--- a/D208_Predictive Modeling/D208_Performance Assessment.docx
+++ b/D208_Predictive Modeling/D208_Performance Assessment.docx
@@ -25,6 +25,53 @@
     </w:p>
     <w:p>
       <w:pPr>
+        <w:jc w:val="center"/>
+        <w:rPr>
+          <w:rFonts w:cs="Times New Roman"/>
+          <w:b/>
+          <w:bCs/>
+        </w:rPr>
+      </w:pPr>
+      <w:r>
+        <w:rPr>
+          <w:rFonts w:cs="Times New Roman"/>
+          <w:b/>
+          <w:bCs/>
+        </w:rPr>
+        <w:t>Performance Assessment</w:t>
+      </w:r>
+    </w:p>
+    <w:p>
+      <w:pPr>
+        <w:jc w:val="center"/>
+        <w:rPr>
+          <w:rFonts w:cs="Times New Roman"/>
+          <w:b/>
+          <w:bCs/>
+          <w:smallCaps/>
+        </w:rPr>
+      </w:pPr>
+      <w:r>
+        <w:rPr>
+          <w:rFonts w:cs="Times New Roman"/>
+          <w:b/>
+          <w:bCs/>
+          <w:smallCaps/>
+        </w:rPr>
+        <w:t>NBM3 TASK 1: LINEAR REGRESSION MODELING</w:t>
+      </w:r>
+      <w:r>
+        <w:rPr>
+          <w:rFonts w:cs="Times New Roman"/>
+          <w:b/>
+          <w:bCs/>
+          <w:smallCaps/>
+        </w:rPr>
+        <w:t xml:space="preserve"> </w:t>
+      </w:r>
+    </w:p>
+    <w:p>
+      <w:pPr>
         <w:ind w:firstLine="0"/>
         <w:jc w:val="center"/>
         <w:rPr>
@@ -32,27 +79,6 @@
           <w:bCs/>
         </w:rPr>
       </w:pPr>
-      <w:r>
-        <w:rPr>
-          <w:b/>
-          <w:bCs/>
-        </w:rPr>
-        <w:t>Performance Assessment:</w:t>
-      </w:r>
-      <w:r>
-        <w:rPr>
-          <w:b/>
-          <w:bCs/>
-        </w:rPr>
-        <w:t xml:space="preserve"> </w:t>
-      </w:r>
-      <w:r>
-        <w:rPr>
-          <w:b/>
-          <w:bCs/>
-        </w:rPr>
-        <w:t>Exploratory Data Analysis (OEM2)</w:t>
-      </w:r>
     </w:p>
     <w:p>
       <w:pPr>
@@ -151,7 +177,7 @@
           <w:rFonts w:cs="Times New Roman"/>
           <w:szCs w:val="24"/>
         </w:rPr>
-        <w:t>7</w:t>
+        <w:t>8</w:t>
       </w:r>
       <w:r>
         <w:rPr>
@@ -206,7 +232,21 @@
           <w:rFonts w:cs="Times New Roman"/>
           <w:szCs w:val="24"/>
         </w:rPr>
-        <w:t>June 2023</w:t>
+        <w:t>Ju</w:t>
+      </w:r>
+      <w:r>
+        <w:rPr>
+          <w:rFonts w:cs="Times New Roman"/>
+          <w:szCs w:val="24"/>
+        </w:rPr>
+        <w:t>ly</w:t>
+      </w:r>
+      <w:r>
+        <w:rPr>
+          <w:rFonts w:cs="Times New Roman"/>
+          <w:szCs w:val="24"/>
+        </w:rPr>
+        <w:t xml:space="preserve"> 2023</w:t>
       </w:r>
     </w:p>
     <w:p>
@@ -278,7 +318,7 @@
           <w:r>
             <w:fldChar w:fldCharType="separate"/>
           </w:r>
-          <w:hyperlink w:anchor="_Toc137329412" w:history="1">
+          <w:hyperlink w:anchor="_Toc139655920" w:history="1">
             <w:r>
               <w:rPr>
                 <w:rStyle w:val="Hyperlink"/>
@@ -305,7 +345,7 @@
                 <w:noProof/>
                 <w:webHidden/>
               </w:rPr>
-              <w:instrText xml:space="preserve"> PAGEREF _Toc137329412 \h </w:instrText>
+              <w:instrText xml:space="preserve"> PAGEREF _Toc139655920 \h </w:instrText>
             </w:r>
             <w:r>
               <w:rPr>
@@ -351,7 +391,7 @@
               <w14:ligatures w14:val="standardContextual"/>
             </w:rPr>
           </w:pPr>
-          <w:hyperlink w:anchor="_Toc137329413" w:history="1">
+          <w:hyperlink w:anchor="_Toc139655921" w:history="1">
             <w:r>
               <w:rPr>
                 <w:rStyle w:val="Hyperlink"/>
@@ -378,7 +418,7 @@
                 <w:noProof/>
                 <w:webHidden/>
               </w:rPr>
-              <w:instrText xml:space="preserve"> PAGEREF _Toc137329413 \h </w:instrText>
+              <w:instrText xml:space="preserve"> PAGEREF _Toc139655921 \h </w:instrText>
             </w:r>
             <w:r>
               <w:rPr>
@@ -410,727 +450,6 @@
           </w:hyperlink>
         </w:p>
         <w:p>
-          <w:pPr>
-            <w:pStyle w:val="TOC2"/>
-            <w:tabs>
-              <w:tab w:val="right" w:leader="dot" w:pos="9350"/>
-            </w:tabs>
-            <w:rPr>
-              <w:rFonts w:asciiTheme="minorHAnsi" w:eastAsiaTheme="minorEastAsia" w:hAnsiTheme="minorHAnsi" w:cstheme="minorBidi"/>
-              <w:noProof/>
-              <w:kern w:val="2"/>
-              <w:sz w:val="22"/>
-              <w:lang w:val="es-ES_tradnl" w:eastAsia="es-ES_tradnl"/>
-              <w14:ligatures w14:val="standardContextual"/>
-            </w:rPr>
-          </w:pPr>
-          <w:hyperlink w:anchor="_Toc137329414" w:history="1">
-            <w:r>
-              <w:rPr>
-                <w:rStyle w:val="Hyperlink"/>
-                <w:noProof/>
-                <w:lang w:eastAsia="es-ES_tradnl"/>
-              </w:rPr>
-              <w:t>Question Importance</w:t>
-            </w:r>
-            <w:r>
-              <w:rPr>
-                <w:noProof/>
-                <w:webHidden/>
-              </w:rPr>
-              <w:tab/>
-            </w:r>
-            <w:r>
-              <w:rPr>
-                <w:noProof/>
-                <w:webHidden/>
-              </w:rPr>
-              <w:fldChar w:fldCharType="begin"/>
-            </w:r>
-            <w:r>
-              <w:rPr>
-                <w:noProof/>
-                <w:webHidden/>
-              </w:rPr>
-              <w:instrText xml:space="preserve"> PAGEREF _Toc137329414 \h </w:instrText>
-            </w:r>
-            <w:r>
-              <w:rPr>
-                <w:noProof/>
-                <w:webHidden/>
-              </w:rPr>
-            </w:r>
-            <w:r>
-              <w:rPr>
-                <w:noProof/>
-                <w:webHidden/>
-              </w:rPr>
-              <w:fldChar w:fldCharType="separate"/>
-            </w:r>
-            <w:r>
-              <w:rPr>
-                <w:noProof/>
-                <w:webHidden/>
-              </w:rPr>
-              <w:t>3</w:t>
-            </w:r>
-            <w:r>
-              <w:rPr>
-                <w:noProof/>
-                <w:webHidden/>
-              </w:rPr>
-              <w:fldChar w:fldCharType="end"/>
-            </w:r>
-          </w:hyperlink>
-        </w:p>
-        <w:p>
-          <w:pPr>
-            <w:pStyle w:val="TOC2"/>
-            <w:tabs>
-              <w:tab w:val="right" w:leader="dot" w:pos="9350"/>
-            </w:tabs>
-            <w:rPr>
-              <w:rFonts w:asciiTheme="minorHAnsi" w:eastAsiaTheme="minorEastAsia" w:hAnsiTheme="minorHAnsi" w:cstheme="minorBidi"/>
-              <w:noProof/>
-              <w:kern w:val="2"/>
-              <w:sz w:val="22"/>
-              <w:lang w:val="es-ES_tradnl" w:eastAsia="es-ES_tradnl"/>
-              <w14:ligatures w14:val="standardContextual"/>
-            </w:rPr>
-          </w:pPr>
-          <w:hyperlink w:anchor="_Toc137329415" w:history="1">
-            <w:r>
-              <w:rPr>
-                <w:rStyle w:val="Hyperlink"/>
-                <w:noProof/>
-                <w:lang w:eastAsia="es-ES_tradnl"/>
-              </w:rPr>
-              <w:t>Data Identification</w:t>
-            </w:r>
-            <w:r>
-              <w:rPr>
-                <w:noProof/>
-                <w:webHidden/>
-              </w:rPr>
-              <w:tab/>
-            </w:r>
-            <w:r>
-              <w:rPr>
-                <w:noProof/>
-                <w:webHidden/>
-              </w:rPr>
-              <w:fldChar w:fldCharType="begin"/>
-            </w:r>
-            <w:r>
-              <w:rPr>
-                <w:noProof/>
-                <w:webHidden/>
-              </w:rPr>
-              <w:instrText xml:space="preserve"> PAGEREF _Toc137329415 \h </w:instrText>
-            </w:r>
-            <w:r>
-              <w:rPr>
-                <w:noProof/>
-                <w:webHidden/>
-              </w:rPr>
-            </w:r>
-            <w:r>
-              <w:rPr>
-                <w:noProof/>
-                <w:webHidden/>
-              </w:rPr>
-              <w:fldChar w:fldCharType="separate"/>
-            </w:r>
-            <w:r>
-              <w:rPr>
-                <w:noProof/>
-                <w:webHidden/>
-              </w:rPr>
-              <w:t>3</w:t>
-            </w:r>
-            <w:r>
-              <w:rPr>
-                <w:noProof/>
-                <w:webHidden/>
-              </w:rPr>
-              <w:fldChar w:fldCharType="end"/>
-            </w:r>
-          </w:hyperlink>
-        </w:p>
-        <w:p>
-          <w:pPr>
-            <w:pStyle w:val="TOC1"/>
-            <w:rPr>
-              <w:rFonts w:asciiTheme="minorHAnsi" w:eastAsiaTheme="minorEastAsia" w:hAnsiTheme="minorHAnsi" w:cstheme="minorBidi"/>
-              <w:noProof/>
-              <w:kern w:val="2"/>
-              <w:sz w:val="22"/>
-              <w:lang w:val="es-ES_tradnl" w:eastAsia="es-ES_tradnl"/>
-              <w14:ligatures w14:val="standardContextual"/>
-            </w:rPr>
-          </w:pPr>
-          <w:hyperlink w:anchor="_Toc137329416" w:history="1">
-            <w:r>
-              <w:rPr>
-                <w:rStyle w:val="Hyperlink"/>
-                <w:noProof/>
-              </w:rPr>
-              <w:t>Part B:</w:t>
-            </w:r>
-            <w:r>
-              <w:rPr>
-                <w:noProof/>
-                <w:webHidden/>
-              </w:rPr>
-              <w:tab/>
-            </w:r>
-            <w:r>
-              <w:rPr>
-                <w:noProof/>
-                <w:webHidden/>
-              </w:rPr>
-              <w:fldChar w:fldCharType="begin"/>
-            </w:r>
-            <w:r>
-              <w:rPr>
-                <w:noProof/>
-                <w:webHidden/>
-              </w:rPr>
-              <w:instrText xml:space="preserve"> PAGEREF _Toc137329416 \h </w:instrText>
-            </w:r>
-            <w:r>
-              <w:rPr>
-                <w:noProof/>
-                <w:webHidden/>
-              </w:rPr>
-            </w:r>
-            <w:r>
-              <w:rPr>
-                <w:noProof/>
-                <w:webHidden/>
-              </w:rPr>
-              <w:fldChar w:fldCharType="separate"/>
-            </w:r>
-            <w:r>
-              <w:rPr>
-                <w:noProof/>
-                <w:webHidden/>
-              </w:rPr>
-              <w:t>3</w:t>
-            </w:r>
-            <w:r>
-              <w:rPr>
-                <w:noProof/>
-                <w:webHidden/>
-              </w:rPr>
-              <w:fldChar w:fldCharType="end"/>
-            </w:r>
-          </w:hyperlink>
-        </w:p>
-        <w:p>
-          <w:pPr>
-            <w:pStyle w:val="TOC2"/>
-            <w:tabs>
-              <w:tab w:val="right" w:leader="dot" w:pos="9350"/>
-            </w:tabs>
-            <w:rPr>
-              <w:rFonts w:asciiTheme="minorHAnsi" w:eastAsiaTheme="minorEastAsia" w:hAnsiTheme="minorHAnsi" w:cstheme="minorBidi"/>
-              <w:noProof/>
-              <w:kern w:val="2"/>
-              <w:sz w:val="22"/>
-              <w:lang w:val="es-ES_tradnl" w:eastAsia="es-ES_tradnl"/>
-              <w14:ligatures w14:val="standardContextual"/>
-            </w:rPr>
-          </w:pPr>
-          <w:hyperlink w:anchor="_Toc137329417" w:history="1">
-            <w:r>
-              <w:rPr>
-                <w:rStyle w:val="Hyperlink"/>
-                <w:noProof/>
-                <w:lang w:eastAsia="es-ES_tradnl"/>
-              </w:rPr>
-              <w:t>Technique Used</w:t>
-            </w:r>
-            <w:r>
-              <w:rPr>
-                <w:noProof/>
-                <w:webHidden/>
-              </w:rPr>
-              <w:tab/>
-            </w:r>
-            <w:r>
-              <w:rPr>
-                <w:noProof/>
-                <w:webHidden/>
-              </w:rPr>
-              <w:fldChar w:fldCharType="begin"/>
-            </w:r>
-            <w:r>
-              <w:rPr>
-                <w:noProof/>
-                <w:webHidden/>
-              </w:rPr>
-              <w:instrText xml:space="preserve"> PAGEREF _Toc137329417 \h </w:instrText>
-            </w:r>
-            <w:r>
-              <w:rPr>
-                <w:noProof/>
-                <w:webHidden/>
-              </w:rPr>
-            </w:r>
-            <w:r>
-              <w:rPr>
-                <w:noProof/>
-                <w:webHidden/>
-              </w:rPr>
-              <w:fldChar w:fldCharType="separate"/>
-            </w:r>
-            <w:r>
-              <w:rPr>
-                <w:noProof/>
-                <w:webHidden/>
-              </w:rPr>
-              <w:t>3</w:t>
-            </w:r>
-            <w:r>
-              <w:rPr>
-                <w:noProof/>
-                <w:webHidden/>
-              </w:rPr>
-              <w:fldChar w:fldCharType="end"/>
-            </w:r>
-          </w:hyperlink>
-        </w:p>
-        <w:p>
-          <w:pPr>
-            <w:pStyle w:val="TOC1"/>
-            <w:rPr>
-              <w:rFonts w:asciiTheme="minorHAnsi" w:eastAsiaTheme="minorEastAsia" w:hAnsiTheme="minorHAnsi" w:cstheme="minorBidi"/>
-              <w:noProof/>
-              <w:kern w:val="2"/>
-              <w:sz w:val="22"/>
-              <w:lang w:val="es-ES_tradnl" w:eastAsia="es-ES_tradnl"/>
-              <w14:ligatures w14:val="standardContextual"/>
-            </w:rPr>
-          </w:pPr>
-          <w:hyperlink w:anchor="_Toc137329418" w:history="1">
-            <w:r>
-              <w:rPr>
-                <w:rStyle w:val="Hyperlink"/>
-                <w:noProof/>
-              </w:rPr>
-              <w:t>Part C:</w:t>
-            </w:r>
-            <w:r>
-              <w:rPr>
-                <w:noProof/>
-                <w:webHidden/>
-              </w:rPr>
-              <w:tab/>
-            </w:r>
-            <w:r>
-              <w:rPr>
-                <w:noProof/>
-                <w:webHidden/>
-              </w:rPr>
-              <w:fldChar w:fldCharType="begin"/>
-            </w:r>
-            <w:r>
-              <w:rPr>
-                <w:noProof/>
-                <w:webHidden/>
-              </w:rPr>
-              <w:instrText xml:space="preserve"> PAGEREF _Toc137329418 \h </w:instrText>
-            </w:r>
-            <w:r>
-              <w:rPr>
-                <w:noProof/>
-                <w:webHidden/>
-              </w:rPr>
-            </w:r>
-            <w:r>
-              <w:rPr>
-                <w:noProof/>
-                <w:webHidden/>
-              </w:rPr>
-              <w:fldChar w:fldCharType="separate"/>
-            </w:r>
-            <w:r>
-              <w:rPr>
-                <w:noProof/>
-                <w:webHidden/>
-              </w:rPr>
-              <w:t>4</w:t>
-            </w:r>
-            <w:r>
-              <w:rPr>
-                <w:noProof/>
-                <w:webHidden/>
-              </w:rPr>
-              <w:fldChar w:fldCharType="end"/>
-            </w:r>
-          </w:hyperlink>
-        </w:p>
-        <w:p>
-          <w:pPr>
-            <w:pStyle w:val="TOC2"/>
-            <w:tabs>
-              <w:tab w:val="right" w:leader="dot" w:pos="9350"/>
-            </w:tabs>
-            <w:rPr>
-              <w:rFonts w:asciiTheme="minorHAnsi" w:eastAsiaTheme="minorEastAsia" w:hAnsiTheme="minorHAnsi" w:cstheme="minorBidi"/>
-              <w:noProof/>
-              <w:kern w:val="2"/>
-              <w:sz w:val="22"/>
-              <w:lang w:val="es-ES_tradnl" w:eastAsia="es-ES_tradnl"/>
-              <w14:ligatures w14:val="standardContextual"/>
-            </w:rPr>
-          </w:pPr>
-          <w:hyperlink w:anchor="_Toc137329419" w:history="1">
-            <w:r>
-              <w:rPr>
-                <w:rStyle w:val="Hyperlink"/>
-                <w:noProof/>
-              </w:rPr>
-              <w:t>Univariate Statistics</w:t>
-            </w:r>
-            <w:r>
-              <w:rPr>
-                <w:noProof/>
-                <w:webHidden/>
-              </w:rPr>
-              <w:tab/>
-            </w:r>
-            <w:r>
-              <w:rPr>
-                <w:noProof/>
-                <w:webHidden/>
-              </w:rPr>
-              <w:fldChar w:fldCharType="begin"/>
-            </w:r>
-            <w:r>
-              <w:rPr>
-                <w:noProof/>
-                <w:webHidden/>
-              </w:rPr>
-              <w:instrText xml:space="preserve"> PAGEREF _Toc137329419 \h </w:instrText>
-            </w:r>
-            <w:r>
-              <w:rPr>
-                <w:noProof/>
-                <w:webHidden/>
-              </w:rPr>
-            </w:r>
-            <w:r>
-              <w:rPr>
-                <w:noProof/>
-                <w:webHidden/>
-              </w:rPr>
-              <w:fldChar w:fldCharType="separate"/>
-            </w:r>
-            <w:r>
-              <w:rPr>
-                <w:noProof/>
-                <w:webHidden/>
-              </w:rPr>
-              <w:t>4</w:t>
-            </w:r>
-            <w:r>
-              <w:rPr>
-                <w:noProof/>
-                <w:webHidden/>
-              </w:rPr>
-              <w:fldChar w:fldCharType="end"/>
-            </w:r>
-          </w:hyperlink>
-        </w:p>
-        <w:p>
-          <w:pPr>
-            <w:pStyle w:val="TOC2"/>
-            <w:tabs>
-              <w:tab w:val="right" w:leader="dot" w:pos="9350"/>
-            </w:tabs>
-            <w:rPr>
-              <w:rFonts w:asciiTheme="minorHAnsi" w:eastAsiaTheme="minorEastAsia" w:hAnsiTheme="minorHAnsi" w:cstheme="minorBidi"/>
-              <w:noProof/>
-              <w:kern w:val="2"/>
-              <w:sz w:val="22"/>
-              <w:lang w:val="es-ES_tradnl" w:eastAsia="es-ES_tradnl"/>
-              <w14:ligatures w14:val="standardContextual"/>
-            </w:rPr>
-          </w:pPr>
-          <w:hyperlink w:anchor="_Toc137329420" w:history="1">
-            <w:r>
-              <w:rPr>
-                <w:rStyle w:val="Hyperlink"/>
-                <w:noProof/>
-              </w:rPr>
-              <w:t>Bivariate Statistics</w:t>
-            </w:r>
-            <w:r>
-              <w:rPr>
-                <w:noProof/>
-                <w:webHidden/>
-              </w:rPr>
-              <w:tab/>
-            </w:r>
-            <w:r>
-              <w:rPr>
-                <w:noProof/>
-                <w:webHidden/>
-              </w:rPr>
-              <w:fldChar w:fldCharType="begin"/>
-            </w:r>
-            <w:r>
-              <w:rPr>
-                <w:noProof/>
-                <w:webHidden/>
-              </w:rPr>
-              <w:instrText xml:space="preserve"> PAGEREF _Toc137329420 \h </w:instrText>
-            </w:r>
-            <w:r>
-              <w:rPr>
-                <w:noProof/>
-                <w:webHidden/>
-              </w:rPr>
-            </w:r>
-            <w:r>
-              <w:rPr>
-                <w:noProof/>
-                <w:webHidden/>
-              </w:rPr>
-              <w:fldChar w:fldCharType="separate"/>
-            </w:r>
-            <w:r>
-              <w:rPr>
-                <w:noProof/>
-                <w:webHidden/>
-              </w:rPr>
-              <w:t>5</w:t>
-            </w:r>
-            <w:r>
-              <w:rPr>
-                <w:noProof/>
-                <w:webHidden/>
-              </w:rPr>
-              <w:fldChar w:fldCharType="end"/>
-            </w:r>
-          </w:hyperlink>
-        </w:p>
-        <w:p>
-          <w:pPr>
-            <w:pStyle w:val="TOC1"/>
-            <w:rPr>
-              <w:rFonts w:asciiTheme="minorHAnsi" w:eastAsiaTheme="minorEastAsia" w:hAnsiTheme="minorHAnsi" w:cstheme="minorBidi"/>
-              <w:noProof/>
-              <w:kern w:val="2"/>
-              <w:sz w:val="22"/>
-              <w:lang w:val="es-ES_tradnl" w:eastAsia="es-ES_tradnl"/>
-              <w14:ligatures w14:val="standardContextual"/>
-            </w:rPr>
-          </w:pPr>
-          <w:hyperlink w:anchor="_Toc137329421" w:history="1">
-            <w:r>
-              <w:rPr>
-                <w:rStyle w:val="Hyperlink"/>
-                <w:noProof/>
-              </w:rPr>
-              <w:t>Part E:</w:t>
-            </w:r>
-            <w:r>
-              <w:rPr>
-                <w:noProof/>
-                <w:webHidden/>
-              </w:rPr>
-              <w:tab/>
-            </w:r>
-            <w:r>
-              <w:rPr>
-                <w:noProof/>
-                <w:webHidden/>
-              </w:rPr>
-              <w:fldChar w:fldCharType="begin"/>
-            </w:r>
-            <w:r>
-              <w:rPr>
-                <w:noProof/>
-                <w:webHidden/>
-              </w:rPr>
-              <w:instrText xml:space="preserve"> PAGEREF _Toc137329421 \h </w:instrText>
-            </w:r>
-            <w:r>
-              <w:rPr>
-                <w:noProof/>
-                <w:webHidden/>
-              </w:rPr>
-            </w:r>
-            <w:r>
-              <w:rPr>
-                <w:noProof/>
-                <w:webHidden/>
-              </w:rPr>
-              <w:fldChar w:fldCharType="separate"/>
-            </w:r>
-            <w:r>
-              <w:rPr>
-                <w:noProof/>
-                <w:webHidden/>
-              </w:rPr>
-              <w:t>6</w:t>
-            </w:r>
-            <w:r>
-              <w:rPr>
-                <w:noProof/>
-                <w:webHidden/>
-              </w:rPr>
-              <w:fldChar w:fldCharType="end"/>
-            </w:r>
-          </w:hyperlink>
-        </w:p>
-        <w:p>
-          <w:pPr>
-            <w:pStyle w:val="TOC2"/>
-            <w:tabs>
-              <w:tab w:val="right" w:leader="dot" w:pos="9350"/>
-            </w:tabs>
-            <w:rPr>
-              <w:rFonts w:asciiTheme="minorHAnsi" w:eastAsiaTheme="minorEastAsia" w:hAnsiTheme="minorHAnsi" w:cstheme="minorBidi"/>
-              <w:noProof/>
-              <w:kern w:val="2"/>
-              <w:sz w:val="22"/>
-              <w:lang w:val="es-ES_tradnl" w:eastAsia="es-ES_tradnl"/>
-              <w14:ligatures w14:val="standardContextual"/>
-            </w:rPr>
-          </w:pPr>
-          <w:hyperlink w:anchor="_Toc137329422" w:history="1">
-            <w:r>
-              <w:rPr>
-                <w:rStyle w:val="Hyperlink"/>
-                <w:noProof/>
-              </w:rPr>
-              <w:t>Discussion</w:t>
-            </w:r>
-            <w:r>
-              <w:rPr>
-                <w:noProof/>
-                <w:webHidden/>
-              </w:rPr>
-              <w:tab/>
-            </w:r>
-            <w:r>
-              <w:rPr>
-                <w:noProof/>
-                <w:webHidden/>
-              </w:rPr>
-              <w:fldChar w:fldCharType="begin"/>
-            </w:r>
-            <w:r>
-              <w:rPr>
-                <w:noProof/>
-                <w:webHidden/>
-              </w:rPr>
-              <w:instrText xml:space="preserve"> PAGEREF _Toc137329422 \h </w:instrText>
-            </w:r>
-            <w:r>
-              <w:rPr>
-                <w:noProof/>
-                <w:webHidden/>
-              </w:rPr>
-            </w:r>
-            <w:r>
-              <w:rPr>
-                <w:noProof/>
-                <w:webHidden/>
-              </w:rPr>
-              <w:fldChar w:fldCharType="separate"/>
-            </w:r>
-            <w:r>
-              <w:rPr>
-                <w:noProof/>
-                <w:webHidden/>
-              </w:rPr>
-              <w:t>6</w:t>
-            </w:r>
-            <w:r>
-              <w:rPr>
-                <w:noProof/>
-                <w:webHidden/>
-              </w:rPr>
-              <w:fldChar w:fldCharType="end"/>
-            </w:r>
-          </w:hyperlink>
-        </w:p>
-        <w:p>
-          <w:pPr>
-            <w:pStyle w:val="TOC1"/>
-            <w:rPr>
-              <w:rFonts w:asciiTheme="minorHAnsi" w:eastAsiaTheme="minorEastAsia" w:hAnsiTheme="minorHAnsi" w:cstheme="minorBidi"/>
-              <w:noProof/>
-              <w:kern w:val="2"/>
-              <w:sz w:val="22"/>
-              <w:lang w:val="es-ES_tradnl" w:eastAsia="es-ES_tradnl"/>
-              <w14:ligatures w14:val="standardContextual"/>
-            </w:rPr>
-          </w:pPr>
-          <w:hyperlink w:anchor="_Toc137329423" w:history="1">
-            <w:r>
-              <w:rPr>
-                <w:rStyle w:val="Hyperlink"/>
-                <w:noProof/>
-              </w:rPr>
-              <w:t>Works Cited</w:t>
-            </w:r>
-            <w:r>
-              <w:rPr>
-                <w:noProof/>
-                <w:webHidden/>
-              </w:rPr>
-              <w:tab/>
-            </w:r>
-            <w:r>
-              <w:rPr>
-                <w:noProof/>
-                <w:webHidden/>
-              </w:rPr>
-              <w:fldChar w:fldCharType="begin"/>
-            </w:r>
-            <w:r>
-              <w:rPr>
-                <w:noProof/>
-                <w:webHidden/>
-              </w:rPr>
-              <w:instrText xml:space="preserve"> PAGEREF _Toc137329423 \h </w:instrText>
-            </w:r>
-            <w:r>
-              <w:rPr>
-                <w:noProof/>
-                <w:webHidden/>
-              </w:rPr>
-            </w:r>
-            <w:r>
-              <w:rPr>
-                <w:noProof/>
-                <w:webHidden/>
-              </w:rPr>
-              <w:fldChar w:fldCharType="separate"/>
-            </w:r>
-            <w:r>
-              <w:rPr>
-                <w:noProof/>
-                <w:webHidden/>
-              </w:rPr>
-              <w:t>8</w:t>
-            </w:r>
-            <w:r>
-              <w:rPr>
-                <w:noProof/>
-                <w:webHidden/>
-              </w:rPr>
-              <w:fldChar w:fldCharType="end"/>
-            </w:r>
-          </w:hyperlink>
-        </w:p>
-        <w:p>
           <w:r>
             <w:rPr>
               <w:b/>
@@ -1162,7 +481,7 @@
         <w:pStyle w:val="Heading1"/>
         <w:jc w:val="left"/>
       </w:pPr>
-      <w:bookmarkStart w:id="0" w:name="_Toc137329412"/>
+      <w:bookmarkStart w:id="0" w:name="_Toc139655920"/>
       <w:r>
         <w:lastRenderedPageBreak/>
         <w:t>Part A:</w:t>
@@ -1173,7 +492,7 @@
       <w:pPr>
         <w:pStyle w:val="Heading2"/>
       </w:pPr>
-      <w:bookmarkStart w:id="1" w:name="_Toc137329413"/>
+      <w:bookmarkStart w:id="1" w:name="_Toc139655921"/>
       <w:r>
         <w:t>Research Question</w:t>
       </w:r>
@@ -1210,1406 +529,9 @@
         </w:rPr>
       </w:pPr>
     </w:p>
-    <w:p>
-      <w:pPr>
-        <w:pStyle w:val="Heading2"/>
-        <w:rPr>
-          <w:lang w:eastAsia="es-ES_tradnl"/>
-        </w:rPr>
-      </w:pPr>
-      <w:bookmarkStart w:id="2" w:name="_Toc137329414"/>
-      <w:r>
-        <w:rPr>
-          <w:lang w:eastAsia="es-ES_tradnl"/>
-        </w:rPr>
-        <w:t>Question Importance</w:t>
-      </w:r>
-      <w:bookmarkEnd w:id="2"/>
-    </w:p>
-    <w:p>
-      <w:pPr>
-        <w:rPr>
-          <w:lang w:eastAsia="es-ES_tradnl"/>
-        </w:rPr>
-      </w:pPr>
-      <w:r>
-        <w:rPr>
-          <w:lang w:eastAsia="es-ES_tradnl"/>
-        </w:rPr>
-        <w:t>This research question is particularly valuable</w:t>
-      </w:r>
-      <w:r>
-        <w:rPr>
-          <w:lang w:eastAsia="es-ES_tradnl"/>
-        </w:rPr>
-        <w:t xml:space="preserve"> because it can help the hospital administration, investors and </w:t>
-      </w:r>
-      <w:r>
-        <w:rPr>
-          <w:lang w:eastAsia="es-ES_tradnl"/>
-        </w:rPr>
-        <w:t>stakeholders</w:t>
-      </w:r>
-      <w:r>
-        <w:rPr>
-          <w:lang w:eastAsia="es-ES_tradnl"/>
-        </w:rPr>
-        <w:t xml:space="preserve"> determine if the amount of visits the physician makes to the patient affects the readmission rate.  </w:t>
-      </w:r>
-      <w:r>
-        <w:rPr>
-          <w:lang w:eastAsia="es-ES_tradnl"/>
-        </w:rPr>
-        <w:t xml:space="preserve">In this way, readmission rates can be decreased, potentially saving the facility money and resources. </w:t>
-      </w:r>
-    </w:p>
-    <w:p>
-      <w:pPr>
-        <w:pStyle w:val="Heading2"/>
-        <w:rPr>
-          <w:lang w:eastAsia="es-ES_tradnl"/>
-        </w:rPr>
-      </w:pPr>
-      <w:bookmarkStart w:id="3" w:name="_Toc137329415"/>
-      <w:r>
-        <w:rPr>
-          <w:lang w:eastAsia="es-ES_tradnl"/>
-        </w:rPr>
-        <w:t>Data Identification</w:t>
-      </w:r>
-      <w:bookmarkEnd w:id="3"/>
-      <w:r>
-        <w:rPr>
-          <w:lang w:eastAsia="es-ES_tradnl"/>
-        </w:rPr>
-        <w:t xml:space="preserve"> </w:t>
-      </w:r>
-    </w:p>
-    <w:p>
-      <w:pPr>
-        <w:rPr>
-          <w:rFonts w:cs="Times New Roman"/>
-          <w:szCs w:val="24"/>
-          <w:u w:val="single"/>
-          <w:lang w:eastAsia="es-ES_tradnl"/>
-        </w:rPr>
-      </w:pPr>
-      <w:r>
-        <w:rPr>
-          <w:lang w:eastAsia="es-ES_tradnl"/>
-        </w:rPr>
-        <w:t>In order to answer the research question, the right variables have to be chosen</w:t>
-      </w:r>
-      <w:r>
-        <w:rPr>
-          <w:lang w:eastAsia="es-ES_tradnl"/>
-        </w:rPr>
-        <w:t xml:space="preserve">. In this case </w:t>
-      </w:r>
-      <w:r>
-        <w:rPr>
-          <w:i/>
-          <w:iCs/>
-          <w:lang w:eastAsia="es-ES_tradnl"/>
-        </w:rPr>
-        <w:t xml:space="preserve">ReAdmis </w:t>
-      </w:r>
-      <w:r>
-        <w:rPr>
-          <w:lang w:eastAsia="es-ES_tradnl"/>
-        </w:rPr>
-        <w:t xml:space="preserve">and </w:t>
-      </w:r>
-      <w:r>
-        <w:rPr>
-          <w:i/>
-          <w:iCs/>
-          <w:lang w:eastAsia="es-ES_tradnl"/>
-        </w:rPr>
-        <w:t>Doc_visits</w:t>
-      </w:r>
-      <w:r>
-        <w:rPr>
-          <w:i/>
-          <w:iCs/>
-          <w:lang w:eastAsia="es-ES_tradnl"/>
-        </w:rPr>
-        <w:t xml:space="preserve">. </w:t>
-      </w:r>
-      <w:r>
-        <w:rPr>
-          <w:lang w:eastAsia="es-ES_tradnl"/>
-        </w:rPr>
-        <w:t xml:space="preserve">Per the  Data Dictionary, </w:t>
-      </w:r>
-      <w:r>
-        <w:rPr>
-          <w:i/>
-          <w:iCs/>
-          <w:lang w:eastAsia="es-ES_tradnl"/>
-        </w:rPr>
-        <w:t xml:space="preserve">ReAdmis </w:t>
-      </w:r>
-      <w:r>
-        <w:rPr>
-          <w:lang w:eastAsia="es-ES_tradnl"/>
-        </w:rPr>
-        <w:t xml:space="preserve">is defined as whether or not the patient was readmitted back to the hospital within thirty days following their original discharge while </w:t>
-      </w:r>
-      <w:r>
-        <w:rPr>
-          <w:i/>
-          <w:iCs/>
-          <w:lang w:eastAsia="es-ES_tradnl"/>
-        </w:rPr>
-        <w:t xml:space="preserve">Doc_visits </w:t>
-      </w:r>
-      <w:r>
-        <w:rPr>
-          <w:lang w:eastAsia="es-ES_tradnl"/>
-        </w:rPr>
-        <w:t xml:space="preserve"> is defined as the number of times the primary physician visited the patient in the hospital during their admittance.</w:t>
-      </w:r>
-      <w:r>
-        <w:rPr>
-          <w:rFonts w:ascii="Arial" w:hAnsi="Arial" w:cs="Arial"/>
-          <w:shd w:val="clear" w:color="auto" w:fill="FFFFFF"/>
-        </w:rPr>
-        <w:br/>
-      </w:r>
-    </w:p>
-    <w:p>
-      <w:pPr>
-        <w:pStyle w:val="Heading1"/>
-        <w:jc w:val="left"/>
-      </w:pPr>
-      <w:bookmarkStart w:id="4" w:name="_Toc137329416"/>
-      <w:r>
-        <w:t>Part B</w:t>
-      </w:r>
-      <w:r>
-        <w:t>:</w:t>
-      </w:r>
-      <w:bookmarkEnd w:id="4"/>
-      <w:r>
-        <w:t xml:space="preserve"> </w:t>
-      </w:r>
-    </w:p>
-    <w:p>
-      <w:pPr>
-        <w:pStyle w:val="Heading2"/>
-        <w:rPr>
-          <w:lang w:eastAsia="es-ES_tradnl"/>
-        </w:rPr>
-      </w:pPr>
-      <w:bookmarkStart w:id="5" w:name="_Toc137329417"/>
-      <w:r>
-        <w:rPr>
-          <w:lang w:eastAsia="es-ES_tradnl"/>
-        </w:rPr>
-        <w:t>Technique Used</w:t>
-      </w:r>
-      <w:bookmarkEnd w:id="5"/>
-    </w:p>
-    <w:p>
-      <w:r>
-        <w:rPr>
-          <w:lang w:eastAsia="es-ES_tradnl"/>
-        </w:rPr>
-        <w:t xml:space="preserve">The technique chosen for this analysis was </w:t>
-      </w:r>
-      <w:r>
-        <w:rPr>
-          <w:lang w:eastAsia="es-ES_tradnl"/>
-        </w:rPr>
-        <w:t xml:space="preserve">the t-test and more specifically a two-sample t-test. This technique was chosen because the research question concentrated on two variables, </w:t>
-      </w:r>
-      <w:r>
-        <w:rPr>
-          <w:i/>
-          <w:iCs/>
-          <w:lang w:eastAsia="es-ES_tradnl"/>
-        </w:rPr>
-        <w:t>ReAdmis</w:t>
-      </w:r>
-      <w:r>
-        <w:rPr>
-          <w:lang w:eastAsia="es-ES_tradnl"/>
-        </w:rPr>
-        <w:t xml:space="preserve"> and </w:t>
-      </w:r>
-      <w:r>
-        <w:rPr>
-          <w:i/>
-          <w:iCs/>
-          <w:lang w:eastAsia="es-ES_tradnl"/>
-        </w:rPr>
-        <w:t>Doc_visits</w:t>
-      </w:r>
-      <w:r>
-        <w:rPr>
-          <w:i/>
-          <w:iCs/>
-          <w:lang w:eastAsia="es-ES_tradnl"/>
-        </w:rPr>
-        <w:t xml:space="preserve">; </w:t>
-      </w:r>
-      <w:r>
-        <w:rPr>
-          <w:i/>
-          <w:iCs/>
-          <w:lang w:eastAsia="es-ES_tradnl"/>
-        </w:rPr>
-        <w:t>ReAdmis</w:t>
-      </w:r>
-      <w:r>
-        <w:rPr>
-          <w:lang w:eastAsia="es-ES_tradnl"/>
-        </w:rPr>
-        <w:t xml:space="preserve"> is a categorical variable with two levels (Yes and No) while </w:t>
-      </w:r>
-      <w:r>
-        <w:rPr>
-          <w:i/>
-          <w:iCs/>
-          <w:lang w:eastAsia="es-ES_tradnl"/>
-        </w:rPr>
-        <w:t>Doc_visits</w:t>
-      </w:r>
-      <w:r>
-        <w:rPr>
-          <w:i/>
-          <w:iCs/>
-          <w:lang w:eastAsia="es-ES_tradnl"/>
-        </w:rPr>
-        <w:t xml:space="preserve"> </w:t>
-      </w:r>
-      <w:r>
-        <w:rPr>
-          <w:lang w:eastAsia="es-ES_tradnl"/>
-        </w:rPr>
-        <w:t>is a discrete quantitative variable.</w:t>
-      </w:r>
-      <w:r>
-        <w:rPr>
-          <w:lang w:eastAsia="es-ES_tradnl"/>
-        </w:rPr>
-        <w:t xml:space="preserve">  Two groups will be further created – </w:t>
-      </w:r>
-      <w:proofErr w:type="spellStart"/>
-      <w:r>
-        <w:rPr>
-          <w:i/>
-          <w:iCs/>
-          <w:lang w:eastAsia="es-ES_tradnl"/>
-        </w:rPr>
-        <w:t>ReAdmis_yes</w:t>
-      </w:r>
-      <w:proofErr w:type="spellEnd"/>
-      <w:r>
-        <w:rPr>
-          <w:lang w:eastAsia="es-ES_tradnl"/>
-        </w:rPr>
-        <w:t xml:space="preserve"> </w:t>
-      </w:r>
-      <w:r>
-        <w:rPr>
-          <w:lang w:eastAsia="es-ES_tradnl"/>
-        </w:rPr>
-        <w:lastRenderedPageBreak/>
-        <w:t xml:space="preserve">and </w:t>
-      </w:r>
-      <w:r>
-        <w:rPr>
-          <w:i/>
-          <w:iCs/>
-          <w:lang w:eastAsia="es-ES_tradnl"/>
-        </w:rPr>
-        <w:t>ReAdmis_no</w:t>
-      </w:r>
-      <w:r>
-        <w:rPr>
-          <w:lang w:eastAsia="es-ES_tradnl"/>
-        </w:rPr>
-        <w:t xml:space="preserve">. </w:t>
-      </w:r>
-      <w:r>
-        <w:t xml:space="preserve">The independent samples (two-sample) t-test will calculate the means of the two groups, </w:t>
-      </w:r>
-      <w:r>
-        <w:rPr>
-          <w:i/>
-          <w:iCs/>
-        </w:rPr>
-        <w:t>Readmi</w:t>
-      </w:r>
-      <w:r>
-        <w:rPr>
-          <w:i/>
-          <w:iCs/>
-        </w:rPr>
-        <w:t>s</w:t>
-      </w:r>
-      <w:r>
-        <w:rPr>
-          <w:i/>
-          <w:iCs/>
-        </w:rPr>
-        <w:t>_yes</w:t>
-      </w:r>
-      <w:r>
-        <w:t xml:space="preserve"> and </w:t>
-      </w:r>
-      <w:r>
-        <w:rPr>
-          <w:i/>
-          <w:iCs/>
-        </w:rPr>
-        <w:t>Readmi</w:t>
-      </w:r>
-      <w:r>
-        <w:rPr>
-          <w:i/>
-          <w:iCs/>
-        </w:rPr>
-        <w:t>s</w:t>
-      </w:r>
-      <w:r>
-        <w:rPr>
-          <w:i/>
-          <w:iCs/>
-        </w:rPr>
-        <w:t>_no</w:t>
-      </w:r>
-      <w:r>
-        <w:t xml:space="preserve"> and using the formula will generate both a t-statistic and a p-value</w:t>
-      </w:r>
-      <w:r>
-        <w:t xml:space="preserve"> </w:t>
-      </w:r>
-      <w:sdt>
-        <w:sdtPr>
-          <w:id w:val="-53850542"/>
-          <w:citation/>
-        </w:sdtPr>
-        <w:sdtContent>
-          <w:r>
-            <w:fldChar w:fldCharType="begin"/>
-          </w:r>
-          <w:r>
-            <w:instrText xml:space="preserve"> CITATION The23 \l 1033 </w:instrText>
-          </w:r>
-          <w:r>
-            <w:fldChar w:fldCharType="separate"/>
-          </w:r>
-          <w:r>
-            <w:rPr>
-              <w:noProof/>
-            </w:rPr>
-            <w:t>(The SciPy Community, 2023)</w:t>
-          </w:r>
-          <w:r>
-            <w:fldChar w:fldCharType="end"/>
-          </w:r>
-        </w:sdtContent>
-      </w:sdt>
-      <w:r>
-        <w:t>.</w:t>
-      </w:r>
-    </w:p>
-    <w:p>
-      <w:pPr>
-        <w:keepNext/>
-        <w:spacing w:line="240" w:lineRule="auto"/>
-        <w:jc w:val="center"/>
-      </w:pPr>
-      <w:r>
-        <w:rPr>
-          <w:noProof/>
-        </w:rPr>
-        <w:drawing>
-          <wp:inline distT="0" distB="0" distL="0" distR="0" wp14:anchorId="6D8837D4" wp14:editId="445B6732">
-            <wp:extent cx="4572000" cy="2303888"/>
-            <wp:effectExtent l="0" t="0" r="0" b="1270"/>
-            <wp:docPr id="1407026191" name="Picture 1" descr="A screenshot of a computer program&#10;&#10;Description automatically generated with low confidence"/>
-            <wp:cNvGraphicFramePr>
-              <a:graphicFrameLocks xmlns:a="http://schemas.openxmlformats.org/drawingml/2006/main" noChangeAspect="1"/>
-            </wp:cNvGraphicFramePr>
-            <a:graphic xmlns:a="http://schemas.openxmlformats.org/drawingml/2006/main">
-              <a:graphicData uri="http://schemas.openxmlformats.org/drawingml/2006/picture">
-                <pic:pic xmlns:pic="http://schemas.openxmlformats.org/drawingml/2006/picture">
-                  <pic:nvPicPr>
-                    <pic:cNvPr id="1407026191" name="Picture 1" descr="A screenshot of a computer program&#10;&#10;Description automatically generated with low confidence"/>
-                    <pic:cNvPicPr/>
-                  </pic:nvPicPr>
-                  <pic:blipFill>
-                    <a:blip r:embed="rId8"/>
-                    <a:stretch>
-                      <a:fillRect/>
-                    </a:stretch>
-                  </pic:blipFill>
-                  <pic:spPr>
-                    <a:xfrm>
-                      <a:off x="0" y="0"/>
-                      <a:ext cx="4572000" cy="2303888"/>
-                    </a:xfrm>
-                    <a:prstGeom prst="rect">
-                      <a:avLst/>
-                    </a:prstGeom>
-                  </pic:spPr>
-                </pic:pic>
-              </a:graphicData>
-            </a:graphic>
-          </wp:inline>
-        </w:drawing>
-      </w:r>
-    </w:p>
-    <w:p>
-      <w:pPr>
-        <w:pStyle w:val="Caption"/>
-        <w:jc w:val="center"/>
-        <w:rPr>
-          <w:color w:val="auto"/>
-        </w:rPr>
-      </w:pPr>
-      <w:r>
-        <w:rPr>
-          <w:color w:val="auto"/>
-        </w:rPr>
-        <w:t xml:space="preserve">Figure </w:t>
-      </w:r>
-      <w:r>
-        <w:rPr>
-          <w:color w:val="auto"/>
-        </w:rPr>
-        <w:fldChar w:fldCharType="begin"/>
-      </w:r>
-      <w:r>
-        <w:rPr>
-          <w:color w:val="auto"/>
-        </w:rPr>
-        <w:instrText xml:space="preserve"> SEQ Figure \* ARABIC </w:instrText>
-      </w:r>
-      <w:r>
-        <w:rPr>
-          <w:color w:val="auto"/>
-        </w:rPr>
-        <w:fldChar w:fldCharType="separate"/>
-      </w:r>
-      <w:r>
-        <w:rPr>
-          <w:noProof/>
-          <w:color w:val="auto"/>
-        </w:rPr>
-        <w:t>1</w:t>
-      </w:r>
-      <w:r>
-        <w:rPr>
-          <w:color w:val="auto"/>
-        </w:rPr>
-        <w:fldChar w:fldCharType="end"/>
-      </w:r>
-      <w:r>
-        <w:rPr>
-          <w:color w:val="auto"/>
-        </w:rPr>
-        <w:t>: Identifying t-test Variables.</w:t>
-      </w:r>
-    </w:p>
-    <w:p/>
-    <w:p>
-      <w:r>
-        <w:t>A screenshot of the analysis output is shown below:</w:t>
-      </w:r>
-    </w:p>
-    <w:p>
-      <w:pPr>
-        <w:keepNext/>
-        <w:spacing w:line="240" w:lineRule="auto"/>
-        <w:jc w:val="center"/>
-      </w:pPr>
-      <w:r>
-        <w:rPr>
-          <w:rFonts w:cs="Calibri"/>
-          <w:noProof/>
-          <w:sz w:val="22"/>
-        </w:rPr>
-        <w:drawing>
-          <wp:inline distT="0" distB="0" distL="0" distR="0" wp14:anchorId="2866FA3D" wp14:editId="5A914C58">
-            <wp:extent cx="4572000" cy="923680"/>
-            <wp:effectExtent l="0" t="0" r="0" b="0"/>
-            <wp:docPr id="1164227556" name="Picture 1" descr="A picture containing text, font, line, white&#10;&#10;Description automatically generated"/>
-            <wp:cNvGraphicFramePr>
-              <a:graphicFrameLocks xmlns:a="http://schemas.openxmlformats.org/drawingml/2006/main" noChangeAspect="1"/>
-            </wp:cNvGraphicFramePr>
-            <a:graphic xmlns:a="http://schemas.openxmlformats.org/drawingml/2006/main">
-              <a:graphicData uri="http://schemas.openxmlformats.org/drawingml/2006/picture">
-                <pic:pic xmlns:pic="http://schemas.openxmlformats.org/drawingml/2006/picture">
-                  <pic:nvPicPr>
-                    <pic:cNvPr id="1164227556" name="Picture 1" descr="A picture containing text, font, line, white&#10;&#10;Description automatically generated"/>
-                    <pic:cNvPicPr/>
-                  </pic:nvPicPr>
-                  <pic:blipFill>
-                    <a:blip r:embed="rId9"/>
-                    <a:stretch>
-                      <a:fillRect/>
-                    </a:stretch>
-                  </pic:blipFill>
-                  <pic:spPr>
-                    <a:xfrm>
-                      <a:off x="0" y="0"/>
-                      <a:ext cx="4572000" cy="923680"/>
-                    </a:xfrm>
-                    <a:prstGeom prst="rect">
-                      <a:avLst/>
-                    </a:prstGeom>
-                  </pic:spPr>
-                </pic:pic>
-              </a:graphicData>
-            </a:graphic>
-          </wp:inline>
-        </w:drawing>
-      </w:r>
-    </w:p>
-    <w:p>
-      <w:pPr>
-        <w:pStyle w:val="Caption"/>
-        <w:jc w:val="center"/>
-        <w:rPr>
-          <w:rFonts w:cs="Calibri"/>
-          <w:color w:val="auto"/>
-          <w:sz w:val="22"/>
-          <w:szCs w:val="22"/>
-        </w:rPr>
-      </w:pPr>
-      <w:r>
-        <w:rPr>
-          <w:color w:val="auto"/>
-        </w:rPr>
-        <w:t xml:space="preserve">Figure </w:t>
-      </w:r>
-      <w:r>
-        <w:rPr>
-          <w:color w:val="auto"/>
-        </w:rPr>
-        <w:fldChar w:fldCharType="begin"/>
-      </w:r>
-      <w:r>
-        <w:rPr>
-          <w:color w:val="auto"/>
-        </w:rPr>
-        <w:instrText xml:space="preserve"> SEQ Figure \* ARABIC </w:instrText>
-      </w:r>
-      <w:r>
-        <w:rPr>
-          <w:color w:val="auto"/>
-        </w:rPr>
-        <w:fldChar w:fldCharType="separate"/>
-      </w:r>
-      <w:r>
-        <w:rPr>
-          <w:noProof/>
-          <w:color w:val="auto"/>
-        </w:rPr>
-        <w:t>2</w:t>
-      </w:r>
-      <w:r>
-        <w:rPr>
-          <w:color w:val="auto"/>
-        </w:rPr>
-        <w:fldChar w:fldCharType="end"/>
-      </w:r>
-      <w:r>
-        <w:rPr>
-          <w:color w:val="auto"/>
-        </w:rPr>
-        <w:t>: t-test Output</w:t>
-      </w:r>
-    </w:p>
-    <w:p>
-      <w:pPr>
-        <w:pStyle w:val="Heading1"/>
-        <w:jc w:val="left"/>
-      </w:pPr>
-      <w:bookmarkStart w:id="6" w:name="_Toc137329418"/>
-      <w:r>
-        <w:t>Part C</w:t>
-      </w:r>
-      <w:r>
-        <w:t>:</w:t>
-      </w:r>
-      <w:bookmarkEnd w:id="6"/>
-      <w:r>
-        <w:t xml:space="preserve"> </w:t>
-      </w:r>
-    </w:p>
-    <w:p>
-      <w:pPr>
-        <w:pStyle w:val="Heading2"/>
-      </w:pPr>
-      <w:bookmarkStart w:id="7" w:name="_Toc137329419"/>
-      <w:r>
-        <w:t>Univariate Statistics</w:t>
-      </w:r>
-      <w:bookmarkEnd w:id="7"/>
-    </w:p>
-    <w:p>
-      <w:pPr>
-        <w:spacing w:before="240"/>
-      </w:pPr>
-      <w:r>
-        <w:t xml:space="preserve">For the univariate analysis section, we will be looking at variables </w:t>
-      </w:r>
-      <w:r>
-        <w:rPr>
-          <w:i/>
-          <w:iCs/>
-        </w:rPr>
-        <w:t>Income</w:t>
-      </w:r>
-      <w:r>
-        <w:t xml:space="preserve"> and </w:t>
-      </w:r>
-      <w:r>
-        <w:rPr>
-          <w:i/>
-          <w:iCs/>
-        </w:rPr>
-        <w:t>VitD_levels</w:t>
-      </w:r>
-      <w:r>
-        <w:t xml:space="preserve"> for the continuous variables and </w:t>
-      </w:r>
-      <w:r>
-        <w:rPr>
-          <w:i/>
-          <w:iCs/>
-        </w:rPr>
-        <w:t xml:space="preserve">Gender </w:t>
-      </w:r>
-      <w:r>
-        <w:t xml:space="preserve"> and </w:t>
-      </w:r>
-      <w:r>
-        <w:rPr>
-          <w:i/>
-          <w:iCs/>
-        </w:rPr>
-        <w:t>Area</w:t>
-      </w:r>
-      <w:r>
-        <w:t xml:space="preserve"> for our categorical variables.</w:t>
-      </w:r>
-    </w:p>
-    <w:p>
-      <w:pPr>
-        <w:spacing w:before="240"/>
-      </w:pPr>
-      <w:r>
-        <w:t>Density plots were used for both continuous variables and histograms were used for the categorical variables, as shown below</w:t>
-      </w:r>
-      <w:r>
-        <w:t xml:space="preserve"> </w:t>
-      </w:r>
-      <w:sdt>
-        <w:sdtPr>
-          <w:id w:val="-1819334924"/>
-          <w:citation/>
-        </w:sdtPr>
-        <w:sdtContent>
-          <w:r>
-            <w:fldChar w:fldCharType="begin"/>
-          </w:r>
-          <w:r>
-            <w:instrText xml:space="preserve"> CITATION Was \l 1033 </w:instrText>
-          </w:r>
-          <w:r>
-            <w:fldChar w:fldCharType="separate"/>
-          </w:r>
-          <w:r>
-            <w:rPr>
-              <w:noProof/>
-            </w:rPr>
-            <w:t>(Waskom, n.d.)</w:t>
-          </w:r>
-          <w:r>
-            <w:fldChar w:fldCharType="end"/>
-          </w:r>
-        </w:sdtContent>
-      </w:sdt>
-      <w:r>
-        <w:t>.</w:t>
-      </w:r>
-    </w:p>
-    <w:p>
-      <w:pPr>
-        <w:spacing w:before="240"/>
-        <w:ind w:firstLine="0"/>
-      </w:pPr>
-      <w:r>
-        <w:rPr>
-          <w:noProof/>
-        </w:rPr>
-        <w:lastRenderedPageBreak/>
-        <w:drawing>
-          <wp:inline distT="0" distB="0" distL="0" distR="0" wp14:anchorId="780C5025" wp14:editId="2599D1F7">
-            <wp:extent cx="2743200" cy="2056278"/>
-            <wp:effectExtent l="0" t="0" r="0" b="1270"/>
-            <wp:docPr id="1011884405" name="Picture 1" descr="A picture containing text, screenshot, diagram, plot&#10;&#10;Description automatically generated"/>
-            <wp:cNvGraphicFramePr>
-              <a:graphicFrameLocks xmlns:a="http://schemas.openxmlformats.org/drawingml/2006/main" noChangeAspect="1"/>
-            </wp:cNvGraphicFramePr>
-            <a:graphic xmlns:a="http://schemas.openxmlformats.org/drawingml/2006/main">
-              <a:graphicData uri="http://schemas.openxmlformats.org/drawingml/2006/picture">
-                <pic:pic xmlns:pic="http://schemas.openxmlformats.org/drawingml/2006/picture">
-                  <pic:nvPicPr>
-                    <pic:cNvPr id="1011884405" name="Picture 1" descr="A picture containing text, screenshot, diagram, plot&#10;&#10;Description automatically generated"/>
-                    <pic:cNvPicPr/>
-                  </pic:nvPicPr>
-                  <pic:blipFill>
-                    <a:blip r:embed="rId10"/>
-                    <a:stretch>
-                      <a:fillRect/>
-                    </a:stretch>
-                  </pic:blipFill>
-                  <pic:spPr>
-                    <a:xfrm>
-                      <a:off x="0" y="0"/>
-                      <a:ext cx="2743200" cy="2056278"/>
-                    </a:xfrm>
-                    <a:prstGeom prst="rect">
-                      <a:avLst/>
-                    </a:prstGeom>
-                  </pic:spPr>
-                </pic:pic>
-              </a:graphicData>
-            </a:graphic>
-          </wp:inline>
-        </w:drawing>
-      </w:r>
-      <w:r>
-        <w:t xml:space="preserve">   </w:t>
-      </w:r>
-      <w:r>
-        <w:rPr>
-          <w:noProof/>
-        </w:rPr>
-        <w:drawing>
-          <wp:inline distT="0" distB="0" distL="0" distR="0" wp14:anchorId="42E8A412" wp14:editId="2773A930">
-            <wp:extent cx="2743200" cy="2058505"/>
-            <wp:effectExtent l="0" t="0" r="0" b="0"/>
-            <wp:docPr id="456917134" name="Picture 1" descr="A picture containing diagram, text, plot, screenshot&#10;&#10;Description automatically generated"/>
-            <wp:cNvGraphicFramePr>
-              <a:graphicFrameLocks xmlns:a="http://schemas.openxmlformats.org/drawingml/2006/main" noChangeAspect="1"/>
-            </wp:cNvGraphicFramePr>
-            <a:graphic xmlns:a="http://schemas.openxmlformats.org/drawingml/2006/main">
-              <a:graphicData uri="http://schemas.openxmlformats.org/drawingml/2006/picture">
-                <pic:pic xmlns:pic="http://schemas.openxmlformats.org/drawingml/2006/picture">
-                  <pic:nvPicPr>
-                    <pic:cNvPr id="456917134" name="Picture 1" descr="A picture containing diagram, text, plot, screenshot&#10;&#10;Description automatically generated"/>
-                    <pic:cNvPicPr/>
-                  </pic:nvPicPr>
-                  <pic:blipFill>
-                    <a:blip r:embed="rId11"/>
-                    <a:stretch>
-                      <a:fillRect/>
-                    </a:stretch>
-                  </pic:blipFill>
-                  <pic:spPr>
-                    <a:xfrm>
-                      <a:off x="0" y="0"/>
-                      <a:ext cx="2743200" cy="2058505"/>
-                    </a:xfrm>
-                    <a:prstGeom prst="rect">
-                      <a:avLst/>
-                    </a:prstGeom>
-                  </pic:spPr>
-                </pic:pic>
-              </a:graphicData>
-            </a:graphic>
-          </wp:inline>
-        </w:drawing>
-      </w:r>
-    </w:p>
-    <w:p/>
-    <w:p>
-      <w:pPr>
-        <w:ind w:firstLine="0"/>
-      </w:pPr>
-      <w:r>
-        <w:rPr>
-          <w:noProof/>
-        </w:rPr>
-        <w:drawing>
-          <wp:inline distT="0" distB="0" distL="0" distR="0" wp14:anchorId="2B089DD8" wp14:editId="0F15826D">
-            <wp:extent cx="2743200" cy="2727282"/>
-            <wp:effectExtent l="0" t="0" r="0" b="0"/>
-            <wp:docPr id="532722125" name="Picture 1" descr="A picture containing text, screenshot, diagram, rectangle&#10;&#10;Description automatically generated"/>
-            <wp:cNvGraphicFramePr>
-              <a:graphicFrameLocks xmlns:a="http://schemas.openxmlformats.org/drawingml/2006/main" noChangeAspect="1"/>
-            </wp:cNvGraphicFramePr>
-            <a:graphic xmlns:a="http://schemas.openxmlformats.org/drawingml/2006/main">
-              <a:graphicData uri="http://schemas.openxmlformats.org/drawingml/2006/picture">
-                <pic:pic xmlns:pic="http://schemas.openxmlformats.org/drawingml/2006/picture">
-                  <pic:nvPicPr>
-                    <pic:cNvPr id="532722125" name="Picture 1" descr="A picture containing text, screenshot, diagram, rectangle&#10;&#10;Description automatically generated"/>
-                    <pic:cNvPicPr/>
-                  </pic:nvPicPr>
-                  <pic:blipFill>
-                    <a:blip r:embed="rId12"/>
-                    <a:stretch>
-                      <a:fillRect/>
-                    </a:stretch>
-                  </pic:blipFill>
-                  <pic:spPr>
-                    <a:xfrm>
-                      <a:off x="0" y="0"/>
-                      <a:ext cx="2743200" cy="2727282"/>
-                    </a:xfrm>
-                    <a:prstGeom prst="rect">
-                      <a:avLst/>
-                    </a:prstGeom>
-                  </pic:spPr>
-                </pic:pic>
-              </a:graphicData>
-            </a:graphic>
-          </wp:inline>
-        </w:drawing>
-      </w:r>
-      <w:r>
-        <w:rPr>
-          <w:noProof/>
-        </w:rPr>
-        <w:drawing>
-          <wp:inline distT="0" distB="0" distL="0" distR="0" wp14:anchorId="687220FF" wp14:editId="71A1F2F2">
-            <wp:extent cx="2743200" cy="2748654"/>
-            <wp:effectExtent l="0" t="0" r="0" b="0"/>
-            <wp:docPr id="1464081149" name="Picture 1" descr="A picture containing text, screenshot, rectangle, diagram&#10;&#10;Description automatically generated"/>
-            <wp:cNvGraphicFramePr>
-              <a:graphicFrameLocks xmlns:a="http://schemas.openxmlformats.org/drawingml/2006/main" noChangeAspect="1"/>
-            </wp:cNvGraphicFramePr>
-            <a:graphic xmlns:a="http://schemas.openxmlformats.org/drawingml/2006/main">
-              <a:graphicData uri="http://schemas.openxmlformats.org/drawingml/2006/picture">
-                <pic:pic xmlns:pic="http://schemas.openxmlformats.org/drawingml/2006/picture">
-                  <pic:nvPicPr>
-                    <pic:cNvPr id="1464081149" name="Picture 1" descr="A picture containing text, screenshot, rectangle, diagram&#10;&#10;Description automatically generated"/>
-                    <pic:cNvPicPr/>
-                  </pic:nvPicPr>
-                  <pic:blipFill>
-                    <a:blip r:embed="rId13"/>
-                    <a:stretch>
-                      <a:fillRect/>
-                    </a:stretch>
-                  </pic:blipFill>
-                  <pic:spPr>
-                    <a:xfrm>
-                      <a:off x="0" y="0"/>
-                      <a:ext cx="2743200" cy="2748654"/>
-                    </a:xfrm>
-                    <a:prstGeom prst="rect">
-                      <a:avLst/>
-                    </a:prstGeom>
-                  </pic:spPr>
-                </pic:pic>
-              </a:graphicData>
-            </a:graphic>
-          </wp:inline>
-        </w:drawing>
-      </w:r>
-    </w:p>
-    <w:p>
-      <w:pPr>
-        <w:ind w:firstLine="0"/>
-      </w:pPr>
-      <w:r>
-        <w:t>For the continuous variables, Income exhibited a positively skewed distribution while Vitamin D level was normally distributed.</w:t>
-      </w:r>
-      <w:r>
-        <w:t xml:space="preserve"> Moreover, Gender and Area were </w:t>
-      </w:r>
-      <w:r>
-        <w:t>uniformly</w:t>
-      </w:r>
-      <w:r>
-        <w:t xml:space="preserve"> distributed.</w:t>
-      </w:r>
-    </w:p>
-    <w:p>
-      <w:pPr>
-        <w:ind w:firstLine="0"/>
-      </w:pPr>
-    </w:p>
-    <w:p>
-      <w:pPr>
-        <w:pStyle w:val="Heading2"/>
-      </w:pPr>
-      <w:bookmarkStart w:id="8" w:name="_Toc137329420"/>
-      <w:r>
-        <w:t>Bivariate Statistics</w:t>
-      </w:r>
-      <w:bookmarkEnd w:id="8"/>
-    </w:p>
-    <w:p>
-      <w:r>
-        <w:t>Next, bivariate analysis was performed; Income and total charge was compared and gender versus area. Below are the screenshots of the graphs.</w:t>
-      </w:r>
-    </w:p>
-    <w:p/>
-    <w:p>
-      <w:pPr>
-        <w:ind w:firstLine="0"/>
-      </w:pPr>
-    </w:p>
-    <w:p>
-      <w:pPr>
-        <w:ind w:firstLine="0"/>
-        <w:rPr>
-          <w:lang w:eastAsia="es-ES_tradnl"/>
-        </w:rPr>
-      </w:pPr>
-      <w:r>
-        <w:rPr>
-          <w:noProof/>
-          <w:lang w:eastAsia="es-ES_tradnl"/>
-        </w:rPr>
-        <w:lastRenderedPageBreak/>
-        <w:drawing>
-          <wp:inline distT="0" distB="0" distL="0" distR="0" wp14:anchorId="3055133C" wp14:editId="3F2777D2">
-            <wp:extent cx="2743200" cy="2064190"/>
-            <wp:effectExtent l="0" t="0" r="0" b="0"/>
-            <wp:docPr id="1748095583" name="Picture 1" descr="A picture containing screenshot, text&#10;&#10;Description automatically generated"/>
-            <wp:cNvGraphicFramePr>
-              <a:graphicFrameLocks xmlns:a="http://schemas.openxmlformats.org/drawingml/2006/main" noChangeAspect="1"/>
-            </wp:cNvGraphicFramePr>
-            <a:graphic xmlns:a="http://schemas.openxmlformats.org/drawingml/2006/main">
-              <a:graphicData uri="http://schemas.openxmlformats.org/drawingml/2006/picture">
-                <pic:pic xmlns:pic="http://schemas.openxmlformats.org/drawingml/2006/picture">
-                  <pic:nvPicPr>
-                    <pic:cNvPr id="1748095583" name="Picture 1" descr="A picture containing screenshot, text&#10;&#10;Description automatically generated"/>
-                    <pic:cNvPicPr/>
-                  </pic:nvPicPr>
-                  <pic:blipFill>
-                    <a:blip r:embed="rId14"/>
-                    <a:stretch>
-                      <a:fillRect/>
-                    </a:stretch>
-                  </pic:blipFill>
-                  <pic:spPr>
-                    <a:xfrm>
-                      <a:off x="0" y="0"/>
-                      <a:ext cx="2743200" cy="2064190"/>
-                    </a:xfrm>
-                    <a:prstGeom prst="rect">
-                      <a:avLst/>
-                    </a:prstGeom>
-                  </pic:spPr>
-                </pic:pic>
-              </a:graphicData>
-            </a:graphic>
-          </wp:inline>
-        </w:drawing>
-      </w:r>
-      <w:r>
-        <w:rPr>
-          <w:lang w:eastAsia="es-ES_tradnl"/>
-        </w:rPr>
-        <w:t xml:space="preserve">          </w:t>
-      </w:r>
-      <w:r>
-        <w:rPr>
-          <w:noProof/>
-          <w:lang w:eastAsia="es-ES_tradnl"/>
-        </w:rPr>
-        <w:drawing>
-          <wp:inline distT="0" distB="0" distL="0" distR="0" wp14:anchorId="7AF29E15" wp14:editId="0DFF6E9C">
-            <wp:extent cx="2743200" cy="2111572"/>
-            <wp:effectExtent l="0" t="0" r="0" b="3175"/>
-            <wp:docPr id="1339306304" name="Picture 1" descr="A picture containing text, screenshot, diagram, plot&#10;&#10;Description automatically generated"/>
-            <wp:cNvGraphicFramePr>
-              <a:graphicFrameLocks xmlns:a="http://schemas.openxmlformats.org/drawingml/2006/main" noChangeAspect="1"/>
-            </wp:cNvGraphicFramePr>
-            <a:graphic xmlns:a="http://schemas.openxmlformats.org/drawingml/2006/main">
-              <a:graphicData uri="http://schemas.openxmlformats.org/drawingml/2006/picture">
-                <pic:pic xmlns:pic="http://schemas.openxmlformats.org/drawingml/2006/picture">
-                  <pic:nvPicPr>
-                    <pic:cNvPr id="1339306304" name="Picture 1" descr="A picture containing text, screenshot, diagram, plot&#10;&#10;Description automatically generated"/>
-                    <pic:cNvPicPr/>
-                  </pic:nvPicPr>
-                  <pic:blipFill>
-                    <a:blip r:embed="rId15"/>
-                    <a:stretch>
-                      <a:fillRect/>
-                    </a:stretch>
-                  </pic:blipFill>
-                  <pic:spPr>
-                    <a:xfrm>
-                      <a:off x="0" y="0"/>
-                      <a:ext cx="2743200" cy="2111572"/>
-                    </a:xfrm>
-                    <a:prstGeom prst="rect">
-                      <a:avLst/>
-                    </a:prstGeom>
-                  </pic:spPr>
-                </pic:pic>
-              </a:graphicData>
-            </a:graphic>
-          </wp:inline>
-        </w:drawing>
-      </w:r>
-    </w:p>
-    <w:p>
-      <w:pPr>
-        <w:ind w:firstLine="0"/>
-        <w:rPr>
-          <w:lang w:eastAsia="es-ES_tradnl"/>
-        </w:rPr>
-      </w:pPr>
-    </w:p>
-    <w:p>
-      <w:r>
-        <w:t xml:space="preserve">We can see that there were more total charges below and above $5000 than any other quantity. Moreover, there were some who earned more than $150,000 per year that were charged less than the $5000 and conversely some who earned less than $50,000 per year who were charged around $9,000. For our gender versus area graph, we can see that </w:t>
-      </w:r>
-      <w:r>
-        <w:t>overall,</w:t>
-      </w:r>
-      <w:r>
-        <w:t xml:space="preserve"> there were more females than males hospi</w:t>
-      </w:r>
-      <w:r>
-        <w:t xml:space="preserve">talized. The code below shows the value counts for the gender variable: </w:t>
-      </w:r>
-    </w:p>
-    <w:p>
-      <w:pPr>
-        <w:ind w:firstLine="0"/>
-        <w:jc w:val="center"/>
-      </w:pPr>
-      <w:r>
-        <w:rPr>
-          <w:noProof/>
-        </w:rPr>
-        <w:drawing>
-          <wp:inline distT="0" distB="0" distL="0" distR="0" wp14:anchorId="5D5CC809" wp14:editId="4C8150EA">
-            <wp:extent cx="2682472" cy="1409822"/>
-            <wp:effectExtent l="0" t="0" r="3810" b="0"/>
-            <wp:docPr id="887836195" name="Picture 1" descr="A screenshot of a computer&#10;&#10;Description automatically generated with medium confidence"/>
-            <wp:cNvGraphicFramePr>
-              <a:graphicFrameLocks xmlns:a="http://schemas.openxmlformats.org/drawingml/2006/main" noChangeAspect="1"/>
-            </wp:cNvGraphicFramePr>
-            <a:graphic xmlns:a="http://schemas.openxmlformats.org/drawingml/2006/main">
-              <a:graphicData uri="http://schemas.openxmlformats.org/drawingml/2006/picture">
-                <pic:pic xmlns:pic="http://schemas.openxmlformats.org/drawingml/2006/picture">
-                  <pic:nvPicPr>
-                    <pic:cNvPr id="887836195" name="Picture 1" descr="A screenshot of a computer&#10;&#10;Description automatically generated with medium confidence"/>
-                    <pic:cNvPicPr/>
-                  </pic:nvPicPr>
-                  <pic:blipFill>
-                    <a:blip r:embed="rId16"/>
-                    <a:stretch>
-                      <a:fillRect/>
-                    </a:stretch>
-                  </pic:blipFill>
-                  <pic:spPr>
-                    <a:xfrm>
-                      <a:off x="0" y="0"/>
-                      <a:ext cx="2682472" cy="1409822"/>
-                    </a:xfrm>
-                    <a:prstGeom prst="rect">
-                      <a:avLst/>
-                    </a:prstGeom>
-                  </pic:spPr>
-                </pic:pic>
-              </a:graphicData>
-            </a:graphic>
-          </wp:inline>
-        </w:drawing>
-      </w:r>
-    </w:p>
-    <w:p>
-      <w:pPr>
-        <w:pStyle w:val="Heading1"/>
-        <w:jc w:val="left"/>
-      </w:pPr>
-      <w:bookmarkStart w:id="9" w:name="_Toc137329421"/>
-      <w:r>
-        <w:t>Part E:</w:t>
-      </w:r>
-      <w:bookmarkEnd w:id="9"/>
-    </w:p>
-    <w:p>
-      <w:pPr>
-        <w:pStyle w:val="Heading2"/>
-      </w:pPr>
-      <w:bookmarkStart w:id="10" w:name="_Toc137329422"/>
-      <w:r>
-        <w:t>Discussion</w:t>
-      </w:r>
-      <w:bookmarkEnd w:id="10"/>
-    </w:p>
-    <w:p>
-      <w:r>
-        <w:t xml:space="preserve">After running the t-test, we can see that our p-value and t-statistic are 0.9804363 and 0.02452273 respectively. </w:t>
-      </w:r>
-      <w:r>
-        <w:rPr>
-          <w:color w:val="000000"/>
-        </w:rPr>
-        <w:t>Because the p-value of our test</w:t>
-      </w:r>
-      <w:r>
-        <w:rPr>
-          <w:rStyle w:val="Strong"/>
-          <w:color w:val="000000"/>
-        </w:rPr>
-        <w:t> (</w:t>
-      </w:r>
-      <w:r>
-        <w:rPr>
-          <w:rStyle w:val="Strong"/>
-          <w:color w:val="000000"/>
-        </w:rPr>
-        <w:t>0.9804363</w:t>
-      </w:r>
-      <w:r>
-        <w:rPr>
-          <w:rStyle w:val="Strong"/>
-          <w:color w:val="000000"/>
-        </w:rPr>
-        <w:t>) </w:t>
-      </w:r>
-      <w:r>
-        <w:rPr>
-          <w:color w:val="000000"/>
-        </w:rPr>
-        <w:t>is greater than alpha = 0.05, we fail to reject the null hypothesis of the test</w:t>
-      </w:r>
-      <w:r>
-        <w:rPr>
-          <w:color w:val="000000"/>
-        </w:rPr>
-        <w:t xml:space="preserve"> thus w</w:t>
-      </w:r>
-      <w:r>
-        <w:t xml:space="preserve">e can safely conclude that, because of </w:t>
-      </w:r>
-      <w:r>
-        <w:lastRenderedPageBreak/>
-        <w:t>the results shown, there is no statistical significance between the number of visits from a doctor during a patient’s hospitalization and the rate of readmission thirty days following discharge</w:t>
-      </w:r>
-      <w:r>
-        <w:t xml:space="preserve"> </w:t>
-      </w:r>
-      <w:sdt>
-        <w:sdtPr>
-          <w:id w:val="974951462"/>
-          <w:citation/>
-        </w:sdtPr>
-        <w:sdtContent>
-          <w:r>
-            <w:fldChar w:fldCharType="begin"/>
-          </w:r>
-          <w:r>
-            <w:instrText xml:space="preserve"> CITATION Zac20 \l 1033 </w:instrText>
-          </w:r>
-          <w:r>
-            <w:fldChar w:fldCharType="separate"/>
-          </w:r>
-          <w:r>
-            <w:rPr>
-              <w:noProof/>
-            </w:rPr>
-            <w:t>(Zach, 2020)</w:t>
-          </w:r>
-          <w:r>
-            <w:fldChar w:fldCharType="end"/>
-          </w:r>
-        </w:sdtContent>
-      </w:sdt>
-      <w:r>
-        <w:t>.</w:t>
-      </w:r>
-    </w:p>
-    <w:p>
-      <w:r>
-        <w:t xml:space="preserve">There are limitations to our data. For one, the data cannot account for the various other reasons a patient might be readmitted; for example, </w:t>
-      </w:r>
-      <w:r>
-        <w:t>when the patient leaves the hospital once cannot know for certain if the individual followed all the instructions given to them in order to not be readmitted and to get better. Moreover, we cannot know for sure if th</w:t>
-      </w:r>
-      <w:r>
-        <w:t xml:space="preserve">e individual was </w:t>
-      </w:r>
-      <w:r>
-        <w:t>readmitted if</w:t>
-      </w:r>
-      <w:r>
-        <w:t xml:space="preserve"> it was for the same reason. </w:t>
-      </w:r>
-    </w:p>
-    <w:p>
-      <w:r>
-        <w:t xml:space="preserve">All things considered, it is recommended not to pursue further action regarding doctors visiting the patients, more than they are, as the analysis showed that </w:t>
-      </w:r>
-      <w:r>
-        <w:t>it</w:t>
-      </w:r>
-      <w:r>
-        <w:t xml:space="preserve"> had no statistical significance in readmission rates. Further analysis should be performed in order to determine the correlation between other variables and the readmission rates.</w:t>
-      </w:r>
-      <w:r>
-        <w:t xml:space="preserve"> In other words, no action needs to be taken regarding doctor visits as it had no impact on readmission.</w:t>
-      </w:r>
-    </w:p>
-    <w:p/>
-    <w:p/>
-    <w:p>
-      <w:pPr>
-        <w:spacing w:line="240" w:lineRule="auto"/>
-        <w:ind w:firstLine="0"/>
-        <w:contextualSpacing w:val="0"/>
-      </w:pPr>
-      <w:r>
-        <w:br w:type="page"/>
-      </w:r>
-    </w:p>
-    <w:bookmarkStart w:id="11" w:name="_Toc137329423" w:displacedByCustomXml="next"/>
-    <w:sdt>
-      <w:sdtPr>
-        <w:id w:val="-2021925504"/>
-        <w:docPartObj>
-          <w:docPartGallery w:val="Bibliographies"/>
-          <w:docPartUnique/>
-        </w:docPartObj>
-      </w:sdtPr>
-      <w:sdtEndPr>
-        <w:rPr>
-          <w:bCs/>
-        </w:rPr>
-      </w:sdtEndPr>
-      <w:sdtContent>
-        <w:p>
-          <w:pPr>
-            <w:pStyle w:val="Heading1"/>
-          </w:pPr>
-          <w:r>
-            <w:t>Works Cited</w:t>
-          </w:r>
-          <w:bookmarkEnd w:id="11"/>
-        </w:p>
-        <w:p>
-          <w:pPr>
-            <w:pStyle w:val="Bibliography"/>
-            <w:ind w:left="720" w:hanging="720"/>
-            <w:rPr>
-              <w:noProof/>
-              <w:szCs w:val="24"/>
-            </w:rPr>
-          </w:pPr>
-          <w:r>
-            <w:fldChar w:fldCharType="begin"/>
-          </w:r>
-          <w:r>
-            <w:instrText xml:space="preserve"> BIBLIOGRAPHY </w:instrText>
-          </w:r>
-          <w:r>
-            <w:fldChar w:fldCharType="separate"/>
-          </w:r>
-          <w:r>
-            <w:rPr>
-              <w:noProof/>
-            </w:rPr>
-            <w:t xml:space="preserve">The SciPy Community. (2023, June). </w:t>
-          </w:r>
-          <w:r>
-            <w:rPr>
-              <w:i/>
-              <w:iCs/>
-              <w:noProof/>
-            </w:rPr>
-            <w:t>scipy.stats.ttest_ind</w:t>
-          </w:r>
-          <w:r>
-            <w:rPr>
-              <w:noProof/>
-            </w:rPr>
-            <w:t>. Retrieved from Statistical Function: https://docs.scipy.org/doc/scipy/reference/generated/scipy.stats.ttest_ind.html</w:t>
-          </w:r>
-        </w:p>
-        <w:p>
-          <w:pPr>
-            <w:pStyle w:val="Bibliography"/>
-            <w:ind w:left="720" w:hanging="720"/>
-            <w:rPr>
-              <w:noProof/>
-            </w:rPr>
-          </w:pPr>
-          <w:r>
-            <w:rPr>
-              <w:noProof/>
-            </w:rPr>
-            <w:t xml:space="preserve">Waskom, M. (n.d.). </w:t>
-          </w:r>
-          <w:r>
-            <w:rPr>
-              <w:i/>
-              <w:iCs/>
-              <w:noProof/>
-            </w:rPr>
-            <w:t>Visualizing categorical data</w:t>
-          </w:r>
-          <w:r>
-            <w:rPr>
-              <w:noProof/>
-            </w:rPr>
-            <w:t>. Retrieved from Tutorial: https://seaborn.pydata.org/tutorial/categorical.html</w:t>
-          </w:r>
-        </w:p>
-        <w:p>
-          <w:pPr>
-            <w:pStyle w:val="Bibliography"/>
-            <w:ind w:left="720" w:hanging="720"/>
-            <w:rPr>
-              <w:noProof/>
-            </w:rPr>
-          </w:pPr>
-          <w:r>
-            <w:rPr>
-              <w:noProof/>
-            </w:rPr>
-            <w:t xml:space="preserve">Zach. (2020, July 10). </w:t>
-          </w:r>
-          <w:r>
-            <w:rPr>
-              <w:i/>
-              <w:iCs/>
-              <w:noProof/>
-            </w:rPr>
-            <w:t>How to Conduct a Two Sample T-Test in Python</w:t>
-          </w:r>
-          <w:r>
-            <w:rPr>
-              <w:noProof/>
-            </w:rPr>
-            <w:t>. Retrieved June 2023, from Statology: https://www.statology.org/two-sample-t-test-python/</w:t>
-          </w:r>
-        </w:p>
-        <w:p>
-          <w:r>
-            <w:rPr>
-              <w:b/>
-              <w:bCs/>
-            </w:rPr>
-            <w:fldChar w:fldCharType="end"/>
-          </w:r>
-        </w:p>
-      </w:sdtContent>
-    </w:sdt>
-    <w:p/>
-    <w:p/>
-    <w:p/>
     <w:sectPr>
-      <w:headerReference w:type="default" r:id="rId17"/>
-      <w:headerReference w:type="first" r:id="rId18"/>
+      <w:headerReference w:type="default" r:id="rId8"/>
+      <w:headerReference w:type="first" r:id="rId9"/>
       <w:pgSz w:w="12240" w:h="15840"/>
       <w:pgMar w:top="1440" w:right="1440" w:bottom="1440" w:left="1440" w:header="720" w:footer="720" w:gutter="0"/>
       <w:cols w:space="720"/>

--- a/D208_Predictive Modeling/D208_Performance Assessment.docx
+++ b/D208_Predictive Modeling/D208_Performance Assessment.docx
@@ -58,16 +58,7 @@
           <w:bCs/>
           <w:smallCaps/>
         </w:rPr>
-        <w:t>NBM3 TASK 1: LINEAR REGRESSION MODELING</w:t>
-      </w:r>
-      <w:r>
-        <w:rPr>
-          <w:rFonts w:cs="Times New Roman"/>
-          <w:b/>
-          <w:bCs/>
-          <w:smallCaps/>
-        </w:rPr>
-        <w:t xml:space="preserve"> </w:t>
+        <w:t xml:space="preserve">NBM3 TASK 1: LINEAR REGRESSION MODELING </w:t>
       </w:r>
     </w:p>
     <w:p>
@@ -318,13 +309,13 @@
           <w:r>
             <w:fldChar w:fldCharType="separate"/>
           </w:r>
-          <w:hyperlink w:anchor="_Toc139655920" w:history="1">
+          <w:hyperlink w:anchor="_Toc139710099" w:history="1">
             <w:r>
               <w:rPr>
                 <w:rStyle w:val="Hyperlink"/>
                 <w:noProof/>
               </w:rPr>
-              <w:t>Part A:</w:t>
+              <w:t>Part I: Research Question</w:t>
             </w:r>
             <w:r>
               <w:rPr>
@@ -345,7 +336,7 @@
                 <w:noProof/>
                 <w:webHidden/>
               </w:rPr>
-              <w:instrText xml:space="preserve"> PAGEREF _Toc139655920 \h </w:instrText>
+              <w:instrText xml:space="preserve"> PAGEREF _Toc139710099 \h </w:instrText>
             </w:r>
             <w:r>
               <w:rPr>
@@ -378,10 +369,7 @@
         </w:p>
         <w:p>
           <w:pPr>
-            <w:pStyle w:val="TOC2"/>
-            <w:tabs>
-              <w:tab w:val="right" w:leader="dot" w:pos="9350"/>
-            </w:tabs>
+            <w:pStyle w:val="TOC1"/>
             <w:rPr>
               <w:rFonts w:asciiTheme="minorHAnsi" w:eastAsiaTheme="minorEastAsia" w:hAnsiTheme="minorHAnsi" w:cstheme="minorBidi"/>
               <w:noProof/>
@@ -391,13 +379,13 @@
               <w14:ligatures w14:val="standardContextual"/>
             </w:rPr>
           </w:pPr>
-          <w:hyperlink w:anchor="_Toc139655921" w:history="1">
+          <w:hyperlink w:anchor="_Toc139710100" w:history="1">
             <w:r>
               <w:rPr>
                 <w:rStyle w:val="Hyperlink"/>
                 <w:noProof/>
               </w:rPr>
-              <w:t>Research Question</w:t>
+              <w:t>Part II: Method Justification</w:t>
             </w:r>
             <w:r>
               <w:rPr>
@@ -418,7 +406,7 @@
                 <w:noProof/>
                 <w:webHidden/>
               </w:rPr>
-              <w:instrText xml:space="preserve"> PAGEREF _Toc139655921 \h </w:instrText>
+              <w:instrText xml:space="preserve"> PAGEREF _Toc139710100 \h </w:instrText>
             </w:r>
             <w:r>
               <w:rPr>
@@ -439,6 +427,146 @@
                 <w:webHidden/>
               </w:rPr>
               <w:t>3</w:t>
+            </w:r>
+            <w:r>
+              <w:rPr>
+                <w:noProof/>
+                <w:webHidden/>
+              </w:rPr>
+              <w:fldChar w:fldCharType="end"/>
+            </w:r>
+          </w:hyperlink>
+        </w:p>
+        <w:p>
+          <w:pPr>
+            <w:pStyle w:val="TOC1"/>
+            <w:rPr>
+              <w:rFonts w:asciiTheme="minorHAnsi" w:eastAsiaTheme="minorEastAsia" w:hAnsiTheme="minorHAnsi" w:cstheme="minorBidi"/>
+              <w:noProof/>
+              <w:kern w:val="2"/>
+              <w:sz w:val="22"/>
+              <w:lang w:val="es-ES_tradnl" w:eastAsia="es-ES_tradnl"/>
+              <w14:ligatures w14:val="standardContextual"/>
+            </w:rPr>
+          </w:pPr>
+          <w:hyperlink w:anchor="_Toc139710101" w:history="1">
+            <w:r>
+              <w:rPr>
+                <w:rStyle w:val="Hyperlink"/>
+                <w:noProof/>
+              </w:rPr>
+              <w:t>Part III: Data Preparation</w:t>
+            </w:r>
+            <w:r>
+              <w:rPr>
+                <w:noProof/>
+                <w:webHidden/>
+              </w:rPr>
+              <w:tab/>
+            </w:r>
+            <w:r>
+              <w:rPr>
+                <w:noProof/>
+                <w:webHidden/>
+              </w:rPr>
+              <w:fldChar w:fldCharType="begin"/>
+            </w:r>
+            <w:r>
+              <w:rPr>
+                <w:noProof/>
+                <w:webHidden/>
+              </w:rPr>
+              <w:instrText xml:space="preserve"> PAGEREF _Toc139710101 \h </w:instrText>
+            </w:r>
+            <w:r>
+              <w:rPr>
+                <w:noProof/>
+                <w:webHidden/>
+              </w:rPr>
+            </w:r>
+            <w:r>
+              <w:rPr>
+                <w:noProof/>
+                <w:webHidden/>
+              </w:rPr>
+              <w:fldChar w:fldCharType="separate"/>
+            </w:r>
+            <w:r>
+              <w:rPr>
+                <w:noProof/>
+                <w:webHidden/>
+              </w:rPr>
+              <w:t>4</w:t>
+            </w:r>
+            <w:r>
+              <w:rPr>
+                <w:noProof/>
+                <w:webHidden/>
+              </w:rPr>
+              <w:fldChar w:fldCharType="end"/>
+            </w:r>
+          </w:hyperlink>
+        </w:p>
+        <w:p>
+          <w:pPr>
+            <w:pStyle w:val="TOC1"/>
+            <w:rPr>
+              <w:rFonts w:asciiTheme="minorHAnsi" w:eastAsiaTheme="minorEastAsia" w:hAnsiTheme="minorHAnsi" w:cstheme="minorBidi"/>
+              <w:noProof/>
+              <w:kern w:val="2"/>
+              <w:sz w:val="22"/>
+              <w:lang w:val="es-ES_tradnl" w:eastAsia="es-ES_tradnl"/>
+              <w14:ligatures w14:val="standardContextual"/>
+            </w:rPr>
+          </w:pPr>
+          <w:hyperlink w:anchor="_Toc139710102" w:history="1">
+            <w:r>
+              <w:rPr>
+                <w:rStyle w:val="Hyperlink"/>
+                <w:noProof/>
+              </w:rPr>
+              <w:t>Works Cited</w:t>
+            </w:r>
+            <w:r>
+              <w:rPr>
+                <w:noProof/>
+                <w:webHidden/>
+              </w:rPr>
+              <w:tab/>
+            </w:r>
+            <w:r>
+              <w:rPr>
+                <w:noProof/>
+                <w:webHidden/>
+              </w:rPr>
+              <w:fldChar w:fldCharType="begin"/>
+            </w:r>
+            <w:r>
+              <w:rPr>
+                <w:noProof/>
+                <w:webHidden/>
+              </w:rPr>
+              <w:instrText xml:space="preserve"> PAGEREF _Toc139710102 \h </w:instrText>
+            </w:r>
+            <w:r>
+              <w:rPr>
+                <w:noProof/>
+                <w:webHidden/>
+              </w:rPr>
+            </w:r>
+            <w:r>
+              <w:rPr>
+                <w:noProof/>
+                <w:webHidden/>
+              </w:rPr>
+              <w:fldChar w:fldCharType="separate"/>
+            </w:r>
+            <w:r>
+              <w:rPr>
+                <w:noProof/>
+                <w:webHidden/>
+              </w:rPr>
+              <w:t>5</w:t>
             </w:r>
             <w:r>
               <w:rPr>
@@ -481,22 +609,86 @@
         <w:pStyle w:val="Heading1"/>
         <w:jc w:val="left"/>
       </w:pPr>
-      <w:bookmarkStart w:id="0" w:name="_Toc139655920"/>
+      <w:bookmarkStart w:id="0" w:name="_Toc139710099"/>
       <w:r>
         <w:lastRenderedPageBreak/>
-        <w:t>Part A:</w:t>
+        <w:t xml:space="preserve">Part </w:t>
+      </w:r>
+      <w:r>
+        <w:t>I</w:t>
+      </w:r>
+      <w:r>
+        <w:t>:</w:t>
+      </w:r>
+      <w:r>
+        <w:t xml:space="preserve"> Research Question</w:t>
       </w:r>
       <w:bookmarkEnd w:id="0"/>
     </w:p>
     <w:p>
       <w:pPr>
-        <w:pStyle w:val="Heading2"/>
-      </w:pPr>
-      <w:bookmarkStart w:id="1" w:name="_Toc139655921"/>
-      <w:r>
-        <w:t>Research Question</w:t>
-      </w:r>
-      <w:bookmarkEnd w:id="1"/>
+        <w:shd w:val="clear" w:color="auto" w:fill="FFFFFF"/>
+        <w:contextualSpacing w:val="0"/>
+        <w:rPr>
+          <w:lang w:eastAsia="es-ES_tradnl"/>
+        </w:rPr>
+      </w:pPr>
+      <w:r>
+        <w:rPr>
+          <w:lang w:eastAsia="es-ES_tradnl"/>
+        </w:rPr>
+        <w:t xml:space="preserve">For this performance assessment, my research question is: </w:t>
+      </w:r>
+      <w:r>
+        <w:rPr>
+          <w:b/>
+          <w:bCs/>
+          <w:lang w:eastAsia="es-ES_tradnl"/>
+        </w:rPr>
+        <w:t>Does either age, income, doctor visits, and days spent in the hospital, which caused a greater increase in the total charge to the patient</w:t>
+      </w:r>
+      <w:r>
+        <w:rPr>
+          <w:lang w:eastAsia="es-ES_tradnl"/>
+        </w:rPr>
+        <w:t>.</w:t>
+      </w:r>
+      <w:r>
+        <w:rPr>
+          <w:lang w:eastAsia="es-ES_tradnl"/>
+        </w:rPr>
+        <w:t xml:space="preserve"> This will help determine which of these factors are the biggest influence of a </w:t>
+      </w:r>
+      <w:r>
+        <w:rPr>
+          <w:lang w:eastAsia="es-ES_tradnl"/>
+        </w:rPr>
+        <w:t>patient’s</w:t>
+      </w:r>
+      <w:r>
+        <w:rPr>
+          <w:lang w:eastAsia="es-ES_tradnl"/>
+        </w:rPr>
+        <w:t xml:space="preserve"> total charge during their stay</w:t>
+      </w:r>
+      <w:r>
+        <w:rPr>
+          <w:lang w:eastAsia="es-ES_tradnl"/>
+        </w:rPr>
+        <w:t xml:space="preserve">. The goal is to help </w:t>
+      </w:r>
+      <w:r>
+        <w:rPr>
+          <w:lang w:eastAsia="es-ES_tradnl"/>
+        </w:rPr>
+        <w:t>patients</w:t>
+      </w:r>
+      <w:r>
+        <w:rPr>
+          <w:lang w:eastAsia="es-ES_tradnl"/>
+        </w:rPr>
+        <w:t xml:space="preserve"> determine what has the biggest influence on their hospital charges.</w:t>
+      </w:r>
     </w:p>
     <w:p>
       <w:pPr>
@@ -504,26 +696,278 @@
         <w:ind w:firstLine="0"/>
         <w:contextualSpacing w:val="0"/>
         <w:rPr>
-          <w:u w:val="single"/>
           <w:lang w:eastAsia="es-ES_tradnl"/>
         </w:rPr>
       </w:pPr>
-      <w:r>
+    </w:p>
+    <w:p>
+      <w:pPr>
+        <w:pStyle w:val="Heading1"/>
+        <w:jc w:val="left"/>
+      </w:pPr>
+      <w:bookmarkStart w:id="1" w:name="_Toc139710100"/>
+      <w:r>
+        <w:t xml:space="preserve">Part </w:t>
+      </w:r>
+      <w:r>
+        <w:t>II</w:t>
+      </w:r>
+      <w:r>
+        <w:t>:</w:t>
+      </w:r>
+      <w:r>
+        <w:t xml:space="preserve"> Method Justification</w:t>
+      </w:r>
+      <w:bookmarkEnd w:id="1"/>
+      <w:r>
+        <w:t xml:space="preserve"> </w:t>
+      </w:r>
+    </w:p>
+    <w:p>
+      <w:r>
+        <w:t xml:space="preserve">For this performance assessment, we will be using multivariate linear regression to determine the relationship between our explanatory variables </w:t>
+      </w:r>
+      <w:r>
+        <w:t>and our target variable.</w:t>
+      </w:r>
+      <w:r>
+        <w:t xml:space="preserve"> In order to do this, we must first take into account certain assumptions. First of all, there has to exist a linear relationship between each of the explanatory variables (independent variables, X) and the target variable (dependent variable, Y). Secondly, we must determine </w:t>
+      </w:r>
+      <w:r>
+        <w:t>if</w:t>
+      </w:r>
+      <w:r>
+        <w:t xml:space="preserve"> no multicollinearity exists between the explanatory variables. This is because the linear model will not be great if more than one variable affects the independent variable the same way.</w:t>
+      </w:r>
+      <w:r>
+        <w:t xml:space="preserve"> Thirdly, all explanatory variables must be independent of each other. Lastly,  the residuals of the model should have a constant variance, or deviation from the true value, at every point in the model</w:t>
+      </w:r>
+      <w:r>
+        <w:t xml:space="preserve"> </w:t>
+      </w:r>
+      <w:sdt>
+        <w:sdtPr>
+          <w:id w:val="-1908057451"/>
+          <w:citation/>
+        </w:sdtPr>
+        <w:sdtContent>
+          <w:r>
+            <w:fldChar w:fldCharType="begin"/>
+          </w:r>
+          <w:r>
+            <w:instrText xml:space="preserve"> CITATION Zac21 \l 1033 </w:instrText>
+          </w:r>
+          <w:r>
+            <w:fldChar w:fldCharType="separate"/>
+          </w:r>
+          <w:r>
+            <w:rPr>
+              <w:noProof/>
+            </w:rPr>
+            <w:t>(Zach, 2021)</w:t>
+          </w:r>
+          <w:r>
+            <w:fldChar w:fldCharType="end"/>
+          </w:r>
+        </w:sdtContent>
+      </w:sdt>
+      <w:r>
+        <w:t>.</w:t>
+      </w:r>
+    </w:p>
+    <w:p>
+      <w:r>
+        <w:t>Python was chosen over R for two reasons. The first reason is the existing familiarity with Python; the only thing to learn was which libraries needed to be imported and the parameters.</w:t>
+      </w:r>
+      <w:r>
+        <w:t xml:space="preserve"> Even though R was writes specifically for statistical analysis and Python as more of a general programming language, many libraries have been created for Python to perform like R. The second reason </w:t>
+      </w:r>
+      <w:r>
+        <w:t>is</w:t>
+      </w:r>
+      <w:r>
+        <w:t xml:space="preserve"> its flexibility and ease of reading</w:t>
+      </w:r>
+      <w:r>
+        <w:t xml:space="preserve">/structuring. </w:t>
+      </w:r>
+    </w:p>
+    <w:p>
+      <w:r>
+        <w:lastRenderedPageBreak/>
+        <w:t>Multiple linear regression (MLR) is the appropriate technique for analyzing the research question because we effectively want to predict a total charged to the patient depending on several other, independent factors. Multiple linear regression, or multivariate linear regression was used in lieu of regular, univariate linear regression because of the multiple explanatory variables considered.</w:t>
+      </w:r>
+    </w:p>
+    <w:p/>
+    <w:p>
+      <w:pPr>
+        <w:pStyle w:val="Heading1"/>
+        <w:jc w:val="left"/>
+      </w:pPr>
+      <w:bookmarkStart w:id="2" w:name="_Toc139710101"/>
+      <w:r>
+        <w:t>Part II</w:t>
+      </w:r>
+      <w:r>
+        <w:t>I</w:t>
+      </w:r>
+      <w:r>
+        <w:t xml:space="preserve">: </w:t>
+      </w:r>
+      <w:r>
+        <w:t>Data Preparation</w:t>
+      </w:r>
+      <w:bookmarkEnd w:id="2"/>
+      <w:r>
+        <w:t xml:space="preserve"> </w:t>
+      </w:r>
+    </w:p>
+    <w:p/>
+    <w:p>
+      <w:pPr>
+        <w:shd w:val="clear" w:color="auto" w:fill="FFFFFF"/>
+        <w:ind w:firstLine="0"/>
+        <w:contextualSpacing w:val="0"/>
         <w:rPr>
           <w:lang w:eastAsia="es-ES_tradnl"/>
         </w:rPr>
-        <w:t xml:space="preserve">For this performance assessment, my research question is: </w:t>
-      </w:r>
-      <w:r>
-        <w:rPr>
-          <w:u w:val="single"/>
+      </w:pPr>
+    </w:p>
+    <w:p>
+      <w:pPr>
+        <w:shd w:val="clear" w:color="auto" w:fill="FFFFFF"/>
+        <w:ind w:firstLine="0"/>
+        <w:contextualSpacing w:val="0"/>
+        <w:rPr>
           <w:lang w:eastAsia="es-ES_tradnl"/>
         </w:rPr>
-        <w:t>Is there a significant difference in readmission based on the number of office visits?</w:t>
-      </w:r>
-    </w:p>
-    <w:p>
-      <w:pPr>
+      </w:pPr>
+    </w:p>
+    <w:p>
+      <w:pPr>
+        <w:shd w:val="clear" w:color="auto" w:fill="FFFFFF"/>
+        <w:ind w:firstLine="0"/>
+        <w:contextualSpacing w:val="0"/>
+        <w:rPr>
+          <w:lang w:eastAsia="es-ES_tradnl"/>
+        </w:rPr>
+      </w:pPr>
+    </w:p>
+    <w:p>
+      <w:pPr>
+        <w:shd w:val="clear" w:color="auto" w:fill="FFFFFF"/>
+        <w:ind w:firstLine="0"/>
+        <w:contextualSpacing w:val="0"/>
+        <w:rPr>
+          <w:lang w:eastAsia="es-ES_tradnl"/>
+        </w:rPr>
+      </w:pPr>
+    </w:p>
+    <w:p>
+      <w:pPr>
+        <w:shd w:val="clear" w:color="auto" w:fill="FFFFFF"/>
+        <w:ind w:firstLine="0"/>
+        <w:contextualSpacing w:val="0"/>
+        <w:rPr>
+          <w:lang w:eastAsia="es-ES_tradnl"/>
+        </w:rPr>
+      </w:pPr>
+    </w:p>
+    <w:p>
+      <w:pPr>
+        <w:spacing w:line="240" w:lineRule="auto"/>
+        <w:ind w:firstLine="0"/>
+        <w:contextualSpacing w:val="0"/>
+        <w:rPr>
+          <w:lang w:eastAsia="es-ES_tradnl"/>
+        </w:rPr>
+      </w:pPr>
+      <w:r>
+        <w:rPr>
+          <w:lang w:eastAsia="es-ES_tradnl"/>
+        </w:rPr>
+        <w:br w:type="page"/>
+      </w:r>
+    </w:p>
+    <w:bookmarkStart w:id="3" w:name="_Toc139710102" w:displacedByCustomXml="next"/>
+    <w:sdt>
+      <w:sdtPr>
+        <w:id w:val="-2079892347"/>
+        <w:docPartObj>
+          <w:docPartGallery w:val="Bibliographies"/>
+          <w:docPartUnique/>
+        </w:docPartObj>
+      </w:sdtPr>
+      <w:sdtEndPr>
+        <w:rPr>
+          <w:bCs/>
+        </w:rPr>
+      </w:sdtEndPr>
+      <w:sdtContent>
+        <w:p>
+          <w:pPr>
+            <w:pStyle w:val="Heading1"/>
+          </w:pPr>
+          <w:r>
+            <w:t>Works Cited</w:t>
+          </w:r>
+          <w:bookmarkEnd w:id="3"/>
+        </w:p>
+        <w:p>
+          <w:pPr>
+            <w:pStyle w:val="Bibliography"/>
+            <w:ind w:left="720" w:hanging="720"/>
+            <w:rPr>
+              <w:noProof/>
+              <w:szCs w:val="24"/>
+            </w:rPr>
+          </w:pPr>
+          <w:r>
+            <w:fldChar w:fldCharType="begin"/>
+          </w:r>
+          <w:r>
+            <w:instrText xml:space="preserve"> BIBLIOGRAPHY </w:instrText>
+          </w:r>
+          <w:r>
+            <w:fldChar w:fldCharType="separate"/>
+          </w:r>
+          <w:r>
+            <w:rPr>
+              <w:noProof/>
+            </w:rPr>
+            <w:t xml:space="preserve">Zach. (2021, November 16). </w:t>
+          </w:r>
+          <w:r>
+            <w:rPr>
+              <w:i/>
+              <w:iCs/>
+              <w:noProof/>
+            </w:rPr>
+            <w:t>The Five Assumptions of Multiple Linear Regression</w:t>
+          </w:r>
+          <w:r>
+            <w:rPr>
+              <w:noProof/>
+            </w:rPr>
+            <w:t>. Retrieved July 3, 2023, from Statology: https://www.statology.org/multiple-linear-regression-assumptions/</w:t>
+          </w:r>
+        </w:p>
+        <w:p>
+          <w:r>
+            <w:rPr>
+              <w:b/>
+              <w:bCs/>
+            </w:rPr>
+            <w:fldChar w:fldCharType="end"/>
+          </w:r>
+        </w:p>
+      </w:sdtContent>
+    </w:sdt>
+    <w:p>
+      <w:pPr>
+        <w:shd w:val="clear" w:color="auto" w:fill="FFFFFF"/>
+        <w:ind w:firstLine="0"/>
+        <w:contextualSpacing w:val="0"/>
         <w:rPr>
           <w:lang w:eastAsia="es-ES_tradnl"/>
         </w:rPr>
@@ -2378,15 +2822,15 @@
 <file path=customXml/item1.xml><?xml version="1.0" encoding="utf-8"?>
 <b:Sources xmlns:b="http://schemas.openxmlformats.org/officeDocument/2006/bibliography" xmlns="http://schemas.openxmlformats.org/officeDocument/2006/bibliography" SelectedStyle="\APASixthEditionOfficeOnline.xsl" StyleName="APA" Version="6">
   <b:Source>
-    <b:Tag>Zac20</b:Tag>
+    <b:Tag>Zac21</b:Tag>
     <b:SourceType>InternetSite</b:SourceType>
-    <b:Guid>{E4E52946-9FE5-4A19-9AEC-62E9BF627D1B}</b:Guid>
-    <b:Title>How to Conduct a Two Sample T-Test in Python</b:Title>
+    <b:Guid>{137BEBDA-10F4-4450-8DB7-1C92D01F13D3}</b:Guid>
+    <b:Title>The Five Assumptions of Multiple Linear Regression</b:Title>
     <b:InternetSiteTitle>Statology</b:InternetSiteTitle>
-    <b:Year>2020</b:Year>
-    <b:Month>July</b:Month>
-    <b:Day>10</b:Day>
-    <b:URL>https://www.statology.org/two-sample-t-test-python/</b:URL>
+    <b:Year>2021</b:Year>
+    <b:Month>November</b:Month>
+    <b:Day>16</b:Day>
+    <b:URL>https://www.statology.org/multiple-linear-regression-assumptions/</b:URL>
     <b:Author>
       <b:Author>
         <b:NameList>
@@ -2397,49 +2841,15 @@
       </b:Author>
     </b:Author>
     <b:YearAccessed>2023</b:YearAccessed>
-    <b:MonthAccessed>June</b:MonthAccessed>
-    <b:RefOrder>3</b:RefOrder>
-  </b:Source>
-  <b:Source>
-    <b:Tag>The23</b:Tag>
-    <b:SourceType>InternetSite</b:SourceType>
-    <b:Guid>{4156E153-0ADD-4E34-8B12-337BA68DA11E}</b:Guid>
-    <b:Author>
-      <b:Author>
-        <b:Corporate>The SciPy Community</b:Corporate>
-      </b:Author>
-    </b:Author>
-    <b:Title>scipy.stats.ttest_ind</b:Title>
-    <b:InternetSiteTitle>Statistical Function</b:InternetSiteTitle>
-    <b:Year>2023</b:Year>
-    <b:Month>June</b:Month>
-    <b:URL>https://docs.scipy.org/doc/scipy/reference/generated/scipy.stats.ttest_ind.html</b:URL>
+    <b:MonthAccessed>July</b:MonthAccessed>
+    <b:DayAccessed>3</b:DayAccessed>
     <b:RefOrder>1</b:RefOrder>
-  </b:Source>
-  <b:Source>
-    <b:Tag>Was</b:Tag>
-    <b:SourceType>InternetSite</b:SourceType>
-    <b:Guid>{E260FC08-D159-4213-9747-D291F659D279}</b:Guid>
-    <b:Title>Visualizing categorical data</b:Title>
-    <b:InternetSiteTitle>Tutorial</b:InternetSiteTitle>
-    <b:URL>https://seaborn.pydata.org/tutorial/categorical.html</b:URL>
-    <b:Author>
-      <b:Author>
-        <b:NameList>
-          <b:Person>
-            <b:Last>Waskom</b:Last>
-            <b:First>Michael</b:First>
-          </b:Person>
-        </b:NameList>
-      </b:Author>
-    </b:Author>
-    <b:RefOrder>2</b:RefOrder>
   </b:Source>
 </b:Sources>
 </file>
 
 <file path=customXml/itemProps1.xml><?xml version="1.0" encoding="utf-8"?>
-<ds:datastoreItem xmlns:ds="http://schemas.openxmlformats.org/officeDocument/2006/customXml" ds:itemID="{D48A4D5C-22DA-41A1-90A3-EBB3178FC563}">
+<ds:datastoreItem xmlns:ds="http://schemas.openxmlformats.org/officeDocument/2006/customXml" ds:itemID="{3C13B9BF-6CCA-432A-A9E4-7CD0AADA359A}">
   <ds:schemaRefs>
     <ds:schemaRef ds:uri="http://schemas.openxmlformats.org/officeDocument/2006/bibliography"/>
   </ds:schemaRefs>

--- a/D208_Predictive Modeling/D208_Performance Assessment.docx
+++ b/D208_Predictive Modeling/D208_Performance Assessment.docx
@@ -309,7 +309,7 @@
           <w:r>
             <w:fldChar w:fldCharType="separate"/>
           </w:r>
-          <w:hyperlink w:anchor="_Toc139710099" w:history="1">
+          <w:hyperlink w:anchor="_Toc139714265" w:history="1">
             <w:r>
               <w:rPr>
                 <w:rStyle w:val="Hyperlink"/>
@@ -336,7 +336,7 @@
                 <w:noProof/>
                 <w:webHidden/>
               </w:rPr>
-              <w:instrText xml:space="preserve"> PAGEREF _Toc139710099 \h </w:instrText>
+              <w:instrText xml:space="preserve"> PAGEREF _Toc139714265 \h </w:instrText>
             </w:r>
             <w:r>
               <w:rPr>
@@ -379,7 +379,7 @@
               <w14:ligatures w14:val="standardContextual"/>
             </w:rPr>
           </w:pPr>
-          <w:hyperlink w:anchor="_Toc139710100" w:history="1">
+          <w:hyperlink w:anchor="_Toc139714266" w:history="1">
             <w:r>
               <w:rPr>
                 <w:rStyle w:val="Hyperlink"/>
@@ -406,7 +406,7 @@
                 <w:noProof/>
                 <w:webHidden/>
               </w:rPr>
-              <w:instrText xml:space="preserve"> PAGEREF _Toc139710100 \h </w:instrText>
+              <w:instrText xml:space="preserve"> PAGEREF _Toc139714266 \h </w:instrText>
             </w:r>
             <w:r>
               <w:rPr>
@@ -449,7 +449,7 @@
               <w14:ligatures w14:val="standardContextual"/>
             </w:rPr>
           </w:pPr>
-          <w:hyperlink w:anchor="_Toc139710101" w:history="1">
+          <w:hyperlink w:anchor="_Toc139714267" w:history="1">
             <w:r>
               <w:rPr>
                 <w:rStyle w:val="Hyperlink"/>
@@ -476,7 +476,7 @@
                 <w:noProof/>
                 <w:webHidden/>
               </w:rPr>
-              <w:instrText xml:space="preserve"> PAGEREF _Toc139710101 \h </w:instrText>
+              <w:instrText xml:space="preserve"> PAGEREF _Toc139714267 \h </w:instrText>
             </w:r>
             <w:r>
               <w:rPr>
@@ -497,6 +497,154 @@
                 <w:webHidden/>
               </w:rPr>
               <w:t>4</w:t>
+            </w:r>
+            <w:r>
+              <w:rPr>
+                <w:noProof/>
+                <w:webHidden/>
+              </w:rPr>
+              <w:fldChar w:fldCharType="end"/>
+            </w:r>
+          </w:hyperlink>
+        </w:p>
+        <w:p>
+          <w:pPr>
+            <w:pStyle w:val="TOC2"/>
+            <w:tabs>
+              <w:tab w:val="right" w:leader="dot" w:pos="9350"/>
+            </w:tabs>
+            <w:rPr>
+              <w:rFonts w:asciiTheme="minorHAnsi" w:eastAsiaTheme="minorEastAsia" w:hAnsiTheme="minorHAnsi" w:cstheme="minorBidi"/>
+              <w:noProof/>
+              <w:kern w:val="2"/>
+              <w:sz w:val="22"/>
+              <w:lang w:val="es-ES_tradnl" w:eastAsia="es-ES_tradnl"/>
+              <w14:ligatures w14:val="standardContextual"/>
+            </w:rPr>
+          </w:pPr>
+          <w:hyperlink w:anchor="_Toc139714268" w:history="1">
+            <w:r>
+              <w:rPr>
+                <w:rStyle w:val="Hyperlink"/>
+                <w:noProof/>
+                <w:lang w:eastAsia="es-ES_tradnl"/>
+              </w:rPr>
+              <w:t>Univariate Visualizations</w:t>
+            </w:r>
+            <w:r>
+              <w:rPr>
+                <w:noProof/>
+                <w:webHidden/>
+              </w:rPr>
+              <w:tab/>
+            </w:r>
+            <w:r>
+              <w:rPr>
+                <w:noProof/>
+                <w:webHidden/>
+              </w:rPr>
+              <w:fldChar w:fldCharType="begin"/>
+            </w:r>
+            <w:r>
+              <w:rPr>
+                <w:noProof/>
+                <w:webHidden/>
+              </w:rPr>
+              <w:instrText xml:space="preserve"> PAGEREF _Toc139714268 \h </w:instrText>
+            </w:r>
+            <w:r>
+              <w:rPr>
+                <w:noProof/>
+                <w:webHidden/>
+              </w:rPr>
+            </w:r>
+            <w:r>
+              <w:rPr>
+                <w:noProof/>
+                <w:webHidden/>
+              </w:rPr>
+              <w:fldChar w:fldCharType="separate"/>
+            </w:r>
+            <w:r>
+              <w:rPr>
+                <w:noProof/>
+                <w:webHidden/>
+              </w:rPr>
+              <w:t>5</w:t>
+            </w:r>
+            <w:r>
+              <w:rPr>
+                <w:noProof/>
+                <w:webHidden/>
+              </w:rPr>
+              <w:fldChar w:fldCharType="end"/>
+            </w:r>
+          </w:hyperlink>
+        </w:p>
+        <w:p>
+          <w:pPr>
+            <w:pStyle w:val="TOC2"/>
+            <w:tabs>
+              <w:tab w:val="right" w:leader="dot" w:pos="9350"/>
+            </w:tabs>
+            <w:rPr>
+              <w:rFonts w:asciiTheme="minorHAnsi" w:eastAsiaTheme="minorEastAsia" w:hAnsiTheme="minorHAnsi" w:cstheme="minorBidi"/>
+              <w:noProof/>
+              <w:kern w:val="2"/>
+              <w:sz w:val="22"/>
+              <w:lang w:val="es-ES_tradnl" w:eastAsia="es-ES_tradnl"/>
+              <w14:ligatures w14:val="standardContextual"/>
+            </w:rPr>
+          </w:pPr>
+          <w:hyperlink w:anchor="_Toc139714269" w:history="1">
+            <w:r>
+              <w:rPr>
+                <w:rStyle w:val="Hyperlink"/>
+                <w:noProof/>
+                <w:lang w:eastAsia="es-ES_tradnl"/>
+              </w:rPr>
+              <w:t>Bivariate Visualizations</w:t>
+            </w:r>
+            <w:r>
+              <w:rPr>
+                <w:noProof/>
+                <w:webHidden/>
+              </w:rPr>
+              <w:tab/>
+            </w:r>
+            <w:r>
+              <w:rPr>
+                <w:noProof/>
+                <w:webHidden/>
+              </w:rPr>
+              <w:fldChar w:fldCharType="begin"/>
+            </w:r>
+            <w:r>
+              <w:rPr>
+                <w:noProof/>
+                <w:webHidden/>
+              </w:rPr>
+              <w:instrText xml:space="preserve"> PAGEREF _Toc139714269 \h </w:instrText>
+            </w:r>
+            <w:r>
+              <w:rPr>
+                <w:noProof/>
+                <w:webHidden/>
+              </w:rPr>
+            </w:r>
+            <w:r>
+              <w:rPr>
+                <w:noProof/>
+                <w:webHidden/>
+              </w:rPr>
+              <w:fldChar w:fldCharType="separate"/>
+            </w:r>
+            <w:r>
+              <w:rPr>
+                <w:noProof/>
+                <w:webHidden/>
+              </w:rPr>
+              <w:t>6</w:t>
             </w:r>
             <w:r>
               <w:rPr>
@@ -519,7 +667,7 @@
               <w14:ligatures w14:val="standardContextual"/>
             </w:rPr>
           </w:pPr>
-          <w:hyperlink w:anchor="_Toc139710102" w:history="1">
+          <w:hyperlink w:anchor="_Toc139714270" w:history="1">
             <w:r>
               <w:rPr>
                 <w:rStyle w:val="Hyperlink"/>
@@ -546,7 +694,7 @@
                 <w:noProof/>
                 <w:webHidden/>
               </w:rPr>
-              <w:instrText xml:space="preserve"> PAGEREF _Toc139710102 \h </w:instrText>
+              <w:instrText xml:space="preserve"> PAGEREF _Toc139714270 \h </w:instrText>
             </w:r>
             <w:r>
               <w:rPr>
@@ -566,7 +714,7 @@
                 <w:noProof/>
                 <w:webHidden/>
               </w:rPr>
-              <w:t>5</w:t>
+              <w:t>7</w:t>
             </w:r>
             <w:r>
               <w:rPr>
@@ -606,12 +754,25 @@
     </w:p>
     <w:p>
       <w:pPr>
+        <w:spacing w:line="240" w:lineRule="auto"/>
+        <w:ind w:firstLine="0"/>
+        <w:contextualSpacing w:val="0"/>
+      </w:pPr>
+    </w:p>
+    <w:p>
+      <w:pPr>
+        <w:spacing w:line="240" w:lineRule="auto"/>
+        <w:ind w:firstLine="0"/>
+        <w:contextualSpacing w:val="0"/>
+      </w:pPr>
+    </w:p>
+    <w:p>
+      <w:pPr>
         <w:pStyle w:val="Heading1"/>
         <w:jc w:val="left"/>
       </w:pPr>
-      <w:bookmarkStart w:id="0" w:name="_Toc139710099"/>
-      <w:r>
-        <w:lastRenderedPageBreak/>
+      <w:bookmarkStart w:id="0" w:name="_Toc139714265"/>
+      <w:r>
         <w:t xml:space="preserve">Part </w:t>
       </w:r>
       <w:r>
@@ -705,18 +866,9 @@
         <w:pStyle w:val="Heading1"/>
         <w:jc w:val="left"/>
       </w:pPr>
-      <w:bookmarkStart w:id="1" w:name="_Toc139710100"/>
-      <w:r>
-        <w:t xml:space="preserve">Part </w:t>
-      </w:r>
-      <w:r>
-        <w:t>II</w:t>
-      </w:r>
-      <w:r>
-        <w:t>:</w:t>
-      </w:r>
-      <w:r>
-        <w:t xml:space="preserve"> Method Justification</w:t>
+      <w:bookmarkStart w:id="1" w:name="_Toc139714266"/>
+      <w:r>
+        <w:t>Part II: Method Justification</w:t>
       </w:r>
       <w:bookmarkEnd w:id="1"/>
       <w:r>
@@ -804,25 +956,642 @@
         <w:pStyle w:val="Heading1"/>
         <w:jc w:val="left"/>
       </w:pPr>
-      <w:bookmarkStart w:id="2" w:name="_Toc139710101"/>
-      <w:r>
-        <w:t>Part II</w:t>
-      </w:r>
-      <w:r>
-        <w:t>I</w:t>
-      </w:r>
-      <w:r>
-        <w:t xml:space="preserve">: </w:t>
-      </w:r>
-      <w:r>
-        <w:t>Data Preparation</w:t>
+      <w:bookmarkStart w:id="2" w:name="_Toc139714267"/>
+      <w:r>
+        <w:t>Part III: Data Preparation</w:t>
       </w:r>
       <w:bookmarkEnd w:id="2"/>
       <w:r>
         <w:t xml:space="preserve"> </w:t>
       </w:r>
     </w:p>
+    <w:p>
+      <w:r>
+        <w:t>In order to begin running the regression model</w:t>
+      </w:r>
+      <w:r>
+        <w:t>, the data had to be cleaned and pre-processed.</w:t>
+      </w:r>
+      <w:r>
+        <w:t xml:space="preserve"> This reduces the model’s error and allows for seamless splitting of the data for both x-and y- values</w:t>
+      </w:r>
+      <w:r>
+        <w:t>. The</w:t>
+      </w:r>
+      <w:r>
+        <w:t xml:space="preserve"> data preparation</w:t>
+      </w:r>
+      <w:r>
+        <w:t xml:space="preserve"> included </w:t>
+      </w:r>
+      <w:r>
+        <w:t>replacing missing values, if any,</w:t>
+      </w:r>
+      <w:r>
+        <w:t xml:space="preserve"> Furthermore, checking for any duplicated values that could interfere with our model. Lastly, outliers were dealt with accordingly, ensuring that the values used for the model were accurate and within an acceptable range. </w:t>
+      </w:r>
+    </w:p>
+    <w:p>
+      <w:r>
+        <w:t>The following table shows the independent and dependent variables used in regression model</w:t>
+      </w:r>
+      <w:r>
+        <w:t xml:space="preserve"> as well as the output of the summary statistics for each.</w:t>
+      </w:r>
+      <w:r>
+        <w:t xml:space="preserve"> Visualizations have also been included for both univariate and bivariate.</w:t>
+      </w:r>
+    </w:p>
     <w:p/>
+    <w:p>
+      <w:pPr>
+        <w:pStyle w:val="Caption"/>
+        <w:keepNext/>
+        <w:jc w:val="center"/>
+        <w:rPr>
+          <w:color w:val="auto"/>
+          <w:sz w:val="20"/>
+          <w:szCs w:val="20"/>
+        </w:rPr>
+      </w:pPr>
+      <w:r>
+        <w:rPr>
+          <w:color w:val="auto"/>
+          <w:sz w:val="20"/>
+          <w:szCs w:val="20"/>
+        </w:rPr>
+        <w:t xml:space="preserve">Table </w:t>
+      </w:r>
+      <w:r>
+        <w:rPr>
+          <w:color w:val="auto"/>
+          <w:sz w:val="20"/>
+          <w:szCs w:val="20"/>
+        </w:rPr>
+        <w:fldChar w:fldCharType="begin"/>
+      </w:r>
+      <w:r>
+        <w:rPr>
+          <w:color w:val="auto"/>
+          <w:sz w:val="20"/>
+          <w:szCs w:val="20"/>
+        </w:rPr>
+        <w:instrText xml:space="preserve"> SEQ Table \* ARABIC </w:instrText>
+      </w:r>
+      <w:r>
+        <w:rPr>
+          <w:color w:val="auto"/>
+          <w:sz w:val="20"/>
+          <w:szCs w:val="20"/>
+        </w:rPr>
+        <w:fldChar w:fldCharType="separate"/>
+      </w:r>
+      <w:r>
+        <w:rPr>
+          <w:noProof/>
+          <w:color w:val="auto"/>
+          <w:sz w:val="20"/>
+          <w:szCs w:val="20"/>
+        </w:rPr>
+        <w:t>1</w:t>
+      </w:r>
+      <w:r>
+        <w:rPr>
+          <w:color w:val="auto"/>
+          <w:sz w:val="20"/>
+          <w:szCs w:val="20"/>
+        </w:rPr>
+        <w:fldChar w:fldCharType="end"/>
+      </w:r>
+      <w:r>
+        <w:rPr>
+          <w:color w:val="auto"/>
+          <w:sz w:val="20"/>
+          <w:szCs w:val="20"/>
+        </w:rPr>
+        <w:t>: Variables used in Model.</w:t>
+      </w:r>
+    </w:p>
+    <w:tbl>
+      <w:tblPr>
+        <w:tblW w:w="5519" w:type="dxa"/>
+        <w:jc w:val="center"/>
+        <w:tblCellMar>
+          <w:left w:w="70" w:type="dxa"/>
+          <w:right w:w="70" w:type="dxa"/>
+        </w:tblCellMar>
+        <w:tblLook w:val="04A0" w:firstRow="1" w:lastRow="0" w:firstColumn="1" w:lastColumn="0" w:noHBand="0" w:noVBand="1"/>
+      </w:tblPr>
+      <w:tblGrid>
+        <w:gridCol w:w="2665"/>
+        <w:gridCol w:w="2854"/>
+      </w:tblGrid>
+      <w:tr>
+        <w:trPr>
+          <w:trHeight w:val="404"/>
+          <w:jc w:val="center"/>
+        </w:trPr>
+        <w:tc>
+          <w:tcPr>
+            <w:tcW w:w="2665" w:type="dxa"/>
+            <w:tcBorders>
+              <w:top w:val="single" w:sz="4" w:space="0" w:color="8EA9DB"/>
+              <w:left w:val="single" w:sz="4" w:space="0" w:color="8EA9DB"/>
+              <w:bottom w:val="single" w:sz="4" w:space="0" w:color="8EA9DB"/>
+              <w:right w:val="nil"/>
+            </w:tcBorders>
+            <w:shd w:val="clear" w:color="4472C4" w:fill="4472C4"/>
+            <w:noWrap/>
+            <w:vAlign w:val="center"/>
+            <w:hideMark/>
+          </w:tcPr>
+          <w:p>
+            <w:pPr>
+              <w:spacing w:line="240" w:lineRule="auto"/>
+              <w:ind w:firstLine="0"/>
+              <w:contextualSpacing w:val="0"/>
+              <w:jc w:val="center"/>
+              <w:rPr>
+                <w:rFonts w:ascii="Calibri" w:hAnsi="Calibri" w:cs="Calibri"/>
+                <w:b/>
+                <w:bCs/>
+                <w:color w:val="FFFFFF"/>
+                <w:sz w:val="22"/>
+                <w:lang w:eastAsia="es-ES_tradnl"/>
+              </w:rPr>
+            </w:pPr>
+            <w:r>
+              <w:rPr>
+                <w:rFonts w:ascii="Calibri" w:hAnsi="Calibri" w:cs="Calibri"/>
+                <w:b/>
+                <w:bCs/>
+                <w:color w:val="FFFFFF"/>
+                <w:sz w:val="22"/>
+                <w:lang w:eastAsia="es-ES_tradnl"/>
+              </w:rPr>
+              <w:t>Dependent Variables</w:t>
+            </w:r>
+          </w:p>
+        </w:tc>
+        <w:tc>
+          <w:tcPr>
+            <w:tcW w:w="2854" w:type="dxa"/>
+            <w:tcBorders>
+              <w:top w:val="single" w:sz="4" w:space="0" w:color="8EA9DB"/>
+              <w:left w:val="nil"/>
+              <w:bottom w:val="single" w:sz="4" w:space="0" w:color="8EA9DB"/>
+              <w:right w:val="single" w:sz="4" w:space="0" w:color="8EA9DB"/>
+            </w:tcBorders>
+            <w:shd w:val="clear" w:color="4472C4" w:fill="4472C4"/>
+            <w:noWrap/>
+            <w:vAlign w:val="center"/>
+            <w:hideMark/>
+          </w:tcPr>
+          <w:p>
+            <w:pPr>
+              <w:spacing w:line="240" w:lineRule="auto"/>
+              <w:ind w:firstLine="0"/>
+              <w:contextualSpacing w:val="0"/>
+              <w:jc w:val="center"/>
+              <w:rPr>
+                <w:rFonts w:ascii="Calibri" w:hAnsi="Calibri" w:cs="Calibri"/>
+                <w:b/>
+                <w:bCs/>
+                <w:color w:val="FFFFFF"/>
+                <w:sz w:val="22"/>
+                <w:lang w:eastAsia="es-ES_tradnl"/>
+              </w:rPr>
+            </w:pPr>
+            <w:r>
+              <w:rPr>
+                <w:rFonts w:ascii="Calibri" w:hAnsi="Calibri" w:cs="Calibri"/>
+                <w:b/>
+                <w:bCs/>
+                <w:color w:val="FFFFFF"/>
+                <w:sz w:val="22"/>
+                <w:lang w:eastAsia="es-ES_tradnl"/>
+              </w:rPr>
+              <w:t>Independent Variables</w:t>
+            </w:r>
+          </w:p>
+        </w:tc>
+      </w:tr>
+      <w:tr>
+        <w:trPr>
+          <w:trHeight w:val="404"/>
+          <w:jc w:val="center"/>
+        </w:trPr>
+        <w:tc>
+          <w:tcPr>
+            <w:tcW w:w="2665" w:type="dxa"/>
+            <w:tcBorders>
+              <w:top w:val="single" w:sz="4" w:space="0" w:color="8EA9DB"/>
+              <w:left w:val="single" w:sz="4" w:space="0" w:color="8EA9DB"/>
+              <w:bottom w:val="single" w:sz="4" w:space="0" w:color="8EA9DB"/>
+              <w:right w:val="nil"/>
+            </w:tcBorders>
+            <w:shd w:val="clear" w:color="D9E1F2" w:fill="D9E1F2"/>
+            <w:noWrap/>
+            <w:vAlign w:val="center"/>
+            <w:hideMark/>
+          </w:tcPr>
+          <w:p>
+            <w:pPr>
+              <w:spacing w:line="240" w:lineRule="auto"/>
+              <w:ind w:firstLine="0"/>
+              <w:contextualSpacing w:val="0"/>
+              <w:jc w:val="center"/>
+              <w:rPr>
+                <w:rFonts w:ascii="Calibri" w:hAnsi="Calibri" w:cs="Calibri"/>
+                <w:color w:val="000000"/>
+                <w:sz w:val="22"/>
+                <w:lang w:eastAsia="es-ES_tradnl"/>
+              </w:rPr>
+            </w:pPr>
+            <w:r>
+              <w:rPr>
+                <w:rFonts w:ascii="Calibri" w:hAnsi="Calibri" w:cs="Calibri"/>
+                <w:color w:val="000000"/>
+                <w:sz w:val="22"/>
+                <w:lang w:eastAsia="es-ES_tradnl"/>
+              </w:rPr>
+              <w:t>Age</w:t>
+            </w:r>
+          </w:p>
+        </w:tc>
+        <w:tc>
+          <w:tcPr>
+            <w:tcW w:w="2854" w:type="dxa"/>
+            <w:tcBorders>
+              <w:top w:val="single" w:sz="4" w:space="0" w:color="8EA9DB"/>
+              <w:left w:val="nil"/>
+              <w:bottom w:val="single" w:sz="4" w:space="0" w:color="8EA9DB"/>
+              <w:right w:val="single" w:sz="4" w:space="0" w:color="8EA9DB"/>
+            </w:tcBorders>
+            <w:shd w:val="clear" w:color="D9E1F2" w:fill="D9E1F2"/>
+            <w:noWrap/>
+            <w:vAlign w:val="center"/>
+            <w:hideMark/>
+          </w:tcPr>
+          <w:p>
+            <w:pPr>
+              <w:spacing w:line="240" w:lineRule="auto"/>
+              <w:ind w:firstLine="0"/>
+              <w:contextualSpacing w:val="0"/>
+              <w:jc w:val="center"/>
+              <w:rPr>
+                <w:rFonts w:ascii="Calibri" w:hAnsi="Calibri" w:cs="Calibri"/>
+                <w:color w:val="000000"/>
+                <w:sz w:val="22"/>
+                <w:lang w:eastAsia="es-ES_tradnl"/>
+              </w:rPr>
+            </w:pPr>
+            <w:r>
+              <w:rPr>
+                <w:rFonts w:ascii="Calibri" w:hAnsi="Calibri" w:cs="Calibri"/>
+                <w:color w:val="000000"/>
+                <w:sz w:val="22"/>
+                <w:lang w:eastAsia="es-ES_tradnl"/>
+              </w:rPr>
+              <w:t>TotalCharge</w:t>
+            </w:r>
+          </w:p>
+        </w:tc>
+      </w:tr>
+      <w:tr>
+        <w:trPr>
+          <w:trHeight w:val="404"/>
+          <w:jc w:val="center"/>
+        </w:trPr>
+        <w:tc>
+          <w:tcPr>
+            <w:tcW w:w="2665" w:type="dxa"/>
+            <w:tcBorders>
+              <w:top w:val="single" w:sz="4" w:space="0" w:color="8EA9DB"/>
+              <w:left w:val="single" w:sz="4" w:space="0" w:color="8EA9DB"/>
+              <w:bottom w:val="single" w:sz="4" w:space="0" w:color="8EA9DB"/>
+              <w:right w:val="nil"/>
+            </w:tcBorders>
+            <w:shd w:val="clear" w:color="auto" w:fill="auto"/>
+            <w:noWrap/>
+            <w:vAlign w:val="center"/>
+            <w:hideMark/>
+          </w:tcPr>
+          <w:p>
+            <w:pPr>
+              <w:spacing w:line="240" w:lineRule="auto"/>
+              <w:ind w:firstLine="0"/>
+              <w:contextualSpacing w:val="0"/>
+              <w:jc w:val="center"/>
+              <w:rPr>
+                <w:rFonts w:ascii="Calibri" w:hAnsi="Calibri" w:cs="Calibri"/>
+                <w:color w:val="000000"/>
+                <w:sz w:val="22"/>
+                <w:lang w:eastAsia="es-ES_tradnl"/>
+              </w:rPr>
+            </w:pPr>
+            <w:r>
+              <w:rPr>
+                <w:rFonts w:ascii="Calibri" w:hAnsi="Calibri" w:cs="Calibri"/>
+                <w:color w:val="000000"/>
+                <w:sz w:val="22"/>
+                <w:lang w:eastAsia="es-ES_tradnl"/>
+              </w:rPr>
+              <w:t>Income</w:t>
+            </w:r>
+          </w:p>
+        </w:tc>
+        <w:tc>
+          <w:tcPr>
+            <w:tcW w:w="2854" w:type="dxa"/>
+            <w:tcBorders>
+              <w:top w:val="single" w:sz="4" w:space="0" w:color="8EA9DB"/>
+              <w:left w:val="nil"/>
+              <w:bottom w:val="single" w:sz="4" w:space="0" w:color="8EA9DB"/>
+              <w:right w:val="single" w:sz="4" w:space="0" w:color="8EA9DB"/>
+            </w:tcBorders>
+            <w:shd w:val="clear" w:color="auto" w:fill="auto"/>
+            <w:noWrap/>
+            <w:vAlign w:val="center"/>
+            <w:hideMark/>
+          </w:tcPr>
+          <w:p>
+            <w:pPr>
+              <w:spacing w:line="240" w:lineRule="auto"/>
+              <w:ind w:firstLine="0"/>
+              <w:contextualSpacing w:val="0"/>
+              <w:jc w:val="center"/>
+              <w:rPr>
+                <w:rFonts w:ascii="Calibri" w:hAnsi="Calibri" w:cs="Calibri"/>
+                <w:color w:val="000000"/>
+                <w:sz w:val="22"/>
+                <w:lang w:eastAsia="es-ES_tradnl"/>
+              </w:rPr>
+            </w:pPr>
+          </w:p>
+        </w:tc>
+      </w:tr>
+      <w:tr>
+        <w:trPr>
+          <w:trHeight w:val="404"/>
+          <w:jc w:val="center"/>
+        </w:trPr>
+        <w:tc>
+          <w:tcPr>
+            <w:tcW w:w="2665" w:type="dxa"/>
+            <w:tcBorders>
+              <w:top w:val="single" w:sz="4" w:space="0" w:color="8EA9DB"/>
+              <w:left w:val="single" w:sz="4" w:space="0" w:color="8EA9DB"/>
+              <w:bottom w:val="single" w:sz="4" w:space="0" w:color="8EA9DB"/>
+              <w:right w:val="nil"/>
+            </w:tcBorders>
+            <w:shd w:val="clear" w:color="D9E1F2" w:fill="D9E1F2"/>
+            <w:noWrap/>
+            <w:vAlign w:val="center"/>
+            <w:hideMark/>
+          </w:tcPr>
+          <w:p>
+            <w:pPr>
+              <w:spacing w:line="240" w:lineRule="auto"/>
+              <w:ind w:firstLine="0"/>
+              <w:contextualSpacing w:val="0"/>
+              <w:jc w:val="center"/>
+              <w:rPr>
+                <w:rFonts w:ascii="Calibri" w:hAnsi="Calibri" w:cs="Calibri"/>
+                <w:color w:val="000000"/>
+                <w:sz w:val="22"/>
+                <w:lang w:eastAsia="es-ES_tradnl"/>
+              </w:rPr>
+            </w:pPr>
+            <w:r>
+              <w:rPr>
+                <w:rFonts w:ascii="Calibri" w:hAnsi="Calibri" w:cs="Calibri"/>
+                <w:color w:val="000000"/>
+                <w:sz w:val="22"/>
+                <w:lang w:eastAsia="es-ES_tradnl"/>
+              </w:rPr>
+              <w:t>Doc_visits</w:t>
+            </w:r>
+          </w:p>
+        </w:tc>
+        <w:tc>
+          <w:tcPr>
+            <w:tcW w:w="2854" w:type="dxa"/>
+            <w:tcBorders>
+              <w:top w:val="single" w:sz="4" w:space="0" w:color="8EA9DB"/>
+              <w:left w:val="nil"/>
+              <w:bottom w:val="single" w:sz="4" w:space="0" w:color="8EA9DB"/>
+              <w:right w:val="single" w:sz="4" w:space="0" w:color="8EA9DB"/>
+            </w:tcBorders>
+            <w:shd w:val="clear" w:color="D9E1F2" w:fill="D9E1F2"/>
+            <w:noWrap/>
+            <w:vAlign w:val="center"/>
+            <w:hideMark/>
+          </w:tcPr>
+          <w:p>
+            <w:pPr>
+              <w:spacing w:line="240" w:lineRule="auto"/>
+              <w:ind w:firstLine="0"/>
+              <w:contextualSpacing w:val="0"/>
+              <w:jc w:val="center"/>
+              <w:rPr>
+                <w:rFonts w:ascii="Calibri" w:hAnsi="Calibri" w:cs="Calibri"/>
+                <w:color w:val="000000"/>
+                <w:sz w:val="22"/>
+                <w:lang w:eastAsia="es-ES_tradnl"/>
+              </w:rPr>
+            </w:pPr>
+          </w:p>
+        </w:tc>
+      </w:tr>
+      <w:tr>
+        <w:trPr>
+          <w:trHeight w:val="404"/>
+          <w:jc w:val="center"/>
+        </w:trPr>
+        <w:tc>
+          <w:tcPr>
+            <w:tcW w:w="2665" w:type="dxa"/>
+            <w:tcBorders>
+              <w:top w:val="single" w:sz="4" w:space="0" w:color="8EA9DB"/>
+              <w:left w:val="single" w:sz="4" w:space="0" w:color="8EA9DB"/>
+              <w:bottom w:val="single" w:sz="4" w:space="0" w:color="8EA9DB"/>
+              <w:right w:val="nil"/>
+            </w:tcBorders>
+            <w:shd w:val="clear" w:color="auto" w:fill="auto"/>
+            <w:noWrap/>
+            <w:vAlign w:val="center"/>
+            <w:hideMark/>
+          </w:tcPr>
+          <w:p>
+            <w:pPr>
+              <w:spacing w:line="240" w:lineRule="auto"/>
+              <w:ind w:firstLine="0"/>
+              <w:contextualSpacing w:val="0"/>
+              <w:jc w:val="center"/>
+              <w:rPr>
+                <w:rFonts w:ascii="Calibri" w:hAnsi="Calibri" w:cs="Calibri"/>
+                <w:color w:val="000000"/>
+                <w:sz w:val="22"/>
+                <w:lang w:eastAsia="es-ES_tradnl"/>
+              </w:rPr>
+            </w:pPr>
+            <w:r>
+              <w:rPr>
+                <w:rFonts w:ascii="Calibri" w:hAnsi="Calibri" w:cs="Calibri"/>
+                <w:color w:val="000000"/>
+                <w:sz w:val="22"/>
+                <w:lang w:eastAsia="es-ES_tradnl"/>
+              </w:rPr>
+              <w:t>Initial_days</w:t>
+            </w:r>
+          </w:p>
+        </w:tc>
+        <w:tc>
+          <w:tcPr>
+            <w:tcW w:w="2854" w:type="dxa"/>
+            <w:tcBorders>
+              <w:top w:val="single" w:sz="4" w:space="0" w:color="8EA9DB"/>
+              <w:left w:val="nil"/>
+              <w:bottom w:val="single" w:sz="4" w:space="0" w:color="8EA9DB"/>
+              <w:right w:val="single" w:sz="4" w:space="0" w:color="8EA9DB"/>
+            </w:tcBorders>
+            <w:shd w:val="clear" w:color="auto" w:fill="auto"/>
+            <w:noWrap/>
+            <w:vAlign w:val="center"/>
+            <w:hideMark/>
+          </w:tcPr>
+          <w:p>
+            <w:pPr>
+              <w:spacing w:line="240" w:lineRule="auto"/>
+              <w:ind w:firstLine="0"/>
+              <w:contextualSpacing w:val="0"/>
+              <w:jc w:val="center"/>
+              <w:rPr>
+                <w:rFonts w:ascii="Calibri" w:hAnsi="Calibri" w:cs="Calibri"/>
+                <w:color w:val="000000"/>
+                <w:sz w:val="22"/>
+                <w:lang w:eastAsia="es-ES_tradnl"/>
+              </w:rPr>
+            </w:pPr>
+          </w:p>
+        </w:tc>
+      </w:tr>
+    </w:tbl>
+    <w:p/>
+    <w:p>
+      <w:pPr>
+        <w:keepNext/>
+        <w:ind w:firstLine="0"/>
+        <w:jc w:val="center"/>
+      </w:pPr>
+      <w:r>
+        <w:lastRenderedPageBreak/>
+        <w:drawing>
+          <wp:inline distT="0" distB="0" distL="0" distR="0" wp14:anchorId="171741BC" wp14:editId="1AA097E5">
+            <wp:extent cx="5372566" cy="3147333"/>
+            <wp:effectExtent l="0" t="0" r="0" b="0"/>
+            <wp:docPr id="740263603" name="Picture 1">
+              <a:extLst xmlns:a="http://schemas.openxmlformats.org/drawingml/2006/main">
+                <a:ext uri="{C183D7F6-B498-43B3-948B-1728B52AA6E4}">
+                  <adec:decorative xmlns:adec="http://schemas.microsoft.com/office/drawing/2017/decorative" val="1"/>
+                </a:ext>
+              </a:extLst>
+            </wp:docPr>
+            <wp:cNvGraphicFramePr>
+              <a:graphicFrameLocks xmlns:a="http://schemas.openxmlformats.org/drawingml/2006/main" noChangeAspect="1"/>
+            </wp:cNvGraphicFramePr>
+            <a:graphic xmlns:a="http://schemas.openxmlformats.org/drawingml/2006/main">
+              <a:graphicData uri="http://schemas.openxmlformats.org/drawingml/2006/picture">
+                <pic:pic xmlns:pic="http://schemas.openxmlformats.org/drawingml/2006/picture">
+                  <pic:nvPicPr>
+                    <pic:cNvPr id="740263603" name="Picture 1">
+                      <a:extLst>
+                        <a:ext uri="{C183D7F6-B498-43B3-948B-1728B52AA6E4}">
+                          <adec:decorative xmlns:adec="http://schemas.microsoft.com/office/drawing/2017/decorative" val="1"/>
+                        </a:ext>
+                      </a:extLst>
+                    </pic:cNvPr>
+                    <pic:cNvPicPr/>
+                  </pic:nvPicPr>
+                  <pic:blipFill>
+                    <a:blip r:embed="rId8"/>
+                    <a:stretch>
+                      <a:fillRect/>
+                    </a:stretch>
+                  </pic:blipFill>
+                  <pic:spPr>
+                    <a:xfrm>
+                      <a:off x="0" y="0"/>
+                      <a:ext cx="5372566" cy="3147333"/>
+                    </a:xfrm>
+                    <a:prstGeom prst="rect">
+                      <a:avLst/>
+                    </a:prstGeom>
+                  </pic:spPr>
+                </pic:pic>
+              </a:graphicData>
+            </a:graphic>
+          </wp:inline>
+        </w:drawing>
+      </w:r>
+    </w:p>
+    <w:p>
+      <w:pPr>
+        <w:pStyle w:val="Caption"/>
+        <w:jc w:val="center"/>
+        <w:rPr>
+          <w:color w:val="auto"/>
+        </w:rPr>
+      </w:pPr>
+      <w:bookmarkStart w:id="3" w:name="_Toc139712479"/>
+      <w:bookmarkStart w:id="4" w:name="_Toc139712499"/>
+      <w:r>
+        <w:rPr>
+          <w:color w:val="auto"/>
+        </w:rPr>
+        <w:t xml:space="preserve">Figure </w:t>
+      </w:r>
+      <w:r>
+        <w:rPr>
+          <w:color w:val="auto"/>
+        </w:rPr>
+        <w:fldChar w:fldCharType="begin"/>
+      </w:r>
+      <w:r>
+        <w:rPr>
+          <w:color w:val="auto"/>
+        </w:rPr>
+        <w:instrText xml:space="preserve"> SEQ Figure \* ARABIC </w:instrText>
+      </w:r>
+      <w:r>
+        <w:rPr>
+          <w:color w:val="auto"/>
+        </w:rPr>
+        <w:fldChar w:fldCharType="separate"/>
+      </w:r>
+      <w:r>
+        <w:rPr>
+          <w:noProof/>
+          <w:color w:val="auto"/>
+        </w:rPr>
+        <w:t>1</w:t>
+      </w:r>
+      <w:r>
+        <w:rPr>
+          <w:color w:val="auto"/>
+        </w:rPr>
+        <w:fldChar w:fldCharType="end"/>
+      </w:r>
+      <w:r>
+        <w:rPr>
+          <w:color w:val="auto"/>
+        </w:rPr>
+        <w:t>:Variable Summary Statistics</w:t>
+      </w:r>
+      <w:bookmarkEnd w:id="3"/>
+      <w:bookmarkEnd w:id="4"/>
+    </w:p>
     <w:p>
       <w:pPr>
         <w:shd w:val="clear" w:color="auto" w:fill="FFFFFF"/>
@@ -835,6 +1604,22 @@
     </w:p>
     <w:p>
       <w:pPr>
+        <w:pStyle w:val="Heading2"/>
+        <w:rPr>
+          <w:lang w:eastAsia="es-ES_tradnl"/>
+        </w:rPr>
+      </w:pPr>
+      <w:bookmarkStart w:id="5" w:name="_Toc139714268"/>
+      <w:r>
+        <w:rPr>
+          <w:lang w:eastAsia="es-ES_tradnl"/>
+        </w:rPr>
+        <w:t>Univariate Visualizations</w:t>
+      </w:r>
+      <w:bookmarkEnd w:id="5"/>
+    </w:p>
+    <w:p>
+      <w:pPr>
         <w:shd w:val="clear" w:color="auto" w:fill="FFFFFF"/>
         <w:ind w:firstLine="0"/>
         <w:contextualSpacing w:val="0"/>
@@ -852,6 +1637,99 @@
           <w:lang w:eastAsia="es-ES_tradnl"/>
         </w:rPr>
       </w:pPr>
+      <w:r>
+        <w:rPr>
+          <w:lang w:eastAsia="es-ES_tradnl"/>
+        </w:rPr>
+        <w:drawing>
+          <wp:inline distT="0" distB="0" distL="0" distR="0" wp14:anchorId="6BFA52E8" wp14:editId="7EDC69BF">
+            <wp:extent cx="2914015" cy="2705100"/>
+            <wp:effectExtent l="0" t="0" r="635" b="0"/>
+            <wp:docPr id="455645292" name="Picture 1" descr="A graph of blue bars&#10;&#10;Description automatically generated"/>
+            <wp:cNvGraphicFramePr>
+              <a:graphicFrameLocks xmlns:a="http://schemas.openxmlformats.org/drawingml/2006/main" noChangeAspect="1"/>
+            </wp:cNvGraphicFramePr>
+            <a:graphic xmlns:a="http://schemas.openxmlformats.org/drawingml/2006/main">
+              <a:graphicData uri="http://schemas.openxmlformats.org/drawingml/2006/picture">
+                <pic:pic xmlns:pic="http://schemas.openxmlformats.org/drawingml/2006/picture">
+                  <pic:nvPicPr>
+                    <pic:cNvPr id="455645292" name="Picture 1" descr="A graph of blue bars&#10;&#10;Description automatically generated"/>
+                    <pic:cNvPicPr/>
+                  </pic:nvPicPr>
+                  <pic:blipFill rotWithShape="1">
+                    <a:blip r:embed="rId9"/>
+                    <a:srcRect b="1386"/>
+                    <a:stretch/>
+                  </pic:blipFill>
+                  <pic:spPr bwMode="auto">
+                    <a:xfrm>
+                      <a:off x="0" y="0"/>
+                      <a:ext cx="2914088" cy="2705168"/>
+                    </a:xfrm>
+                    <a:prstGeom prst="rect">
+                      <a:avLst/>
+                    </a:prstGeom>
+                    <a:ln>
+                      <a:noFill/>
+                    </a:ln>
+                    <a:extLst>
+                      <a:ext uri="{53640926-AAD7-44D8-BBD7-CCE9431645EC}">
+                        <a14:shadowObscured xmlns:a14="http://schemas.microsoft.com/office/drawing/2010/main"/>
+                      </a:ext>
+                    </a:extLst>
+                  </pic:spPr>
+                </pic:pic>
+              </a:graphicData>
+            </a:graphic>
+          </wp:inline>
+        </w:drawing>
+      </w:r>
+      <w:r>
+        <w:rPr>
+          <w:lang w:eastAsia="es-ES_tradnl"/>
+        </w:rPr>
+        <w:t xml:space="preserve">    </w:t>
+      </w:r>
+      <w:r>
+        <w:rPr>
+          <w:lang w:eastAsia="es-ES_tradnl"/>
+        </w:rPr>
+        <w:drawing>
+          <wp:inline distT="0" distB="0" distL="0" distR="0" wp14:anchorId="7C84A8C3" wp14:editId="038B9D9B">
+            <wp:extent cx="2872344" cy="2743200"/>
+            <wp:effectExtent l="0" t="0" r="4445" b="0"/>
+            <wp:docPr id="1451784142" name="Picture 1" descr="A graph of a number of blue bars&#10;&#10;Description automatically generated"/>
+            <wp:cNvGraphicFramePr>
+              <a:graphicFrameLocks xmlns:a="http://schemas.openxmlformats.org/drawingml/2006/main" noChangeAspect="1"/>
+            </wp:cNvGraphicFramePr>
+            <a:graphic xmlns:a="http://schemas.openxmlformats.org/drawingml/2006/main">
+              <a:graphicData uri="http://schemas.openxmlformats.org/drawingml/2006/picture">
+                <pic:pic xmlns:pic="http://schemas.openxmlformats.org/drawingml/2006/picture">
+                  <pic:nvPicPr>
+                    <pic:cNvPr id="1451784142" name="Picture 1" descr="A graph of a number of blue bars&#10;&#10;Description automatically generated"/>
+                    <pic:cNvPicPr/>
+                  </pic:nvPicPr>
+                  <pic:blipFill>
+                    <a:blip r:embed="rId10"/>
+                    <a:stretch>
+                      <a:fillRect/>
+                    </a:stretch>
+                  </pic:blipFill>
+                  <pic:spPr>
+                    <a:xfrm>
+                      <a:off x="0" y="0"/>
+                      <a:ext cx="2872344" cy="2743200"/>
+                    </a:xfrm>
+                    <a:prstGeom prst="rect">
+                      <a:avLst/>
+                    </a:prstGeom>
+                  </pic:spPr>
+                </pic:pic>
+              </a:graphicData>
+            </a:graphic>
+          </wp:inline>
+        </w:drawing>
+      </w:r>
     </w:p>
     <w:p>
       <w:pPr>
@@ -886,12 +1764,502 @@
         <w:rPr>
           <w:lang w:eastAsia="es-ES_tradnl"/>
         </w:rPr>
+        <w:lastRenderedPageBreak/>
+        <w:drawing>
+          <wp:inline distT="0" distB="0" distL="0" distR="0" wp14:anchorId="668916A2" wp14:editId="7EC40BA2">
+            <wp:extent cx="2840540" cy="2743200"/>
+            <wp:effectExtent l="0" t="0" r="0" b="0"/>
+            <wp:docPr id="362378456" name="Picture 1" descr="A graph with numbers and lines&#10;&#10;Description automatically generated"/>
+            <wp:cNvGraphicFramePr>
+              <a:graphicFrameLocks xmlns:a="http://schemas.openxmlformats.org/drawingml/2006/main" noChangeAspect="1"/>
+            </wp:cNvGraphicFramePr>
+            <a:graphic xmlns:a="http://schemas.openxmlformats.org/drawingml/2006/main">
+              <a:graphicData uri="http://schemas.openxmlformats.org/drawingml/2006/picture">
+                <pic:pic xmlns:pic="http://schemas.openxmlformats.org/drawingml/2006/picture">
+                  <pic:nvPicPr>
+                    <pic:cNvPr id="362378456" name="Picture 1" descr="A graph with numbers and lines&#10;&#10;Description automatically generated"/>
+                    <pic:cNvPicPr/>
+                  </pic:nvPicPr>
+                  <pic:blipFill>
+                    <a:blip r:embed="rId11"/>
+                    <a:stretch>
+                      <a:fillRect/>
+                    </a:stretch>
+                  </pic:blipFill>
+                  <pic:spPr>
+                    <a:xfrm>
+                      <a:off x="0" y="0"/>
+                      <a:ext cx="2840540" cy="2743200"/>
+                    </a:xfrm>
+                    <a:prstGeom prst="rect">
+                      <a:avLst/>
+                    </a:prstGeom>
+                  </pic:spPr>
+                </pic:pic>
+              </a:graphicData>
+            </a:graphic>
+          </wp:inline>
+        </w:drawing>
+      </w:r>
+      <w:r>
+        <w:rPr>
+          <w:lang w:eastAsia="es-ES_tradnl"/>
+        </w:rPr>
+        <w:t xml:space="preserve">     </w:t>
+      </w:r>
+      <w:r>
+        <w:rPr>
+          <w:lang w:eastAsia="es-ES_tradnl"/>
+        </w:rPr>
+        <w:drawing>
+          <wp:inline distT="0" distB="0" distL="0" distR="0" wp14:anchorId="7F8D4C9A" wp14:editId="0E40A9A3">
+            <wp:extent cx="2883297" cy="2743200"/>
+            <wp:effectExtent l="0" t="0" r="0" b="0"/>
+            <wp:docPr id="7578590" name="Picture 1" descr="A graph of blue bars&#10;&#10;Description automatically generated"/>
+            <wp:cNvGraphicFramePr>
+              <a:graphicFrameLocks xmlns:a="http://schemas.openxmlformats.org/drawingml/2006/main" noChangeAspect="1"/>
+            </wp:cNvGraphicFramePr>
+            <a:graphic xmlns:a="http://schemas.openxmlformats.org/drawingml/2006/main">
+              <a:graphicData uri="http://schemas.openxmlformats.org/drawingml/2006/picture">
+                <pic:pic xmlns:pic="http://schemas.openxmlformats.org/drawingml/2006/picture">
+                  <pic:nvPicPr>
+                    <pic:cNvPr id="7578590" name="Picture 1" descr="A graph of blue bars&#10;&#10;Description automatically generated"/>
+                    <pic:cNvPicPr/>
+                  </pic:nvPicPr>
+                  <pic:blipFill>
+                    <a:blip r:embed="rId12"/>
+                    <a:stretch>
+                      <a:fillRect/>
+                    </a:stretch>
+                  </pic:blipFill>
+                  <pic:spPr>
+                    <a:xfrm>
+                      <a:off x="0" y="0"/>
+                      <a:ext cx="2883297" cy="2743200"/>
+                    </a:xfrm>
+                    <a:prstGeom prst="rect">
+                      <a:avLst/>
+                    </a:prstGeom>
+                  </pic:spPr>
+                </pic:pic>
+              </a:graphicData>
+            </a:graphic>
+          </wp:inline>
+        </w:drawing>
+      </w:r>
+    </w:p>
+    <w:p>
+      <w:pPr>
+        <w:spacing w:line="240" w:lineRule="auto"/>
+        <w:ind w:firstLine="0"/>
+        <w:contextualSpacing w:val="0"/>
+        <w:rPr>
+          <w:lang w:eastAsia="es-ES_tradnl"/>
+        </w:rPr>
+      </w:pPr>
+    </w:p>
+    <w:p>
+      <w:pPr>
+        <w:spacing w:line="240" w:lineRule="auto"/>
+        <w:ind w:firstLine="0"/>
+        <w:contextualSpacing w:val="0"/>
+        <w:rPr>
+          <w:lang w:eastAsia="es-ES_tradnl"/>
+        </w:rPr>
+      </w:pPr>
+    </w:p>
+    <w:p>
+      <w:pPr>
+        <w:spacing w:line="240" w:lineRule="auto"/>
+        <w:ind w:firstLine="0"/>
+        <w:contextualSpacing w:val="0"/>
+        <w:rPr>
+          <w:lang w:eastAsia="es-ES_tradnl"/>
+        </w:rPr>
+      </w:pPr>
+    </w:p>
+    <w:p>
+      <w:pPr>
+        <w:spacing w:line="240" w:lineRule="auto"/>
+        <w:ind w:firstLine="0"/>
+        <w:contextualSpacing w:val="0"/>
+        <w:rPr>
+          <w:lang w:eastAsia="es-ES_tradnl"/>
+        </w:rPr>
+      </w:pPr>
+    </w:p>
+    <w:p>
+      <w:pPr>
+        <w:spacing w:line="240" w:lineRule="auto"/>
+        <w:ind w:firstLine="0"/>
+        <w:contextualSpacing w:val="0"/>
+        <w:jc w:val="center"/>
+        <w:rPr>
+          <w:lang w:eastAsia="es-ES_tradnl"/>
+        </w:rPr>
+      </w:pPr>
+      <w:r>
+        <w:rPr>
+          <w:lang w:eastAsia="es-ES_tradnl"/>
+        </w:rPr>
+        <w:drawing>
+          <wp:inline distT="0" distB="0" distL="0" distR="0" wp14:anchorId="63529310" wp14:editId="03413400">
+            <wp:extent cx="2842717" cy="2743200"/>
+            <wp:effectExtent l="0" t="0" r="0" b="0"/>
+            <wp:docPr id="121067939" name="Picture 1" descr="A graph of blue bars&#10;&#10;Description automatically generated"/>
+            <wp:cNvGraphicFramePr>
+              <a:graphicFrameLocks xmlns:a="http://schemas.openxmlformats.org/drawingml/2006/main" noChangeAspect="1"/>
+            </wp:cNvGraphicFramePr>
+            <a:graphic xmlns:a="http://schemas.openxmlformats.org/drawingml/2006/main">
+              <a:graphicData uri="http://schemas.openxmlformats.org/drawingml/2006/picture">
+                <pic:pic xmlns:pic="http://schemas.openxmlformats.org/drawingml/2006/picture">
+                  <pic:nvPicPr>
+                    <pic:cNvPr id="121067939" name="Picture 1" descr="A graph of blue bars&#10;&#10;Description automatically generated"/>
+                    <pic:cNvPicPr/>
+                  </pic:nvPicPr>
+                  <pic:blipFill>
+                    <a:blip r:embed="rId13"/>
+                    <a:stretch>
+                      <a:fillRect/>
+                    </a:stretch>
+                  </pic:blipFill>
+                  <pic:spPr>
+                    <a:xfrm>
+                      <a:off x="0" y="0"/>
+                      <a:ext cx="2842717" cy="2743200"/>
+                    </a:xfrm>
+                    <a:prstGeom prst="rect">
+                      <a:avLst/>
+                    </a:prstGeom>
+                  </pic:spPr>
+                </pic:pic>
+              </a:graphicData>
+            </a:graphic>
+          </wp:inline>
+        </w:drawing>
+      </w:r>
+    </w:p>
+    <w:p>
+      <w:pPr>
+        <w:spacing w:line="240" w:lineRule="auto"/>
+        <w:ind w:firstLine="0"/>
+        <w:contextualSpacing w:val="0"/>
+        <w:rPr>
+          <w:lang w:eastAsia="es-ES_tradnl"/>
+        </w:rPr>
+      </w:pPr>
+    </w:p>
+    <w:p>
+      <w:pPr>
+        <w:pStyle w:val="Heading2"/>
+        <w:rPr>
+          <w:lang w:eastAsia="es-ES_tradnl"/>
+        </w:rPr>
+      </w:pPr>
+      <w:bookmarkStart w:id="6" w:name="_Toc139714269"/>
+      <w:r>
+        <w:rPr>
+          <w:lang w:eastAsia="es-ES_tradnl"/>
+        </w:rPr>
+        <w:lastRenderedPageBreak/>
+        <w:t>B</w:t>
+      </w:r>
+      <w:r>
+        <w:rPr>
+          <w:lang w:eastAsia="es-ES_tradnl"/>
+        </w:rPr>
+        <w:t>ivariate Visualizations</w:t>
+      </w:r>
+      <w:bookmarkEnd w:id="6"/>
+    </w:p>
+    <w:p>
+      <w:pPr>
+        <w:spacing w:line="240" w:lineRule="auto"/>
+        <w:ind w:firstLine="0"/>
+        <w:contextualSpacing w:val="0"/>
+        <w:jc w:val="center"/>
+        <w:rPr>
+          <w:lang w:eastAsia="es-ES_tradnl"/>
+        </w:rPr>
+      </w:pPr>
+      <w:r>
+        <w:rPr>
+          <w:lang w:eastAsia="es-ES_tradnl"/>
+        </w:rPr>
+        <w:drawing>
+          <wp:inline distT="0" distB="0" distL="0" distR="0" wp14:anchorId="0C43D071" wp14:editId="383ABF7E">
+            <wp:extent cx="5943600" cy="3812540"/>
+            <wp:effectExtent l="0" t="0" r="0" b="0"/>
+            <wp:docPr id="1130664021" name="Picture 1" descr="A graph of blue and white lines&#10;&#10;Description automatically generated"/>
+            <wp:cNvGraphicFramePr>
+              <a:graphicFrameLocks xmlns:a="http://schemas.openxmlformats.org/drawingml/2006/main" noChangeAspect="1"/>
+            </wp:cNvGraphicFramePr>
+            <a:graphic xmlns:a="http://schemas.openxmlformats.org/drawingml/2006/main">
+              <a:graphicData uri="http://schemas.openxmlformats.org/drawingml/2006/picture">
+                <pic:pic xmlns:pic="http://schemas.openxmlformats.org/drawingml/2006/picture">
+                  <pic:nvPicPr>
+                    <pic:cNvPr id="1130664021" name="Picture 1" descr="A graph of blue and white lines&#10;&#10;Description automatically generated"/>
+                    <pic:cNvPicPr/>
+                  </pic:nvPicPr>
+                  <pic:blipFill>
+                    <a:blip r:embed="rId14"/>
+                    <a:stretch>
+                      <a:fillRect/>
+                    </a:stretch>
+                  </pic:blipFill>
+                  <pic:spPr>
+                    <a:xfrm>
+                      <a:off x="0" y="0"/>
+                      <a:ext cx="5943600" cy="3812540"/>
+                    </a:xfrm>
+                    <a:prstGeom prst="rect">
+                      <a:avLst/>
+                    </a:prstGeom>
+                  </pic:spPr>
+                </pic:pic>
+              </a:graphicData>
+            </a:graphic>
+          </wp:inline>
+        </w:drawing>
+      </w:r>
+    </w:p>
+    <w:p>
+      <w:pPr>
+        <w:spacing w:line="240" w:lineRule="auto"/>
+        <w:ind w:firstLine="0"/>
+        <w:contextualSpacing w:val="0"/>
+        <w:rPr>
+          <w:lang w:eastAsia="es-ES_tradnl"/>
+        </w:rPr>
+      </w:pPr>
+    </w:p>
+    <w:p>
+      <w:pPr>
+        <w:spacing w:line="240" w:lineRule="auto"/>
+        <w:ind w:firstLine="0"/>
+        <w:contextualSpacing w:val="0"/>
+        <w:rPr>
+          <w:lang w:eastAsia="es-ES_tradnl"/>
+        </w:rPr>
+      </w:pPr>
+      <w:r>
+        <w:rPr>
+          <w:lang w:eastAsia="es-ES_tradnl"/>
+        </w:rPr>
+        <w:drawing>
+          <wp:inline distT="0" distB="0" distL="0" distR="0" wp14:anchorId="13FD4B6C" wp14:editId="4220C00F">
+            <wp:extent cx="5943600" cy="3812540"/>
+            <wp:effectExtent l="0" t="0" r="0" b="0"/>
+            <wp:docPr id="2039177457" name="Picture 1" descr="A blue and white dotted diagram&#10;&#10;Description automatically generated"/>
+            <wp:cNvGraphicFramePr>
+              <a:graphicFrameLocks xmlns:a="http://schemas.openxmlformats.org/drawingml/2006/main" noChangeAspect="1"/>
+            </wp:cNvGraphicFramePr>
+            <a:graphic xmlns:a="http://schemas.openxmlformats.org/drawingml/2006/main">
+              <a:graphicData uri="http://schemas.openxmlformats.org/drawingml/2006/picture">
+                <pic:pic xmlns:pic="http://schemas.openxmlformats.org/drawingml/2006/picture">
+                  <pic:nvPicPr>
+                    <pic:cNvPr id="2039177457" name="Picture 1" descr="A blue and white dotted diagram&#10;&#10;Description automatically generated"/>
+                    <pic:cNvPicPr/>
+                  </pic:nvPicPr>
+                  <pic:blipFill>
+                    <a:blip r:embed="rId15"/>
+                    <a:stretch>
+                      <a:fillRect/>
+                    </a:stretch>
+                  </pic:blipFill>
+                  <pic:spPr>
+                    <a:xfrm>
+                      <a:off x="0" y="0"/>
+                      <a:ext cx="5943600" cy="3812540"/>
+                    </a:xfrm>
+                    <a:prstGeom prst="rect">
+                      <a:avLst/>
+                    </a:prstGeom>
+                  </pic:spPr>
+                </pic:pic>
+              </a:graphicData>
+            </a:graphic>
+          </wp:inline>
+        </w:drawing>
+      </w:r>
+    </w:p>
+    <w:p>
+      <w:pPr>
+        <w:spacing w:line="240" w:lineRule="auto"/>
+        <w:ind w:firstLine="0"/>
+        <w:contextualSpacing w:val="0"/>
+        <w:jc w:val="center"/>
+        <w:rPr>
+          <w:lang w:eastAsia="es-ES_tradnl"/>
+        </w:rPr>
+      </w:pPr>
+      <w:r>
+        <w:rPr>
+          <w:lang w:eastAsia="es-ES_tradnl"/>
+        </w:rPr>
+        <w:lastRenderedPageBreak/>
+        <w:drawing>
+          <wp:inline distT="0" distB="0" distL="0" distR="0" wp14:anchorId="234B6CC0" wp14:editId="2D3B24BB">
+            <wp:extent cx="5943600" cy="3808730"/>
+            <wp:effectExtent l="0" t="0" r="0" b="1270"/>
+            <wp:docPr id="730213805" name="Picture 1" descr="A graph with blue lines&#10;&#10;Description automatically generated"/>
+            <wp:cNvGraphicFramePr>
+              <a:graphicFrameLocks xmlns:a="http://schemas.openxmlformats.org/drawingml/2006/main" noChangeAspect="1"/>
+            </wp:cNvGraphicFramePr>
+            <a:graphic xmlns:a="http://schemas.openxmlformats.org/drawingml/2006/main">
+              <a:graphicData uri="http://schemas.openxmlformats.org/drawingml/2006/picture">
+                <pic:pic xmlns:pic="http://schemas.openxmlformats.org/drawingml/2006/picture">
+                  <pic:nvPicPr>
+                    <pic:cNvPr id="730213805" name="Picture 1" descr="A graph with blue lines&#10;&#10;Description automatically generated"/>
+                    <pic:cNvPicPr/>
+                  </pic:nvPicPr>
+                  <pic:blipFill>
+                    <a:blip r:embed="rId16"/>
+                    <a:stretch>
+                      <a:fillRect/>
+                    </a:stretch>
+                  </pic:blipFill>
+                  <pic:spPr>
+                    <a:xfrm>
+                      <a:off x="0" y="0"/>
+                      <a:ext cx="5943600" cy="3808730"/>
+                    </a:xfrm>
+                    <a:prstGeom prst="rect">
+                      <a:avLst/>
+                    </a:prstGeom>
+                  </pic:spPr>
+                </pic:pic>
+              </a:graphicData>
+            </a:graphic>
+          </wp:inline>
+        </w:drawing>
+      </w:r>
+    </w:p>
+    <w:p>
+      <w:pPr>
+        <w:spacing w:line="240" w:lineRule="auto"/>
+        <w:ind w:firstLine="0"/>
+        <w:contextualSpacing w:val="0"/>
+        <w:jc w:val="center"/>
+        <w:rPr>
+          <w:lang w:eastAsia="es-ES_tradnl"/>
+        </w:rPr>
+      </w:pPr>
+    </w:p>
+    <w:p>
+      <w:pPr>
+        <w:spacing w:line="240" w:lineRule="auto"/>
+        <w:ind w:firstLine="0"/>
+        <w:contextualSpacing w:val="0"/>
+        <w:jc w:val="center"/>
+        <w:rPr>
+          <w:lang w:eastAsia="es-ES_tradnl"/>
+        </w:rPr>
+      </w:pPr>
+    </w:p>
+    <w:p>
+      <w:pPr>
+        <w:spacing w:line="240" w:lineRule="auto"/>
+        <w:ind w:firstLine="0"/>
+        <w:contextualSpacing w:val="0"/>
+        <w:jc w:val="center"/>
+        <w:rPr>
+          <w:lang w:eastAsia="es-ES_tradnl"/>
+        </w:rPr>
+      </w:pPr>
+    </w:p>
+    <w:p>
+      <w:pPr>
+        <w:spacing w:line="240" w:lineRule="auto"/>
+        <w:ind w:firstLine="0"/>
+        <w:contextualSpacing w:val="0"/>
+        <w:jc w:val="center"/>
+        <w:rPr>
+          <w:lang w:eastAsia="es-ES_tradnl"/>
+        </w:rPr>
+      </w:pPr>
+      <w:r>
+        <w:rPr>
+          <w:lang w:eastAsia="es-ES_tradnl"/>
+        </w:rPr>
+        <w:drawing>
+          <wp:inline distT="0" distB="0" distL="0" distR="0" wp14:anchorId="0774F5CF" wp14:editId="4E020E8A">
+            <wp:extent cx="5943600" cy="3808730"/>
+            <wp:effectExtent l="0" t="0" r="0" b="1270"/>
+            <wp:docPr id="650022809" name="Picture 1" descr="A graph of a bar graph&#10;&#10;Description automatically generated"/>
+            <wp:cNvGraphicFramePr>
+              <a:graphicFrameLocks xmlns:a="http://schemas.openxmlformats.org/drawingml/2006/main" noChangeAspect="1"/>
+            </wp:cNvGraphicFramePr>
+            <a:graphic xmlns:a="http://schemas.openxmlformats.org/drawingml/2006/main">
+              <a:graphicData uri="http://schemas.openxmlformats.org/drawingml/2006/picture">
+                <pic:pic xmlns:pic="http://schemas.openxmlformats.org/drawingml/2006/picture">
+                  <pic:nvPicPr>
+                    <pic:cNvPr id="650022809" name="Picture 1" descr="A graph of a bar graph&#10;&#10;Description automatically generated"/>
+                    <pic:cNvPicPr/>
+                  </pic:nvPicPr>
+                  <pic:blipFill>
+                    <a:blip r:embed="rId17"/>
+                    <a:stretch>
+                      <a:fillRect/>
+                    </a:stretch>
+                  </pic:blipFill>
+                  <pic:spPr>
+                    <a:xfrm>
+                      <a:off x="0" y="0"/>
+                      <a:ext cx="5943600" cy="3808730"/>
+                    </a:xfrm>
+                    <a:prstGeom prst="rect">
+                      <a:avLst/>
+                    </a:prstGeom>
+                  </pic:spPr>
+                </pic:pic>
+              </a:graphicData>
+            </a:graphic>
+          </wp:inline>
+        </w:drawing>
+      </w:r>
+    </w:p>
+    <w:p>
+      <w:pPr>
+        <w:ind w:firstLine="0"/>
+        <w:contextualSpacing w:val="0"/>
+        <w:rPr>
+          <w:lang w:eastAsia="es-ES_tradnl"/>
+        </w:rPr>
+      </w:pPr>
+      <w:r>
+        <w:rPr>
+          <w:lang w:eastAsia="es-ES_tradnl"/>
+        </w:rPr>
+        <w:lastRenderedPageBreak/>
+        <w:tab/>
+        <w:t>The goal for transforming the data is to prepare it in a way that is easy for the model to use and that minimizes error. Also, some libraries used in the regression modeling, for example Stats</w:t>
+      </w:r>
+      <w:r>
+        <w:rPr>
+          <w:lang w:eastAsia="es-ES_tradnl"/>
+        </w:rPr>
+        <w:t>m</w:t>
+      </w:r>
+      <w:r>
+        <w:rPr>
+          <w:lang w:eastAsia="es-ES_tradnl"/>
+        </w:rPr>
+        <w:t>odel, require the data to be “packaged” in a certain way for the code to run.</w:t>
+      </w:r>
+      <w:r>
+        <w:rPr>
+          <w:lang w:eastAsia="es-ES_tradnl"/>
+        </w:rPr>
         <w:br w:type="page"/>
       </w:r>
     </w:p>
-    <w:bookmarkStart w:id="3" w:name="_Toc139710102" w:displacedByCustomXml="next"/>
+    <w:bookmarkStart w:id="7" w:name="_Toc139714270" w:displacedByCustomXml="next"/>
     <w:sdt>
       <w:sdtPr>
+        <w:rPr>
+          <w:b w:val="0"/>
+        </w:rPr>
         <w:id w:val="-2079892347"/>
         <w:docPartObj>
           <w:docPartGallery w:val="Bibliographies"/>
@@ -911,7 +2279,7 @@
           <w:r>
             <w:t>Works Cited</w:t>
           </w:r>
-          <w:bookmarkEnd w:id="3"/>
+          <w:bookmarkEnd w:id="7"/>
         </w:p>
         <w:p>
           <w:pPr>
@@ -974,8 +2342,8 @@
       </w:pPr>
     </w:p>
     <w:sectPr>
-      <w:headerReference w:type="default" r:id="rId8"/>
-      <w:headerReference w:type="first" r:id="rId9"/>
+      <w:headerReference w:type="default" r:id="rId18"/>
+      <w:headerReference w:type="first" r:id="rId19"/>
       <w:pgSz w:w="12240" w:h="15840"/>
       <w:pgMar w:top="1440" w:right="1440" w:bottom="1440" w:left="1440" w:header="720" w:footer="720" w:gutter="0"/>
       <w:cols w:space="720"/>

--- a/D208_Predictive Modeling/D208_Performance Assessment.docx
+++ b/D208_Predictive Modeling/D208_Performance Assessment.docx
@@ -309,7 +309,7 @@
           <w:r>
             <w:fldChar w:fldCharType="separate"/>
           </w:r>
-          <w:hyperlink w:anchor="_Toc139714265" w:history="1">
+          <w:hyperlink w:anchor="_Toc139716978" w:history="1">
             <w:r>
               <w:rPr>
                 <w:rStyle w:val="Hyperlink"/>
@@ -336,7 +336,7 @@
                 <w:noProof/>
                 <w:webHidden/>
               </w:rPr>
-              <w:instrText xml:space="preserve"> PAGEREF _Toc139714265 \h </w:instrText>
+              <w:instrText xml:space="preserve"> PAGEREF _Toc139716978 \h </w:instrText>
             </w:r>
             <w:r>
               <w:rPr>
@@ -379,7 +379,7 @@
               <w14:ligatures w14:val="standardContextual"/>
             </w:rPr>
           </w:pPr>
-          <w:hyperlink w:anchor="_Toc139714266" w:history="1">
+          <w:hyperlink w:anchor="_Toc139716979" w:history="1">
             <w:r>
               <w:rPr>
                 <w:rStyle w:val="Hyperlink"/>
@@ -406,7 +406,7 @@
                 <w:noProof/>
                 <w:webHidden/>
               </w:rPr>
-              <w:instrText xml:space="preserve"> PAGEREF _Toc139714266 \h </w:instrText>
+              <w:instrText xml:space="preserve"> PAGEREF _Toc139716979 \h </w:instrText>
             </w:r>
             <w:r>
               <w:rPr>
@@ -449,7 +449,7 @@
               <w14:ligatures w14:val="standardContextual"/>
             </w:rPr>
           </w:pPr>
-          <w:hyperlink w:anchor="_Toc139714267" w:history="1">
+          <w:hyperlink w:anchor="_Toc139716980" w:history="1">
             <w:r>
               <w:rPr>
                 <w:rStyle w:val="Hyperlink"/>
@@ -476,7 +476,7 @@
                 <w:noProof/>
                 <w:webHidden/>
               </w:rPr>
-              <w:instrText xml:space="preserve"> PAGEREF _Toc139714267 \h </w:instrText>
+              <w:instrText xml:space="preserve"> PAGEREF _Toc139716980 \h </w:instrText>
             </w:r>
             <w:r>
               <w:rPr>
@@ -522,7 +522,7 @@
               <w14:ligatures w14:val="standardContextual"/>
             </w:rPr>
           </w:pPr>
-          <w:hyperlink w:anchor="_Toc139714268" w:history="1">
+          <w:hyperlink w:anchor="_Toc139716981" w:history="1">
             <w:r>
               <w:rPr>
                 <w:rStyle w:val="Hyperlink"/>
@@ -550,7 +550,7 @@
                 <w:noProof/>
                 <w:webHidden/>
               </w:rPr>
-              <w:instrText xml:space="preserve"> PAGEREF _Toc139714268 \h </w:instrText>
+              <w:instrText xml:space="preserve"> PAGEREF _Toc139716981 \h </w:instrText>
             </w:r>
             <w:r>
               <w:rPr>
@@ -596,7 +596,7 @@
               <w14:ligatures w14:val="standardContextual"/>
             </w:rPr>
           </w:pPr>
-          <w:hyperlink w:anchor="_Toc139714269" w:history="1">
+          <w:hyperlink w:anchor="_Toc139716982" w:history="1">
             <w:r>
               <w:rPr>
                 <w:rStyle w:val="Hyperlink"/>
@@ -624,7 +624,7 @@
                 <w:noProof/>
                 <w:webHidden/>
               </w:rPr>
-              <w:instrText xml:space="preserve"> PAGEREF _Toc139714269 \h </w:instrText>
+              <w:instrText xml:space="preserve"> PAGEREF _Toc139716982 \h </w:instrText>
             </w:r>
             <w:r>
               <w:rPr>
@@ -644,7 +644,7 @@
                 <w:noProof/>
                 <w:webHidden/>
               </w:rPr>
-              <w:t>6</w:t>
+              <w:t>7</w:t>
             </w:r>
             <w:r>
               <w:rPr>
@@ -667,12 +667,155 @@
               <w14:ligatures w14:val="standardContextual"/>
             </w:rPr>
           </w:pPr>
-          <w:hyperlink w:anchor="_Toc139714270" w:history="1">
+          <w:hyperlink w:anchor="_Toc139716983" w:history="1">
             <w:r>
               <w:rPr>
                 <w:rStyle w:val="Hyperlink"/>
                 <w:noProof/>
               </w:rPr>
+              <w:t>Part IV: Model Comparison and Analysis</w:t>
+            </w:r>
+            <w:r>
+              <w:rPr>
+                <w:noProof/>
+                <w:webHidden/>
+              </w:rPr>
+              <w:tab/>
+            </w:r>
+            <w:r>
+              <w:rPr>
+                <w:noProof/>
+                <w:webHidden/>
+              </w:rPr>
+              <w:fldChar w:fldCharType="begin"/>
+            </w:r>
+            <w:r>
+              <w:rPr>
+                <w:noProof/>
+                <w:webHidden/>
+              </w:rPr>
+              <w:instrText xml:space="preserve"> PAGEREF _Toc139716983 \h </w:instrText>
+            </w:r>
+            <w:r>
+              <w:rPr>
+                <w:noProof/>
+                <w:webHidden/>
+              </w:rPr>
+            </w:r>
+            <w:r>
+              <w:rPr>
+                <w:noProof/>
+                <w:webHidden/>
+              </w:rPr>
+              <w:fldChar w:fldCharType="separate"/>
+            </w:r>
+            <w:r>
+              <w:rPr>
+                <w:noProof/>
+                <w:webHidden/>
+              </w:rPr>
+              <w:t>9</w:t>
+            </w:r>
+            <w:r>
+              <w:rPr>
+                <w:noProof/>
+                <w:webHidden/>
+              </w:rPr>
+              <w:fldChar w:fldCharType="end"/>
+            </w:r>
+          </w:hyperlink>
+        </w:p>
+        <w:p>
+          <w:pPr>
+            <w:pStyle w:val="TOC2"/>
+            <w:tabs>
+              <w:tab w:val="right" w:leader="dot" w:pos="9350"/>
+            </w:tabs>
+            <w:rPr>
+              <w:rFonts w:asciiTheme="minorHAnsi" w:eastAsiaTheme="minorEastAsia" w:hAnsiTheme="minorHAnsi" w:cstheme="minorBidi"/>
+              <w:noProof/>
+              <w:kern w:val="2"/>
+              <w:sz w:val="22"/>
+              <w:lang w:val="es-ES_tradnl" w:eastAsia="es-ES_tradnl"/>
+              <w14:ligatures w14:val="standardContextual"/>
+            </w:rPr>
+          </w:pPr>
+          <w:hyperlink w:anchor="_Toc139716984" w:history="1">
+            <w:r>
+              <w:rPr>
+                <w:rStyle w:val="Hyperlink"/>
+                <w:noProof/>
+              </w:rPr>
+              <w:t>Initial Regression Model</w:t>
+            </w:r>
+            <w:r>
+              <w:rPr>
+                <w:noProof/>
+                <w:webHidden/>
+              </w:rPr>
+              <w:tab/>
+            </w:r>
+            <w:r>
+              <w:rPr>
+                <w:noProof/>
+                <w:webHidden/>
+              </w:rPr>
+              <w:fldChar w:fldCharType="begin"/>
+            </w:r>
+            <w:r>
+              <w:rPr>
+                <w:noProof/>
+                <w:webHidden/>
+              </w:rPr>
+              <w:instrText xml:space="preserve"> PAGEREF _Toc139716984 \h </w:instrText>
+            </w:r>
+            <w:r>
+              <w:rPr>
+                <w:noProof/>
+                <w:webHidden/>
+              </w:rPr>
+            </w:r>
+            <w:r>
+              <w:rPr>
+                <w:noProof/>
+                <w:webHidden/>
+              </w:rPr>
+              <w:fldChar w:fldCharType="separate"/>
+            </w:r>
+            <w:r>
+              <w:rPr>
+                <w:noProof/>
+                <w:webHidden/>
+              </w:rPr>
+              <w:t>9</w:t>
+            </w:r>
+            <w:r>
+              <w:rPr>
+                <w:noProof/>
+                <w:webHidden/>
+              </w:rPr>
+              <w:fldChar w:fldCharType="end"/>
+            </w:r>
+          </w:hyperlink>
+        </w:p>
+        <w:p>
+          <w:pPr>
+            <w:pStyle w:val="TOC1"/>
+            <w:rPr>
+              <w:rFonts w:asciiTheme="minorHAnsi" w:eastAsiaTheme="minorEastAsia" w:hAnsiTheme="minorHAnsi" w:cstheme="minorBidi"/>
+              <w:noProof/>
+              <w:kern w:val="2"/>
+              <w:sz w:val="22"/>
+              <w:lang w:val="es-ES_tradnl" w:eastAsia="es-ES_tradnl"/>
+              <w14:ligatures w14:val="standardContextual"/>
+            </w:rPr>
+          </w:pPr>
+          <w:hyperlink w:anchor="_Toc139716985" w:history="1">
+            <w:r>
+              <w:rPr>
+                <w:rStyle w:val="Hyperlink"/>
+                <w:noProof/>
+              </w:rPr>
               <w:t>Works Cited</w:t>
             </w:r>
             <w:r>
@@ -694,7 +837,7 @@
                 <w:noProof/>
                 <w:webHidden/>
               </w:rPr>
-              <w:instrText xml:space="preserve"> PAGEREF _Toc139714270 \h </w:instrText>
+              <w:instrText xml:space="preserve"> PAGEREF _Toc139716985 \h </w:instrText>
             </w:r>
             <w:r>
               <w:rPr>
@@ -714,7 +857,7 @@
                 <w:noProof/>
                 <w:webHidden/>
               </w:rPr>
-              <w:t>7</w:t>
+              <w:t>11</w:t>
             </w:r>
             <w:r>
               <w:rPr>
@@ -771,7 +914,7 @@
         <w:pStyle w:val="Heading1"/>
         <w:jc w:val="left"/>
       </w:pPr>
-      <w:bookmarkStart w:id="0" w:name="_Toc139714265"/>
+      <w:bookmarkStart w:id="0" w:name="_Toc139716978"/>
       <w:r>
         <w:t xml:space="preserve">Part </w:t>
       </w:r>
@@ -866,7 +1009,7 @@
         <w:pStyle w:val="Heading1"/>
         <w:jc w:val="left"/>
       </w:pPr>
-      <w:bookmarkStart w:id="1" w:name="_Toc139714266"/>
+      <w:bookmarkStart w:id="1" w:name="_Toc139716979"/>
       <w:r>
         <w:t>Part II: Method Justification</w:t>
       </w:r>
@@ -932,7 +1075,15 @@
         <w:t>Python was chosen over R for two reasons. The first reason is the existing familiarity with Python; the only thing to learn was which libraries needed to be imported and the parameters.</w:t>
       </w:r>
       <w:r>
-        <w:t xml:space="preserve"> Even though R was writes specifically for statistical analysis and Python as more of a general programming language, many libraries have been created for Python to perform like R. The second reason </w:t>
+        <w:t xml:space="preserve"> Even though R was </w:t>
+      </w:r>
+      <w:proofErr w:type="gramStart"/>
+      <w:r>
+        <w:t>writes</w:t>
+      </w:r>
+      <w:proofErr w:type="gramEnd"/>
+      <w:r>
+        <w:t xml:space="preserve"> specifically for statistical analysis and Python as more of a general programming language, many libraries have been created for Python to perform like R. The second reason </w:t>
       </w:r>
       <w:r>
         <w:t>is</w:t>
@@ -956,7 +1107,7 @@
         <w:pStyle w:val="Heading1"/>
         <w:jc w:val="left"/>
       </w:pPr>
-      <w:bookmarkStart w:id="2" w:name="_Toc139714267"/>
+      <w:bookmarkStart w:id="2" w:name="_Toc139716980"/>
       <w:r>
         <w:t>Part III: Data Preparation</w:t>
       </w:r>
@@ -1014,6 +1165,7 @@
           <w:szCs w:val="20"/>
         </w:rPr>
       </w:pPr>
+      <w:bookmarkStart w:id="3" w:name="_Ref139716042"/>
       <w:r>
         <w:rPr>
           <w:color w:val="auto"/>
@@ -1069,8 +1221,19 @@
           <w:sz w:val="20"/>
           <w:szCs w:val="20"/>
         </w:rPr>
-        <w:t>: Variables used in Model.</w:t>
-      </w:r>
+        <w:t xml:space="preserve">: </w:t>
+      </w:r>
+      <w:bookmarkStart w:id="4" w:name="_Ref139716053"/>
+      <w:r>
+        <w:rPr>
+          <w:color w:val="auto"/>
+          <w:sz w:val="20"/>
+          <w:szCs w:val="20"/>
+        </w:rPr>
+        <w:t>Variables used in Model.</w:t>
+      </w:r>
+      <w:bookmarkEnd w:id="3"/>
+      <w:bookmarkEnd w:id="4"/>
     </w:p>
     <w:tbl>
       <w:tblPr>
@@ -1486,6 +1649,9 @@
         <w:jc w:val="center"/>
       </w:pPr>
       <w:r>
+        <w:rPr>
+          <w:noProof/>
+        </w:rPr>
         <w:lastRenderedPageBreak/>
         <w:drawing>
           <wp:inline distT="0" distB="0" distL="0" distR="0" wp14:anchorId="171741BC" wp14:editId="1AA097E5">
@@ -1544,8 +1710,8 @@
           <w:color w:val="auto"/>
         </w:rPr>
       </w:pPr>
-      <w:bookmarkStart w:id="3" w:name="_Toc139712479"/>
-      <w:bookmarkStart w:id="4" w:name="_Toc139712499"/>
+      <w:bookmarkStart w:id="5" w:name="_Toc139712479"/>
+      <w:bookmarkStart w:id="6" w:name="_Toc139712499"/>
       <w:r>
         <w:rPr>
           <w:color w:val="auto"/>
@@ -1589,8 +1755,8 @@
         </w:rPr>
         <w:t>:Variable Summary Statistics</w:t>
       </w:r>
-      <w:bookmarkEnd w:id="3"/>
-      <w:bookmarkEnd w:id="4"/>
+      <w:bookmarkEnd w:id="5"/>
+      <w:bookmarkEnd w:id="6"/>
     </w:p>
     <w:p>
       <w:pPr>
@@ -1609,14 +1775,14 @@
           <w:lang w:eastAsia="es-ES_tradnl"/>
         </w:rPr>
       </w:pPr>
-      <w:bookmarkStart w:id="5" w:name="_Toc139714268"/>
+      <w:bookmarkStart w:id="7" w:name="_Toc139716981"/>
       <w:r>
         <w:rPr>
           <w:lang w:eastAsia="es-ES_tradnl"/>
         </w:rPr>
         <w:t>Univariate Visualizations</w:t>
       </w:r>
-      <w:bookmarkEnd w:id="5"/>
+      <w:bookmarkEnd w:id="7"/>
     </w:p>
     <w:p>
       <w:pPr>
@@ -1639,6 +1805,7 @@
       </w:pPr>
       <w:r>
         <w:rPr>
+          <w:noProof/>
           <w:lang w:eastAsia="es-ES_tradnl"/>
         </w:rPr>
         <w:drawing>
@@ -1692,6 +1859,7 @@
       </w:r>
       <w:r>
         <w:rPr>
+          <w:noProof/>
           <w:lang w:eastAsia="es-ES_tradnl"/>
         </w:rPr>
         <w:drawing>
@@ -1762,6 +1930,7 @@
       </w:pPr>
       <w:r>
         <w:rPr>
+          <w:noProof/>
           <w:lang w:eastAsia="es-ES_tradnl"/>
         </w:rPr>
         <w:lastRenderedPageBreak/>
@@ -1809,6 +1978,7 @@
       </w:r>
       <w:r>
         <w:rPr>
+          <w:noProof/>
           <w:lang w:eastAsia="es-ES_tradnl"/>
         </w:rPr>
         <w:drawing>
@@ -1900,6 +2070,7 @@
       </w:pPr>
       <w:r>
         <w:rPr>
+          <w:noProof/>
           <w:lang w:eastAsia="es-ES_tradnl"/>
         </w:rPr>
         <w:drawing>
@@ -1956,21 +2127,15 @@
           <w:lang w:eastAsia="es-ES_tradnl"/>
         </w:rPr>
       </w:pPr>
-      <w:bookmarkStart w:id="6" w:name="_Toc139714269"/>
+      <w:bookmarkStart w:id="8" w:name="_Toc139716982"/>
       <w:r>
         <w:rPr>
           <w:lang w:eastAsia="es-ES_tradnl"/>
         </w:rPr>
         <w:lastRenderedPageBreak/>
-        <w:t>B</w:t>
-      </w:r>
-      <w:r>
-        <w:rPr>
-          <w:lang w:eastAsia="es-ES_tradnl"/>
-        </w:rPr>
-        <w:t>ivariate Visualizations</w:t>
-      </w:r>
-      <w:bookmarkEnd w:id="6"/>
+        <w:t>Bivariate Visualizations</w:t>
+      </w:r>
+      <w:bookmarkEnd w:id="8"/>
     </w:p>
     <w:p>
       <w:pPr>
@@ -1984,6 +2149,7 @@
       </w:pPr>
       <w:r>
         <w:rPr>
+          <w:noProof/>
           <w:lang w:eastAsia="es-ES_tradnl"/>
         </w:rPr>
         <w:drawing>
@@ -2044,6 +2210,7 @@
       </w:pPr>
       <w:r>
         <w:rPr>
+          <w:noProof/>
           <w:lang w:eastAsia="es-ES_tradnl"/>
         </w:rPr>
         <w:drawing>
@@ -2095,6 +2262,7 @@
       </w:pPr>
       <w:r>
         <w:rPr>
+          <w:noProof/>
           <w:lang w:eastAsia="es-ES_tradnl"/>
         </w:rPr>
         <w:lastRenderedPageBreak/>
@@ -2180,6 +2348,7 @@
       </w:pPr>
       <w:r>
         <w:rPr>
+          <w:noProof/>
           <w:lang w:eastAsia="es-ES_tradnl"/>
         </w:rPr>
         <w:drawing>
@@ -2247,6 +2416,530 @@
         </w:rPr>
         <w:t>odel, require the data to be “packaged” in a certain way for the code to run.</w:t>
       </w:r>
+    </w:p>
+    <w:p>
+      <w:pPr>
+        <w:ind w:firstLine="0"/>
+        <w:contextualSpacing w:val="0"/>
+        <w:rPr>
+          <w:lang w:eastAsia="es-ES_tradnl"/>
+        </w:rPr>
+      </w:pPr>
+    </w:p>
+    <w:p>
+      <w:pPr>
+        <w:pStyle w:val="Heading1"/>
+        <w:jc w:val="left"/>
+      </w:pPr>
+      <w:bookmarkStart w:id="9" w:name="_Toc139716983"/>
+      <w:r>
+        <w:t>Part IV: Model Comparison and Analysis</w:t>
+      </w:r>
+      <w:bookmarkEnd w:id="9"/>
+    </w:p>
+    <w:p>
+      <w:pPr>
+        <w:pStyle w:val="Heading2"/>
+      </w:pPr>
+      <w:bookmarkStart w:id="10" w:name="_Toc139716984"/>
+      <w:r>
+        <w:t>Initial Regression Model</w:t>
+      </w:r>
+      <w:bookmarkEnd w:id="10"/>
+    </w:p>
+    <w:p>
+      <w:pPr>
+        <w:rPr>
+          <w:lang w:eastAsia="es-ES_tradnl"/>
+        </w:rPr>
+      </w:pPr>
+      <w:r>
+        <w:tab/>
+      </w:r>
+      <w:r>
+        <w:t>An initial multivariate regression model was created using the prepared dataframe containing all the independent variables</w:t>
+      </w:r>
+      <w:r>
+        <w:rPr>
+          <w:b/>
+          <w:bCs/>
+        </w:rPr>
+        <w:t xml:space="preserve"> </w:t>
+      </w:r>
+      <w:r>
+        <w:t>(shown in</w:t>
+      </w:r>
+      <w:r>
+        <w:rPr>
+          <w:b/>
+          <w:bCs/>
+        </w:rPr>
+        <w:t xml:space="preserve"> </w:t>
+      </w:r>
+      <w:r>
+        <w:rPr>
+          <w:b/>
+          <w:bCs/>
+        </w:rPr>
+        <w:fldChar w:fldCharType="begin"/>
+      </w:r>
+      <w:r>
+        <w:rPr>
+          <w:b/>
+          <w:bCs/>
+        </w:rPr>
+        <w:instrText xml:space="preserve"> REF _Ref139716042 \h </w:instrText>
+      </w:r>
+      <w:r>
+        <w:rPr>
+          <w:b/>
+          <w:bCs/>
+        </w:rPr>
+      </w:r>
+      <w:r>
+        <w:rPr>
+          <w:b/>
+          <w:bCs/>
+        </w:rPr>
+        <w:instrText xml:space="preserve"> \* MERGEFORMAT </w:instrText>
+      </w:r>
+      <w:r>
+        <w:rPr>
+          <w:b/>
+          <w:bCs/>
+        </w:rPr>
+        <w:fldChar w:fldCharType="separate"/>
+      </w:r>
+      <w:r>
+        <w:rPr>
+          <w:sz w:val="20"/>
+          <w:szCs w:val="20"/>
+        </w:rPr>
+        <w:t xml:space="preserve">Table </w:t>
+      </w:r>
+      <w:r>
+        <w:rPr>
+          <w:noProof/>
+          <w:sz w:val="20"/>
+          <w:szCs w:val="20"/>
+        </w:rPr>
+        <w:t>1</w:t>
+      </w:r>
+      <w:r>
+        <w:rPr>
+          <w:sz w:val="20"/>
+          <w:szCs w:val="20"/>
+        </w:rPr>
+        <w:t>: Variables used in Model.</w:t>
+      </w:r>
+      <w:r>
+        <w:rPr>
+          <w:b/>
+          <w:bCs/>
+        </w:rPr>
+        <w:fldChar w:fldCharType="end"/>
+      </w:r>
+      <w:r>
+        <w:rPr>
+          <w:b/>
+          <w:bCs/>
+        </w:rPr>
+        <w:t xml:space="preserve">). </w:t>
+      </w:r>
+      <w:r>
+        <w:t>We first had to define the X (independent variables) and Y (TotalCharge). The code snippet is shown below for this process:</w:t>
+      </w:r>
+    </w:p>
+    <w:p>
+      <w:pPr>
+        <w:jc w:val="center"/>
+      </w:pPr>
+      <w:r>
+        <w:rPr>
+          <w:lang w:eastAsia="es-ES_tradnl"/>
+        </w:rPr>
+        <w:drawing>
+          <wp:inline distT="0" distB="0" distL="0" distR="0" wp14:anchorId="052F615B" wp14:editId="4673170D">
+            <wp:extent cx="5527431" cy="595630"/>
+            <wp:effectExtent l="0" t="0" r="0" b="0"/>
+            <wp:docPr id="173919193" name="Picture 1"/>
+            <wp:cNvGraphicFramePr>
+              <a:graphicFrameLocks xmlns:a="http://schemas.openxmlformats.org/drawingml/2006/main" noChangeAspect="1"/>
+            </wp:cNvGraphicFramePr>
+            <a:graphic xmlns:a="http://schemas.openxmlformats.org/drawingml/2006/main">
+              <a:graphicData uri="http://schemas.openxmlformats.org/drawingml/2006/picture">
+                <pic:pic xmlns:pic="http://schemas.openxmlformats.org/drawingml/2006/picture">
+                  <pic:nvPicPr>
+                    <pic:cNvPr id="173919193" name=""/>
+                    <pic:cNvPicPr/>
+                  </pic:nvPicPr>
+                  <pic:blipFill rotWithShape="1">
+                    <a:blip r:embed="rId18"/>
+                    <a:srcRect l="7002"/>
+                    <a:stretch/>
+                  </pic:blipFill>
+                  <pic:spPr bwMode="auto">
+                    <a:xfrm>
+                      <a:off x="0" y="0"/>
+                      <a:ext cx="5527431" cy="595630"/>
+                    </a:xfrm>
+                    <a:prstGeom prst="rect">
+                      <a:avLst/>
+                    </a:prstGeom>
+                    <a:ln>
+                      <a:noFill/>
+                    </a:ln>
+                    <a:extLst>
+                      <a:ext uri="{53640926-AAD7-44D8-BBD7-CCE9431645EC}">
+                        <a14:shadowObscured xmlns:a14="http://schemas.microsoft.com/office/drawing/2010/main"/>
+                      </a:ext>
+                    </a:extLst>
+                  </pic:spPr>
+                </pic:pic>
+              </a:graphicData>
+            </a:graphic>
+          </wp:inline>
+        </w:drawing>
+      </w:r>
+    </w:p>
+    <w:p>
+      <w:pPr>
+        <w:pStyle w:val="Caption"/>
+        <w:jc w:val="center"/>
+        <w:rPr>
+          <w:color w:val="auto"/>
+          <w:lang w:eastAsia="es-ES_tradnl"/>
+        </w:rPr>
+      </w:pPr>
+      <w:r>
+        <w:rPr>
+          <w:color w:val="auto"/>
+        </w:rPr>
+        <w:t xml:space="preserve">Figure </w:t>
+      </w:r>
+      <w:r>
+        <w:rPr>
+          <w:color w:val="auto"/>
+        </w:rPr>
+        <w:fldChar w:fldCharType="begin"/>
+      </w:r>
+      <w:r>
+        <w:rPr>
+          <w:color w:val="auto"/>
+        </w:rPr>
+        <w:instrText xml:space="preserve"> SEQ Figure \* ARABIC </w:instrText>
+      </w:r>
+      <w:r>
+        <w:rPr>
+          <w:color w:val="auto"/>
+        </w:rPr>
+        <w:fldChar w:fldCharType="separate"/>
+      </w:r>
+      <w:r>
+        <w:rPr>
+          <w:noProof/>
+          <w:color w:val="auto"/>
+        </w:rPr>
+        <w:t>2</w:t>
+      </w:r>
+      <w:r>
+        <w:rPr>
+          <w:color w:val="auto"/>
+        </w:rPr>
+        <w:fldChar w:fldCharType="end"/>
+      </w:r>
+      <w:r>
+        <w:rPr>
+          <w:color w:val="auto"/>
+        </w:rPr>
+        <w:t>: X and Y variable assignments</w:t>
+      </w:r>
+    </w:p>
+    <w:p>
+      <w:pPr>
+        <w:rPr>
+          <w:lang w:eastAsia="es-ES_tradnl"/>
+        </w:rPr>
+      </w:pPr>
+      <w:r>
+        <w:rPr>
+          <w:lang w:eastAsia="es-ES_tradnl"/>
+        </w:rPr>
+        <w:t>Confirming we defined the variables correctly we output the head of both variable assignments:</w:t>
+      </w:r>
+    </w:p>
+    <w:p>
+      <w:pPr>
+        <w:keepNext/>
+        <w:ind w:firstLine="0"/>
+        <w:jc w:val="center"/>
+      </w:pPr>
+      <w:r>
+        <w:rPr>
+          <w:lang w:eastAsia="es-ES_tradnl"/>
+        </w:rPr>
+        <w:lastRenderedPageBreak/>
+        <w:drawing>
+          <wp:inline distT="0" distB="0" distL="0" distR="0" wp14:anchorId="7DB0FFEB" wp14:editId="122061DD">
+            <wp:extent cx="2767155" cy="2971800"/>
+            <wp:effectExtent l="0" t="0" r="0" b="0"/>
+            <wp:docPr id="77799626" name="Picture 1" descr="A screenshot of a computer&#10;&#10;Description automatically generated"/>
+            <wp:cNvGraphicFramePr>
+              <a:graphicFrameLocks xmlns:a="http://schemas.openxmlformats.org/drawingml/2006/main" noChangeAspect="1"/>
+            </wp:cNvGraphicFramePr>
+            <a:graphic xmlns:a="http://schemas.openxmlformats.org/drawingml/2006/main">
+              <a:graphicData uri="http://schemas.openxmlformats.org/drawingml/2006/picture">
+                <pic:pic xmlns:pic="http://schemas.openxmlformats.org/drawingml/2006/picture">
+                  <pic:nvPicPr>
+                    <pic:cNvPr id="77799626" name="Picture 1" descr="A screenshot of a computer&#10;&#10;Description automatically generated"/>
+                    <pic:cNvPicPr/>
+                  </pic:nvPicPr>
+                  <pic:blipFill>
+                    <a:blip r:embed="rId19"/>
+                    <a:stretch>
+                      <a:fillRect/>
+                    </a:stretch>
+                  </pic:blipFill>
+                  <pic:spPr>
+                    <a:xfrm>
+                      <a:off x="0" y="0"/>
+                      <a:ext cx="2767155" cy="2971800"/>
+                    </a:xfrm>
+                    <a:prstGeom prst="rect">
+                      <a:avLst/>
+                    </a:prstGeom>
+                  </pic:spPr>
+                </pic:pic>
+              </a:graphicData>
+            </a:graphic>
+          </wp:inline>
+        </w:drawing>
+      </w:r>
+    </w:p>
+    <w:p>
+      <w:pPr>
+        <w:pStyle w:val="Caption"/>
+        <w:jc w:val="center"/>
+        <w:rPr>
+          <w:color w:val="auto"/>
+          <w:lang w:eastAsia="es-ES_tradnl"/>
+        </w:rPr>
+      </w:pPr>
+      <w:r>
+        <w:rPr>
+          <w:color w:val="auto"/>
+        </w:rPr>
+        <w:t xml:space="preserve">Figure </w:t>
+      </w:r>
+      <w:r>
+        <w:rPr>
+          <w:color w:val="auto"/>
+        </w:rPr>
+        <w:fldChar w:fldCharType="begin"/>
+      </w:r>
+      <w:r>
+        <w:rPr>
+          <w:color w:val="auto"/>
+        </w:rPr>
+        <w:instrText xml:space="preserve"> SEQ Figure \* ARABIC </w:instrText>
+      </w:r>
+      <w:r>
+        <w:rPr>
+          <w:color w:val="auto"/>
+        </w:rPr>
+        <w:fldChar w:fldCharType="separate"/>
+      </w:r>
+      <w:r>
+        <w:rPr>
+          <w:noProof/>
+          <w:color w:val="auto"/>
+        </w:rPr>
+        <w:t>3</w:t>
+      </w:r>
+      <w:r>
+        <w:rPr>
+          <w:color w:val="auto"/>
+        </w:rPr>
+        <w:fldChar w:fldCharType="end"/>
+      </w:r>
+      <w:r>
+        <w:rPr>
+          <w:color w:val="auto"/>
+        </w:rPr>
+        <w:t>: Printing X and Y shape/head</w:t>
+      </w:r>
+    </w:p>
+    <w:p>
+      <w:pPr>
+        <w:rPr>
+          <w:lang w:eastAsia="es-ES_tradnl"/>
+        </w:rPr>
+      </w:pPr>
+      <w:r>
+        <w:rPr>
+          <w:lang w:eastAsia="es-ES_tradnl"/>
+        </w:rPr>
+        <w:t xml:space="preserve">Here we can see that the code prints out a message showing the shape and head of the dataframes of both the X and Y respectively. </w:t>
+      </w:r>
+      <w:r>
+        <w:rPr>
+          <w:lang w:eastAsia="es-ES_tradnl"/>
+        </w:rPr>
+        <w:t>After adding a constant using .</w:t>
+      </w:r>
+      <w:r>
+        <w:rPr>
+          <w:i/>
+          <w:iCs/>
+          <w:lang w:eastAsia="es-ES_tradnl"/>
+        </w:rPr>
+        <w:t>add_constant()</w:t>
+      </w:r>
+      <w:r>
+        <w:rPr>
+          <w:lang w:eastAsia="es-ES_tradnl"/>
+        </w:rPr>
+        <w:t xml:space="preserve"> attribute of the OLS module, the linear regression object was created with the additional </w:t>
+      </w:r>
+      <w:r>
+        <w:rPr>
+          <w:i/>
+          <w:iCs/>
+          <w:lang w:eastAsia="es-ES_tradnl"/>
+        </w:rPr>
+        <w:t>.fit()</w:t>
+      </w:r>
+      <w:r>
+        <w:rPr>
+          <w:lang w:eastAsia="es-ES_tradnl"/>
+        </w:rPr>
+        <w:t xml:space="preserve"> command, as shown below.</w:t>
+      </w:r>
+    </w:p>
+    <w:p>
+      <w:pPr>
+        <w:keepNext/>
+        <w:ind w:firstLine="0"/>
+        <w:jc w:val="center"/>
+        <w:rPr>
+          <w:lang w:eastAsia="es-ES_tradnl"/>
+        </w:rPr>
+      </w:pPr>
+    </w:p>
+    <w:p>
+      <w:pPr>
+        <w:keepNext/>
+        <w:ind w:firstLine="0"/>
+        <w:jc w:val="center"/>
+      </w:pPr>
+      <w:r>
+        <w:rPr>
+          <w:lang w:eastAsia="es-ES_tradnl"/>
+        </w:rPr>
+        <w:drawing>
+          <wp:inline distT="0" distB="0" distL="0" distR="0" wp14:anchorId="3F38C60D" wp14:editId="42D00B47">
+            <wp:extent cx="3256777" cy="1628775"/>
+            <wp:effectExtent l="0" t="0" r="1270" b="0"/>
+            <wp:docPr id="875760569" name="Picture 1" descr="A screenshot of a computer code&#10;&#10;Description automatically generated"/>
+            <wp:cNvGraphicFramePr>
+              <a:graphicFrameLocks xmlns:a="http://schemas.openxmlformats.org/drawingml/2006/main" noChangeAspect="1"/>
+            </wp:cNvGraphicFramePr>
+            <a:graphic xmlns:a="http://schemas.openxmlformats.org/drawingml/2006/main">
+              <a:graphicData uri="http://schemas.openxmlformats.org/drawingml/2006/picture">
+                <pic:pic xmlns:pic="http://schemas.openxmlformats.org/drawingml/2006/picture">
+                  <pic:nvPicPr>
+                    <pic:cNvPr id="875760569" name="Picture 1" descr="A screenshot of a computer code&#10;&#10;Description automatically generated"/>
+                    <pic:cNvPicPr/>
+                  </pic:nvPicPr>
+                  <pic:blipFill rotWithShape="1">
+                    <a:blip r:embed="rId20"/>
+                    <a:srcRect l="3913" t="6733" r="9101" b="4134"/>
+                    <a:stretch/>
+                  </pic:blipFill>
+                  <pic:spPr bwMode="auto">
+                    <a:xfrm>
+                      <a:off x="0" y="0"/>
+                      <a:ext cx="3259334" cy="1630054"/>
+                    </a:xfrm>
+                    <a:prstGeom prst="rect">
+                      <a:avLst/>
+                    </a:prstGeom>
+                    <a:ln>
+                      <a:noFill/>
+                    </a:ln>
+                    <a:extLst>
+                      <a:ext uri="{53640926-AAD7-44D8-BBD7-CCE9431645EC}">
+                        <a14:shadowObscured xmlns:a14="http://schemas.microsoft.com/office/drawing/2010/main"/>
+                      </a:ext>
+                    </a:extLst>
+                  </pic:spPr>
+                </pic:pic>
+              </a:graphicData>
+            </a:graphic>
+          </wp:inline>
+        </w:drawing>
+      </w:r>
+    </w:p>
+    <w:p>
+      <w:pPr>
+        <w:pStyle w:val="Caption"/>
+        <w:jc w:val="center"/>
+        <w:rPr>
+          <w:color w:val="auto"/>
+        </w:rPr>
+      </w:pPr>
+      <w:r>
+        <w:rPr>
+          <w:color w:val="auto"/>
+        </w:rPr>
+        <w:t xml:space="preserve">Figure </w:t>
+      </w:r>
+      <w:r>
+        <w:rPr>
+          <w:color w:val="auto"/>
+        </w:rPr>
+        <w:fldChar w:fldCharType="begin"/>
+      </w:r>
+      <w:r>
+        <w:rPr>
+          <w:color w:val="auto"/>
+        </w:rPr>
+        <w:instrText xml:space="preserve"> SEQ Figure \* ARABIC </w:instrText>
+      </w:r>
+      <w:r>
+        <w:rPr>
+          <w:color w:val="auto"/>
+        </w:rPr>
+        <w:fldChar w:fldCharType="separate"/>
+      </w:r>
+      <w:r>
+        <w:rPr>
+          <w:noProof/>
+          <w:color w:val="auto"/>
+        </w:rPr>
+        <w:t>4</w:t>
+      </w:r>
+      <w:r>
+        <w:rPr>
+          <w:color w:val="auto"/>
+        </w:rPr>
+        <w:fldChar w:fldCharType="end"/>
+      </w:r>
+      <w:r>
+        <w:rPr>
+          <w:color w:val="auto"/>
+        </w:rPr>
+        <w:t>: Regression Model parameters</w:t>
+      </w:r>
+    </w:p>
+    <w:p>
+      <w:pPr>
+        <w:ind w:firstLine="0"/>
+        <w:jc w:val="center"/>
+        <w:rPr>
+          <w:lang w:eastAsia="es-ES_tradnl"/>
+        </w:rPr>
+      </w:pPr>
       <w:r>
         <w:rPr>
           <w:lang w:eastAsia="es-ES_tradnl"/>
@@ -2254,7 +2947,7 @@
         <w:br w:type="page"/>
       </w:r>
     </w:p>
-    <w:bookmarkStart w:id="7" w:name="_Toc139714270" w:displacedByCustomXml="next"/>
+    <w:bookmarkStart w:id="11" w:name="_Toc139716985" w:displacedByCustomXml="next"/>
     <w:sdt>
       <w:sdtPr>
         <w:rPr>
@@ -2279,7 +2972,7 @@
           <w:r>
             <w:t>Works Cited</w:t>
           </w:r>
-          <w:bookmarkEnd w:id="7"/>
+          <w:bookmarkEnd w:id="11"/>
         </w:p>
         <w:p>
           <w:pPr>
@@ -2342,8 +3035,8 @@
       </w:pPr>
     </w:p>
     <w:sectPr>
-      <w:headerReference w:type="default" r:id="rId18"/>
-      <w:headerReference w:type="first" r:id="rId19"/>
+      <w:headerReference w:type="default" r:id="rId21"/>
+      <w:headerReference w:type="first" r:id="rId22"/>
       <w:pgSz w:w="12240" w:h="15840"/>
       <w:pgMar w:top="1440" w:right="1440" w:bottom="1440" w:left="1440" w:header="720" w:footer="720" w:gutter="0"/>
       <w:cols w:space="720"/>
@@ -3204,7 +3897,6 @@
   <w:style w:type="character" w:default="1" w:styleId="DefaultParagraphFont">
     <w:name w:val="Default Paragraph Font"/>
     <w:uiPriority w:val="1"/>
-    <w:semiHidden/>
     <w:unhideWhenUsed/>
   </w:style>
   <w:style w:type="table" w:default="1" w:styleId="TableNormal">

--- a/D208_Predictive Modeling/D208_Performance Assessment.docx
+++ b/D208_Predictive Modeling/D208_Performance Assessment.docx
@@ -2495,13 +2495,13 @@
           <w:b/>
           <w:bCs/>
         </w:rPr>
+        <w:instrText xml:space="preserve"> \* MERGEFORMAT </w:instrText>
       </w:r>
       <w:r>
         <w:rPr>
           <w:b/>
           <w:bCs/>
         </w:rPr>
-        <w:instrText xml:space="preserve"> \* MERGEFORMAT </w:instrText>
       </w:r>
       <w:r>
         <w:rPr>
@@ -2556,6 +2556,7 @@
       </w:pPr>
       <w:r>
         <w:rPr>
+          <w:noProof/>
           <w:lang w:eastAsia="es-ES_tradnl"/>
         </w:rPr>
         <w:drawing>
@@ -2676,6 +2677,7 @@
       </w:pPr>
       <w:r>
         <w:rPr>
+          <w:noProof/>
           <w:lang w:eastAsia="es-ES_tradnl"/>
         </w:rPr>
         <w:lastRenderedPageBreak/>
@@ -2834,6 +2836,7 @@
       </w:pPr>
       <w:r>
         <w:rPr>
+          <w:noProof/>
           <w:lang w:eastAsia="es-ES_tradnl"/>
         </w:rPr>
         <w:drawing>
@@ -2940,10 +2943,203 @@
           <w:lang w:eastAsia="es-ES_tradnl"/>
         </w:rPr>
       </w:pPr>
-      <w:r>
-        <w:rPr>
-          <w:lang w:eastAsia="es-ES_tradnl"/>
-        </w:rPr>
+    </w:p>
+    <w:p>
+      <w:pPr>
+        <w:ind w:firstLine="0"/>
+        <w:rPr>
+          <w:lang w:eastAsia="es-ES_tradnl"/>
+        </w:rPr>
+      </w:pPr>
+      <w:r>
+        <w:rPr>
+          <w:lang w:eastAsia="es-ES_tradnl"/>
+        </w:rPr>
+        <w:t xml:space="preserve">The following shows the summary display of the initial regression model. </w:t>
+      </w:r>
+    </w:p>
+    <w:p>
+      <w:pPr>
+        <w:spacing w:line="240" w:lineRule="auto"/>
+        <w:ind w:firstLine="0"/>
+        <w:contextualSpacing w:val="0"/>
+        <w:rPr>
+          <w:lang w:eastAsia="es-ES_tradnl"/>
+        </w:rPr>
+      </w:pPr>
+    </w:p>
+    <w:p>
+      <w:pPr>
+        <w:keepNext/>
+        <w:spacing w:line="240" w:lineRule="auto"/>
+        <w:ind w:firstLine="0"/>
+        <w:contextualSpacing w:val="0"/>
+        <w:jc w:val="center"/>
+      </w:pPr>
+      <w:r>
+        <w:rPr>
+          <w:lang w:eastAsia="es-ES_tradnl"/>
+        </w:rPr>
+        <w:lastRenderedPageBreak/>
+        <w:drawing>
+          <wp:inline distT="0" distB="0" distL="0" distR="0" wp14:anchorId="49A16B73" wp14:editId="1A2A0B3B">
+            <wp:extent cx="5826125" cy="4695092"/>
+            <wp:effectExtent l="0" t="0" r="3175" b="0"/>
+            <wp:docPr id="851755596" name="Picture 1" descr="A screenshot of a computer&#10;&#10;Description automatically generated"/>
+            <wp:cNvGraphicFramePr>
+              <a:graphicFrameLocks xmlns:a="http://schemas.openxmlformats.org/drawingml/2006/main" noChangeAspect="1"/>
+            </wp:cNvGraphicFramePr>
+            <a:graphic xmlns:a="http://schemas.openxmlformats.org/drawingml/2006/main">
+              <a:graphicData uri="http://schemas.openxmlformats.org/drawingml/2006/picture">
+                <pic:pic xmlns:pic="http://schemas.openxmlformats.org/drawingml/2006/picture">
+                  <pic:nvPicPr>
+                    <pic:cNvPr id="851755596" name="Picture 1" descr="A screenshot of a computer&#10;&#10;Description automatically generated"/>
+                    <pic:cNvPicPr/>
+                  </pic:nvPicPr>
+                  <pic:blipFill rotWithShape="1">
+                    <a:blip r:embed="rId21"/>
+                    <a:srcRect l="1084" t="1103" r="876" b="740"/>
+                    <a:stretch/>
+                  </pic:blipFill>
+                  <pic:spPr bwMode="auto">
+                    <a:xfrm>
+                      <a:off x="0" y="0"/>
+                      <a:ext cx="5827088" cy="4695868"/>
+                    </a:xfrm>
+                    <a:prstGeom prst="rect">
+                      <a:avLst/>
+                    </a:prstGeom>
+                    <a:ln>
+                      <a:noFill/>
+                    </a:ln>
+                    <a:extLst>
+                      <a:ext uri="{53640926-AAD7-44D8-BBD7-CCE9431645EC}">
+                        <a14:shadowObscured xmlns:a14="http://schemas.microsoft.com/office/drawing/2010/main"/>
+                      </a:ext>
+                    </a:extLst>
+                  </pic:spPr>
+                </pic:pic>
+              </a:graphicData>
+            </a:graphic>
+          </wp:inline>
+        </w:drawing>
+      </w:r>
+    </w:p>
+    <w:p>
+      <w:pPr>
+        <w:pStyle w:val="Caption"/>
+        <w:jc w:val="center"/>
+        <w:rPr>
+          <w:color w:val="auto"/>
+        </w:rPr>
+      </w:pPr>
+      <w:r>
+        <w:rPr>
+          <w:color w:val="auto"/>
+        </w:rPr>
+        <w:t xml:space="preserve">Figure </w:t>
+      </w:r>
+      <w:r>
+        <w:rPr>
+          <w:color w:val="auto"/>
+        </w:rPr>
+        <w:fldChar w:fldCharType="begin"/>
+      </w:r>
+      <w:r>
+        <w:rPr>
+          <w:color w:val="auto"/>
+        </w:rPr>
+        <w:instrText xml:space="preserve"> SEQ Figure \* ARABIC </w:instrText>
+      </w:r>
+      <w:r>
+        <w:rPr>
+          <w:color w:val="auto"/>
+        </w:rPr>
+        <w:fldChar w:fldCharType="separate"/>
+      </w:r>
+      <w:r>
+        <w:rPr>
+          <w:noProof/>
+          <w:color w:val="auto"/>
+        </w:rPr>
+        <w:t>5</w:t>
+      </w:r>
+      <w:r>
+        <w:rPr>
+          <w:color w:val="auto"/>
+        </w:rPr>
+        <w:fldChar w:fldCharType="end"/>
+      </w:r>
+      <w:r>
+        <w:rPr>
+          <w:color w:val="auto"/>
+        </w:rPr>
+        <w:t>: Summary of Initial Regression Model</w:t>
+      </w:r>
+    </w:p>
+    <w:p>
+      <w:pPr>
+        <w:spacing w:line="240" w:lineRule="auto"/>
+        <w:ind w:firstLine="0"/>
+        <w:contextualSpacing w:val="0"/>
+        <w:rPr>
+          <w:lang w:eastAsia="es-ES_tradnl"/>
+        </w:rPr>
+      </w:pPr>
+    </w:p>
+    <w:p>
+      <w:pPr>
+        <w:ind w:firstLine="0"/>
+        <w:contextualSpacing w:val="0"/>
+        <w:rPr>
+          <w:lang w:eastAsia="es-ES_tradnl"/>
+        </w:rPr>
+      </w:pPr>
+      <w:r>
+        <w:rPr>
+          <w:lang w:eastAsia="es-ES_tradnl"/>
+        </w:rPr>
+        <w:t xml:space="preserve">Here we can see our four dependent, explanatory variables, their standard errors, and the p-values. Of these, we  can see that </w:t>
+      </w:r>
+      <w:r>
+        <w:rPr>
+          <w:i/>
+          <w:iCs/>
+          <w:lang w:eastAsia="es-ES_tradnl"/>
+        </w:rPr>
+        <w:t>Initial_days</w:t>
+      </w:r>
+      <w:r>
+        <w:rPr>
+          <w:lang w:eastAsia="es-ES_tradnl"/>
+        </w:rPr>
+        <w:t xml:space="preserve"> </w:t>
+      </w:r>
+      <w:r>
+        <w:rPr>
+          <w:lang w:eastAsia="es-ES_tradnl"/>
+        </w:rPr>
+        <w:t xml:space="preserve">had a p-value of one, </w:t>
+      </w:r>
+      <w:r>
+        <w:rPr>
+          <w:lang w:eastAsia="es-ES_tradnl"/>
+        </w:rPr>
+        <w:br w:type="page"/>
+      </w:r>
+    </w:p>
+    <w:p>
+      <w:pPr>
+        <w:ind w:firstLine="0"/>
+        <w:rPr>
+          <w:lang w:eastAsia="es-ES_tradnl"/>
+        </w:rPr>
+      </w:pPr>
+      <w:r>
+        <w:rPr>
+          <w:lang w:eastAsia="es-ES_tradnl"/>
+        </w:rPr>
+        <w:lastRenderedPageBreak/>
         <w:br w:type="page"/>
       </w:r>
     </w:p>
@@ -3035,8 +3231,8 @@
       </w:pPr>
     </w:p>
     <w:sectPr>
-      <w:headerReference w:type="default" r:id="rId21"/>
-      <w:headerReference w:type="first" r:id="rId22"/>
+      <w:headerReference w:type="default" r:id="rId22"/>
+      <w:headerReference w:type="first" r:id="rId23"/>
       <w:pgSz w:w="12240" w:h="15840"/>
       <w:pgMar w:top="1440" w:right="1440" w:bottom="1440" w:left="1440" w:header="720" w:footer="720" w:gutter="0"/>
       <w:cols w:space="720"/>
@@ -3897,6 +4093,7 @@
   <w:style w:type="character" w:default="1" w:styleId="DefaultParagraphFont">
     <w:name w:val="Default Paragraph Font"/>
     <w:uiPriority w:val="1"/>
+    <w:semiHidden/>
     <w:unhideWhenUsed/>
   </w:style>
   <w:style w:type="table" w:default="1" w:styleId="TableNormal">

--- a/D208_Predictive Modeling/D208_Performance Assessment.docx
+++ b/D208_Predictive Modeling/D208_Performance Assessment.docx
@@ -1077,11 +1077,9 @@
       <w:r>
         <w:t xml:space="preserve"> Even though R was </w:t>
       </w:r>
-      <w:proofErr w:type="gramStart"/>
-      <w:r>
-        <w:t>writes</w:t>
-      </w:r>
-      <w:proofErr w:type="gramEnd"/>
+      <w:r>
+        <w:t>written</w:t>
+      </w:r>
       <w:r>
         <w:t xml:space="preserve"> specifically for statistical analysis and Python as more of a general programming language, many libraries have been created for Python to perform like R. The second reason </w:t>
       </w:r>
@@ -1230,7 +1228,23 @@
           <w:sz w:val="20"/>
           <w:szCs w:val="20"/>
         </w:rPr>
-        <w:t>Variables used in Model.</w:t>
+        <w:t xml:space="preserve">Variables used in </w:t>
+      </w:r>
+      <w:r>
+        <w:rPr>
+          <w:color w:val="auto"/>
+          <w:sz w:val="20"/>
+          <w:szCs w:val="20"/>
+        </w:rPr>
+        <w:t xml:space="preserve">Initial </w:t>
+      </w:r>
+      <w:r>
+        <w:rPr>
+          <w:color w:val="auto"/>
+          <w:sz w:val="20"/>
+          <w:szCs w:val="20"/>
+        </w:rPr>
+        <w:t>Model</w:t>
       </w:r>
       <w:bookmarkEnd w:id="3"/>
       <w:bookmarkEnd w:id="4"/>
@@ -1654,9 +1668,9 @@
         </w:rPr>
         <w:lastRenderedPageBreak/>
         <w:drawing>
-          <wp:inline distT="0" distB="0" distL="0" distR="0" wp14:anchorId="171741BC" wp14:editId="1AA097E5">
-            <wp:extent cx="5372566" cy="3147333"/>
-            <wp:effectExtent l="0" t="0" r="0" b="0"/>
+          <wp:inline distT="0" distB="0" distL="0" distR="0" wp14:anchorId="171741BC" wp14:editId="272C399F">
+            <wp:extent cx="3121801" cy="1828800"/>
+            <wp:effectExtent l="0" t="0" r="2540" b="0"/>
             <wp:docPr id="740263603" name="Picture 1">
               <a:extLst xmlns:a="http://schemas.openxmlformats.org/drawingml/2006/main">
                 <a:ext uri="{C183D7F6-B498-43B3-948B-1728B52AA6E4}">
@@ -1689,7 +1703,7 @@
                   <pic:spPr>
                     <a:xfrm>
                       <a:off x="0" y="0"/>
-                      <a:ext cx="5372566" cy="3147333"/>
+                      <a:ext cx="3121801" cy="1828800"/>
                     </a:xfrm>
                     <a:prstGeom prst="rect">
                       <a:avLst/>
@@ -2978,13 +2992,14 @@
       </w:pPr>
       <w:r>
         <w:rPr>
+          <w:noProof/>
           <w:lang w:eastAsia="es-ES_tradnl"/>
         </w:rPr>
         <w:lastRenderedPageBreak/>
         <w:drawing>
-          <wp:inline distT="0" distB="0" distL="0" distR="0" wp14:anchorId="49A16B73" wp14:editId="1A2A0B3B">
-            <wp:extent cx="5826125" cy="4695092"/>
-            <wp:effectExtent l="0" t="0" r="3175" b="0"/>
+          <wp:inline distT="0" distB="0" distL="0" distR="0" wp14:anchorId="49A16B73" wp14:editId="764A78B7">
+            <wp:extent cx="4538705" cy="3657600"/>
+            <wp:effectExtent l="0" t="0" r="0" b="0"/>
             <wp:docPr id="851755596" name="Picture 1" descr="A screenshot of a computer&#10;&#10;Description automatically generated"/>
             <wp:cNvGraphicFramePr>
               <a:graphicFrameLocks xmlns:a="http://schemas.openxmlformats.org/drawingml/2006/main" noChangeAspect="1"/>
@@ -3004,7 +3019,7 @@
                   <pic:spPr bwMode="auto">
                     <a:xfrm>
                       <a:off x="0" y="0"/>
-                      <a:ext cx="5827088" cy="4695868"/>
+                      <a:ext cx="4538705" cy="3657600"/>
                     </a:xfrm>
                     <a:prstGeom prst="rect">
                       <a:avLst/>
@@ -3121,6 +3136,567 @@
         </w:rPr>
         <w:t xml:space="preserve">had a p-value of one, </w:t>
       </w:r>
+      <w:r>
+        <w:rPr>
+          <w:lang w:eastAsia="es-ES_tradnl"/>
+        </w:rPr>
+        <w:t xml:space="preserve">and thus had strong collinearity with the dependent variable </w:t>
+      </w:r>
+      <w:r>
+        <w:rPr>
+          <w:i/>
+          <w:iCs/>
+          <w:lang w:eastAsia="es-ES_tradnl"/>
+        </w:rPr>
+        <w:t>TotalCharge</w:t>
+      </w:r>
+      <w:r>
+        <w:rPr>
+          <w:lang w:eastAsia="es-ES_tradnl"/>
+        </w:rPr>
+        <w:t>.</w:t>
+      </w:r>
+      <w:r>
+        <w:rPr>
+          <w:lang w:eastAsia="es-ES_tradnl"/>
+        </w:rPr>
+        <w:t xml:space="preserve"> For our reduced multivariate model, </w:t>
+      </w:r>
+      <w:r>
+        <w:rPr>
+          <w:i/>
+          <w:iCs/>
+          <w:lang w:eastAsia="es-ES_tradnl"/>
+        </w:rPr>
+        <w:t>Initial_days</w:t>
+      </w:r>
+      <w:r>
+        <w:rPr>
+          <w:lang w:eastAsia="es-ES_tradnl"/>
+        </w:rPr>
+        <w:t xml:space="preserve"> was removed, and the model was ran again using the same method as the initial model.</w:t>
+      </w:r>
+      <w:r>
+        <w:rPr>
+          <w:lang w:eastAsia="es-ES_tradnl"/>
+        </w:rPr>
+        <w:t xml:space="preserve"> Moreover, checking the correlation heatmap in Seaborn, we can see the correlation value of </w:t>
+      </w:r>
+      <w:r>
+        <w:rPr>
+          <w:i/>
+          <w:iCs/>
+          <w:lang w:eastAsia="es-ES_tradnl"/>
+        </w:rPr>
+        <w:t>Initial_days</w:t>
+      </w:r>
+      <w:r>
+        <w:rPr>
+          <w:lang w:eastAsia="es-ES_tradnl"/>
+        </w:rPr>
+        <w:t xml:space="preserve"> as 1.0 with TotalCharge which confirms the previous analysis.</w:t>
+      </w:r>
+    </w:p>
+    <w:p>
+      <w:pPr>
+        <w:keepNext/>
+        <w:ind w:firstLine="0"/>
+        <w:contextualSpacing w:val="0"/>
+        <w:jc w:val="center"/>
+      </w:pPr>
+      <w:r>
+        <w:rPr>
+          <w:noProof/>
+          <w:lang w:eastAsia="es-ES_tradnl"/>
+        </w:rPr>
+        <w:lastRenderedPageBreak/>
+        <mc:AlternateContent>
+          <mc:Choice Requires="wpg">
+            <w:drawing>
+              <wp:anchor distT="0" distB="0" distL="114300" distR="114300" simplePos="0" relativeHeight="251661312" behindDoc="0" locked="0" layoutInCell="1" allowOverlap="1" wp14:anchorId="67F34F16" wp14:editId="17A41418">
+                <wp:simplePos x="0" y="0"/>
+                <wp:positionH relativeFrom="column">
+                  <wp:posOffset>1683727</wp:posOffset>
+                </wp:positionH>
+                <wp:positionV relativeFrom="paragraph">
+                  <wp:posOffset>1478573</wp:posOffset>
+                </wp:positionV>
+                <wp:extent cx="2244969" cy="1269535"/>
+                <wp:effectExtent l="19050" t="19050" r="22225" b="26035"/>
+                <wp:wrapNone/>
+                <wp:docPr id="978390265" name="Group 2"/>
+                <wp:cNvGraphicFramePr/>
+                <a:graphic xmlns:a="http://schemas.openxmlformats.org/drawingml/2006/main">
+                  <a:graphicData uri="http://schemas.microsoft.com/office/word/2010/wordprocessingGroup">
+                    <wpg:wgp>
+                      <wpg:cNvGrpSpPr/>
+                      <wpg:grpSpPr>
+                        <a:xfrm>
+                          <a:off x="0" y="0"/>
+                          <a:ext cx="2244969" cy="1269535"/>
+                          <a:chOff x="0" y="0"/>
+                          <a:chExt cx="2244969" cy="1269535"/>
+                        </a:xfrm>
+                      </wpg:grpSpPr>
+                      <wps:wsp>
+                        <wps:cNvPr id="2079399013" name="Rectangle 1"/>
+                        <wps:cNvSpPr/>
+                        <wps:spPr>
+                          <a:xfrm>
+                            <a:off x="0" y="0"/>
+                            <a:ext cx="2244969" cy="433754"/>
+                          </a:xfrm>
+                          <a:prstGeom prst="rect">
+                            <a:avLst/>
+                          </a:prstGeom>
+                          <a:noFill/>
+                          <a:ln w="28575">
+                            <a:solidFill>
+                              <a:srgbClr val="FF0000"/>
+                            </a:solidFill>
+                          </a:ln>
+                        </wps:spPr>
+                        <wps:style>
+                          <a:lnRef idx="2">
+                            <a:schemeClr val="accent1">
+                              <a:shade val="15000"/>
+                            </a:schemeClr>
+                          </a:lnRef>
+                          <a:fillRef idx="1">
+                            <a:schemeClr val="accent1"/>
+                          </a:fillRef>
+                          <a:effectRef idx="0">
+                            <a:schemeClr val="accent1"/>
+                          </a:effectRef>
+                          <a:fontRef idx="minor">
+                            <a:schemeClr val="lt1"/>
+                          </a:fontRef>
+                        </wps:style>
+                        <wps:bodyPr rot="0" spcFirstLastPara="0" vertOverflow="overflow" horzOverflow="overflow" vert="horz" wrap="square" lIns="91440" tIns="45720" rIns="91440" bIns="45720" numCol="1" spcCol="0" rtlCol="0" fromWordArt="0" anchor="ctr" anchorCtr="0" forceAA="0" compatLnSpc="1">
+                          <a:prstTxWarp prst="textNoShape">
+                            <a:avLst/>
+                          </a:prstTxWarp>
+                          <a:noAutofit/>
+                        </wps:bodyPr>
+                      </wps:wsp>
+                      <wps:wsp>
+                        <wps:cNvPr id="1972294179" name="Rectangle 1"/>
+                        <wps:cNvSpPr/>
+                        <wps:spPr>
+                          <a:xfrm rot="5400000">
+                            <a:off x="1362490" y="418783"/>
+                            <a:ext cx="1267751" cy="433754"/>
+                          </a:xfrm>
+                          <a:prstGeom prst="rect">
+                            <a:avLst/>
+                          </a:prstGeom>
+                          <a:noFill/>
+                          <a:ln w="28575">
+                            <a:solidFill>
+                              <a:srgbClr val="FF0000"/>
+                            </a:solidFill>
+                          </a:ln>
+                        </wps:spPr>
+                        <wps:style>
+                          <a:lnRef idx="2">
+                            <a:schemeClr val="accent1">
+                              <a:shade val="15000"/>
+                            </a:schemeClr>
+                          </a:lnRef>
+                          <a:fillRef idx="1">
+                            <a:schemeClr val="accent1"/>
+                          </a:fillRef>
+                          <a:effectRef idx="0">
+                            <a:schemeClr val="accent1"/>
+                          </a:effectRef>
+                          <a:fontRef idx="minor">
+                            <a:schemeClr val="lt1"/>
+                          </a:fontRef>
+                        </wps:style>
+                        <wps:bodyPr rot="0" spcFirstLastPara="0" vertOverflow="overflow" horzOverflow="overflow" vert="horz" wrap="square" lIns="91440" tIns="45720" rIns="91440" bIns="45720" numCol="1" spcCol="0" rtlCol="0" fromWordArt="0" anchor="ctr" anchorCtr="0" forceAA="0" compatLnSpc="1">
+                          <a:prstTxWarp prst="textNoShape">
+                            <a:avLst/>
+                          </a:prstTxWarp>
+                          <a:noAutofit/>
+                        </wps:bodyPr>
+                      </wps:wsp>
+                    </wpg:wgp>
+                  </a:graphicData>
+                </a:graphic>
+              </wp:anchor>
+            </w:drawing>
+          </mc:Choice>
+          <mc:Fallback>
+            <w:pict>
+              <v:group w14:anchorId="33D10FA7" id="Group 2" o:spid="_x0000_s1026" style="position:absolute;margin-left:132.6pt;margin-top:116.4pt;width:176.75pt;height:99.95pt;z-index:251661312" coordsize="22449,12695" o:gfxdata="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">
+                <v:rect id="Rectangle 1" o:spid="_x0000_s1027" style="position:absolute;width:22449;height:4337;visibility:visible;mso-wrap-style:square;v-text-anchor:middle" o:gfxdata="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" filled="f" strokecolor="red" strokeweight="2.25pt"/>
+                <v:rect id="Rectangle 1" o:spid="_x0000_s1028" style="position:absolute;left:13624;top:4187;width:12678;height:4338;rotation:90;visibility:visible;mso-wrap-style:square;v-text-anchor:middle" o:gfxdata="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" filled="f" strokecolor="red" strokeweight="2.25pt"/>
+              </v:group>
+            </w:pict>
+          </mc:Fallback>
+        </mc:AlternateContent>
+      </w:r>
+      <w:r>
+        <w:rPr>
+          <w:lang w:eastAsia="es-ES_tradnl"/>
+        </w:rPr>
+        <w:drawing>
+          <wp:inline distT="0" distB="0" distL="0" distR="0" wp14:anchorId="623E524C" wp14:editId="0F1EB746">
+            <wp:extent cx="2574587" cy="2743200"/>
+            <wp:effectExtent l="0" t="0" r="0" b="0"/>
+            <wp:docPr id="1732218804" name="Picture 1" descr="A blue squares with white text&#10;&#10;Description automatically generated"/>
+            <wp:cNvGraphicFramePr>
+              <a:graphicFrameLocks xmlns:a="http://schemas.openxmlformats.org/drawingml/2006/main" noChangeAspect="1"/>
+            </wp:cNvGraphicFramePr>
+            <a:graphic xmlns:a="http://schemas.openxmlformats.org/drawingml/2006/main">
+              <a:graphicData uri="http://schemas.openxmlformats.org/drawingml/2006/picture">
+                <pic:pic xmlns:pic="http://schemas.openxmlformats.org/drawingml/2006/picture">
+                  <pic:nvPicPr>
+                    <pic:cNvPr id="1732218804" name="Picture 1" descr="A blue squares with white text&#10;&#10;Description automatically generated"/>
+                    <pic:cNvPicPr/>
+                  </pic:nvPicPr>
+                  <pic:blipFill>
+                    <a:blip r:embed="rId22"/>
+                    <a:stretch>
+                      <a:fillRect/>
+                    </a:stretch>
+                  </pic:blipFill>
+                  <pic:spPr>
+                    <a:xfrm>
+                      <a:off x="0" y="0"/>
+                      <a:ext cx="2574587" cy="2743200"/>
+                    </a:xfrm>
+                    <a:prstGeom prst="rect">
+                      <a:avLst/>
+                    </a:prstGeom>
+                  </pic:spPr>
+                </pic:pic>
+              </a:graphicData>
+            </a:graphic>
+          </wp:inline>
+        </w:drawing>
+      </w:r>
+    </w:p>
+    <w:p>
+      <w:pPr>
+        <w:pStyle w:val="Caption"/>
+        <w:jc w:val="center"/>
+        <w:rPr>
+          <w:color w:val="auto"/>
+        </w:rPr>
+      </w:pPr>
+      <w:r>
+        <w:rPr>
+          <w:color w:val="auto"/>
+        </w:rPr>
+        <w:t xml:space="preserve">Figure </w:t>
+      </w:r>
+      <w:r>
+        <w:rPr>
+          <w:color w:val="auto"/>
+        </w:rPr>
+        <w:fldChar w:fldCharType="begin"/>
+      </w:r>
+      <w:r>
+        <w:rPr>
+          <w:color w:val="auto"/>
+        </w:rPr>
+        <w:instrText xml:space="preserve"> SEQ Figure \* ARABIC </w:instrText>
+      </w:r>
+      <w:r>
+        <w:rPr>
+          <w:color w:val="auto"/>
+        </w:rPr>
+        <w:fldChar w:fldCharType="separate"/>
+      </w:r>
+      <w:r>
+        <w:rPr>
+          <w:noProof/>
+          <w:color w:val="auto"/>
+        </w:rPr>
+        <w:t>6</w:t>
+      </w:r>
+      <w:r>
+        <w:rPr>
+          <w:color w:val="auto"/>
+        </w:rPr>
+        <w:fldChar w:fldCharType="end"/>
+      </w:r>
+      <w:r>
+        <w:rPr>
+          <w:color w:val="auto"/>
+        </w:rPr>
+        <w:t>: Correlation Heatmap</w:t>
+      </w:r>
+    </w:p>
+    <w:p/>
+    <w:p>
+      <w:pPr>
+        <w:pStyle w:val="Heading2"/>
+      </w:pPr>
+      <w:r>
+        <w:t>Reduced</w:t>
+      </w:r>
+      <w:r>
+        <w:t xml:space="preserve"> Regression Model</w:t>
+      </w:r>
+    </w:p>
+    <w:p>
+      <w:r>
+        <w:t xml:space="preserve">For our reduced model, we declared a new X variable to account for the removal of </w:t>
+      </w:r>
+      <w:r>
+        <w:rPr>
+          <w:i/>
+          <w:iCs/>
+        </w:rPr>
+        <w:t>Initial_days</w:t>
+      </w:r>
+      <w:r>
+        <w:rPr>
+          <w:i/>
+          <w:iCs/>
+        </w:rPr>
+        <w:t>.</w:t>
+      </w:r>
+      <w:r>
+        <w:rPr>
+          <w:i/>
+          <w:iCs/>
+        </w:rPr>
+        <w:t xml:space="preserve"> </w:t>
+      </w:r>
+      <w:r>
+        <w:t xml:space="preserve">The dependent variable Y stayed the same. </w:t>
+      </w:r>
+    </w:p>
+    <w:p>
+      <w:pPr>
+        <w:keepNext/>
+        <w:jc w:val="center"/>
+      </w:pPr>
+      <w:r>
+        <w:drawing>
+          <wp:inline distT="0" distB="0" distL="0" distR="0" wp14:anchorId="5C3011A1" wp14:editId="2F50332E">
+            <wp:extent cx="3988014" cy="2743200"/>
+            <wp:effectExtent l="0" t="0" r="0" b="0"/>
+            <wp:docPr id="204647669" name="Picture 1" descr="A screenshot of a computer&#10;&#10;Description automatically generated"/>
+            <wp:cNvGraphicFramePr>
+              <a:graphicFrameLocks xmlns:a="http://schemas.openxmlformats.org/drawingml/2006/main" noChangeAspect="1"/>
+            </wp:cNvGraphicFramePr>
+            <a:graphic xmlns:a="http://schemas.openxmlformats.org/drawingml/2006/main">
+              <a:graphicData uri="http://schemas.openxmlformats.org/drawingml/2006/picture">
+                <pic:pic xmlns:pic="http://schemas.openxmlformats.org/drawingml/2006/picture">
+                  <pic:nvPicPr>
+                    <pic:cNvPr id="204647669" name="Picture 1" descr="A screenshot of a computer&#10;&#10;Description automatically generated"/>
+                    <pic:cNvPicPr/>
+                  </pic:nvPicPr>
+                  <pic:blipFill>
+                    <a:blip r:embed="rId23"/>
+                    <a:stretch>
+                      <a:fillRect/>
+                    </a:stretch>
+                  </pic:blipFill>
+                  <pic:spPr>
+                    <a:xfrm>
+                      <a:off x="0" y="0"/>
+                      <a:ext cx="3988014" cy="2743200"/>
+                    </a:xfrm>
+                    <a:prstGeom prst="rect">
+                      <a:avLst/>
+                    </a:prstGeom>
+                  </pic:spPr>
+                </pic:pic>
+              </a:graphicData>
+            </a:graphic>
+          </wp:inline>
+        </w:drawing>
+      </w:r>
+    </w:p>
+    <w:p>
+      <w:pPr>
+        <w:pStyle w:val="Caption"/>
+        <w:jc w:val="center"/>
+        <w:rPr>
+          <w:color w:val="auto"/>
+        </w:rPr>
+      </w:pPr>
+      <w:r>
+        <w:rPr>
+          <w:color w:val="auto"/>
+        </w:rPr>
+        <w:t xml:space="preserve">Figure </w:t>
+      </w:r>
+      <w:r>
+        <w:rPr>
+          <w:color w:val="auto"/>
+        </w:rPr>
+        <w:fldChar w:fldCharType="begin"/>
+      </w:r>
+      <w:r>
+        <w:rPr>
+          <w:color w:val="auto"/>
+        </w:rPr>
+        <w:instrText xml:space="preserve"> SEQ Figure \* ARABIC </w:instrText>
+      </w:r>
+      <w:r>
+        <w:rPr>
+          <w:color w:val="auto"/>
+        </w:rPr>
+        <w:fldChar w:fldCharType="separate"/>
+      </w:r>
+      <w:r>
+        <w:rPr>
+          <w:noProof/>
+          <w:color w:val="auto"/>
+        </w:rPr>
+        <w:t>7</w:t>
+      </w:r>
+      <w:r>
+        <w:rPr>
+          <w:color w:val="auto"/>
+        </w:rPr>
+        <w:fldChar w:fldCharType="end"/>
+      </w:r>
+      <w:r>
+        <w:rPr>
+          <w:color w:val="auto"/>
+        </w:rPr>
+        <w:t>: Variable Assignment for the Reduced Model</w:t>
+      </w:r>
+    </w:p>
+    <w:p>
+      <w:r>
+        <w:lastRenderedPageBreak/>
+        <w:t xml:space="preserve">As before, the new parameters were passed to the model object and the regression was executed. Below is a screenshot of the summary output. </w:t>
+      </w:r>
+    </w:p>
+    <w:p>
+      <w:pPr>
+        <w:keepNext/>
+        <w:jc w:val="center"/>
+      </w:pPr>
+      <w:r>
+        <w:drawing>
+          <wp:inline distT="0" distB="0" distL="0" distR="0" wp14:anchorId="55F2F134" wp14:editId="75E07272">
+            <wp:extent cx="4147272" cy="3200400"/>
+            <wp:effectExtent l="0" t="0" r="5715" b="0"/>
+            <wp:docPr id="218143278" name="Picture 1" descr="A screenshot of a computer&#10;&#10;Description automatically generated"/>
+            <wp:cNvGraphicFramePr>
+              <a:graphicFrameLocks xmlns:a="http://schemas.openxmlformats.org/drawingml/2006/main" noChangeAspect="1"/>
+            </wp:cNvGraphicFramePr>
+            <a:graphic xmlns:a="http://schemas.openxmlformats.org/drawingml/2006/main">
+              <a:graphicData uri="http://schemas.openxmlformats.org/drawingml/2006/picture">
+                <pic:pic xmlns:pic="http://schemas.openxmlformats.org/drawingml/2006/picture">
+                  <pic:nvPicPr>
+                    <pic:cNvPr id="218143278" name="Picture 1" descr="A screenshot of a computer&#10;&#10;Description automatically generated"/>
+                    <pic:cNvPicPr/>
+                  </pic:nvPicPr>
+                  <pic:blipFill>
+                    <a:blip r:embed="rId24"/>
+                    <a:stretch>
+                      <a:fillRect/>
+                    </a:stretch>
+                  </pic:blipFill>
+                  <pic:spPr>
+                    <a:xfrm>
+                      <a:off x="0" y="0"/>
+                      <a:ext cx="4147272" cy="3200400"/>
+                    </a:xfrm>
+                    <a:prstGeom prst="rect">
+                      <a:avLst/>
+                    </a:prstGeom>
+                  </pic:spPr>
+                </pic:pic>
+              </a:graphicData>
+            </a:graphic>
+          </wp:inline>
+        </w:drawing>
+      </w:r>
+    </w:p>
+    <w:p>
+      <w:pPr>
+        <w:pStyle w:val="Caption"/>
+        <w:jc w:val="center"/>
+        <w:rPr>
+          <w:color w:val="auto"/>
+        </w:rPr>
+      </w:pPr>
+      <w:r>
+        <w:rPr>
+          <w:color w:val="auto"/>
+        </w:rPr>
+        <w:t xml:space="preserve">Figure </w:t>
+      </w:r>
+      <w:r>
+        <w:rPr>
+          <w:color w:val="auto"/>
+        </w:rPr>
+        <w:fldChar w:fldCharType="begin"/>
+      </w:r>
+      <w:r>
+        <w:rPr>
+          <w:color w:val="auto"/>
+        </w:rPr>
+        <w:instrText xml:space="preserve"> SEQ Figure \* ARABIC </w:instrText>
+      </w:r>
+      <w:r>
+        <w:rPr>
+          <w:color w:val="auto"/>
+        </w:rPr>
+        <w:fldChar w:fldCharType="separate"/>
+      </w:r>
+      <w:r>
+        <w:rPr>
+          <w:noProof/>
+          <w:color w:val="auto"/>
+        </w:rPr>
+        <w:t>8</w:t>
+      </w:r>
+      <w:r>
+        <w:rPr>
+          <w:color w:val="auto"/>
+        </w:rPr>
+        <w:fldChar w:fldCharType="end"/>
+      </w:r>
+      <w:r>
+        <w:rPr>
+          <w:color w:val="auto"/>
+        </w:rPr>
+        <w:t>: Reduced Regression Model</w:t>
+      </w:r>
+    </w:p>
+    <w:p>
+      <w:pPr>
+        <w:pStyle w:val="Heading2"/>
+      </w:pPr>
+      <w:r>
+        <w:t>Model Comparison</w:t>
+      </w:r>
+    </w:p>
+    <w:p>
+      <w:r>
+        <w:t>From the summary outputs of both model, we can see the R</w:t>
+      </w:r>
+      <w:r>
+        <w:rPr>
+          <w:vertAlign w:val="superscript"/>
+        </w:rPr>
+        <w:t>2</w:t>
+      </w:r>
+      <w:r>
+        <w:t xml:space="preserve"> valued changed from 0.975 to 0.00  when executing the initial and reduced models respectively. </w:t>
+      </w:r>
+    </w:p>
+    <w:p/>
+    <w:p>
+      <w:pPr>
+        <w:ind w:firstLine="0"/>
+        <w:contextualSpacing w:val="0"/>
+        <w:rPr>
+          <w:lang w:eastAsia="es-ES_tradnl"/>
+        </w:rPr>
+      </w:pPr>
       <w:r>
         <w:rPr>
           <w:lang w:eastAsia="es-ES_tradnl"/>
@@ -3231,8 +3807,8 @@
       </w:pPr>
     </w:p>
     <w:sectPr>
-      <w:headerReference w:type="default" r:id="rId22"/>
-      <w:headerReference w:type="first" r:id="rId23"/>
+      <w:headerReference w:type="default" r:id="rId25"/>
+      <w:headerReference w:type="first" r:id="rId26"/>
       <w:pgSz w:w="12240" w:h="15840"/>
       <w:pgMar w:top="1440" w:right="1440" w:bottom="1440" w:left="1440" w:header="720" w:footer="720" w:gutter="0"/>
       <w:cols w:space="720"/>

--- a/D208_Predictive Modeling/D208_Performance Assessment.docx
+++ b/D208_Predictive Modeling/D208_Performance Assessment.docx
@@ -932,6 +932,7 @@
     <w:p>
       <w:pPr>
         <w:shd w:val="clear" w:color="auto" w:fill="FFFFFF"/>
+        <w:ind w:firstLine="0"/>
         <w:contextualSpacing w:val="0"/>
         <w:rPr>
           <w:lang w:eastAsia="es-ES_tradnl"/>
@@ -949,7 +950,87 @@
           <w:bCs/>
           <w:lang w:eastAsia="es-ES_tradnl"/>
         </w:rPr>
-        <w:t>Does either age, income, doctor visits, and days spent in the hospital, which caused a greater increase in the total charge to the patient</w:t>
+        <w:t>Area, Age</w:t>
+      </w:r>
+      <w:r>
+        <w:rPr>
+          <w:b/>
+          <w:bCs/>
+          <w:lang w:eastAsia="es-ES_tradnl"/>
+        </w:rPr>
+        <w:t xml:space="preserve">, </w:t>
+      </w:r>
+      <w:r>
+        <w:rPr>
+          <w:b/>
+          <w:bCs/>
+          <w:lang w:eastAsia="es-ES_tradnl"/>
+        </w:rPr>
+        <w:t>Income, Marital</w:t>
+      </w:r>
+      <w:r>
+        <w:rPr>
+          <w:b/>
+          <w:bCs/>
+          <w:lang w:eastAsia="es-ES_tradnl"/>
+        </w:rPr>
+        <w:t>, Gender, VitD_levels, Doc_visits, Initial_admin,</w:t>
+      </w:r>
+      <w:r>
+        <w:rPr>
+          <w:b/>
+          <w:bCs/>
+          <w:lang w:eastAsia="es-ES_tradnl"/>
+        </w:rPr>
+        <w:t xml:space="preserve"> </w:t>
+      </w:r>
+      <w:r>
+        <w:rPr>
+          <w:b/>
+          <w:bCs/>
+          <w:lang w:eastAsia="es-ES_tradnl"/>
+        </w:rPr>
+        <w:t>Complication_risk, 'Overweight', Arthritis, Diabetes, Hyperlipidemia, Asthma,</w:t>
+      </w:r>
+      <w:r>
+        <w:rPr>
+          <w:b/>
+          <w:bCs/>
+          <w:lang w:eastAsia="es-ES_tradnl"/>
+        </w:rPr>
+        <w:t xml:space="preserve"> </w:t>
+      </w:r>
+      <w:r>
+        <w:rPr>
+          <w:b/>
+          <w:bCs/>
+          <w:lang w:eastAsia="es-ES_tradnl"/>
+        </w:rPr>
+        <w:t>Services,</w:t>
+      </w:r>
+      <w:r>
+        <w:rPr>
+          <w:b/>
+          <w:bCs/>
+          <w:lang w:eastAsia="es-ES_tradnl"/>
+        </w:rPr>
+        <w:t xml:space="preserve"> </w:t>
+      </w:r>
+      <w:r>
+        <w:rPr>
+          <w:b/>
+          <w:bCs/>
+          <w:lang w:eastAsia="es-ES_tradnl"/>
+        </w:rPr>
+        <w:t>Initial_days</w:t>
+      </w:r>
+      <w:r>
+        <w:rPr>
+          <w:b/>
+          <w:bCs/>
+          <w:lang w:eastAsia="es-ES_tradnl"/>
+        </w:rPr>
+        <w:t>, which caused a greater increase in the total charge to the patient</w:t>
       </w:r>
       <w:r>
         <w:rPr>
@@ -1081,7 +1162,11 @@
         <w:t>written</w:t>
       </w:r>
       <w:r>
-        <w:t xml:space="preserve"> specifically for statistical analysis and Python as more of a general programming language, many libraries have been created for Python to perform like R. The second reason </w:t>
+        <w:t xml:space="preserve"> specifically for statistical analysis and Python as more of </w:t>
+      </w:r>
+      <w:r>
+        <w:lastRenderedPageBreak/>
+        <w:t xml:space="preserve">a general programming language, many libraries have been created for Python to perform like R. The second reason </w:t>
       </w:r>
       <w:r>
         <w:t>is</w:t>
@@ -1095,7 +1180,6 @@
     </w:p>
     <w:p>
       <w:r>
-        <w:lastRenderedPageBreak/>
         <w:t>Multiple linear regression (MLR) is the appropriate technique for analyzing the research question because we effectively want to predict a total charged to the patient depending on several other, independent factors. Multiple linear regression, or multivariate linear regression was used in lieu of regular, univariate linear regression because of the multiple explanatory variables considered.</w:t>
       </w:r>
     </w:p>
@@ -1151,526 +1235,128 @@
         <w:t xml:space="preserve"> Visualizations have also been included for both univariate and bivariate.</w:t>
       </w:r>
     </w:p>
+    <w:p>
+      <w:pPr>
+        <w:shd w:val="clear" w:color="auto" w:fill="FFFFFF"/>
+        <w:ind w:firstLine="0"/>
+        <w:contextualSpacing w:val="0"/>
+        <w:rPr>
+          <w:rFonts w:ascii="Consolas" w:hAnsi="Consolas" w:cs="Times New Roman"/>
+          <w:color w:val="000000"/>
+          <w:sz w:val="21"/>
+          <w:szCs w:val="21"/>
+          <w:lang w:eastAsia="es-ES_tradnl"/>
+        </w:rPr>
+      </w:pPr>
+      <w:r>
+        <w:t xml:space="preserve">The variables used for the initial regression model </w:t>
+      </w:r>
+      <w:r>
+        <w:t>include</w:t>
+      </w:r>
+      <w:r>
+        <w:t xml:space="preserve"> </w:t>
+      </w:r>
+      <w:r>
+        <w:rPr>
+          <w:i/>
+          <w:iCs/>
+        </w:rPr>
+        <w:t>Area, Age</w:t>
+      </w:r>
+      <w:r>
+        <w:rPr>
+          <w:i/>
+          <w:iCs/>
+        </w:rPr>
+        <w:t xml:space="preserve">, </w:t>
+      </w:r>
+      <w:r>
+        <w:rPr>
+          <w:i/>
+          <w:iCs/>
+        </w:rPr>
+        <w:t>Income, Marital</w:t>
+      </w:r>
+      <w:r>
+        <w:rPr>
+          <w:i/>
+          <w:iCs/>
+        </w:rPr>
+        <w:t>, Gender, VitD_levels, Doc_visits, Initial_admin,Complication_risk, Overweight, Arthritis, Diabetes, Hyperlipidemia, Asthma,</w:t>
+      </w:r>
+      <w:r>
+        <w:rPr>
+          <w:i/>
+          <w:iCs/>
+        </w:rPr>
+        <w:t xml:space="preserve"> </w:t>
+      </w:r>
+      <w:r>
+        <w:rPr>
+          <w:i/>
+          <w:iCs/>
+        </w:rPr>
+        <w:t>Services,</w:t>
+      </w:r>
+      <w:r>
+        <w:rPr>
+          <w:i/>
+          <w:iCs/>
+        </w:rPr>
+        <w:t xml:space="preserve"> </w:t>
+      </w:r>
+      <w:r>
+        <w:rPr>
+          <w:i/>
+          <w:iCs/>
+        </w:rPr>
+        <w:t>Initial_days</w:t>
+      </w:r>
+      <w:r>
+        <w:rPr>
+          <w:i/>
+          <w:iCs/>
+        </w:rPr>
+        <w:t xml:space="preserve"> and TotalCharge</w:t>
+      </w:r>
+      <w:r>
+        <w:t>.</w:t>
+      </w:r>
+      <w:r>
+        <w:t xml:space="preserve"> The dependent variable is </w:t>
+      </w:r>
+      <w:r>
+        <w:rPr>
+          <w:i/>
+          <w:iCs/>
+        </w:rPr>
+        <w:t>TotalCharge</w:t>
+      </w:r>
+      <w:r>
+        <w:rPr>
+          <w:i/>
+          <w:iCs/>
+        </w:rPr>
+        <w:t xml:space="preserve">. </w:t>
+      </w:r>
+    </w:p>
     <w:p/>
-    <w:p>
-      <w:pPr>
-        <w:pStyle w:val="Caption"/>
+    <w:p/>
+    <w:p>
+      <w:pPr>
         <w:keepNext/>
+        <w:ind w:firstLine="0"/>
         <w:jc w:val="center"/>
-        <w:rPr>
-          <w:color w:val="auto"/>
-          <w:sz w:val="20"/>
-          <w:szCs w:val="20"/>
-        </w:rPr>
-      </w:pPr>
-      <w:bookmarkStart w:id="3" w:name="_Ref139716042"/>
-      <w:r>
-        <w:rPr>
-          <w:color w:val="auto"/>
-          <w:sz w:val="20"/>
-          <w:szCs w:val="20"/>
-        </w:rPr>
-        <w:t xml:space="preserve">Table </w:t>
-      </w:r>
-      <w:r>
-        <w:rPr>
-          <w:color w:val="auto"/>
-          <w:sz w:val="20"/>
-          <w:szCs w:val="20"/>
-        </w:rPr>
-        <w:fldChar w:fldCharType="begin"/>
-      </w:r>
-      <w:r>
-        <w:rPr>
-          <w:color w:val="auto"/>
-          <w:sz w:val="20"/>
-          <w:szCs w:val="20"/>
-        </w:rPr>
-        <w:instrText xml:space="preserve"> SEQ Table \* ARABIC </w:instrText>
-      </w:r>
-      <w:r>
-        <w:rPr>
-          <w:color w:val="auto"/>
-          <w:sz w:val="20"/>
-          <w:szCs w:val="20"/>
-        </w:rPr>
-        <w:fldChar w:fldCharType="separate"/>
-      </w:r>
+      </w:pPr>
       <w:r>
         <w:rPr>
           <w:noProof/>
-          <w:color w:val="auto"/>
-          <w:sz w:val="20"/>
-          <w:szCs w:val="20"/>
-        </w:rPr>
-        <w:t>1</w:t>
-      </w:r>
-      <w:r>
-        <w:rPr>
-          <w:color w:val="auto"/>
-          <w:sz w:val="20"/>
-          <w:szCs w:val="20"/>
-        </w:rPr>
-        <w:fldChar w:fldCharType="end"/>
-      </w:r>
-      <w:r>
-        <w:rPr>
-          <w:color w:val="auto"/>
-          <w:sz w:val="20"/>
-          <w:szCs w:val="20"/>
-        </w:rPr>
-        <w:t xml:space="preserve">: </w:t>
-      </w:r>
-      <w:bookmarkStart w:id="4" w:name="_Ref139716053"/>
-      <w:r>
-        <w:rPr>
-          <w:color w:val="auto"/>
-          <w:sz w:val="20"/>
-          <w:szCs w:val="20"/>
-        </w:rPr>
-        <w:t xml:space="preserve">Variables used in </w:t>
-      </w:r>
-      <w:r>
-        <w:rPr>
-          <w:color w:val="auto"/>
-          <w:sz w:val="20"/>
-          <w:szCs w:val="20"/>
-        </w:rPr>
-        <w:t xml:space="preserve">Initial </w:t>
-      </w:r>
-      <w:r>
-        <w:rPr>
-          <w:color w:val="auto"/>
-          <w:sz w:val="20"/>
-          <w:szCs w:val="20"/>
-        </w:rPr>
-        <w:t>Model</w:t>
-      </w:r>
-      <w:bookmarkEnd w:id="3"/>
-      <w:bookmarkEnd w:id="4"/>
-    </w:p>
-    <w:tbl>
-      <w:tblPr>
-        <w:tblW w:w="5519" w:type="dxa"/>
-        <w:jc w:val="center"/>
-        <w:tblCellMar>
-          <w:left w:w="70" w:type="dxa"/>
-          <w:right w:w="70" w:type="dxa"/>
-        </w:tblCellMar>
-        <w:tblLook w:val="04A0" w:firstRow="1" w:lastRow="0" w:firstColumn="1" w:lastColumn="0" w:noHBand="0" w:noVBand="1"/>
-      </w:tblPr>
-      <w:tblGrid>
-        <w:gridCol w:w="2665"/>
-        <w:gridCol w:w="2854"/>
-      </w:tblGrid>
-      <w:tr>
-        <w:trPr>
-          <w:trHeight w:val="404"/>
-          <w:jc w:val="center"/>
-        </w:trPr>
-        <w:tc>
-          <w:tcPr>
-            <w:tcW w:w="2665" w:type="dxa"/>
-            <w:tcBorders>
-              <w:top w:val="single" w:sz="4" w:space="0" w:color="8EA9DB"/>
-              <w:left w:val="single" w:sz="4" w:space="0" w:color="8EA9DB"/>
-              <w:bottom w:val="single" w:sz="4" w:space="0" w:color="8EA9DB"/>
-              <w:right w:val="nil"/>
-            </w:tcBorders>
-            <w:shd w:val="clear" w:color="4472C4" w:fill="4472C4"/>
-            <w:noWrap/>
-            <w:vAlign w:val="center"/>
-            <w:hideMark/>
-          </w:tcPr>
-          <w:p>
-            <w:pPr>
-              <w:spacing w:line="240" w:lineRule="auto"/>
-              <w:ind w:firstLine="0"/>
-              <w:contextualSpacing w:val="0"/>
-              <w:jc w:val="center"/>
-              <w:rPr>
-                <w:rFonts w:ascii="Calibri" w:hAnsi="Calibri" w:cs="Calibri"/>
-                <w:b/>
-                <w:bCs/>
-                <w:color w:val="FFFFFF"/>
-                <w:sz w:val="22"/>
-                <w:lang w:eastAsia="es-ES_tradnl"/>
-              </w:rPr>
-            </w:pPr>
-            <w:r>
-              <w:rPr>
-                <w:rFonts w:ascii="Calibri" w:hAnsi="Calibri" w:cs="Calibri"/>
-                <w:b/>
-                <w:bCs/>
-                <w:color w:val="FFFFFF"/>
-                <w:sz w:val="22"/>
-                <w:lang w:eastAsia="es-ES_tradnl"/>
-              </w:rPr>
-              <w:t>Dependent Variables</w:t>
-            </w:r>
-          </w:p>
-        </w:tc>
-        <w:tc>
-          <w:tcPr>
-            <w:tcW w:w="2854" w:type="dxa"/>
-            <w:tcBorders>
-              <w:top w:val="single" w:sz="4" w:space="0" w:color="8EA9DB"/>
-              <w:left w:val="nil"/>
-              <w:bottom w:val="single" w:sz="4" w:space="0" w:color="8EA9DB"/>
-              <w:right w:val="single" w:sz="4" w:space="0" w:color="8EA9DB"/>
-            </w:tcBorders>
-            <w:shd w:val="clear" w:color="4472C4" w:fill="4472C4"/>
-            <w:noWrap/>
-            <w:vAlign w:val="center"/>
-            <w:hideMark/>
-          </w:tcPr>
-          <w:p>
-            <w:pPr>
-              <w:spacing w:line="240" w:lineRule="auto"/>
-              <w:ind w:firstLine="0"/>
-              <w:contextualSpacing w:val="0"/>
-              <w:jc w:val="center"/>
-              <w:rPr>
-                <w:rFonts w:ascii="Calibri" w:hAnsi="Calibri" w:cs="Calibri"/>
-                <w:b/>
-                <w:bCs/>
-                <w:color w:val="FFFFFF"/>
-                <w:sz w:val="22"/>
-                <w:lang w:eastAsia="es-ES_tradnl"/>
-              </w:rPr>
-            </w:pPr>
-            <w:r>
-              <w:rPr>
-                <w:rFonts w:ascii="Calibri" w:hAnsi="Calibri" w:cs="Calibri"/>
-                <w:b/>
-                <w:bCs/>
-                <w:color w:val="FFFFFF"/>
-                <w:sz w:val="22"/>
-                <w:lang w:eastAsia="es-ES_tradnl"/>
-              </w:rPr>
-              <w:t>Independent Variables</w:t>
-            </w:r>
-          </w:p>
-        </w:tc>
-      </w:tr>
-      <w:tr>
-        <w:trPr>
-          <w:trHeight w:val="404"/>
-          <w:jc w:val="center"/>
-        </w:trPr>
-        <w:tc>
-          <w:tcPr>
-            <w:tcW w:w="2665" w:type="dxa"/>
-            <w:tcBorders>
-              <w:top w:val="single" w:sz="4" w:space="0" w:color="8EA9DB"/>
-              <w:left w:val="single" w:sz="4" w:space="0" w:color="8EA9DB"/>
-              <w:bottom w:val="single" w:sz="4" w:space="0" w:color="8EA9DB"/>
-              <w:right w:val="nil"/>
-            </w:tcBorders>
-            <w:shd w:val="clear" w:color="D9E1F2" w:fill="D9E1F2"/>
-            <w:noWrap/>
-            <w:vAlign w:val="center"/>
-            <w:hideMark/>
-          </w:tcPr>
-          <w:p>
-            <w:pPr>
-              <w:spacing w:line="240" w:lineRule="auto"/>
-              <w:ind w:firstLine="0"/>
-              <w:contextualSpacing w:val="0"/>
-              <w:jc w:val="center"/>
-              <w:rPr>
-                <w:rFonts w:ascii="Calibri" w:hAnsi="Calibri" w:cs="Calibri"/>
-                <w:color w:val="000000"/>
-                <w:sz w:val="22"/>
-                <w:lang w:eastAsia="es-ES_tradnl"/>
-              </w:rPr>
-            </w:pPr>
-            <w:r>
-              <w:rPr>
-                <w:rFonts w:ascii="Calibri" w:hAnsi="Calibri" w:cs="Calibri"/>
-                <w:color w:val="000000"/>
-                <w:sz w:val="22"/>
-                <w:lang w:eastAsia="es-ES_tradnl"/>
-              </w:rPr>
-              <w:t>Age</w:t>
-            </w:r>
-          </w:p>
-        </w:tc>
-        <w:tc>
-          <w:tcPr>
-            <w:tcW w:w="2854" w:type="dxa"/>
-            <w:tcBorders>
-              <w:top w:val="single" w:sz="4" w:space="0" w:color="8EA9DB"/>
-              <w:left w:val="nil"/>
-              <w:bottom w:val="single" w:sz="4" w:space="0" w:color="8EA9DB"/>
-              <w:right w:val="single" w:sz="4" w:space="0" w:color="8EA9DB"/>
-            </w:tcBorders>
-            <w:shd w:val="clear" w:color="D9E1F2" w:fill="D9E1F2"/>
-            <w:noWrap/>
-            <w:vAlign w:val="center"/>
-            <w:hideMark/>
-          </w:tcPr>
-          <w:p>
-            <w:pPr>
-              <w:spacing w:line="240" w:lineRule="auto"/>
-              <w:ind w:firstLine="0"/>
-              <w:contextualSpacing w:val="0"/>
-              <w:jc w:val="center"/>
-              <w:rPr>
-                <w:rFonts w:ascii="Calibri" w:hAnsi="Calibri" w:cs="Calibri"/>
-                <w:color w:val="000000"/>
-                <w:sz w:val="22"/>
-                <w:lang w:eastAsia="es-ES_tradnl"/>
-              </w:rPr>
-            </w:pPr>
-            <w:r>
-              <w:rPr>
-                <w:rFonts w:ascii="Calibri" w:hAnsi="Calibri" w:cs="Calibri"/>
-                <w:color w:val="000000"/>
-                <w:sz w:val="22"/>
-                <w:lang w:eastAsia="es-ES_tradnl"/>
-              </w:rPr>
-              <w:t>TotalCharge</w:t>
-            </w:r>
-          </w:p>
-        </w:tc>
-      </w:tr>
-      <w:tr>
-        <w:trPr>
-          <w:trHeight w:val="404"/>
-          <w:jc w:val="center"/>
-        </w:trPr>
-        <w:tc>
-          <w:tcPr>
-            <w:tcW w:w="2665" w:type="dxa"/>
-            <w:tcBorders>
-              <w:top w:val="single" w:sz="4" w:space="0" w:color="8EA9DB"/>
-              <w:left w:val="single" w:sz="4" w:space="0" w:color="8EA9DB"/>
-              <w:bottom w:val="single" w:sz="4" w:space="0" w:color="8EA9DB"/>
-              <w:right w:val="nil"/>
-            </w:tcBorders>
-            <w:shd w:val="clear" w:color="auto" w:fill="auto"/>
-            <w:noWrap/>
-            <w:vAlign w:val="center"/>
-            <w:hideMark/>
-          </w:tcPr>
-          <w:p>
-            <w:pPr>
-              <w:spacing w:line="240" w:lineRule="auto"/>
-              <w:ind w:firstLine="0"/>
-              <w:contextualSpacing w:val="0"/>
-              <w:jc w:val="center"/>
-              <w:rPr>
-                <w:rFonts w:ascii="Calibri" w:hAnsi="Calibri" w:cs="Calibri"/>
-                <w:color w:val="000000"/>
-                <w:sz w:val="22"/>
-                <w:lang w:eastAsia="es-ES_tradnl"/>
-              </w:rPr>
-            </w:pPr>
-            <w:r>
-              <w:rPr>
-                <w:rFonts w:ascii="Calibri" w:hAnsi="Calibri" w:cs="Calibri"/>
-                <w:color w:val="000000"/>
-                <w:sz w:val="22"/>
-                <w:lang w:eastAsia="es-ES_tradnl"/>
-              </w:rPr>
-              <w:t>Income</w:t>
-            </w:r>
-          </w:p>
-        </w:tc>
-        <w:tc>
-          <w:tcPr>
-            <w:tcW w:w="2854" w:type="dxa"/>
-            <w:tcBorders>
-              <w:top w:val="single" w:sz="4" w:space="0" w:color="8EA9DB"/>
-              <w:left w:val="nil"/>
-              <w:bottom w:val="single" w:sz="4" w:space="0" w:color="8EA9DB"/>
-              <w:right w:val="single" w:sz="4" w:space="0" w:color="8EA9DB"/>
-            </w:tcBorders>
-            <w:shd w:val="clear" w:color="auto" w:fill="auto"/>
-            <w:noWrap/>
-            <w:vAlign w:val="center"/>
-            <w:hideMark/>
-          </w:tcPr>
-          <w:p>
-            <w:pPr>
-              <w:spacing w:line="240" w:lineRule="auto"/>
-              <w:ind w:firstLine="0"/>
-              <w:contextualSpacing w:val="0"/>
-              <w:jc w:val="center"/>
-              <w:rPr>
-                <w:rFonts w:ascii="Calibri" w:hAnsi="Calibri" w:cs="Calibri"/>
-                <w:color w:val="000000"/>
-                <w:sz w:val="22"/>
-                <w:lang w:eastAsia="es-ES_tradnl"/>
-              </w:rPr>
-            </w:pPr>
-          </w:p>
-        </w:tc>
-      </w:tr>
-      <w:tr>
-        <w:trPr>
-          <w:trHeight w:val="404"/>
-          <w:jc w:val="center"/>
-        </w:trPr>
-        <w:tc>
-          <w:tcPr>
-            <w:tcW w:w="2665" w:type="dxa"/>
-            <w:tcBorders>
-              <w:top w:val="single" w:sz="4" w:space="0" w:color="8EA9DB"/>
-              <w:left w:val="single" w:sz="4" w:space="0" w:color="8EA9DB"/>
-              <w:bottom w:val="single" w:sz="4" w:space="0" w:color="8EA9DB"/>
-              <w:right w:val="nil"/>
-            </w:tcBorders>
-            <w:shd w:val="clear" w:color="D9E1F2" w:fill="D9E1F2"/>
-            <w:noWrap/>
-            <w:vAlign w:val="center"/>
-            <w:hideMark/>
-          </w:tcPr>
-          <w:p>
-            <w:pPr>
-              <w:spacing w:line="240" w:lineRule="auto"/>
-              <w:ind w:firstLine="0"/>
-              <w:contextualSpacing w:val="0"/>
-              <w:jc w:val="center"/>
-              <w:rPr>
-                <w:rFonts w:ascii="Calibri" w:hAnsi="Calibri" w:cs="Calibri"/>
-                <w:color w:val="000000"/>
-                <w:sz w:val="22"/>
-                <w:lang w:eastAsia="es-ES_tradnl"/>
-              </w:rPr>
-            </w:pPr>
-            <w:r>
-              <w:rPr>
-                <w:rFonts w:ascii="Calibri" w:hAnsi="Calibri" w:cs="Calibri"/>
-                <w:color w:val="000000"/>
-                <w:sz w:val="22"/>
-                <w:lang w:eastAsia="es-ES_tradnl"/>
-              </w:rPr>
-              <w:t>Doc_visits</w:t>
-            </w:r>
-          </w:p>
-        </w:tc>
-        <w:tc>
-          <w:tcPr>
-            <w:tcW w:w="2854" w:type="dxa"/>
-            <w:tcBorders>
-              <w:top w:val="single" w:sz="4" w:space="0" w:color="8EA9DB"/>
-              <w:left w:val="nil"/>
-              <w:bottom w:val="single" w:sz="4" w:space="0" w:color="8EA9DB"/>
-              <w:right w:val="single" w:sz="4" w:space="0" w:color="8EA9DB"/>
-            </w:tcBorders>
-            <w:shd w:val="clear" w:color="D9E1F2" w:fill="D9E1F2"/>
-            <w:noWrap/>
-            <w:vAlign w:val="center"/>
-            <w:hideMark/>
-          </w:tcPr>
-          <w:p>
-            <w:pPr>
-              <w:spacing w:line="240" w:lineRule="auto"/>
-              <w:ind w:firstLine="0"/>
-              <w:contextualSpacing w:val="0"/>
-              <w:jc w:val="center"/>
-              <w:rPr>
-                <w:rFonts w:ascii="Calibri" w:hAnsi="Calibri" w:cs="Calibri"/>
-                <w:color w:val="000000"/>
-                <w:sz w:val="22"/>
-                <w:lang w:eastAsia="es-ES_tradnl"/>
-              </w:rPr>
-            </w:pPr>
-          </w:p>
-        </w:tc>
-      </w:tr>
-      <w:tr>
-        <w:trPr>
-          <w:trHeight w:val="404"/>
-          <w:jc w:val="center"/>
-        </w:trPr>
-        <w:tc>
-          <w:tcPr>
-            <w:tcW w:w="2665" w:type="dxa"/>
-            <w:tcBorders>
-              <w:top w:val="single" w:sz="4" w:space="0" w:color="8EA9DB"/>
-              <w:left w:val="single" w:sz="4" w:space="0" w:color="8EA9DB"/>
-              <w:bottom w:val="single" w:sz="4" w:space="0" w:color="8EA9DB"/>
-              <w:right w:val="nil"/>
-            </w:tcBorders>
-            <w:shd w:val="clear" w:color="auto" w:fill="auto"/>
-            <w:noWrap/>
-            <w:vAlign w:val="center"/>
-            <w:hideMark/>
-          </w:tcPr>
-          <w:p>
-            <w:pPr>
-              <w:spacing w:line="240" w:lineRule="auto"/>
-              <w:ind w:firstLine="0"/>
-              <w:contextualSpacing w:val="0"/>
-              <w:jc w:val="center"/>
-              <w:rPr>
-                <w:rFonts w:ascii="Calibri" w:hAnsi="Calibri" w:cs="Calibri"/>
-                <w:color w:val="000000"/>
-                <w:sz w:val="22"/>
-                <w:lang w:eastAsia="es-ES_tradnl"/>
-              </w:rPr>
-            </w:pPr>
-            <w:r>
-              <w:rPr>
-                <w:rFonts w:ascii="Calibri" w:hAnsi="Calibri" w:cs="Calibri"/>
-                <w:color w:val="000000"/>
-                <w:sz w:val="22"/>
-                <w:lang w:eastAsia="es-ES_tradnl"/>
-              </w:rPr>
-              <w:t>Initial_days</w:t>
-            </w:r>
-          </w:p>
-        </w:tc>
-        <w:tc>
-          <w:tcPr>
-            <w:tcW w:w="2854" w:type="dxa"/>
-            <w:tcBorders>
-              <w:top w:val="single" w:sz="4" w:space="0" w:color="8EA9DB"/>
-              <w:left w:val="nil"/>
-              <w:bottom w:val="single" w:sz="4" w:space="0" w:color="8EA9DB"/>
-              <w:right w:val="single" w:sz="4" w:space="0" w:color="8EA9DB"/>
-            </w:tcBorders>
-            <w:shd w:val="clear" w:color="auto" w:fill="auto"/>
-            <w:noWrap/>
-            <w:vAlign w:val="center"/>
-            <w:hideMark/>
-          </w:tcPr>
-          <w:p>
-            <w:pPr>
-              <w:spacing w:line="240" w:lineRule="auto"/>
-              <w:ind w:firstLine="0"/>
-              <w:contextualSpacing w:val="0"/>
-              <w:jc w:val="center"/>
-              <w:rPr>
-                <w:rFonts w:ascii="Calibri" w:hAnsi="Calibri" w:cs="Calibri"/>
-                <w:color w:val="000000"/>
-                <w:sz w:val="22"/>
-                <w:lang w:eastAsia="es-ES_tradnl"/>
-              </w:rPr>
-            </w:pPr>
-          </w:p>
-        </w:tc>
-      </w:tr>
-    </w:tbl>
-    <w:p/>
-    <w:p>
-      <w:pPr>
-        <w:keepNext/>
-        <w:ind w:firstLine="0"/>
-        <w:jc w:val="center"/>
-      </w:pPr>
-      <w:r>
-        <w:rPr>
-          <w:noProof/>
-        </w:rPr>
-        <w:lastRenderedPageBreak/>
+        </w:rPr>
         <w:drawing>
-          <wp:inline distT="0" distB="0" distL="0" distR="0" wp14:anchorId="171741BC" wp14:editId="272C399F">
-            <wp:extent cx="3121801" cy="1828800"/>
-            <wp:effectExtent l="0" t="0" r="2540" b="0"/>
+          <wp:inline distT="0" distB="0" distL="0" distR="0" wp14:anchorId="171741BC" wp14:editId="56868615">
+            <wp:extent cx="4572000" cy="2341885"/>
+            <wp:effectExtent l="0" t="0" r="0" b="1270"/>
             <wp:docPr id="740263603" name="Picture 1">
               <a:extLst xmlns:a="http://schemas.openxmlformats.org/drawingml/2006/main">
                 <a:ext uri="{C183D7F6-B498-43B3-948B-1728B52AA6E4}">
@@ -1695,7 +1381,13 @@
                     <pic:cNvPicPr/>
                   </pic:nvPicPr>
                   <pic:blipFill>
-                    <a:blip r:embed="rId8"/>
+                    <a:blip r:embed="rId8">
+                      <a:extLst>
+                        <a:ext uri="{28A0092B-C50C-407E-A947-70E740481C1C}">
+                          <a14:useLocalDpi xmlns:a14="http://schemas.microsoft.com/office/drawing/2010/main" val="0"/>
+                        </a:ext>
+                      </a:extLst>
+                    </a:blip>
                     <a:stretch>
                       <a:fillRect/>
                     </a:stretch>
@@ -1703,7 +1395,7 @@
                   <pic:spPr>
                     <a:xfrm>
                       <a:off x="0" y="0"/>
-                      <a:ext cx="3121801" cy="1828800"/>
+                      <a:ext cx="4572000" cy="2341885"/>
                     </a:xfrm>
                     <a:prstGeom prst="rect">
                       <a:avLst/>
@@ -1724,8 +1416,8 @@
           <w:color w:val="auto"/>
         </w:rPr>
       </w:pPr>
-      <w:bookmarkStart w:id="5" w:name="_Toc139712479"/>
-      <w:bookmarkStart w:id="6" w:name="_Toc139712499"/>
+      <w:bookmarkStart w:id="3" w:name="_Toc139712479"/>
+      <w:bookmarkStart w:id="4" w:name="_Toc139712499"/>
       <w:r>
         <w:rPr>
           <w:color w:val="auto"/>
@@ -1769,34 +1461,39 @@
         </w:rPr>
         <w:t>:Variable Summary Statistics</w:t>
       </w:r>
+      <w:bookmarkEnd w:id="3"/>
+      <w:bookmarkEnd w:id="4"/>
+    </w:p>
+    <w:p>
+      <w:r>
+        <w:t>The variables shown in Figure 1 represent only numeric quantities. The describe function runs a basic statistical overview of the variables and therefore can only run operations such as mean, and standard deviation on number values.</w:t>
+      </w:r>
+    </w:p>
+    <w:p>
+      <w:pPr>
+        <w:shd w:val="clear" w:color="auto" w:fill="FFFFFF"/>
+        <w:ind w:firstLine="0"/>
+        <w:contextualSpacing w:val="0"/>
+        <w:rPr>
+          <w:lang w:eastAsia="es-ES_tradnl"/>
+        </w:rPr>
+      </w:pPr>
+    </w:p>
+    <w:p>
+      <w:pPr>
+        <w:pStyle w:val="Heading2"/>
+        <w:rPr>
+          <w:lang w:eastAsia="es-ES_tradnl"/>
+        </w:rPr>
+      </w:pPr>
+      <w:bookmarkStart w:id="5" w:name="_Toc139716981"/>
+      <w:r>
+        <w:rPr>
+          <w:lang w:eastAsia="es-ES_tradnl"/>
+        </w:rPr>
+        <w:t>Univariate Visualizations</w:t>
+      </w:r>
       <w:bookmarkEnd w:id="5"/>
-      <w:bookmarkEnd w:id="6"/>
-    </w:p>
-    <w:p>
-      <w:pPr>
-        <w:shd w:val="clear" w:color="auto" w:fill="FFFFFF"/>
-        <w:ind w:firstLine="0"/>
-        <w:contextualSpacing w:val="0"/>
-        <w:rPr>
-          <w:lang w:eastAsia="es-ES_tradnl"/>
-        </w:rPr>
-      </w:pPr>
-    </w:p>
-    <w:p>
-      <w:pPr>
-        <w:pStyle w:val="Heading2"/>
-        <w:rPr>
-          <w:lang w:eastAsia="es-ES_tradnl"/>
-        </w:rPr>
-      </w:pPr>
-      <w:bookmarkStart w:id="7" w:name="_Toc139716981"/>
-      <w:r>
-        <w:rPr>
-          <w:lang w:eastAsia="es-ES_tradnl"/>
-        </w:rPr>
-        <w:t>Univariate Visualizations</w:t>
-      </w:r>
-      <w:bookmarkEnd w:id="7"/>
     </w:p>
     <w:p>
       <w:pPr>
@@ -1947,7 +1644,6 @@
           <w:noProof/>
           <w:lang w:eastAsia="es-ES_tradnl"/>
         </w:rPr>
-        <w:lastRenderedPageBreak/>
         <w:drawing>
           <wp:inline distT="0" distB="0" distL="0" distR="0" wp14:anchorId="668916A2" wp14:editId="7EC40BA2">
             <wp:extent cx="2840540" cy="2743200"/>
@@ -2141,7 +1837,7 @@
           <w:lang w:eastAsia="es-ES_tradnl"/>
         </w:rPr>
       </w:pPr>
-      <w:bookmarkStart w:id="8" w:name="_Toc139716982"/>
+      <w:bookmarkStart w:id="6" w:name="_Toc139716982"/>
       <w:r>
         <w:rPr>
           <w:lang w:eastAsia="es-ES_tradnl"/>
@@ -2149,7 +1845,7 @@
         <w:lastRenderedPageBreak/>
         <w:t>Bivariate Visualizations</w:t>
       </w:r>
-      <w:bookmarkEnd w:id="8"/>
+      <w:bookmarkEnd w:id="6"/>
     </w:p>
     <w:p>
       <w:pPr>
@@ -2445,21 +2141,21 @@
         <w:pStyle w:val="Heading1"/>
         <w:jc w:val="left"/>
       </w:pPr>
-      <w:bookmarkStart w:id="9" w:name="_Toc139716983"/>
+      <w:bookmarkStart w:id="7" w:name="_Toc139716983"/>
       <w:r>
         <w:t>Part IV: Model Comparison and Analysis</w:t>
       </w:r>
-      <w:bookmarkEnd w:id="9"/>
+      <w:bookmarkEnd w:id="7"/>
     </w:p>
     <w:p>
       <w:pPr>
         <w:pStyle w:val="Heading2"/>
       </w:pPr>
-      <w:bookmarkStart w:id="10" w:name="_Toc139716984"/>
+      <w:bookmarkStart w:id="8" w:name="_Toc139716984"/>
       <w:r>
         <w:t>Initial Regression Model</w:t>
       </w:r>
-      <w:bookmarkEnd w:id="10"/>
+      <w:bookmarkEnd w:id="8"/>
     </w:p>
     <w:p>
       <w:pPr>
@@ -3338,6 +3034,7 @@
       </w:r>
       <w:r>
         <w:rPr>
+          <w:noProof/>
           <w:lang w:eastAsia="es-ES_tradnl"/>
         </w:rPr>
         <w:drawing>
@@ -3435,10 +3132,7 @@
         <w:pStyle w:val="Heading2"/>
       </w:pPr>
       <w:r>
-        <w:t>Reduced</w:t>
-      </w:r>
-      <w:r>
-        <w:t xml:space="preserve"> Regression Model</w:t>
+        <w:t>Reduced Regression Model</w:t>
       </w:r>
     </w:p>
     <w:p>
@@ -3476,6 +3170,9 @@
         <w:jc w:val="center"/>
       </w:pPr>
       <w:r>
+        <w:rPr>
+          <w:noProof/>
+        </w:rPr>
         <w:drawing>
           <wp:inline distT="0" distB="0" distL="0" distR="0" wp14:anchorId="5C3011A1" wp14:editId="2F50332E">
             <wp:extent cx="3988014" cy="2743200"/>
@@ -3577,6 +3274,9 @@
         <w:jc w:val="center"/>
       </w:pPr>
       <w:r>
+        <w:rPr>
+          <w:noProof/>
+        </w:rPr>
         <w:drawing>
           <wp:inline distT="0" distB="0" distL="0" distR="0" wp14:anchorId="55F2F134" wp14:editId="75E07272">
             <wp:extent cx="4147272" cy="3200400"/>
@@ -3719,7 +3419,7 @@
         <w:br w:type="page"/>
       </w:r>
     </w:p>
-    <w:bookmarkStart w:id="11" w:name="_Toc139716985" w:displacedByCustomXml="next"/>
+    <w:bookmarkStart w:id="9" w:name="_Toc139716985" w:displacedByCustomXml="next"/>
     <w:sdt>
       <w:sdtPr>
         <w:rPr>
@@ -3744,7 +3444,7 @@
           <w:r>
             <w:t>Works Cited</w:t>
           </w:r>
-          <w:bookmarkEnd w:id="11"/>
+          <w:bookmarkEnd w:id="9"/>
         </w:p>
         <w:p>
           <w:pPr>

--- a/D208_Predictive Modeling/D208_Performance Assessment.docx
+++ b/D208_Predictive Modeling/D208_Performance Assessment.docx
@@ -946,94 +946,22 @@
       </w:r>
       <w:r>
         <w:rPr>
+          <w:lang w:eastAsia="es-ES_tradnl"/>
+        </w:rPr>
+        <w:t xml:space="preserve"> </w:t>
+      </w:r>
+      <w:r>
+        <w:rPr>
           <w:b/>
           <w:bCs/>
           <w:lang w:eastAsia="es-ES_tradnl"/>
         </w:rPr>
-        <w:t>Area, Age</w:t>
+        <w:t>What patient factors contributed to the highest total charge billed to the patient during their hospital stay</w:t>
       </w:r>
       <w:r>
         <w:rPr>
           <w:b/>
           <w:bCs/>
-          <w:lang w:eastAsia="es-ES_tradnl"/>
-        </w:rPr>
-        <w:t xml:space="preserve">, </w:t>
-      </w:r>
-      <w:r>
-        <w:rPr>
-          <w:b/>
-          <w:bCs/>
-          <w:lang w:eastAsia="es-ES_tradnl"/>
-        </w:rPr>
-        <w:t>Income, Marital</w:t>
-      </w:r>
-      <w:r>
-        <w:rPr>
-          <w:b/>
-          <w:bCs/>
-          <w:lang w:eastAsia="es-ES_tradnl"/>
-        </w:rPr>
-        <w:t>, Gender, VitD_levels, Doc_visits, Initial_admin,</w:t>
-      </w:r>
-      <w:r>
-        <w:rPr>
-          <w:b/>
-          <w:bCs/>
-          <w:lang w:eastAsia="es-ES_tradnl"/>
-        </w:rPr>
-        <w:t xml:space="preserve"> </w:t>
-      </w:r>
-      <w:r>
-        <w:rPr>
-          <w:b/>
-          <w:bCs/>
-          <w:lang w:eastAsia="es-ES_tradnl"/>
-        </w:rPr>
-        <w:t>Complication_risk, 'Overweight', Arthritis, Diabetes, Hyperlipidemia, Asthma,</w:t>
-      </w:r>
-      <w:r>
-        <w:rPr>
-          <w:b/>
-          <w:bCs/>
-          <w:lang w:eastAsia="es-ES_tradnl"/>
-        </w:rPr>
-        <w:t xml:space="preserve"> </w:t>
-      </w:r>
-      <w:r>
-        <w:rPr>
-          <w:b/>
-          <w:bCs/>
-          <w:lang w:eastAsia="es-ES_tradnl"/>
-        </w:rPr>
-        <w:t>Services,</w:t>
-      </w:r>
-      <w:r>
-        <w:rPr>
-          <w:b/>
-          <w:bCs/>
-          <w:lang w:eastAsia="es-ES_tradnl"/>
-        </w:rPr>
-        <w:t xml:space="preserve"> </w:t>
-      </w:r>
-      <w:r>
-        <w:rPr>
-          <w:b/>
-          <w:bCs/>
-          <w:lang w:eastAsia="es-ES_tradnl"/>
-        </w:rPr>
-        <w:t>Initial_days</w:t>
-      </w:r>
-      <w:r>
-        <w:rPr>
-          <w:b/>
-          <w:bCs/>
-          <w:lang w:eastAsia="es-ES_tradnl"/>
-        </w:rPr>
-        <w:t>, which caused a greater increase in the total charge to the patient</w:t>
-      </w:r>
-      <w:r>
-        <w:rPr>
           <w:lang w:eastAsia="es-ES_tradnl"/>
         </w:rPr>
         <w:t>.</w:t>
@@ -1162,20 +1090,26 @@
         <w:t>written</w:t>
       </w:r>
       <w:r>
-        <w:t xml:space="preserve"> specifically for statistical analysis and Python as more of </w:t>
+        <w:t xml:space="preserve"> specifically for statistical analysis and Python as more of a general programming language, many libraries have been created for Python to perform like R. The second reason </w:t>
+      </w:r>
+      <w:r>
+        <w:t>is</w:t>
+      </w:r>
+      <w:r>
+        <w:t xml:space="preserve"> its flexibility and ease of reading</w:t>
+      </w:r>
+      <w:r>
+        <w:t xml:space="preserve">/structuring. </w:t>
+      </w:r>
+      <w:r>
+        <w:t>Certain Python packa</w:t>
+      </w:r>
+      <w:r>
+        <w:t xml:space="preserve">ges were </w:t>
       </w:r>
       <w:r>
         <w:lastRenderedPageBreak/>
-        <w:t xml:space="preserve">a general programming language, many libraries have been created for Python to perform like R. The second reason </w:t>
-      </w:r>
-      <w:r>
-        <w:t>is</w:t>
-      </w:r>
-      <w:r>
-        <w:t xml:space="preserve"> its flexibility and ease of reading</w:t>
-      </w:r>
-      <w:r>
-        <w:t xml:space="preserve">/structuring. </w:t>
+        <w:t>used in order to facilitate statistical calculations and visualizations. Some of these packages were Seaborn (visualization), SKLearn (data splitting and regression analysis), Statsmodel (perform linear regression) and others.</w:t>
       </w:r>
     </w:p>
     <w:p>
@@ -1262,87 +1196,48 @@
           <w:i/>
           <w:iCs/>
         </w:rPr>
-        <w:t>Area, Age</w:t>
+        <w:t>Area, Age, Income, Marital, Gender, VitD_levels, Doc_visits, Initial_admin,Complication_risk, Overweight, Arthritis, Diabetes, Hyperlipidemia, Asthma, Services, Initial_days and TotalCharge</w:t>
+      </w:r>
+      <w:r>
+        <w:t>.</w:t>
+      </w:r>
+      <w:r>
+        <w:t xml:space="preserve"> The dependent variable is </w:t>
       </w:r>
       <w:r>
         <w:rPr>
           <w:i/>
           <w:iCs/>
         </w:rPr>
-        <w:t xml:space="preserve">, </w:t>
+        <w:lastRenderedPageBreak/>
+        <w:t>TotalCharge</w:t>
       </w:r>
       <w:r>
         <w:rPr>
           <w:i/>
           <w:iCs/>
         </w:rPr>
-        <w:t>Income, Marital</w:t>
+        <w:t xml:space="preserve">. </w:t>
       </w:r>
       <w:r>
         <w:rPr>
           <w:i/>
           <w:iCs/>
         </w:rPr>
-        <w:t>, Gender, VitD_levels, Doc_visits, Initial_admin,Complication_risk, Overweight, Arthritis, Diabetes, Hyperlipidemia, Asthma,</w:t>
-      </w:r>
-      <w:r>
-        <w:rPr>
-          <w:i/>
-          <w:iCs/>
-        </w:rPr>
         <w:t xml:space="preserve"> </w:t>
       </w:r>
       <w:r>
-        <w:rPr>
-          <w:i/>
-          <w:iCs/>
-        </w:rPr>
-        <w:t>Services,</w:t>
-      </w:r>
-      <w:r>
-        <w:rPr>
-          <w:i/>
-          <w:iCs/>
-        </w:rPr>
-        <w:t xml:space="preserve"> </w:t>
-      </w:r>
-      <w:r>
-        <w:rPr>
-          <w:i/>
-          <w:iCs/>
-        </w:rPr>
-        <w:t>Initial_days</w:t>
-      </w:r>
-      <w:r>
-        <w:rPr>
-          <w:i/>
-          <w:iCs/>
-        </w:rPr>
-        <w:t xml:space="preserve"> and TotalCharge</w:t>
-      </w:r>
-      <w:r>
-        <w:t>.</w:t>
-      </w:r>
-      <w:r>
-        <w:t xml:space="preserve"> The dependent variable is </w:t>
-      </w:r>
-      <w:r>
-        <w:rPr>
-          <w:i/>
-          <w:iCs/>
-        </w:rPr>
-        <w:t>TotalCharge</w:t>
-      </w:r>
-      <w:r>
-        <w:rPr>
-          <w:i/>
-          <w:iCs/>
-        </w:rPr>
-        <w:t xml:space="preserve">. </w:t>
-      </w:r>
-    </w:p>
-    <w:p/>
-    <w:p/>
+        <w:t>The</w:t>
+      </w:r>
+      <w:r>
+        <w:t xml:space="preserve"> data cleaning steps included the detection and treatment of null values, duplicates, and outliers.</w:t>
+      </w:r>
+    </w:p>
+    <w:p>
+      <w:r>
+        <w:t>The figure below shows the summary statistics for all the quantitative variables only, as these can only be performed on numeric quantities.</w:t>
+      </w:r>
+    </w:p>
     <w:p>
       <w:pPr>
         <w:keepNext/>
@@ -1354,9 +1249,9 @@
           <w:noProof/>
         </w:rPr>
         <w:drawing>
-          <wp:inline distT="0" distB="0" distL="0" distR="0" wp14:anchorId="171741BC" wp14:editId="56868615">
-            <wp:extent cx="4572000" cy="2341885"/>
-            <wp:effectExtent l="0" t="0" r="0" b="1270"/>
+          <wp:inline distT="0" distB="0" distL="0" distR="0" wp14:anchorId="171741BC" wp14:editId="3CCF3505">
+            <wp:extent cx="3200400" cy="1639320"/>
+            <wp:effectExtent l="0" t="0" r="0" b="0"/>
             <wp:docPr id="740263603" name="Picture 1">
               <a:extLst xmlns:a="http://schemas.openxmlformats.org/drawingml/2006/main">
                 <a:ext uri="{C183D7F6-B498-43B3-948B-1728B52AA6E4}">
@@ -1381,7 +1276,7 @@
                     <pic:cNvPicPr/>
                   </pic:nvPicPr>
                   <pic:blipFill>
-                    <a:blip r:embed="rId8">
+                    <a:blip r:embed="rId8" cstate="print">
                       <a:extLst>
                         <a:ext uri="{28A0092B-C50C-407E-A947-70E740481C1C}">
                           <a14:useLocalDpi xmlns:a14="http://schemas.microsoft.com/office/drawing/2010/main" val="0"/>
@@ -1395,7 +1290,7 @@
                   <pic:spPr>
                     <a:xfrm>
                       <a:off x="0" y="0"/>
-                      <a:ext cx="4572000" cy="2341885"/>
+                      <a:ext cx="3200400" cy="1639320"/>
                     </a:xfrm>
                     <a:prstGeom prst="rect">
                       <a:avLst/>
@@ -1519,6 +1414,7 @@
           <w:noProof/>
           <w:lang w:eastAsia="es-ES_tradnl"/>
         </w:rPr>
+        <w:lastRenderedPageBreak/>
         <w:drawing>
           <wp:inline distT="0" distB="0" distL="0" distR="0" wp14:anchorId="6BFA52E8" wp14:editId="7EDC69BF">
             <wp:extent cx="2914015" cy="2705100"/>
@@ -1783,6 +1679,7 @@
           <w:noProof/>
           <w:lang w:eastAsia="es-ES_tradnl"/>
         </w:rPr>
+        <w:lastRenderedPageBreak/>
         <w:drawing>
           <wp:inline distT="0" distB="0" distL="0" distR="0" wp14:anchorId="63529310" wp14:editId="03413400">
             <wp:extent cx="2842717" cy="2743200"/>
@@ -1842,7 +1739,6 @@
         <w:rPr>
           <w:lang w:eastAsia="es-ES_tradnl"/>
         </w:rPr>
-        <w:lastRenderedPageBreak/>
         <w:t>Bivariate Visualizations</w:t>
       </w:r>
       <w:bookmarkEnd w:id="6"/>
@@ -1923,6 +1819,7 @@
           <w:noProof/>
           <w:lang w:eastAsia="es-ES_tradnl"/>
         </w:rPr>
+        <w:lastRenderedPageBreak/>
         <w:drawing>
           <wp:inline distT="0" distB="0" distL="0" distR="0" wp14:anchorId="13FD4B6C" wp14:editId="4220C00F">
             <wp:extent cx="5943600" cy="3812540"/>
@@ -1975,7 +1872,6 @@
           <w:noProof/>
           <w:lang w:eastAsia="es-ES_tradnl"/>
         </w:rPr>
-        <w:lastRenderedPageBreak/>
         <w:drawing>
           <wp:inline distT="0" distB="0" distL="0" distR="0" wp14:anchorId="234B6CC0" wp14:editId="2D3B24BB">
             <wp:extent cx="5943600" cy="3808730"/>
@@ -2061,6 +1957,7 @@
           <w:noProof/>
           <w:lang w:eastAsia="es-ES_tradnl"/>
         </w:rPr>
+        <w:lastRenderedPageBreak/>
         <w:drawing>
           <wp:inline distT="0" distB="0" distL="0" distR="0" wp14:anchorId="0774F5CF" wp14:editId="4E020E8A">
             <wp:extent cx="5943600" cy="3808730"/>
@@ -2110,7 +2007,6 @@
         <w:rPr>
           <w:lang w:eastAsia="es-ES_tradnl"/>
         </w:rPr>
-        <w:lastRenderedPageBreak/>
         <w:tab/>
         <w:t>The goal for transforming the data is to prepare it in a way that is easy for the model to use and that minimizes error. Also, some libraries used in the regression modeling, for example Stats</w:t>
       </w:r>
@@ -2376,6 +2272,7 @@
         <w:rPr>
           <w:lang w:eastAsia="es-ES_tradnl"/>
         </w:rPr>
+        <w:lastRenderedPageBreak/>
         <w:t>Confirming we defined the variables correctly we output the head of both variable assignments:</w:t>
       </w:r>
     </w:p>
@@ -2390,7 +2287,6 @@
           <w:noProof/>
           <w:lang w:eastAsia="es-ES_tradnl"/>
         </w:rPr>
-        <w:lastRenderedPageBreak/>
         <w:drawing>
           <wp:inline distT="0" distB="0" distL="0" distR="0" wp14:anchorId="7DB0FFEB" wp14:editId="122061DD">
             <wp:extent cx="2767155" cy="2971800"/>
@@ -2499,13 +2395,23 @@
         </w:rPr>
         <w:t>After adding a constant using .</w:t>
       </w:r>
+      <w:proofErr w:type="spellStart"/>
       <w:r>
         <w:rPr>
           <w:i/>
           <w:iCs/>
           <w:lang w:eastAsia="es-ES_tradnl"/>
         </w:rPr>
-        <w:t>add_constant()</w:t>
+        <w:t>add_constant</w:t>
+      </w:r>
+      <w:proofErr w:type="spellEnd"/>
+      <w:r>
+        <w:rPr>
+          <w:i/>
+          <w:iCs/>
+          <w:lang w:eastAsia="es-ES_tradnl"/>
+        </w:rPr>
+        <w:t>()</w:t>
       </w:r>
       <w:r>
         <w:rPr>
@@ -2665,6 +2571,7 @@
         <w:rPr>
           <w:lang w:eastAsia="es-ES_tradnl"/>
         </w:rPr>
+        <w:lastRenderedPageBreak/>
         <w:t xml:space="preserve">The following shows the summary display of the initial regression model. </w:t>
       </w:r>
     </w:p>
@@ -2691,7 +2598,6 @@
           <w:noProof/>
           <w:lang w:eastAsia="es-ES_tradnl"/>
         </w:rPr>
-        <w:lastRenderedPageBreak/>
         <w:drawing>
           <wp:inline distT="0" distB="0" distL="0" distR="0" wp14:anchorId="49A16B73" wp14:editId="764A78B7">
             <wp:extent cx="4538705" cy="3657600"/>
@@ -3376,7 +3282,15 @@
     </w:p>
     <w:p>
       <w:r>
-        <w:t>From the summary outputs of both model, we can see the R</w:t>
+        <w:t xml:space="preserve">From the summary outputs of both </w:t>
+      </w:r>
+      <w:proofErr w:type="gramStart"/>
+      <w:r>
+        <w:t>model</w:t>
+      </w:r>
+      <w:proofErr w:type="gramEnd"/>
+      <w:r>
+        <w:t>, we can see the R</w:t>
       </w:r>
       <w:r>
         <w:rPr>
@@ -3385,7 +3299,15 @@
         <w:t>2</w:t>
       </w:r>
       <w:r>
-        <w:t xml:space="preserve"> valued changed from 0.975 to 0.00  when executing the initial and reduced models respectively. </w:t>
+        <w:t xml:space="preserve"> </w:t>
+      </w:r>
+      <w:proofErr w:type="gramStart"/>
+      <w:r>
+        <w:t>valued</w:t>
+      </w:r>
+      <w:proofErr w:type="gramEnd"/>
+      <w:r>
+        <w:t xml:space="preserve"> changed from 0.975 to 0.00  when executing the initial and reduced models respectively. </w:t>
       </w:r>
     </w:p>
     <w:p/>
@@ -4369,7 +4291,6 @@
   <w:style w:type="character" w:default="1" w:styleId="DefaultParagraphFont">
     <w:name w:val="Default Paragraph Font"/>
     <w:uiPriority w:val="1"/>
-    <w:semiHidden/>
     <w:unhideWhenUsed/>
   </w:style>
   <w:style w:type="table" w:default="1" w:styleId="TableNormal">

--- a/D208_Predictive Modeling/D208_Performance Assessment.docx
+++ b/D208_Predictive Modeling/D208_Performance Assessment.docx
@@ -1363,6 +1363,23 @@
       <w:r>
         <w:t>The variables shown in Figure 1 represent only numeric quantities. The describe function runs a basic statistical overview of the variables and therefore can only run operations such as mean, and standard deviation on number values.</w:t>
       </w:r>
+      <w:bookmarkStart w:id="5" w:name="_Toc139716981"/>
+    </w:p>
+    <w:p>
+      <w:pPr>
+        <w:pStyle w:val="Heading2"/>
+        <w:rPr>
+          <w:lang w:eastAsia="es-ES_tradnl"/>
+        </w:rPr>
+      </w:pPr>
+      <w:r>
+        <w:rPr>
+          <w:lang w:eastAsia="es-ES_tradnl"/>
+        </w:rPr>
+        <w:lastRenderedPageBreak/>
+        <w:t>Univariate Visualizations</w:t>
+      </w:r>
+      <w:bookmarkEnd w:id="5"/>
     </w:p>
     <w:p>
       <w:pPr>
@@ -1373,52 +1390,73 @@
           <w:lang w:eastAsia="es-ES_tradnl"/>
         </w:rPr>
       </w:pPr>
-    </w:p>
-    <w:p>
-      <w:pPr>
-        <w:pStyle w:val="Heading2"/>
-        <w:rPr>
-          <w:lang w:eastAsia="es-ES_tradnl"/>
-        </w:rPr>
-      </w:pPr>
-      <w:bookmarkStart w:id="5" w:name="_Toc139716981"/>
-      <w:r>
-        <w:rPr>
-          <w:lang w:eastAsia="es-ES_tradnl"/>
-        </w:rPr>
-        <w:t>Univariate Visualizations</w:t>
-      </w:r>
-      <w:bookmarkEnd w:id="5"/>
-    </w:p>
-    <w:p>
-      <w:pPr>
-        <w:shd w:val="clear" w:color="auto" w:fill="FFFFFF"/>
-        <w:ind w:firstLine="0"/>
-        <w:contextualSpacing w:val="0"/>
-        <w:rPr>
-          <w:lang w:eastAsia="es-ES_tradnl"/>
-        </w:rPr>
-      </w:pPr>
-    </w:p>
-    <w:p>
-      <w:pPr>
-        <w:shd w:val="clear" w:color="auto" w:fill="FFFFFF"/>
-        <w:ind w:firstLine="0"/>
-        <w:contextualSpacing w:val="0"/>
-        <w:rPr>
-          <w:lang w:eastAsia="es-ES_tradnl"/>
-        </w:rPr>
-      </w:pPr>
+      <w:r>
+        <w:rPr>
+          <w:lang w:eastAsia="es-ES_tradnl"/>
+        </w:rPr>
+        <w:drawing>
+          <wp:inline distT="0" distB="0" distL="0" distR="0" wp14:anchorId="3AF09A96" wp14:editId="29060BB5">
+            <wp:extent cx="2286000" cy="1702676"/>
+            <wp:effectExtent l="0" t="0" r="0" b="0"/>
+            <wp:docPr id="1540797791" name="Picture 1" descr="A graph with several blue rectangular bars&#10;&#10;Description automatically generated"/>
+            <wp:cNvGraphicFramePr>
+              <a:graphicFrameLocks xmlns:a="http://schemas.openxmlformats.org/drawingml/2006/main" noChangeAspect="1"/>
+            </wp:cNvGraphicFramePr>
+            <a:graphic xmlns:a="http://schemas.openxmlformats.org/drawingml/2006/main">
+              <a:graphicData uri="http://schemas.openxmlformats.org/drawingml/2006/picture">
+                <pic:pic xmlns:pic="http://schemas.openxmlformats.org/drawingml/2006/picture">
+                  <pic:nvPicPr>
+                    <pic:cNvPr id="1540797791" name="Picture 1" descr="A graph with several blue rectangular bars&#10;&#10;Description automatically generated"/>
+                    <pic:cNvPicPr/>
+                  </pic:nvPicPr>
+                  <pic:blipFill>
+                    <a:blip r:embed="rId9"/>
+                    <a:stretch>
+                      <a:fillRect/>
+                    </a:stretch>
+                  </pic:blipFill>
+                  <pic:spPr>
+                    <a:xfrm>
+                      <a:off x="0" y="0"/>
+                      <a:ext cx="2286000" cy="1702676"/>
+                    </a:xfrm>
+                    <a:prstGeom prst="rect">
+                      <a:avLst/>
+                    </a:prstGeom>
+                  </pic:spPr>
+                </pic:pic>
+              </a:graphicData>
+            </a:graphic>
+          </wp:inline>
+        </w:drawing>
+      </w:r>
+      <w:r>
+        <w:rPr>
+          <w:lang w:eastAsia="es-ES_tradnl"/>
+        </w:rPr>
+        <w:t xml:space="preserve">   </w:t>
+      </w:r>
+      <w:r>
+        <w:rPr>
+          <w:lang w:eastAsia="es-ES_tradnl"/>
+        </w:rPr>
+        <w:t xml:space="preserve">                 </w:t>
+      </w:r>
+      <w:r>
+        <w:rPr>
+          <w:lang w:eastAsia="es-ES_tradnl"/>
+        </w:rPr>
+        <w:t xml:space="preserve"> </w:t>
+      </w:r>
       <w:r>
         <w:rPr>
           <w:noProof/>
           <w:lang w:eastAsia="es-ES_tradnl"/>
         </w:rPr>
-        <w:lastRenderedPageBreak/>
         <w:drawing>
-          <wp:inline distT="0" distB="0" distL="0" distR="0" wp14:anchorId="6BFA52E8" wp14:editId="7EDC69BF">
-            <wp:extent cx="2914015" cy="2705100"/>
-            <wp:effectExtent l="0" t="0" r="635" b="0"/>
+          <wp:inline distT="0" distB="0" distL="0" distR="0" wp14:anchorId="228DE00B" wp14:editId="37D8C64A">
+            <wp:extent cx="2286000" cy="2122109"/>
+            <wp:effectExtent l="0" t="0" r="0" b="0"/>
             <wp:docPr id="455645292" name="Picture 1" descr="A graph of blue bars&#10;&#10;Description automatically generated"/>
             <wp:cNvGraphicFramePr>
               <a:graphicFrameLocks xmlns:a="http://schemas.openxmlformats.org/drawingml/2006/main" noChangeAspect="1"/>
@@ -1431,14 +1469,14 @@
                     <pic:cNvPicPr/>
                   </pic:nvPicPr>
                   <pic:blipFill rotWithShape="1">
-                    <a:blip r:embed="rId9"/>
+                    <a:blip r:embed="rId10"/>
                     <a:srcRect b="1386"/>
                     <a:stretch/>
                   </pic:blipFill>
                   <pic:spPr bwMode="auto">
                     <a:xfrm>
                       <a:off x="0" y="0"/>
-                      <a:ext cx="2914088" cy="2705168"/>
+                      <a:ext cx="2286000" cy="2122109"/>
                     </a:xfrm>
                     <a:prstGeom prst="rect">
                       <a:avLst/>
@@ -1460,19 +1498,13 @@
       </w:r>
       <w:r>
         <w:rPr>
-          <w:lang w:eastAsia="es-ES_tradnl"/>
-        </w:rPr>
-        <w:t xml:space="preserve">    </w:t>
-      </w:r>
-      <w:r>
-        <w:rPr>
           <w:noProof/>
           <w:lang w:eastAsia="es-ES_tradnl"/>
         </w:rPr>
         <w:drawing>
-          <wp:inline distT="0" distB="0" distL="0" distR="0" wp14:anchorId="7C84A8C3" wp14:editId="038B9D9B">
-            <wp:extent cx="2872344" cy="2743200"/>
-            <wp:effectExtent l="0" t="0" r="4445" b="0"/>
+          <wp:inline distT="0" distB="0" distL="0" distR="0" wp14:anchorId="7C84A8C3" wp14:editId="3C7465E1">
+            <wp:extent cx="2286000" cy="2183219"/>
+            <wp:effectExtent l="0" t="0" r="0" b="7620"/>
             <wp:docPr id="1451784142" name="Picture 1" descr="A graph of a number of blue bars&#10;&#10;Description automatically generated"/>
             <wp:cNvGraphicFramePr>
               <a:graphicFrameLocks xmlns:a="http://schemas.openxmlformats.org/drawingml/2006/main" noChangeAspect="1"/>
@@ -1485,7 +1517,7 @@
                     <pic:cNvPicPr/>
                   </pic:nvPicPr>
                   <pic:blipFill>
-                    <a:blip r:embed="rId10"/>
+                    <a:blip r:embed="rId11"/>
                     <a:stretch>
                       <a:fillRect/>
                     </a:stretch>
@@ -1493,7 +1525,7 @@
                   <pic:spPr>
                     <a:xfrm>
                       <a:off x="0" y="0"/>
-                      <a:ext cx="2872344" cy="2743200"/>
+                      <a:ext cx="2286000" cy="2183219"/>
                     </a:xfrm>
                     <a:prstGeom prst="rect">
                       <a:avLst/>
@@ -1505,46 +1537,21 @@
           </wp:inline>
         </w:drawing>
       </w:r>
-    </w:p>
-    <w:p>
-      <w:pPr>
-        <w:shd w:val="clear" w:color="auto" w:fill="FFFFFF"/>
-        <w:ind w:firstLine="0"/>
-        <w:contextualSpacing w:val="0"/>
-        <w:rPr>
-          <w:lang w:eastAsia="es-ES_tradnl"/>
-        </w:rPr>
-      </w:pPr>
-    </w:p>
-    <w:p>
-      <w:pPr>
-        <w:shd w:val="clear" w:color="auto" w:fill="FFFFFF"/>
-        <w:ind w:firstLine="0"/>
-        <w:contextualSpacing w:val="0"/>
-        <w:rPr>
-          <w:lang w:eastAsia="es-ES_tradnl"/>
-        </w:rPr>
-      </w:pPr>
-    </w:p>
-    <w:p>
-      <w:pPr>
-        <w:spacing w:line="240" w:lineRule="auto"/>
-        <w:ind w:firstLine="0"/>
-        <w:contextualSpacing w:val="0"/>
-        <w:rPr>
-          <w:lang w:eastAsia="es-ES_tradnl"/>
-        </w:rPr>
-      </w:pPr>
-      <w:r>
-        <w:rPr>
-          <w:noProof/>
+      <w:r>
+        <w:rPr>
+          <w:lang w:eastAsia="es-ES_tradnl"/>
+        </w:rPr>
+        <w:t xml:space="preserve">                        </w:t>
+      </w:r>
+      <w:r>
+        <w:rPr>
           <w:lang w:eastAsia="es-ES_tradnl"/>
         </w:rPr>
         <w:drawing>
-          <wp:inline distT="0" distB="0" distL="0" distR="0" wp14:anchorId="668916A2" wp14:editId="7EC40BA2">
-            <wp:extent cx="2840540" cy="2743200"/>
+          <wp:inline distT="0" distB="0" distL="0" distR="0" wp14:anchorId="5E6C801E" wp14:editId="3AFCB1B3">
+            <wp:extent cx="2286000" cy="1702676"/>
             <wp:effectExtent l="0" t="0" r="0" b="0"/>
-            <wp:docPr id="362378456" name="Picture 1" descr="A graph with numbers and lines&#10;&#10;Description automatically generated"/>
+            <wp:docPr id="1617815132" name="Picture 1" descr="A graph of a number of people&#10;&#10;Description automatically generated"/>
             <wp:cNvGraphicFramePr>
               <a:graphicFrameLocks xmlns:a="http://schemas.openxmlformats.org/drawingml/2006/main" noChangeAspect="1"/>
             </wp:cNvGraphicFramePr>
@@ -1552,54 +1559,7 @@
               <a:graphicData uri="http://schemas.openxmlformats.org/drawingml/2006/picture">
                 <pic:pic xmlns:pic="http://schemas.openxmlformats.org/drawingml/2006/picture">
                   <pic:nvPicPr>
-                    <pic:cNvPr id="362378456" name="Picture 1" descr="A graph with numbers and lines&#10;&#10;Description automatically generated"/>
-                    <pic:cNvPicPr/>
-                  </pic:nvPicPr>
-                  <pic:blipFill>
-                    <a:blip r:embed="rId11"/>
-                    <a:stretch>
-                      <a:fillRect/>
-                    </a:stretch>
-                  </pic:blipFill>
-                  <pic:spPr>
-                    <a:xfrm>
-                      <a:off x="0" y="0"/>
-                      <a:ext cx="2840540" cy="2743200"/>
-                    </a:xfrm>
-                    <a:prstGeom prst="rect">
-                      <a:avLst/>
-                    </a:prstGeom>
-                  </pic:spPr>
-                </pic:pic>
-              </a:graphicData>
-            </a:graphic>
-          </wp:inline>
-        </w:drawing>
-      </w:r>
-      <w:r>
-        <w:rPr>
-          <w:lang w:eastAsia="es-ES_tradnl"/>
-        </w:rPr>
-        <w:t xml:space="preserve">     </w:t>
-      </w:r>
-      <w:r>
-        <w:rPr>
-          <w:noProof/>
-          <w:lang w:eastAsia="es-ES_tradnl"/>
-        </w:rPr>
-        <w:drawing>
-          <wp:inline distT="0" distB="0" distL="0" distR="0" wp14:anchorId="7F8D4C9A" wp14:editId="0E40A9A3">
-            <wp:extent cx="2883297" cy="2743200"/>
-            <wp:effectExtent l="0" t="0" r="0" b="0"/>
-            <wp:docPr id="7578590" name="Picture 1" descr="A graph of blue bars&#10;&#10;Description automatically generated"/>
-            <wp:cNvGraphicFramePr>
-              <a:graphicFrameLocks xmlns:a="http://schemas.openxmlformats.org/drawingml/2006/main" noChangeAspect="1"/>
-            </wp:cNvGraphicFramePr>
-            <a:graphic xmlns:a="http://schemas.openxmlformats.org/drawingml/2006/main">
-              <a:graphicData uri="http://schemas.openxmlformats.org/drawingml/2006/picture">
-                <pic:pic xmlns:pic="http://schemas.openxmlformats.org/drawingml/2006/picture">
-                  <pic:nvPicPr>
-                    <pic:cNvPr id="7578590" name="Picture 1" descr="A graph of blue bars&#10;&#10;Description automatically generated"/>
+                    <pic:cNvPr id="1617815132" name="Picture 1" descr="A graph of a number of people&#10;&#10;Description automatically generated"/>
                     <pic:cNvPicPr/>
                   </pic:nvPicPr>
                   <pic:blipFill>
@@ -1611,7 +1571,7 @@
                   <pic:spPr>
                     <a:xfrm>
                       <a:off x="0" y="0"/>
-                      <a:ext cx="2883297" cy="2743200"/>
+                      <a:ext cx="2286000" cy="1702676"/>
                     </a:xfrm>
                     <a:prstGeom prst="rect">
                       <a:avLst/>
@@ -1626,65 +1586,22 @@
     </w:p>
     <w:p>
       <w:pPr>
-        <w:spacing w:line="240" w:lineRule="auto"/>
-        <w:ind w:firstLine="0"/>
-        <w:contextualSpacing w:val="0"/>
-        <w:rPr>
-          <w:lang w:eastAsia="es-ES_tradnl"/>
-        </w:rPr>
-      </w:pPr>
-    </w:p>
-    <w:p>
-      <w:pPr>
-        <w:spacing w:line="240" w:lineRule="auto"/>
-        <w:ind w:firstLine="0"/>
-        <w:contextualSpacing w:val="0"/>
-        <w:rPr>
-          <w:lang w:eastAsia="es-ES_tradnl"/>
-        </w:rPr>
-      </w:pPr>
-    </w:p>
-    <w:p>
-      <w:pPr>
-        <w:spacing w:line="240" w:lineRule="auto"/>
-        <w:ind w:firstLine="0"/>
-        <w:contextualSpacing w:val="0"/>
-        <w:rPr>
-          <w:lang w:eastAsia="es-ES_tradnl"/>
-        </w:rPr>
-      </w:pPr>
-    </w:p>
-    <w:p>
-      <w:pPr>
-        <w:spacing w:line="240" w:lineRule="auto"/>
-        <w:ind w:firstLine="0"/>
-        <w:contextualSpacing w:val="0"/>
-        <w:rPr>
-          <w:lang w:eastAsia="es-ES_tradnl"/>
-        </w:rPr>
-      </w:pPr>
-    </w:p>
-    <w:p>
-      <w:pPr>
-        <w:spacing w:line="240" w:lineRule="auto"/>
-        <w:ind w:firstLine="0"/>
-        <w:contextualSpacing w:val="0"/>
-        <w:jc w:val="center"/>
-        <w:rPr>
-          <w:lang w:eastAsia="es-ES_tradnl"/>
-        </w:rPr>
-      </w:pPr>
-      <w:r>
-        <w:rPr>
-          <w:noProof/>
-          <w:lang w:eastAsia="es-ES_tradnl"/>
-        </w:rPr>
-        <w:lastRenderedPageBreak/>
+        <w:shd w:val="clear" w:color="auto" w:fill="FFFFFF"/>
+        <w:ind w:firstLine="0"/>
+        <w:contextualSpacing w:val="0"/>
+        <w:rPr>
+          <w:lang w:eastAsia="es-ES_tradnl"/>
+        </w:rPr>
+      </w:pPr>
+      <w:r>
+        <w:rPr>
+          <w:lang w:eastAsia="es-ES_tradnl"/>
+        </w:rPr>
         <w:drawing>
-          <wp:inline distT="0" distB="0" distL="0" distR="0" wp14:anchorId="63529310" wp14:editId="03413400">
-            <wp:extent cx="2842717" cy="2743200"/>
+          <wp:inline distT="0" distB="0" distL="0" distR="0" wp14:anchorId="7B1A412A" wp14:editId="5B5AA341">
+            <wp:extent cx="2286000" cy="1702676"/>
             <wp:effectExtent l="0" t="0" r="0" b="0"/>
-            <wp:docPr id="121067939" name="Picture 1" descr="A graph of blue bars&#10;&#10;Description automatically generated"/>
+            <wp:docPr id="783153721" name="Picture 1" descr="A graph of a number of people&#10;&#10;Description automatically generated"/>
             <wp:cNvGraphicFramePr>
               <a:graphicFrameLocks xmlns:a="http://schemas.openxmlformats.org/drawingml/2006/main" noChangeAspect="1"/>
             </wp:cNvGraphicFramePr>
@@ -1692,7 +1609,7 @@
               <a:graphicData uri="http://schemas.openxmlformats.org/drawingml/2006/picture">
                 <pic:pic xmlns:pic="http://schemas.openxmlformats.org/drawingml/2006/picture">
                   <pic:nvPicPr>
-                    <pic:cNvPr id="121067939" name="Picture 1" descr="A graph of blue bars&#10;&#10;Description automatically generated"/>
+                    <pic:cNvPr id="783153721" name="Picture 1" descr="A graph of a number of people&#10;&#10;Description automatically generated"/>
                     <pic:cNvPicPr/>
                   </pic:nvPicPr>
                   <pic:blipFill>
@@ -1704,7 +1621,7 @@
                   <pic:spPr>
                     <a:xfrm>
                       <a:off x="0" y="0"/>
-                      <a:ext cx="2842717" cy="2743200"/>
+                      <a:ext cx="2286000" cy="1702676"/>
                     </a:xfrm>
                     <a:prstGeom prst="rect">
                       <a:avLst/>
@@ -1716,6 +1633,285 @@
           </wp:inline>
         </w:drawing>
       </w:r>
+      <w:r>
+        <w:rPr>
+          <w:lang w:eastAsia="es-ES_tradnl"/>
+        </w:rPr>
+        <w:t xml:space="preserve">                          </w:t>
+      </w:r>
+      <w:r>
+        <w:rPr>
+          <w:lang w:eastAsia="es-ES_tradnl"/>
+        </w:rPr>
+        <w:drawing>
+          <wp:inline distT="0" distB="0" distL="0" distR="0" wp14:anchorId="2B82D5A2" wp14:editId="233E62A8">
+            <wp:extent cx="2286000" cy="2286000"/>
+            <wp:effectExtent l="0" t="0" r="0" b="0"/>
+            <wp:docPr id="939854154" name="Picture 1" descr="A graph of a number of levels&#10;&#10;Description automatically generated"/>
+            <wp:cNvGraphicFramePr>
+              <a:graphicFrameLocks xmlns:a="http://schemas.openxmlformats.org/drawingml/2006/main" noChangeAspect="1"/>
+            </wp:cNvGraphicFramePr>
+            <a:graphic xmlns:a="http://schemas.openxmlformats.org/drawingml/2006/main">
+              <a:graphicData uri="http://schemas.openxmlformats.org/drawingml/2006/picture">
+                <pic:pic xmlns:pic="http://schemas.openxmlformats.org/drawingml/2006/picture">
+                  <pic:nvPicPr>
+                    <pic:cNvPr id="939854154" name="Picture 1" descr="A graph of a number of levels&#10;&#10;Description automatically generated"/>
+                    <pic:cNvPicPr/>
+                  </pic:nvPicPr>
+                  <pic:blipFill>
+                    <a:blip r:embed="rId14"/>
+                    <a:stretch>
+                      <a:fillRect/>
+                    </a:stretch>
+                  </pic:blipFill>
+                  <pic:spPr>
+                    <a:xfrm>
+                      <a:off x="0" y="0"/>
+                      <a:ext cx="2286000" cy="2286000"/>
+                    </a:xfrm>
+                    <a:prstGeom prst="rect">
+                      <a:avLst/>
+                    </a:prstGeom>
+                  </pic:spPr>
+                </pic:pic>
+              </a:graphicData>
+            </a:graphic>
+          </wp:inline>
+        </w:drawing>
+      </w:r>
+    </w:p>
+    <w:p>
+      <w:pPr>
+        <w:shd w:val="clear" w:color="auto" w:fill="FFFFFF"/>
+        <w:ind w:firstLine="0"/>
+        <w:contextualSpacing w:val="0"/>
+        <w:rPr>
+          <w:lang w:eastAsia="es-ES_tradnl"/>
+        </w:rPr>
+      </w:pPr>
+    </w:p>
+    <w:p>
+      <w:pPr>
+        <w:shd w:val="clear" w:color="auto" w:fill="FFFFFF"/>
+        <w:ind w:firstLine="0"/>
+        <w:contextualSpacing w:val="0"/>
+        <w:rPr>
+          <w:lang w:eastAsia="es-ES_tradnl"/>
+        </w:rPr>
+      </w:pPr>
+    </w:p>
+    <w:p>
+      <w:pPr>
+        <w:shd w:val="clear" w:color="auto" w:fill="FFFFFF"/>
+        <w:ind w:firstLine="0"/>
+        <w:contextualSpacing w:val="0"/>
+        <w:rPr>
+          <w:lang w:eastAsia="es-ES_tradnl"/>
+        </w:rPr>
+      </w:pPr>
+      <w:r>
+        <w:rPr>
+          <w:lang w:eastAsia="es-ES_tradnl"/>
+        </w:rPr>
+        <w:lastRenderedPageBreak/>
+        <w:drawing>
+          <wp:inline distT="0" distB="0" distL="0" distR="0" wp14:anchorId="62CA10F9" wp14:editId="361C7C0D">
+            <wp:extent cx="2286000" cy="2286000"/>
+            <wp:effectExtent l="0" t="0" r="0" b="0"/>
+            <wp:docPr id="1110969060" name="Picture 1" descr="A graph with numbers and lines&#10;&#10;Description automatically generated"/>
+            <wp:cNvGraphicFramePr>
+              <a:graphicFrameLocks xmlns:a="http://schemas.openxmlformats.org/drawingml/2006/main" noChangeAspect="1"/>
+            </wp:cNvGraphicFramePr>
+            <a:graphic xmlns:a="http://schemas.openxmlformats.org/drawingml/2006/main">
+              <a:graphicData uri="http://schemas.openxmlformats.org/drawingml/2006/picture">
+                <pic:pic xmlns:pic="http://schemas.openxmlformats.org/drawingml/2006/picture">
+                  <pic:nvPicPr>
+                    <pic:cNvPr id="1110969060" name="Picture 1" descr="A graph with numbers and lines&#10;&#10;Description automatically generated"/>
+                    <pic:cNvPicPr/>
+                  </pic:nvPicPr>
+                  <pic:blipFill>
+                    <a:blip r:embed="rId15"/>
+                    <a:stretch>
+                      <a:fillRect/>
+                    </a:stretch>
+                  </pic:blipFill>
+                  <pic:spPr>
+                    <a:xfrm>
+                      <a:off x="0" y="0"/>
+                      <a:ext cx="2286000" cy="2286000"/>
+                    </a:xfrm>
+                    <a:prstGeom prst="rect">
+                      <a:avLst/>
+                    </a:prstGeom>
+                  </pic:spPr>
+                </pic:pic>
+              </a:graphicData>
+            </a:graphic>
+          </wp:inline>
+        </w:drawing>
+      </w:r>
+      <w:r>
+        <w:rPr>
+          <w:lang w:eastAsia="es-ES_tradnl"/>
+        </w:rPr>
+        <w:t xml:space="preserve">                         </w:t>
+      </w:r>
+      <w:r>
+        <w:rPr>
+          <w:lang w:eastAsia="es-ES_tradnl"/>
+        </w:rPr>
+        <w:drawing>
+          <wp:inline distT="0" distB="0" distL="0" distR="0" wp14:anchorId="6060736A" wp14:editId="1A27EFDD">
+            <wp:extent cx="2286000" cy="1706617"/>
+            <wp:effectExtent l="0" t="0" r="0" b="8255"/>
+            <wp:docPr id="1956254023" name="Picture 1" descr="A graph of a number of blue squares&#10;&#10;Description automatically generated"/>
+            <wp:cNvGraphicFramePr>
+              <a:graphicFrameLocks xmlns:a="http://schemas.openxmlformats.org/drawingml/2006/main" noChangeAspect="1"/>
+            </wp:cNvGraphicFramePr>
+            <a:graphic xmlns:a="http://schemas.openxmlformats.org/drawingml/2006/main">
+              <a:graphicData uri="http://schemas.openxmlformats.org/drawingml/2006/picture">
+                <pic:pic xmlns:pic="http://schemas.openxmlformats.org/drawingml/2006/picture">
+                  <pic:nvPicPr>
+                    <pic:cNvPr id="1956254023" name="Picture 1" descr="A graph of a number of blue squares&#10;&#10;Description automatically generated"/>
+                    <pic:cNvPicPr/>
+                  </pic:nvPicPr>
+                  <pic:blipFill>
+                    <a:blip r:embed="rId16"/>
+                    <a:stretch>
+                      <a:fillRect/>
+                    </a:stretch>
+                  </pic:blipFill>
+                  <pic:spPr>
+                    <a:xfrm>
+                      <a:off x="0" y="0"/>
+                      <a:ext cx="2286000" cy="1706617"/>
+                    </a:xfrm>
+                    <a:prstGeom prst="rect">
+                      <a:avLst/>
+                    </a:prstGeom>
+                  </pic:spPr>
+                </pic:pic>
+              </a:graphicData>
+            </a:graphic>
+          </wp:inline>
+        </w:drawing>
+      </w:r>
+    </w:p>
+    <w:p>
+      <w:pPr>
+        <w:shd w:val="clear" w:color="auto" w:fill="FFFFFF"/>
+        <w:ind w:firstLine="0"/>
+        <w:contextualSpacing w:val="0"/>
+        <w:rPr>
+          <w:lang w:eastAsia="es-ES_tradnl"/>
+        </w:rPr>
+      </w:pPr>
+    </w:p>
+    <w:p>
+      <w:pPr>
+        <w:shd w:val="clear" w:color="auto" w:fill="FFFFFF"/>
+        <w:ind w:firstLine="0"/>
+        <w:contextualSpacing w:val="0"/>
+        <w:rPr>
+          <w:lang w:eastAsia="es-ES_tradnl"/>
+        </w:rPr>
+      </w:pPr>
+      <w:r>
+        <w:rPr>
+          <w:lang w:eastAsia="es-ES_tradnl"/>
+        </w:rPr>
+        <w:drawing>
+          <wp:inline distT="0" distB="0" distL="0" distR="0" wp14:anchorId="485C9A20" wp14:editId="678F0133">
+            <wp:extent cx="2286000" cy="1706617"/>
+            <wp:effectExtent l="0" t="0" r="0" b="8255"/>
+            <wp:docPr id="1208690481" name="Picture 1" descr="A graph of a high complicatization&#10;&#10;Description automatically generated"/>
+            <wp:cNvGraphicFramePr>
+              <a:graphicFrameLocks xmlns:a="http://schemas.openxmlformats.org/drawingml/2006/main" noChangeAspect="1"/>
+            </wp:cNvGraphicFramePr>
+            <a:graphic xmlns:a="http://schemas.openxmlformats.org/drawingml/2006/main">
+              <a:graphicData uri="http://schemas.openxmlformats.org/drawingml/2006/picture">
+                <pic:pic xmlns:pic="http://schemas.openxmlformats.org/drawingml/2006/picture">
+                  <pic:nvPicPr>
+                    <pic:cNvPr id="1208690481" name="Picture 1" descr="A graph of a high complicatization&#10;&#10;Description automatically generated"/>
+                    <pic:cNvPicPr/>
+                  </pic:nvPicPr>
+                  <pic:blipFill>
+                    <a:blip r:embed="rId17"/>
+                    <a:stretch>
+                      <a:fillRect/>
+                    </a:stretch>
+                  </pic:blipFill>
+                  <pic:spPr>
+                    <a:xfrm>
+                      <a:off x="0" y="0"/>
+                      <a:ext cx="2286000" cy="1706617"/>
+                    </a:xfrm>
+                    <a:prstGeom prst="rect">
+                      <a:avLst/>
+                    </a:prstGeom>
+                  </pic:spPr>
+                </pic:pic>
+              </a:graphicData>
+            </a:graphic>
+          </wp:inline>
+        </w:drawing>
+      </w:r>
+      <w:r>
+        <w:rPr>
+          <w:lang w:eastAsia="es-ES_tradnl"/>
+        </w:rPr>
+        <w:t xml:space="preserve">                           </w:t>
+      </w:r>
+      <w:r>
+        <w:rPr>
+          <w:lang w:eastAsia="es-ES_tradnl"/>
+        </w:rPr>
+        <w:drawing>
+          <wp:inline distT="0" distB="0" distL="0" distR="0" wp14:anchorId="0F66579B" wp14:editId="7141BA60">
+            <wp:extent cx="2286000" cy="1702676"/>
+            <wp:effectExtent l="0" t="0" r="0" b="0"/>
+            <wp:docPr id="2005990886" name="Picture 1" descr="A blue rectangular graph with white text&#10;&#10;Description automatically generated"/>
+            <wp:cNvGraphicFramePr>
+              <a:graphicFrameLocks xmlns:a="http://schemas.openxmlformats.org/drawingml/2006/main" noChangeAspect="1"/>
+            </wp:cNvGraphicFramePr>
+            <a:graphic xmlns:a="http://schemas.openxmlformats.org/drawingml/2006/main">
+              <a:graphicData uri="http://schemas.openxmlformats.org/drawingml/2006/picture">
+                <pic:pic xmlns:pic="http://schemas.openxmlformats.org/drawingml/2006/picture">
+                  <pic:nvPicPr>
+                    <pic:cNvPr id="2005990886" name="Picture 1" descr="A blue rectangular graph with white text&#10;&#10;Description automatically generated"/>
+                    <pic:cNvPicPr/>
+                  </pic:nvPicPr>
+                  <pic:blipFill>
+                    <a:blip r:embed="rId18"/>
+                    <a:stretch>
+                      <a:fillRect/>
+                    </a:stretch>
+                  </pic:blipFill>
+                  <pic:spPr>
+                    <a:xfrm>
+                      <a:off x="0" y="0"/>
+                      <a:ext cx="2286000" cy="1702676"/>
+                    </a:xfrm>
+                    <a:prstGeom prst="rect">
+                      <a:avLst/>
+                    </a:prstGeom>
+                  </pic:spPr>
+                </pic:pic>
+              </a:graphicData>
+            </a:graphic>
+          </wp:inline>
+        </w:drawing>
+      </w:r>
+    </w:p>
+    <w:p>
+      <w:pPr>
+        <w:shd w:val="clear" w:color="auto" w:fill="FFFFFF"/>
+        <w:ind w:firstLine="0"/>
+        <w:contextualSpacing w:val="0"/>
+        <w:rPr>
+          <w:lang w:eastAsia="es-ES_tradnl"/>
+        </w:rPr>
+      </w:pPr>
     </w:p>
     <w:p>
       <w:pPr>
@@ -1726,6 +1922,454 @@
           <w:lang w:eastAsia="es-ES_tradnl"/>
         </w:rPr>
       </w:pPr>
+      <w:r>
+        <w:rPr>
+          <w:lang w:eastAsia="es-ES_tradnl"/>
+        </w:rPr>
+        <w:t xml:space="preserve">     </w:t>
+      </w:r>
+    </w:p>
+    <w:p>
+      <w:pPr>
+        <w:spacing w:line="240" w:lineRule="auto"/>
+        <w:ind w:firstLine="0"/>
+        <w:contextualSpacing w:val="0"/>
+        <w:rPr>
+          <w:lang w:eastAsia="es-ES_tradnl"/>
+        </w:rPr>
+      </w:pPr>
+    </w:p>
+    <w:p>
+      <w:pPr>
+        <w:spacing w:line="240" w:lineRule="auto"/>
+        <w:ind w:firstLine="0"/>
+        <w:contextualSpacing w:val="0"/>
+        <w:rPr>
+          <w:lang w:eastAsia="es-ES_tradnl"/>
+        </w:rPr>
+      </w:pPr>
+      <w:r>
+        <w:rPr>
+          <w:lang w:eastAsia="es-ES_tradnl"/>
+        </w:rPr>
+        <w:drawing>
+          <wp:inline distT="0" distB="0" distL="0" distR="0" wp14:anchorId="6727AE33" wp14:editId="1FB5C855">
+            <wp:extent cx="2286000" cy="1702676"/>
+            <wp:effectExtent l="0" t="0" r="0" b="0"/>
+            <wp:docPr id="2125968099" name="Picture 1" descr="A graph with blue squares&#10;&#10;Description automatically generated"/>
+            <wp:cNvGraphicFramePr>
+              <a:graphicFrameLocks xmlns:a="http://schemas.openxmlformats.org/drawingml/2006/main" noChangeAspect="1"/>
+            </wp:cNvGraphicFramePr>
+            <a:graphic xmlns:a="http://schemas.openxmlformats.org/drawingml/2006/main">
+              <a:graphicData uri="http://schemas.openxmlformats.org/drawingml/2006/picture">
+                <pic:pic xmlns:pic="http://schemas.openxmlformats.org/drawingml/2006/picture">
+                  <pic:nvPicPr>
+                    <pic:cNvPr id="2125968099" name="Picture 1" descr="A graph with blue squares&#10;&#10;Description automatically generated"/>
+                    <pic:cNvPicPr/>
+                  </pic:nvPicPr>
+                  <pic:blipFill>
+                    <a:blip r:embed="rId19"/>
+                    <a:stretch>
+                      <a:fillRect/>
+                    </a:stretch>
+                  </pic:blipFill>
+                  <pic:spPr>
+                    <a:xfrm>
+                      <a:off x="0" y="0"/>
+                      <a:ext cx="2286000" cy="1702676"/>
+                    </a:xfrm>
+                    <a:prstGeom prst="rect">
+                      <a:avLst/>
+                    </a:prstGeom>
+                  </pic:spPr>
+                </pic:pic>
+              </a:graphicData>
+            </a:graphic>
+          </wp:inline>
+        </w:drawing>
+      </w:r>
+      <w:r>
+        <w:rPr>
+          <w:lang w:eastAsia="es-ES_tradnl"/>
+        </w:rPr>
+        <w:t xml:space="preserve">                            </w:t>
+      </w:r>
+      <w:r>
+        <w:rPr>
+          <w:lang w:eastAsia="es-ES_tradnl"/>
+        </w:rPr>
+        <w:drawing>
+          <wp:inline distT="0" distB="0" distL="0" distR="0" wp14:anchorId="450E021C" wp14:editId="51621827">
+            <wp:extent cx="2286000" cy="1702676"/>
+            <wp:effectExtent l="0" t="0" r="0" b="0"/>
+            <wp:docPr id="828872190" name="Picture 1" descr="A blue rectangular graph with white bars&#10;&#10;Description automatically generated"/>
+            <wp:cNvGraphicFramePr>
+              <a:graphicFrameLocks xmlns:a="http://schemas.openxmlformats.org/drawingml/2006/main" noChangeAspect="1"/>
+            </wp:cNvGraphicFramePr>
+            <a:graphic xmlns:a="http://schemas.openxmlformats.org/drawingml/2006/main">
+              <a:graphicData uri="http://schemas.openxmlformats.org/drawingml/2006/picture">
+                <pic:pic xmlns:pic="http://schemas.openxmlformats.org/drawingml/2006/picture">
+                  <pic:nvPicPr>
+                    <pic:cNvPr id="828872190" name="Picture 1" descr="A blue rectangular graph with white bars&#10;&#10;Description automatically generated"/>
+                    <pic:cNvPicPr/>
+                  </pic:nvPicPr>
+                  <pic:blipFill>
+                    <a:blip r:embed="rId20"/>
+                    <a:stretch>
+                      <a:fillRect/>
+                    </a:stretch>
+                  </pic:blipFill>
+                  <pic:spPr>
+                    <a:xfrm>
+                      <a:off x="0" y="0"/>
+                      <a:ext cx="2286000" cy="1702676"/>
+                    </a:xfrm>
+                    <a:prstGeom prst="rect">
+                      <a:avLst/>
+                    </a:prstGeom>
+                  </pic:spPr>
+                </pic:pic>
+              </a:graphicData>
+            </a:graphic>
+          </wp:inline>
+        </w:drawing>
+      </w:r>
+    </w:p>
+    <w:p>
+      <w:pPr>
+        <w:spacing w:line="240" w:lineRule="auto"/>
+        <w:ind w:firstLine="0"/>
+        <w:contextualSpacing w:val="0"/>
+        <w:rPr>
+          <w:lang w:eastAsia="es-ES_tradnl"/>
+        </w:rPr>
+      </w:pPr>
+    </w:p>
+    <w:p>
+      <w:pPr>
+        <w:spacing w:line="240" w:lineRule="auto"/>
+        <w:ind w:firstLine="0"/>
+        <w:contextualSpacing w:val="0"/>
+        <w:rPr>
+          <w:lang w:eastAsia="es-ES_tradnl"/>
+        </w:rPr>
+      </w:pPr>
+    </w:p>
+    <w:p>
+      <w:pPr>
+        <w:spacing w:line="240" w:lineRule="auto"/>
+        <w:ind w:firstLine="0"/>
+        <w:contextualSpacing w:val="0"/>
+        <w:rPr>
+          <w:lang w:eastAsia="es-ES_tradnl"/>
+        </w:rPr>
+      </w:pPr>
+    </w:p>
+    <w:p>
+      <w:pPr>
+        <w:spacing w:line="240" w:lineRule="auto"/>
+        <w:ind w:firstLine="0"/>
+        <w:contextualSpacing w:val="0"/>
+        <w:rPr>
+          <w:lang w:eastAsia="es-ES_tradnl"/>
+        </w:rPr>
+      </w:pPr>
+    </w:p>
+    <w:p>
+      <w:pPr>
+        <w:spacing w:line="240" w:lineRule="auto"/>
+        <w:ind w:firstLine="0"/>
+        <w:contextualSpacing w:val="0"/>
+        <w:rPr>
+          <w:lang w:eastAsia="es-ES_tradnl"/>
+        </w:rPr>
+      </w:pPr>
+    </w:p>
+    <w:p>
+      <w:pPr>
+        <w:spacing w:line="240" w:lineRule="auto"/>
+        <w:ind w:firstLine="0"/>
+        <w:contextualSpacing w:val="0"/>
+        <w:rPr>
+          <w:lang w:eastAsia="es-ES_tradnl"/>
+        </w:rPr>
+      </w:pPr>
+    </w:p>
+    <w:p>
+      <w:pPr>
+        <w:spacing w:line="240" w:lineRule="auto"/>
+        <w:ind w:firstLine="0"/>
+        <w:contextualSpacing w:val="0"/>
+        <w:rPr>
+          <w:lang w:eastAsia="es-ES_tradnl"/>
+        </w:rPr>
+      </w:pPr>
+    </w:p>
+    <w:p>
+      <w:pPr>
+        <w:spacing w:line="240" w:lineRule="auto"/>
+        <w:ind w:firstLine="0"/>
+        <w:contextualSpacing w:val="0"/>
+        <w:rPr>
+          <w:lang w:eastAsia="es-ES_tradnl"/>
+        </w:rPr>
+      </w:pPr>
+      <w:r>
+        <w:rPr>
+          <w:lang w:eastAsia="es-ES_tradnl"/>
+        </w:rPr>
+        <w:drawing>
+          <wp:inline distT="0" distB="0" distL="0" distR="0" wp14:anchorId="5D2A2EDF" wp14:editId="0420B64C">
+            <wp:extent cx="2286000" cy="1702676"/>
+            <wp:effectExtent l="0" t="0" r="0" b="0"/>
+            <wp:docPr id="720301841" name="Picture 1" descr="A graph with blue squares&#10;&#10;Description automatically generated"/>
+            <wp:cNvGraphicFramePr>
+              <a:graphicFrameLocks xmlns:a="http://schemas.openxmlformats.org/drawingml/2006/main" noChangeAspect="1"/>
+            </wp:cNvGraphicFramePr>
+            <a:graphic xmlns:a="http://schemas.openxmlformats.org/drawingml/2006/main">
+              <a:graphicData uri="http://schemas.openxmlformats.org/drawingml/2006/picture">
+                <pic:pic xmlns:pic="http://schemas.openxmlformats.org/drawingml/2006/picture">
+                  <pic:nvPicPr>
+                    <pic:cNvPr id="720301841" name="Picture 1" descr="A graph with blue squares&#10;&#10;Description automatically generated"/>
+                    <pic:cNvPicPr/>
+                  </pic:nvPicPr>
+                  <pic:blipFill>
+                    <a:blip r:embed="rId21"/>
+                    <a:stretch>
+                      <a:fillRect/>
+                    </a:stretch>
+                  </pic:blipFill>
+                  <pic:spPr>
+                    <a:xfrm>
+                      <a:off x="0" y="0"/>
+                      <a:ext cx="2286000" cy="1702676"/>
+                    </a:xfrm>
+                    <a:prstGeom prst="rect">
+                      <a:avLst/>
+                    </a:prstGeom>
+                  </pic:spPr>
+                </pic:pic>
+              </a:graphicData>
+            </a:graphic>
+          </wp:inline>
+        </w:drawing>
+      </w:r>
+      <w:r>
+        <w:rPr>
+          <w:lang w:eastAsia="es-ES_tradnl"/>
+        </w:rPr>
+        <w:tab/>
+      </w:r>
+      <w:r>
+        <w:rPr>
+          <w:lang w:eastAsia="es-ES_tradnl"/>
+        </w:rPr>
+        <w:tab/>
+        <w:t xml:space="preserve">     </w:t>
+      </w:r>
+      <w:r>
+        <w:rPr>
+          <w:lang w:eastAsia="es-ES_tradnl"/>
+        </w:rPr>
+        <w:drawing>
+          <wp:inline distT="0" distB="0" distL="0" distR="0" wp14:anchorId="1274F285" wp14:editId="46DA4A87">
+            <wp:extent cx="2286000" cy="1702676"/>
+            <wp:effectExtent l="0" t="0" r="0" b="0"/>
+            <wp:docPr id="737881696" name="Picture 1" descr="A graph with blue squares&#10;&#10;Description automatically generated"/>
+            <wp:cNvGraphicFramePr>
+              <a:graphicFrameLocks xmlns:a="http://schemas.openxmlformats.org/drawingml/2006/main" noChangeAspect="1"/>
+            </wp:cNvGraphicFramePr>
+            <a:graphic xmlns:a="http://schemas.openxmlformats.org/drawingml/2006/main">
+              <a:graphicData uri="http://schemas.openxmlformats.org/drawingml/2006/picture">
+                <pic:pic xmlns:pic="http://schemas.openxmlformats.org/drawingml/2006/picture">
+                  <pic:nvPicPr>
+                    <pic:cNvPr id="737881696" name="Picture 1" descr="A graph with blue squares&#10;&#10;Description automatically generated"/>
+                    <pic:cNvPicPr/>
+                  </pic:nvPicPr>
+                  <pic:blipFill>
+                    <a:blip r:embed="rId22"/>
+                    <a:stretch>
+                      <a:fillRect/>
+                    </a:stretch>
+                  </pic:blipFill>
+                  <pic:spPr>
+                    <a:xfrm>
+                      <a:off x="0" y="0"/>
+                      <a:ext cx="2286000" cy="1702676"/>
+                    </a:xfrm>
+                    <a:prstGeom prst="rect">
+                      <a:avLst/>
+                    </a:prstGeom>
+                  </pic:spPr>
+                </pic:pic>
+              </a:graphicData>
+            </a:graphic>
+          </wp:inline>
+        </w:drawing>
+      </w:r>
+    </w:p>
+    <w:p>
+      <w:pPr>
+        <w:spacing w:line="240" w:lineRule="auto"/>
+        <w:ind w:firstLine="0"/>
+        <w:contextualSpacing w:val="0"/>
+        <w:rPr>
+          <w:lang w:eastAsia="es-ES_tradnl"/>
+        </w:rPr>
+      </w:pPr>
+    </w:p>
+    <w:p>
+      <w:pPr>
+        <w:spacing w:line="240" w:lineRule="auto"/>
+        <w:ind w:firstLine="0"/>
+        <w:contextualSpacing w:val="0"/>
+        <w:rPr>
+          <w:lang w:eastAsia="es-ES_tradnl"/>
+        </w:rPr>
+      </w:pPr>
+    </w:p>
+    <w:p>
+      <w:pPr>
+        <w:spacing w:line="240" w:lineRule="auto"/>
+        <w:ind w:firstLine="0"/>
+        <w:contextualSpacing w:val="0"/>
+        <w:rPr>
+          <w:lang w:eastAsia="es-ES_tradnl"/>
+        </w:rPr>
+      </w:pPr>
+    </w:p>
+    <w:p>
+      <w:pPr>
+        <w:spacing w:line="240" w:lineRule="auto"/>
+        <w:ind w:firstLine="0"/>
+        <w:contextualSpacing w:val="0"/>
+        <w:rPr>
+          <w:lang w:eastAsia="es-ES_tradnl"/>
+        </w:rPr>
+      </w:pPr>
+      <w:r>
+        <w:rPr>
+          <w:lang w:eastAsia="es-ES_tradnl"/>
+        </w:rPr>
+        <w:drawing>
+          <wp:inline distT="0" distB="0" distL="0" distR="0" wp14:anchorId="1074D34D" wp14:editId="18F8C806">
+            <wp:extent cx="2286000" cy="1702676"/>
+            <wp:effectExtent l="0" t="0" r="0" b="0"/>
+            <wp:docPr id="2017165918" name="Picture 1" descr="A graph of a bar graph&#10;&#10;Description automatically generated"/>
+            <wp:cNvGraphicFramePr>
+              <a:graphicFrameLocks xmlns:a="http://schemas.openxmlformats.org/drawingml/2006/main" noChangeAspect="1"/>
+            </wp:cNvGraphicFramePr>
+            <a:graphic xmlns:a="http://schemas.openxmlformats.org/drawingml/2006/main">
+              <a:graphicData uri="http://schemas.openxmlformats.org/drawingml/2006/picture">
+                <pic:pic xmlns:pic="http://schemas.openxmlformats.org/drawingml/2006/picture">
+                  <pic:nvPicPr>
+                    <pic:cNvPr id="2017165918" name="Picture 1" descr="A graph of a bar graph&#10;&#10;Description automatically generated"/>
+                    <pic:cNvPicPr/>
+                  </pic:nvPicPr>
+                  <pic:blipFill>
+                    <a:blip r:embed="rId23"/>
+                    <a:stretch>
+                      <a:fillRect/>
+                    </a:stretch>
+                  </pic:blipFill>
+                  <pic:spPr>
+                    <a:xfrm>
+                      <a:off x="0" y="0"/>
+                      <a:ext cx="2286000" cy="1702676"/>
+                    </a:xfrm>
+                    <a:prstGeom prst="rect">
+                      <a:avLst/>
+                    </a:prstGeom>
+                  </pic:spPr>
+                </pic:pic>
+              </a:graphicData>
+            </a:graphic>
+          </wp:inline>
+        </w:drawing>
+      </w:r>
+      <w:r>
+        <w:rPr>
+          <w:lang w:eastAsia="es-ES_tradnl"/>
+        </w:rPr>
+        <w:t xml:space="preserve">                      </w:t>
+      </w:r>
+      <w:r>
+        <w:rPr>
+          <w:lang w:eastAsia="es-ES_tradnl"/>
+        </w:rPr>
+        <w:tab/>
+      </w:r>
+      <w:r>
+        <w:rPr>
+          <w:lang w:eastAsia="es-ES_tradnl"/>
+        </w:rPr>
+        <w:drawing>
+          <wp:inline distT="0" distB="0" distL="0" distR="0" wp14:anchorId="78DFA720" wp14:editId="1A74A4A5">
+            <wp:extent cx="2286000" cy="1706617"/>
+            <wp:effectExtent l="0" t="0" r="0" b="8255"/>
+            <wp:docPr id="2098595971" name="Picture 1" descr="A graph of a number of blue squares&#10;&#10;Description automatically generated"/>
+            <wp:cNvGraphicFramePr>
+              <a:graphicFrameLocks xmlns:a="http://schemas.openxmlformats.org/drawingml/2006/main" noChangeAspect="1"/>
+            </wp:cNvGraphicFramePr>
+            <a:graphic xmlns:a="http://schemas.openxmlformats.org/drawingml/2006/main">
+              <a:graphicData uri="http://schemas.openxmlformats.org/drawingml/2006/picture">
+                <pic:pic xmlns:pic="http://schemas.openxmlformats.org/drawingml/2006/picture">
+                  <pic:nvPicPr>
+                    <pic:cNvPr id="2098595971" name="Picture 1" descr="A graph of a number of blue squares&#10;&#10;Description automatically generated"/>
+                    <pic:cNvPicPr/>
+                  </pic:nvPicPr>
+                  <pic:blipFill>
+                    <a:blip r:embed="rId16"/>
+                    <a:stretch>
+                      <a:fillRect/>
+                    </a:stretch>
+                  </pic:blipFill>
+                  <pic:spPr>
+                    <a:xfrm>
+                      <a:off x="0" y="0"/>
+                      <a:ext cx="2286000" cy="1706617"/>
+                    </a:xfrm>
+                    <a:prstGeom prst="rect">
+                      <a:avLst/>
+                    </a:prstGeom>
+                  </pic:spPr>
+                </pic:pic>
+              </a:graphicData>
+            </a:graphic>
+          </wp:inline>
+        </w:drawing>
+      </w:r>
+    </w:p>
+    <w:p>
+      <w:pPr>
+        <w:spacing w:line="240" w:lineRule="auto"/>
+        <w:ind w:firstLine="0"/>
+        <w:contextualSpacing w:val="0"/>
+        <w:rPr>
+          <w:lang w:eastAsia="es-ES_tradnl"/>
+        </w:rPr>
+      </w:pPr>
+    </w:p>
+    <w:p>
+      <w:pPr>
+        <w:spacing w:line="240" w:lineRule="auto"/>
+        <w:ind w:firstLine="0"/>
+        <w:contextualSpacing w:val="0"/>
+        <w:rPr>
+          <w:lang w:eastAsia="es-ES_tradnl"/>
+        </w:rPr>
+      </w:pPr>
+    </w:p>
+    <w:p>
+      <w:pPr>
+        <w:spacing w:line="240" w:lineRule="auto"/>
+        <w:ind w:firstLine="0"/>
+        <w:contextualSpacing w:val="0"/>
+        <w:jc w:val="center"/>
+        <w:rPr>
+          <w:lang w:eastAsia="es-ES_tradnl"/>
+        </w:rPr>
+      </w:pPr>
     </w:p>
     <w:p>
       <w:pPr>
@@ -1748,16 +2392,824 @@
         <w:spacing w:line="240" w:lineRule="auto"/>
         <w:ind w:firstLine="0"/>
         <w:contextualSpacing w:val="0"/>
-        <w:jc w:val="center"/>
-        <w:rPr>
-          <w:lang w:eastAsia="es-ES_tradnl"/>
-        </w:rPr>
-      </w:pPr>
-      <w:r>
         <w:rPr>
           <w:noProof/>
           <w:lang w:eastAsia="es-ES_tradnl"/>
         </w:rPr>
+      </w:pPr>
+      <w:r>
+        <w:rPr>
+          <w:lang w:eastAsia="es-ES_tradnl"/>
+        </w:rPr>
+        <w:drawing>
+          <wp:inline distT="0" distB="0" distL="0" distR="0" wp14:anchorId="66F7FD43" wp14:editId="52BBD545">
+            <wp:extent cx="2286000" cy="2379306"/>
+            <wp:effectExtent l="0" t="0" r="0" b="2540"/>
+            <wp:docPr id="1274483570" name="Picture 1" descr="A graph of different colored bars&#10;&#10;Description automatically generated"/>
+            <wp:cNvGraphicFramePr>
+              <a:graphicFrameLocks xmlns:a="http://schemas.openxmlformats.org/drawingml/2006/main" noChangeAspect="1"/>
+            </wp:cNvGraphicFramePr>
+            <a:graphic xmlns:a="http://schemas.openxmlformats.org/drawingml/2006/main">
+              <a:graphicData uri="http://schemas.openxmlformats.org/drawingml/2006/picture">
+                <pic:pic xmlns:pic="http://schemas.openxmlformats.org/drawingml/2006/picture">
+                  <pic:nvPicPr>
+                    <pic:cNvPr id="1274483570" name="Picture 1" descr="A graph of different colored bars&#10;&#10;Description automatically generated"/>
+                    <pic:cNvPicPr/>
+                  </pic:nvPicPr>
+                  <pic:blipFill>
+                    <a:blip r:embed="rId24"/>
+                    <a:stretch>
+                      <a:fillRect/>
+                    </a:stretch>
+                  </pic:blipFill>
+                  <pic:spPr>
+                    <a:xfrm>
+                      <a:off x="0" y="0"/>
+                      <a:ext cx="2286000" cy="2379306"/>
+                    </a:xfrm>
+                    <a:prstGeom prst="rect">
+                      <a:avLst/>
+                    </a:prstGeom>
+                  </pic:spPr>
+                </pic:pic>
+              </a:graphicData>
+            </a:graphic>
+          </wp:inline>
+        </w:drawing>
+      </w:r>
+      <w:r>
+        <w:rPr>
+          <w:noProof/>
+          <w:lang w:eastAsia="es-ES_tradnl"/>
+        </w:rPr>
+        <w:tab/>
+      </w:r>
+      <w:r>
+        <w:rPr>
+          <w:noProof/>
+          <w:lang w:eastAsia="es-ES_tradnl"/>
+        </w:rPr>
+        <w:drawing>
+          <wp:inline distT="0" distB="0" distL="0" distR="0" wp14:anchorId="537C5343" wp14:editId="7181EEDE">
+            <wp:extent cx="3200400" cy="1663113"/>
+            <wp:effectExtent l="0" t="0" r="0" b="0"/>
+            <wp:docPr id="470614423" name="Picture 1" descr="A graph of different colored rectangles&#10;&#10;Description automatically generated"/>
+            <wp:cNvGraphicFramePr>
+              <a:graphicFrameLocks xmlns:a="http://schemas.openxmlformats.org/drawingml/2006/main" noChangeAspect="1"/>
+            </wp:cNvGraphicFramePr>
+            <a:graphic xmlns:a="http://schemas.openxmlformats.org/drawingml/2006/main">
+              <a:graphicData uri="http://schemas.openxmlformats.org/drawingml/2006/picture">
+                <pic:pic xmlns:pic="http://schemas.openxmlformats.org/drawingml/2006/picture">
+                  <pic:nvPicPr>
+                    <pic:cNvPr id="470614423" name="Picture 1" descr="A graph of different colored rectangles&#10;&#10;Description automatically generated"/>
+                    <pic:cNvPicPr/>
+                  </pic:nvPicPr>
+                  <pic:blipFill>
+                    <a:blip r:embed="rId25"/>
+                    <a:stretch>
+                      <a:fillRect/>
+                    </a:stretch>
+                  </pic:blipFill>
+                  <pic:spPr>
+                    <a:xfrm>
+                      <a:off x="0" y="0"/>
+                      <a:ext cx="3200400" cy="1663113"/>
+                    </a:xfrm>
+                    <a:prstGeom prst="rect">
+                      <a:avLst/>
+                    </a:prstGeom>
+                  </pic:spPr>
+                </pic:pic>
+              </a:graphicData>
+            </a:graphic>
+          </wp:inline>
+        </w:drawing>
+      </w:r>
+    </w:p>
+    <w:p>
+      <w:pPr>
+        <w:spacing w:line="240" w:lineRule="auto"/>
+        <w:ind w:firstLine="0"/>
+        <w:contextualSpacing w:val="0"/>
+        <w:rPr>
+          <w:noProof/>
+          <w:lang w:eastAsia="es-ES_tradnl"/>
+        </w:rPr>
+      </w:pPr>
+    </w:p>
+    <w:p>
+      <w:pPr>
+        <w:spacing w:line="240" w:lineRule="auto"/>
+        <w:ind w:firstLine="0"/>
+        <w:contextualSpacing w:val="0"/>
+        <w:rPr>
+          <w:noProof/>
+          <w:lang w:eastAsia="es-ES_tradnl"/>
+        </w:rPr>
+      </w:pPr>
+    </w:p>
+    <w:p>
+      <w:pPr>
+        <w:spacing w:line="240" w:lineRule="auto"/>
+        <w:ind w:firstLine="0"/>
+        <w:contextualSpacing w:val="0"/>
+        <w:rPr>
+          <w:noProof/>
+          <w:lang w:eastAsia="es-ES_tradnl"/>
+        </w:rPr>
+      </w:pPr>
+    </w:p>
+    <w:p>
+      <w:pPr>
+        <w:spacing w:line="240" w:lineRule="auto"/>
+        <w:ind w:firstLine="0"/>
+        <w:contextualSpacing w:val="0"/>
+        <w:rPr>
+          <w:noProof/>
+          <w:lang w:eastAsia="es-ES_tradnl"/>
+        </w:rPr>
+      </w:pPr>
+    </w:p>
+    <w:p>
+      <w:pPr>
+        <w:spacing w:line="240" w:lineRule="auto"/>
+        <w:ind w:firstLine="0"/>
+        <w:contextualSpacing w:val="0"/>
+        <w:rPr>
+          <w:noProof/>
+          <w:lang w:eastAsia="es-ES_tradnl"/>
+        </w:rPr>
+      </w:pPr>
+      <w:r>
+        <w:rPr>
+          <w:noProof/>
+          <w:lang w:eastAsia="es-ES_tradnl"/>
+        </w:rPr>
+        <w:lastRenderedPageBreak/>
+        <w:drawing>
+          <wp:inline distT="0" distB="0" distL="0" distR="0" wp14:anchorId="5D46619E" wp14:editId="6905095B">
+            <wp:extent cx="2286000" cy="2379306"/>
+            <wp:effectExtent l="0" t="0" r="0" b="2540"/>
+            <wp:docPr id="905631810" name="Picture 1" descr="A graph of different colored bars&#10;&#10;Description automatically generated"/>
+            <wp:cNvGraphicFramePr>
+              <a:graphicFrameLocks xmlns:a="http://schemas.openxmlformats.org/drawingml/2006/main" noChangeAspect="1"/>
+            </wp:cNvGraphicFramePr>
+            <a:graphic xmlns:a="http://schemas.openxmlformats.org/drawingml/2006/main">
+              <a:graphicData uri="http://schemas.openxmlformats.org/drawingml/2006/picture">
+                <pic:pic xmlns:pic="http://schemas.openxmlformats.org/drawingml/2006/picture">
+                  <pic:nvPicPr>
+                    <pic:cNvPr id="905631810" name="Picture 1" descr="A graph of different colored bars&#10;&#10;Description automatically generated"/>
+                    <pic:cNvPicPr/>
+                  </pic:nvPicPr>
+                  <pic:blipFill>
+                    <a:blip r:embed="rId26"/>
+                    <a:stretch>
+                      <a:fillRect/>
+                    </a:stretch>
+                  </pic:blipFill>
+                  <pic:spPr>
+                    <a:xfrm>
+                      <a:off x="0" y="0"/>
+                      <a:ext cx="2286000" cy="2379306"/>
+                    </a:xfrm>
+                    <a:prstGeom prst="rect">
+                      <a:avLst/>
+                    </a:prstGeom>
+                  </pic:spPr>
+                </pic:pic>
+              </a:graphicData>
+            </a:graphic>
+          </wp:inline>
+        </w:drawing>
+      </w:r>
+      <w:r>
+        <w:rPr>
+          <w:noProof/>
+          <w:lang w:eastAsia="es-ES_tradnl"/>
+        </w:rPr>
+        <w:tab/>
+      </w:r>
+      <w:r>
+        <w:rPr>
+          <w:noProof/>
+          <w:lang w:eastAsia="es-ES_tradnl"/>
+        </w:rPr>
+        <w:drawing>
+          <wp:inline distT="0" distB="0" distL="0" distR="0" wp14:anchorId="0E367FC3" wp14:editId="46F617F9">
+            <wp:extent cx="3200400" cy="1661063"/>
+            <wp:effectExtent l="0" t="0" r="0" b="0"/>
+            <wp:docPr id="1496022624" name="Picture 1" descr="A graph of a chart&#10;&#10;Description automatically generated"/>
+            <wp:cNvGraphicFramePr>
+              <a:graphicFrameLocks xmlns:a="http://schemas.openxmlformats.org/drawingml/2006/main" noChangeAspect="1"/>
+            </wp:cNvGraphicFramePr>
+            <a:graphic xmlns:a="http://schemas.openxmlformats.org/drawingml/2006/main">
+              <a:graphicData uri="http://schemas.openxmlformats.org/drawingml/2006/picture">
+                <pic:pic xmlns:pic="http://schemas.openxmlformats.org/drawingml/2006/picture">
+                  <pic:nvPicPr>
+                    <pic:cNvPr id="1496022624" name="Picture 1" descr="A graph of a chart&#10;&#10;Description automatically generated"/>
+                    <pic:cNvPicPr/>
+                  </pic:nvPicPr>
+                  <pic:blipFill>
+                    <a:blip r:embed="rId27"/>
+                    <a:stretch>
+                      <a:fillRect/>
+                    </a:stretch>
+                  </pic:blipFill>
+                  <pic:spPr>
+                    <a:xfrm>
+                      <a:off x="0" y="0"/>
+                      <a:ext cx="3200400" cy="1661063"/>
+                    </a:xfrm>
+                    <a:prstGeom prst="rect">
+                      <a:avLst/>
+                    </a:prstGeom>
+                  </pic:spPr>
+                </pic:pic>
+              </a:graphicData>
+            </a:graphic>
+          </wp:inline>
+        </w:drawing>
+      </w:r>
+    </w:p>
+    <w:p>
+      <w:pPr>
+        <w:spacing w:line="240" w:lineRule="auto"/>
+        <w:ind w:firstLine="0"/>
+        <w:contextualSpacing w:val="0"/>
+        <w:rPr>
+          <w:noProof/>
+          <w:lang w:eastAsia="es-ES_tradnl"/>
+        </w:rPr>
+      </w:pPr>
+    </w:p>
+    <w:p>
+      <w:pPr>
+        <w:spacing w:line="240" w:lineRule="auto"/>
+        <w:ind w:firstLine="0"/>
+        <w:contextualSpacing w:val="0"/>
+        <w:rPr>
+          <w:noProof/>
+          <w:lang w:eastAsia="es-ES_tradnl"/>
+        </w:rPr>
+      </w:pPr>
+    </w:p>
+    <w:p>
+      <w:pPr>
+        <w:spacing w:line="240" w:lineRule="auto"/>
+        <w:ind w:firstLine="0"/>
+        <w:contextualSpacing w:val="0"/>
+        <w:rPr>
+          <w:noProof/>
+          <w:lang w:eastAsia="es-ES_tradnl"/>
+        </w:rPr>
+      </w:pPr>
+    </w:p>
+    <w:p>
+      <w:pPr>
+        <w:spacing w:line="240" w:lineRule="auto"/>
+        <w:ind w:firstLine="0"/>
+        <w:contextualSpacing w:val="0"/>
+        <w:rPr>
+          <w:noProof/>
+          <w:lang w:eastAsia="es-ES_tradnl"/>
+        </w:rPr>
+      </w:pPr>
+      <w:r>
+        <w:rPr>
+          <w:noProof/>
+          <w:lang w:eastAsia="es-ES_tradnl"/>
+        </w:rPr>
+        <w:drawing>
+          <wp:inline distT="0" distB="0" distL="0" distR="0" wp14:anchorId="73C6249C" wp14:editId="26F0069F">
+            <wp:extent cx="3200400" cy="1661062"/>
+            <wp:effectExtent l="0" t="0" r="0" b="0"/>
+            <wp:docPr id="2073965480" name="Picture 1" descr="A graph of different colored squares&#10;&#10;Description automatically generated"/>
+            <wp:cNvGraphicFramePr>
+              <a:graphicFrameLocks xmlns:a="http://schemas.openxmlformats.org/drawingml/2006/main" noChangeAspect="1"/>
+            </wp:cNvGraphicFramePr>
+            <a:graphic xmlns:a="http://schemas.openxmlformats.org/drawingml/2006/main">
+              <a:graphicData uri="http://schemas.openxmlformats.org/drawingml/2006/picture">
+                <pic:pic xmlns:pic="http://schemas.openxmlformats.org/drawingml/2006/picture">
+                  <pic:nvPicPr>
+                    <pic:cNvPr id="2073965480" name="Picture 1" descr="A graph of different colored squares&#10;&#10;Description automatically generated"/>
+                    <pic:cNvPicPr/>
+                  </pic:nvPicPr>
+                  <pic:blipFill>
+                    <a:blip r:embed="rId28"/>
+                    <a:stretch>
+                      <a:fillRect/>
+                    </a:stretch>
+                  </pic:blipFill>
+                  <pic:spPr>
+                    <a:xfrm>
+                      <a:off x="0" y="0"/>
+                      <a:ext cx="3200400" cy="1661062"/>
+                    </a:xfrm>
+                    <a:prstGeom prst="rect">
+                      <a:avLst/>
+                    </a:prstGeom>
+                  </pic:spPr>
+                </pic:pic>
+              </a:graphicData>
+            </a:graphic>
+          </wp:inline>
+        </w:drawing>
+      </w:r>
+      <w:r>
+        <w:rPr>
+          <w:noProof/>
+          <w:lang w:eastAsia="es-ES_tradnl"/>
+        </w:rPr>
+        <w:t xml:space="preserve">            </w:t>
+      </w:r>
+      <w:r>
+        <w:rPr>
+          <w:noProof/>
+          <w:lang w:eastAsia="es-ES_tradnl"/>
+        </w:rPr>
+        <w:drawing>
+          <wp:inline distT="0" distB="0" distL="0" distR="0" wp14:anchorId="5A5CAF51" wp14:editId="1507D093">
+            <wp:extent cx="2286000" cy="2379306"/>
+            <wp:effectExtent l="0" t="0" r="0" b="2540"/>
+            <wp:docPr id="296346312" name="Picture 1" descr="A graph of overweight vs total charge&#10;&#10;Description automatically generated"/>
+            <wp:cNvGraphicFramePr>
+              <a:graphicFrameLocks xmlns:a="http://schemas.openxmlformats.org/drawingml/2006/main" noChangeAspect="1"/>
+            </wp:cNvGraphicFramePr>
+            <a:graphic xmlns:a="http://schemas.openxmlformats.org/drawingml/2006/main">
+              <a:graphicData uri="http://schemas.openxmlformats.org/drawingml/2006/picture">
+                <pic:pic xmlns:pic="http://schemas.openxmlformats.org/drawingml/2006/picture">
+                  <pic:nvPicPr>
+                    <pic:cNvPr id="296346312" name="Picture 1" descr="A graph of overweight vs total charge&#10;&#10;Description automatically generated"/>
+                    <pic:cNvPicPr/>
+                  </pic:nvPicPr>
+                  <pic:blipFill>
+                    <a:blip r:embed="rId29"/>
+                    <a:stretch>
+                      <a:fillRect/>
+                    </a:stretch>
+                  </pic:blipFill>
+                  <pic:spPr>
+                    <a:xfrm>
+                      <a:off x="0" y="0"/>
+                      <a:ext cx="2286000" cy="2379306"/>
+                    </a:xfrm>
+                    <a:prstGeom prst="rect">
+                      <a:avLst/>
+                    </a:prstGeom>
+                  </pic:spPr>
+                </pic:pic>
+              </a:graphicData>
+            </a:graphic>
+          </wp:inline>
+        </w:drawing>
+      </w:r>
+    </w:p>
+    <w:p>
+      <w:pPr>
+        <w:spacing w:line="240" w:lineRule="auto"/>
+        <w:ind w:firstLine="0"/>
+        <w:contextualSpacing w:val="0"/>
+        <w:rPr>
+          <w:noProof/>
+          <w:lang w:eastAsia="es-ES_tradnl"/>
+        </w:rPr>
+      </w:pPr>
+    </w:p>
+    <w:p>
+      <w:pPr>
+        <w:spacing w:line="240" w:lineRule="auto"/>
+        <w:ind w:firstLine="0"/>
+        <w:contextualSpacing w:val="0"/>
+        <w:rPr>
+          <w:noProof/>
+          <w:lang w:eastAsia="es-ES_tradnl"/>
+        </w:rPr>
+      </w:pPr>
+    </w:p>
+    <w:p>
+      <w:pPr>
+        <w:spacing w:line="240" w:lineRule="auto"/>
+        <w:ind w:firstLine="0"/>
+        <w:contextualSpacing w:val="0"/>
+        <w:rPr>
+          <w:noProof/>
+          <w:lang w:eastAsia="es-ES_tradnl"/>
+        </w:rPr>
+      </w:pPr>
+    </w:p>
+    <w:p>
+      <w:pPr>
+        <w:spacing w:line="240" w:lineRule="auto"/>
+        <w:ind w:firstLine="0"/>
+        <w:contextualSpacing w:val="0"/>
+        <w:rPr>
+          <w:noProof/>
+          <w:lang w:eastAsia="es-ES_tradnl"/>
+        </w:rPr>
+      </w:pPr>
+      <w:r>
+        <w:rPr>
+          <w:noProof/>
+          <w:lang w:eastAsia="es-ES_tradnl"/>
+        </w:rPr>
+        <w:drawing>
+          <wp:inline distT="0" distB="0" distL="0" distR="0" wp14:anchorId="39A66B7A" wp14:editId="59FEE737">
+            <wp:extent cx="2286000" cy="2379306"/>
+            <wp:effectExtent l="0" t="0" r="0" b="2540"/>
+            <wp:docPr id="615083254" name="Picture 1" descr="A graph of a comparison of a number of people&#10;&#10;Description automatically generated"/>
+            <wp:cNvGraphicFramePr>
+              <a:graphicFrameLocks xmlns:a="http://schemas.openxmlformats.org/drawingml/2006/main" noChangeAspect="1"/>
+            </wp:cNvGraphicFramePr>
+            <a:graphic xmlns:a="http://schemas.openxmlformats.org/drawingml/2006/main">
+              <a:graphicData uri="http://schemas.openxmlformats.org/drawingml/2006/picture">
+                <pic:pic xmlns:pic="http://schemas.openxmlformats.org/drawingml/2006/picture">
+                  <pic:nvPicPr>
+                    <pic:cNvPr id="615083254" name="Picture 1" descr="A graph of a comparison of a number of people&#10;&#10;Description automatically generated"/>
+                    <pic:cNvPicPr/>
+                  </pic:nvPicPr>
+                  <pic:blipFill>
+                    <a:blip r:embed="rId30"/>
+                    <a:stretch>
+                      <a:fillRect/>
+                    </a:stretch>
+                  </pic:blipFill>
+                  <pic:spPr>
+                    <a:xfrm>
+                      <a:off x="0" y="0"/>
+                      <a:ext cx="2286000" cy="2379306"/>
+                    </a:xfrm>
+                    <a:prstGeom prst="rect">
+                      <a:avLst/>
+                    </a:prstGeom>
+                  </pic:spPr>
+                </pic:pic>
+              </a:graphicData>
+            </a:graphic>
+          </wp:inline>
+        </w:drawing>
+      </w:r>
+      <w:r>
+        <w:rPr>
+          <w:noProof/>
+          <w:lang w:eastAsia="es-ES_tradnl"/>
+        </w:rPr>
+        <w:tab/>
+      </w:r>
+      <w:r>
+        <w:rPr>
+          <w:noProof/>
+          <w:lang w:eastAsia="es-ES_tradnl"/>
+        </w:rPr>
+        <w:tab/>
+      </w:r>
+      <w:r>
+        <w:rPr>
+          <w:noProof/>
+          <w:lang w:eastAsia="es-ES_tradnl"/>
+        </w:rPr>
+        <w:drawing>
+          <wp:inline distT="0" distB="0" distL="0" distR="0" wp14:anchorId="5BF16314" wp14:editId="633F0B48">
+            <wp:extent cx="2286000" cy="2379306"/>
+            <wp:effectExtent l="0" t="0" r="0" b="2540"/>
+            <wp:docPr id="1613769091" name="Picture 1" descr="A graph of a comparison of the same type of charge&#10;&#10;Description automatically generated"/>
+            <wp:cNvGraphicFramePr>
+              <a:graphicFrameLocks xmlns:a="http://schemas.openxmlformats.org/drawingml/2006/main" noChangeAspect="1"/>
+            </wp:cNvGraphicFramePr>
+            <a:graphic xmlns:a="http://schemas.openxmlformats.org/drawingml/2006/main">
+              <a:graphicData uri="http://schemas.openxmlformats.org/drawingml/2006/picture">
+                <pic:pic xmlns:pic="http://schemas.openxmlformats.org/drawingml/2006/picture">
+                  <pic:nvPicPr>
+                    <pic:cNvPr id="1613769091" name="Picture 1" descr="A graph of a comparison of the same type of charge&#10;&#10;Description automatically generated"/>
+                    <pic:cNvPicPr/>
+                  </pic:nvPicPr>
+                  <pic:blipFill>
+                    <a:blip r:embed="rId31"/>
+                    <a:stretch>
+                      <a:fillRect/>
+                    </a:stretch>
+                  </pic:blipFill>
+                  <pic:spPr>
+                    <a:xfrm>
+                      <a:off x="0" y="0"/>
+                      <a:ext cx="2286000" cy="2379306"/>
+                    </a:xfrm>
+                    <a:prstGeom prst="rect">
+                      <a:avLst/>
+                    </a:prstGeom>
+                  </pic:spPr>
+                </pic:pic>
+              </a:graphicData>
+            </a:graphic>
+          </wp:inline>
+        </w:drawing>
+      </w:r>
+    </w:p>
+    <w:p>
+      <w:pPr>
+        <w:spacing w:line="240" w:lineRule="auto"/>
+        <w:ind w:firstLine="0"/>
+        <w:contextualSpacing w:val="0"/>
+        <w:rPr>
+          <w:noProof/>
+          <w:lang w:eastAsia="es-ES_tradnl"/>
+        </w:rPr>
+      </w:pPr>
+    </w:p>
+    <w:p>
+      <w:pPr>
+        <w:spacing w:line="240" w:lineRule="auto"/>
+        <w:ind w:firstLine="0"/>
+        <w:contextualSpacing w:val="0"/>
+        <w:rPr>
+          <w:noProof/>
+          <w:lang w:eastAsia="es-ES_tradnl"/>
+        </w:rPr>
+      </w:pPr>
+    </w:p>
+    <w:p>
+      <w:pPr>
+        <w:spacing w:line="240" w:lineRule="auto"/>
+        <w:ind w:firstLine="0"/>
+        <w:contextualSpacing w:val="0"/>
+        <w:rPr>
+          <w:noProof/>
+          <w:lang w:eastAsia="es-ES_tradnl"/>
+        </w:rPr>
+      </w:pPr>
+      <w:r>
+        <w:rPr>
+          <w:noProof/>
+          <w:lang w:eastAsia="es-ES_tradnl"/>
+        </w:rPr>
+        <w:drawing>
+          <wp:inline distT="0" distB="0" distL="0" distR="0" wp14:anchorId="273A726B" wp14:editId="397D3312">
+            <wp:extent cx="2286000" cy="2379306"/>
+            <wp:effectExtent l="0" t="0" r="0" b="2540"/>
+            <wp:docPr id="1922757166" name="Picture 1" descr="A graph of a comparison of the average charge&#10;&#10;Description automatically generated"/>
+            <wp:cNvGraphicFramePr>
+              <a:graphicFrameLocks xmlns:a="http://schemas.openxmlformats.org/drawingml/2006/main" noChangeAspect="1"/>
+            </wp:cNvGraphicFramePr>
+            <a:graphic xmlns:a="http://schemas.openxmlformats.org/drawingml/2006/main">
+              <a:graphicData uri="http://schemas.openxmlformats.org/drawingml/2006/picture">
+                <pic:pic xmlns:pic="http://schemas.openxmlformats.org/drawingml/2006/picture">
+                  <pic:nvPicPr>
+                    <pic:cNvPr id="1922757166" name="Picture 1" descr="A graph of a comparison of the average charge&#10;&#10;Description automatically generated"/>
+                    <pic:cNvPicPr/>
+                  </pic:nvPicPr>
+                  <pic:blipFill>
+                    <a:blip r:embed="rId32"/>
+                    <a:stretch>
+                      <a:fillRect/>
+                    </a:stretch>
+                  </pic:blipFill>
+                  <pic:spPr>
+                    <a:xfrm>
+                      <a:off x="0" y="0"/>
+                      <a:ext cx="2286000" cy="2379306"/>
+                    </a:xfrm>
+                    <a:prstGeom prst="rect">
+                      <a:avLst/>
+                    </a:prstGeom>
+                  </pic:spPr>
+                </pic:pic>
+              </a:graphicData>
+            </a:graphic>
+          </wp:inline>
+        </w:drawing>
+      </w:r>
+      <w:r>
+        <w:rPr>
+          <w:noProof/>
+          <w:lang w:eastAsia="es-ES_tradnl"/>
+        </w:rPr>
+        <w:tab/>
+      </w:r>
+      <w:r>
+        <w:rPr>
+          <w:noProof/>
+          <w:lang w:eastAsia="es-ES_tradnl"/>
+        </w:rPr>
+        <w:tab/>
+      </w:r>
+      <w:r>
+        <w:rPr>
+          <w:noProof/>
+          <w:lang w:eastAsia="es-ES_tradnl"/>
+        </w:rPr>
+        <w:drawing>
+          <wp:inline distT="0" distB="0" distL="0" distR="0" wp14:anchorId="01CA6E16" wp14:editId="465ACFBB">
+            <wp:extent cx="2286000" cy="2379306"/>
+            <wp:effectExtent l="0" t="0" r="0" b="2540"/>
+            <wp:docPr id="1885639072" name="Picture 1" descr="A graph of a comparison of the same color&#10;&#10;Description automatically generated"/>
+            <wp:cNvGraphicFramePr>
+              <a:graphicFrameLocks xmlns:a="http://schemas.openxmlformats.org/drawingml/2006/main" noChangeAspect="1"/>
+            </wp:cNvGraphicFramePr>
+            <a:graphic xmlns:a="http://schemas.openxmlformats.org/drawingml/2006/main">
+              <a:graphicData uri="http://schemas.openxmlformats.org/drawingml/2006/picture">
+                <pic:pic xmlns:pic="http://schemas.openxmlformats.org/drawingml/2006/picture">
+                  <pic:nvPicPr>
+                    <pic:cNvPr id="1885639072" name="Picture 1" descr="A graph of a comparison of the same color&#10;&#10;Description automatically generated"/>
+                    <pic:cNvPicPr/>
+                  </pic:nvPicPr>
+                  <pic:blipFill>
+                    <a:blip r:embed="rId33"/>
+                    <a:stretch>
+                      <a:fillRect/>
+                    </a:stretch>
+                  </pic:blipFill>
+                  <pic:spPr>
+                    <a:xfrm>
+                      <a:off x="0" y="0"/>
+                      <a:ext cx="2286000" cy="2379306"/>
+                    </a:xfrm>
+                    <a:prstGeom prst="rect">
+                      <a:avLst/>
+                    </a:prstGeom>
+                  </pic:spPr>
+                </pic:pic>
+              </a:graphicData>
+            </a:graphic>
+          </wp:inline>
+        </w:drawing>
+      </w:r>
+    </w:p>
+    <w:p>
+      <w:pPr>
+        <w:spacing w:line="240" w:lineRule="auto"/>
+        <w:ind w:firstLine="0"/>
+        <w:contextualSpacing w:val="0"/>
+        <w:rPr>
+          <w:noProof/>
+          <w:lang w:eastAsia="es-ES_tradnl"/>
+        </w:rPr>
+      </w:pPr>
+    </w:p>
+    <w:p>
+      <w:pPr>
+        <w:spacing w:line="240" w:lineRule="auto"/>
+        <w:ind w:firstLine="0"/>
+        <w:contextualSpacing w:val="0"/>
+        <w:rPr>
+          <w:noProof/>
+          <w:lang w:eastAsia="es-ES_tradnl"/>
+        </w:rPr>
+      </w:pPr>
+    </w:p>
+    <w:p>
+      <w:pPr>
+        <w:spacing w:line="240" w:lineRule="auto"/>
+        <w:ind w:firstLine="0"/>
+        <w:contextualSpacing w:val="0"/>
+        <w:rPr>
+          <w:noProof/>
+          <w:lang w:eastAsia="es-ES_tradnl"/>
+        </w:rPr>
+      </w:pPr>
+    </w:p>
+    <w:p>
+      <w:pPr>
+        <w:spacing w:line="240" w:lineRule="auto"/>
+        <w:ind w:firstLine="0"/>
+        <w:contextualSpacing w:val="0"/>
+        <w:rPr>
+          <w:noProof/>
+          <w:lang w:eastAsia="es-ES_tradnl"/>
+        </w:rPr>
+      </w:pPr>
+      <w:r>
+        <w:rPr>
+          <w:noProof/>
+          <w:lang w:eastAsia="es-ES_tradnl"/>
+        </w:rPr>
+        <w:drawing>
+          <wp:inline distT="0" distB="0" distL="0" distR="0" wp14:anchorId="10C07FBB" wp14:editId="44D475C1">
+            <wp:extent cx="2743200" cy="2855167"/>
+            <wp:effectExtent l="0" t="0" r="0" b="2540"/>
+            <wp:docPr id="1433073374" name="Picture 1" descr="A graph of a medical service&#10;&#10;Description automatically generated"/>
+            <wp:cNvGraphicFramePr>
+              <a:graphicFrameLocks xmlns:a="http://schemas.openxmlformats.org/drawingml/2006/main" noChangeAspect="1"/>
+            </wp:cNvGraphicFramePr>
+            <a:graphic xmlns:a="http://schemas.openxmlformats.org/drawingml/2006/main">
+              <a:graphicData uri="http://schemas.openxmlformats.org/drawingml/2006/picture">
+                <pic:pic xmlns:pic="http://schemas.openxmlformats.org/drawingml/2006/picture">
+                  <pic:nvPicPr>
+                    <pic:cNvPr id="1433073374" name="Picture 1" descr="A graph of a medical service&#10;&#10;Description automatically generated"/>
+                    <pic:cNvPicPr/>
+                  </pic:nvPicPr>
+                  <pic:blipFill>
+                    <a:blip r:embed="rId34"/>
+                    <a:stretch>
+                      <a:fillRect/>
+                    </a:stretch>
+                  </pic:blipFill>
+                  <pic:spPr>
+                    <a:xfrm>
+                      <a:off x="0" y="0"/>
+                      <a:ext cx="2743200" cy="2855167"/>
+                    </a:xfrm>
+                    <a:prstGeom prst="rect">
+                      <a:avLst/>
+                    </a:prstGeom>
+                  </pic:spPr>
+                </pic:pic>
+              </a:graphicData>
+            </a:graphic>
+          </wp:inline>
+        </w:drawing>
+      </w:r>
+    </w:p>
+    <w:p>
+      <w:pPr>
+        <w:spacing w:line="240" w:lineRule="auto"/>
+        <w:ind w:firstLine="0"/>
+        <w:contextualSpacing w:val="0"/>
+        <w:rPr>
+          <w:noProof/>
+          <w:lang w:eastAsia="es-ES_tradnl"/>
+        </w:rPr>
+      </w:pPr>
+    </w:p>
+    <w:p>
+      <w:pPr>
+        <w:spacing w:line="240" w:lineRule="auto"/>
+        <w:ind w:firstLine="0"/>
+        <w:contextualSpacing w:val="0"/>
+        <w:rPr>
+          <w:noProof/>
+          <w:lang w:eastAsia="es-ES_tradnl"/>
+        </w:rPr>
+      </w:pPr>
+    </w:p>
+    <w:p>
+      <w:pPr>
+        <w:spacing w:line="240" w:lineRule="auto"/>
+        <w:ind w:firstLine="0"/>
+        <w:contextualSpacing w:val="0"/>
+        <w:rPr>
+          <w:noProof/>
+          <w:lang w:eastAsia="es-ES_tradnl"/>
+        </w:rPr>
+      </w:pPr>
+    </w:p>
+    <w:p>
+      <w:pPr>
+        <w:spacing w:line="240" w:lineRule="auto"/>
+        <w:ind w:firstLine="0"/>
+        <w:contextualSpacing w:val="0"/>
+        <w:rPr>
+          <w:noProof/>
+          <w:lang w:eastAsia="es-ES_tradnl"/>
+        </w:rPr>
+      </w:pPr>
+    </w:p>
+    <w:p>
+      <w:pPr>
+        <w:spacing w:line="240" w:lineRule="auto"/>
+        <w:ind w:firstLine="0"/>
+        <w:contextualSpacing w:val="0"/>
+        <w:rPr>
+          <w:noProof/>
+          <w:lang w:eastAsia="es-ES_tradnl"/>
+        </w:rPr>
+      </w:pPr>
+    </w:p>
+    <w:p>
+      <w:pPr>
+        <w:spacing w:line="240" w:lineRule="auto"/>
+        <w:ind w:firstLine="0"/>
+        <w:contextualSpacing w:val="0"/>
+        <w:rPr>
+          <w:noProof/>
+          <w:lang w:eastAsia="es-ES_tradnl"/>
+        </w:rPr>
+      </w:pPr>
+    </w:p>
+    <w:p>
+      <w:pPr>
+        <w:spacing w:line="240" w:lineRule="auto"/>
+        <w:ind w:firstLine="0"/>
+        <w:contextualSpacing w:val="0"/>
+        <w:rPr>
+          <w:noProof/>
+          <w:lang w:eastAsia="es-ES_tradnl"/>
+        </w:rPr>
+      </w:pPr>
+    </w:p>
+    <w:p>
+      <w:pPr>
+        <w:spacing w:line="240" w:lineRule="auto"/>
+        <w:ind w:firstLine="0"/>
+        <w:contextualSpacing w:val="0"/>
+        <w:rPr>
+          <w:lang w:eastAsia="es-ES_tradnl"/>
+        </w:rPr>
+      </w:pPr>
+      <w:r>
+        <w:rPr>
+          <w:noProof/>
+          <w:lang w:eastAsia="es-ES_tradnl"/>
+        </w:rPr>
+        <w:lastRenderedPageBreak/>
         <w:drawing>
           <wp:inline distT="0" distB="0" distL="0" distR="0" wp14:anchorId="0C43D071" wp14:editId="383ABF7E">
             <wp:extent cx="5943600" cy="3812540"/>
@@ -1774,7 +3226,7 @@
                     <pic:cNvPicPr/>
                   </pic:nvPicPr>
                   <pic:blipFill>
-                    <a:blip r:embed="rId14"/>
+                    <a:blip r:embed="rId35"/>
                     <a:stretch>
                       <a:fillRect/>
                     </a:stretch>
@@ -1810,6 +3262,7 @@
         <w:spacing w:line="240" w:lineRule="auto"/>
         <w:ind w:firstLine="0"/>
         <w:contextualSpacing w:val="0"/>
+        <w:jc w:val="center"/>
         <w:rPr>
           <w:lang w:eastAsia="es-ES_tradnl"/>
         </w:rPr>
@@ -1819,7 +3272,6 @@
           <w:noProof/>
           <w:lang w:eastAsia="es-ES_tradnl"/>
         </w:rPr>
-        <w:lastRenderedPageBreak/>
         <w:drawing>
           <wp:inline distT="0" distB="0" distL="0" distR="0" wp14:anchorId="13FD4B6C" wp14:editId="4220C00F">
             <wp:extent cx="5943600" cy="3812540"/>
@@ -1836,7 +3288,7 @@
                     <pic:cNvPicPr/>
                   </pic:nvPicPr>
                   <pic:blipFill>
-                    <a:blip r:embed="rId15"/>
+                    <a:blip r:embed="rId36"/>
                     <a:stretch>
                       <a:fillRect/>
                     </a:stretch>
@@ -1872,6 +3324,7 @@
           <w:noProof/>
           <w:lang w:eastAsia="es-ES_tradnl"/>
         </w:rPr>
+        <w:lastRenderedPageBreak/>
         <w:drawing>
           <wp:inline distT="0" distB="0" distL="0" distR="0" wp14:anchorId="234B6CC0" wp14:editId="2D3B24BB">
             <wp:extent cx="5943600" cy="3808730"/>
@@ -1888,7 +3341,7 @@
                     <pic:cNvPicPr/>
                   </pic:nvPicPr>
                   <pic:blipFill>
-                    <a:blip r:embed="rId16"/>
+                    <a:blip r:embed="rId37"/>
                     <a:stretch>
                       <a:fillRect/>
                     </a:stretch>
@@ -1957,7 +3410,6 @@
           <w:noProof/>
           <w:lang w:eastAsia="es-ES_tradnl"/>
         </w:rPr>
-        <w:lastRenderedPageBreak/>
         <w:drawing>
           <wp:inline distT="0" distB="0" distL="0" distR="0" wp14:anchorId="0774F5CF" wp14:editId="4E020E8A">
             <wp:extent cx="5943600" cy="3808730"/>
@@ -1974,7 +3426,7 @@
                     <pic:cNvPicPr/>
                   </pic:nvPicPr>
                   <pic:blipFill>
-                    <a:blip r:embed="rId17"/>
+                    <a:blip r:embed="rId38"/>
                     <a:stretch>
                       <a:fillRect/>
                     </a:stretch>
@@ -1997,179 +3449,163 @@
     </w:p>
     <w:p>
       <w:pPr>
-        <w:ind w:firstLine="0"/>
-        <w:contextualSpacing w:val="0"/>
-        <w:rPr>
-          <w:lang w:eastAsia="es-ES_tradnl"/>
-        </w:rPr>
-      </w:pPr>
-      <w:r>
-        <w:rPr>
-          <w:lang w:eastAsia="es-ES_tradnl"/>
-        </w:rPr>
+        <w:shd w:val="clear" w:color="auto" w:fill="FFFFFF"/>
+        <w:ind w:firstLine="0"/>
+        <w:contextualSpacing w:val="0"/>
+      </w:pPr>
+      <w:r>
+        <w:rPr>
+          <w:lang w:eastAsia="es-ES_tradnl"/>
+        </w:rPr>
+        <w:lastRenderedPageBreak/>
         <w:tab/>
-        <w:t>The goal for transforming the data is to prepare it in a way that is easy for the model to use and that minimizes error. Also, some libraries used in the regression modeling, for example Stats</w:t>
-      </w:r>
-      <w:r>
-        <w:rPr>
-          <w:lang w:eastAsia="es-ES_tradnl"/>
-        </w:rPr>
-        <w:t>m</w:t>
-      </w:r>
-      <w:r>
-        <w:rPr>
-          <w:lang w:eastAsia="es-ES_tradnl"/>
-        </w:rPr>
-        <w:t>odel, require the data to be “packaged” in a certain way for the code to run.</w:t>
-      </w:r>
-    </w:p>
-    <w:p>
-      <w:pPr>
-        <w:ind w:firstLine="0"/>
-        <w:contextualSpacing w:val="0"/>
-        <w:rPr>
-          <w:lang w:eastAsia="es-ES_tradnl"/>
-        </w:rPr>
-      </w:pPr>
-    </w:p>
-    <w:p>
-      <w:pPr>
-        <w:pStyle w:val="Heading1"/>
-        <w:jc w:val="left"/>
-      </w:pPr>
-      <w:bookmarkStart w:id="7" w:name="_Toc139716983"/>
-      <w:r>
-        <w:t>Part IV: Model Comparison and Analysis</w:t>
-      </w:r>
-      <w:bookmarkEnd w:id="7"/>
-    </w:p>
-    <w:p>
-      <w:pPr>
-        <w:pStyle w:val="Heading2"/>
-      </w:pPr>
-      <w:bookmarkStart w:id="8" w:name="_Toc139716984"/>
-      <w:r>
-        <w:t>Initial Regression Model</w:t>
-      </w:r>
-      <w:bookmarkEnd w:id="8"/>
-    </w:p>
-    <w:p>
-      <w:pPr>
-        <w:rPr>
-          <w:lang w:eastAsia="es-ES_tradnl"/>
-        </w:rPr>
-      </w:pPr>
-      <w:r>
-        <w:tab/>
-      </w:r>
-      <w:r>
-        <w:t>An initial multivariate regression model was created using the prepared dataframe containing all the independent variables</w:t>
-      </w:r>
-      <w:r>
-        <w:rPr>
-          <w:b/>
-          <w:bCs/>
+      </w:r>
+      <w:r>
+        <w:t xml:space="preserve">The goal for transforming the data is to prepare it in a way that is easy for the model to use and that minimizes error. </w:t>
+      </w:r>
+      <w:r>
+        <w:t xml:space="preserve">This included re-expressing categorical variables accordingly so the code could run efficiently. The variables needed to be re-expressed were </w:t>
+      </w:r>
+      <w:r>
+        <w:rPr>
+          <w:i/>
+          <w:iCs/>
+        </w:rPr>
+        <w:t>Area,</w:t>
+      </w:r>
+      <w:r>
+        <w:rPr>
+          <w:i/>
+          <w:iCs/>
         </w:rPr>
         <w:t xml:space="preserve"> </w:t>
       </w:r>
       <w:r>
-        <w:t>(shown in</w:t>
-      </w:r>
-      <w:r>
-        <w:rPr>
-          <w:b/>
-          <w:bCs/>
+        <w:rPr>
+          <w:i/>
+          <w:iCs/>
+        </w:rPr>
+        <w:t>Marital,</w:t>
+      </w:r>
+      <w:r>
+        <w:rPr>
+          <w:i/>
+          <w:iCs/>
         </w:rPr>
         <w:t xml:space="preserve"> </w:t>
       </w:r>
       <w:r>
         <w:rPr>
-          <w:b/>
-          <w:bCs/>
-        </w:rPr>
-        <w:fldChar w:fldCharType="begin"/>
-      </w:r>
-      <w:r>
-        <w:rPr>
-          <w:b/>
-          <w:bCs/>
-        </w:rPr>
-        <w:instrText xml:space="preserve"> REF _Ref139716042 \h </w:instrText>
-      </w:r>
-      <w:r>
-        <w:rPr>
-          <w:b/>
-          <w:bCs/>
-        </w:rPr>
-        <w:instrText xml:space="preserve"> \* MERGEFORMAT </w:instrText>
-      </w:r>
-      <w:r>
-        <w:rPr>
-          <w:b/>
-          <w:bCs/>
-        </w:rPr>
-      </w:r>
-      <w:r>
-        <w:rPr>
-          <w:b/>
-          <w:bCs/>
-        </w:rPr>
-        <w:fldChar w:fldCharType="separate"/>
-      </w:r>
-      <w:r>
-        <w:rPr>
-          <w:sz w:val="20"/>
-          <w:szCs w:val="20"/>
-        </w:rPr>
-        <w:t xml:space="preserve">Table </w:t>
-      </w:r>
-      <w:r>
-        <w:rPr>
-          <w:noProof/>
-          <w:sz w:val="20"/>
-          <w:szCs w:val="20"/>
-        </w:rPr>
-        <w:t>1</w:t>
-      </w:r>
-      <w:r>
-        <w:rPr>
-          <w:sz w:val="20"/>
-          <w:szCs w:val="20"/>
-        </w:rPr>
-        <w:t>: Variables used in Model.</w:t>
-      </w:r>
-      <w:r>
-        <w:rPr>
-          <w:b/>
-          <w:bCs/>
-        </w:rPr>
-        <w:fldChar w:fldCharType="end"/>
-      </w:r>
-      <w:r>
-        <w:rPr>
-          <w:b/>
-          <w:bCs/>
-        </w:rPr>
-        <w:t xml:space="preserve">). </w:t>
-      </w:r>
-      <w:r>
-        <w:t>We first had to define the X (independent variables) and Y (TotalCharge). The code snippet is shown below for this process:</w:t>
-      </w:r>
-    </w:p>
-    <w:p>
-      <w:pPr>
-        <w:jc w:val="center"/>
-      </w:pPr>
-      <w:r>
-        <w:rPr>
-          <w:noProof/>
+          <w:i/>
+          <w:iCs/>
+        </w:rPr>
+        <w:t>Gender, Initial_admin,</w:t>
+      </w:r>
+      <w:r>
+        <w:rPr>
+          <w:i/>
+          <w:iCs/>
+        </w:rPr>
+        <w:t xml:space="preserve"> </w:t>
+      </w:r>
+      <w:r>
+        <w:rPr>
+          <w:i/>
+          <w:iCs/>
+        </w:rPr>
+        <w:t>Overweight,</w:t>
+      </w:r>
+      <w:r>
+        <w:rPr>
+          <w:i/>
+          <w:iCs/>
+        </w:rPr>
+        <w:t xml:space="preserve"> </w:t>
+      </w:r>
+      <w:r>
+        <w:rPr>
+          <w:i/>
+          <w:iCs/>
+        </w:rPr>
+        <w:t xml:space="preserve">Arthritis, Services, Overweight, Diabetes, Hyperlipidemia, </w:t>
+      </w:r>
+      <w:r>
+        <w:rPr>
+          <w:i/>
+          <w:iCs/>
+        </w:rPr>
+        <w:t xml:space="preserve"> and Asthma.</w:t>
+      </w:r>
+      <w:r>
+        <w:rPr>
+          <w:i/>
+          <w:iCs/>
+        </w:rPr>
+        <w:t xml:space="preserve"> </w:t>
+      </w:r>
+      <w:r>
+        <w:t xml:space="preserve">This was accomplished by using the Pandas functionality </w:t>
+      </w:r>
+      <w:r>
+        <w:rPr>
+          <w:i/>
+          <w:iCs/>
+        </w:rPr>
+        <w:t>pd.get_dummies</w:t>
+      </w:r>
+      <w:r>
+        <w:rPr>
+          <w:i/>
+          <w:iCs/>
+        </w:rPr>
+        <w:t xml:space="preserve"> – </w:t>
+      </w:r>
+      <w:r>
+        <w:t>the code is shown below</w:t>
+      </w:r>
+      <w:r>
+        <w:t>.</w:t>
+      </w:r>
+      <w:r>
+        <w:t xml:space="preserve"> No missing values or duplicates were noted in the dataset.</w:t>
+      </w:r>
+    </w:p>
+    <w:p>
+      <w:pPr>
+        <w:shd w:val="clear" w:color="auto" w:fill="FFFFFF"/>
+        <w:ind w:firstLine="0"/>
+        <w:contextualSpacing w:val="0"/>
+        <w:rPr>
+          <w:rFonts w:ascii="Consolas" w:hAnsi="Consolas" w:cs="Times New Roman"/>
+          <w:color w:val="000000"/>
+          <w:sz w:val="21"/>
+          <w:szCs w:val="21"/>
+          <w:lang w:eastAsia="es-ES_tradnl"/>
+        </w:rPr>
+      </w:pPr>
+      <w:r>
+        <w:rPr>
+          <w:rFonts w:ascii="Consolas" w:hAnsi="Consolas" w:cs="Times New Roman"/>
+          <w:color w:val="000000"/>
+          <w:sz w:val="21"/>
+          <w:szCs w:val="21"/>
+          <w:lang w:eastAsia="es-ES_tradnl"/>
+        </w:rPr>
+        <w:t xml:space="preserve"> </w:t>
+      </w:r>
+      <w:r>
+        <w:rPr>
+          <w:rFonts w:ascii="Consolas" w:hAnsi="Consolas" w:cs="Times New Roman"/>
+          <w:color w:val="000000"/>
+          <w:sz w:val="21"/>
+          <w:szCs w:val="21"/>
           <w:lang w:eastAsia="es-ES_tradnl"/>
         </w:rPr>
         <w:drawing>
-          <wp:inline distT="0" distB="0" distL="0" distR="0" wp14:anchorId="052F615B" wp14:editId="4673170D">
-            <wp:extent cx="5527431" cy="595630"/>
+          <wp:inline distT="0" distB="0" distL="0" distR="0" wp14:anchorId="15E9F93C" wp14:editId="2A59BF44">
+            <wp:extent cx="5943600" cy="400050"/>
             <wp:effectExtent l="0" t="0" r="0" b="0"/>
-            <wp:docPr id="173919193" name="Picture 1"/>
+            <wp:docPr id="1063793847" name="Picture 1"/>
             <wp:cNvGraphicFramePr>
               <a:graphicFrameLocks xmlns:a="http://schemas.openxmlformats.org/drawingml/2006/main" noChangeAspect="1"/>
             </wp:cNvGraphicFramePr>
@@ -2177,18 +3613,358 @@
               <a:graphicData uri="http://schemas.openxmlformats.org/drawingml/2006/picture">
                 <pic:pic xmlns:pic="http://schemas.openxmlformats.org/drawingml/2006/picture">
                   <pic:nvPicPr>
-                    <pic:cNvPr id="173919193" name=""/>
+                    <pic:cNvPr id="1063793847" name=""/>
+                    <pic:cNvPicPr/>
+                  </pic:nvPicPr>
+                  <pic:blipFill>
+                    <a:blip r:embed="rId39"/>
+                    <a:stretch>
+                      <a:fillRect/>
+                    </a:stretch>
+                  </pic:blipFill>
+                  <pic:spPr>
+                    <a:xfrm>
+                      <a:off x="0" y="0"/>
+                      <a:ext cx="5943600" cy="400050"/>
+                    </a:xfrm>
+                    <a:prstGeom prst="rect">
+                      <a:avLst/>
+                    </a:prstGeom>
+                  </pic:spPr>
+                </pic:pic>
+              </a:graphicData>
+            </a:graphic>
+          </wp:inline>
+        </w:drawing>
+      </w:r>
+    </w:p>
+    <w:p>
+      <w:pPr>
+        <w:ind w:firstLine="0"/>
+        <w:contextualSpacing w:val="0"/>
+        <w:rPr>
+          <w:lang w:eastAsia="es-ES_tradnl"/>
+        </w:rPr>
+      </w:pPr>
+    </w:p>
+    <w:p>
+      <w:pPr>
+        <w:ind w:firstLine="0"/>
+        <w:contextualSpacing w:val="0"/>
+        <w:rPr>
+          <w:lang w:eastAsia="es-ES_tradnl"/>
+        </w:rPr>
+      </w:pPr>
+      <w:r>
+        <w:rPr>
+          <w:lang w:eastAsia="es-ES_tradnl"/>
+        </w:rPr>
+        <w:t>A copy of the final code is attached.</w:t>
+      </w:r>
+    </w:p>
+    <w:p>
+      <w:pPr>
+        <w:pStyle w:val="Heading1"/>
+        <w:jc w:val="left"/>
+      </w:pPr>
+      <w:bookmarkStart w:id="7" w:name="_Toc139716983"/>
+      <w:r>
+        <w:t>Part IV: Model Comparison and Analysis</w:t>
+      </w:r>
+      <w:bookmarkEnd w:id="7"/>
+    </w:p>
+    <w:p>
+      <w:pPr>
+        <w:pStyle w:val="Heading2"/>
+      </w:pPr>
+      <w:bookmarkStart w:id="8" w:name="_Toc139716984"/>
+      <w:r>
+        <w:t>Initial Regression Model</w:t>
+      </w:r>
+      <w:bookmarkEnd w:id="8"/>
+    </w:p>
+    <w:p>
+      <w:pPr>
+        <w:rPr>
+          <w:lang w:eastAsia="es-ES_tradnl"/>
+        </w:rPr>
+      </w:pPr>
+      <w:r>
+        <w:tab/>
+      </w:r>
+      <w:r>
+        <w:t>An initial multivariate regression model was created using the prepared dataframe containing all the independent variables</w:t>
+      </w:r>
+      <w:r>
+        <w:rPr>
+          <w:b/>
+          <w:bCs/>
+        </w:rPr>
+        <w:t xml:space="preserve"> </w:t>
+      </w:r>
+      <w:r>
+        <w:t>(shown in</w:t>
+      </w:r>
+      <w:r>
+        <w:rPr>
+          <w:b/>
+          <w:bCs/>
+        </w:rPr>
+        <w:t xml:space="preserve"> </w:t>
+      </w:r>
+      <w:r>
+        <w:rPr>
+          <w:b/>
+          <w:bCs/>
+        </w:rPr>
+        <w:fldChar w:fldCharType="begin"/>
+      </w:r>
+      <w:r>
+        <w:rPr>
+          <w:b/>
+          <w:bCs/>
+        </w:rPr>
+        <w:instrText xml:space="preserve"> REF _Ref139716042 \h </w:instrText>
+      </w:r>
+      <w:r>
+        <w:rPr>
+          <w:b/>
+          <w:bCs/>
+        </w:rPr>
+        <w:instrText xml:space="preserve"> \* MERGEFORMAT </w:instrText>
+      </w:r>
+      <w:r>
+        <w:rPr>
+          <w:b/>
+          <w:bCs/>
+        </w:rPr>
+      </w:r>
+      <w:r>
+        <w:rPr>
+          <w:b/>
+          <w:bCs/>
+        </w:rPr>
+        <w:fldChar w:fldCharType="separate"/>
+      </w:r>
+      <w:r>
+        <w:rPr>
+          <w:sz w:val="20"/>
+          <w:szCs w:val="20"/>
+        </w:rPr>
+        <w:t xml:space="preserve">Table </w:t>
+      </w:r>
+      <w:r>
+        <w:rPr>
+          <w:noProof/>
+          <w:sz w:val="20"/>
+          <w:szCs w:val="20"/>
+        </w:rPr>
+        <w:t>1</w:t>
+      </w:r>
+      <w:r>
+        <w:rPr>
+          <w:sz w:val="20"/>
+          <w:szCs w:val="20"/>
+        </w:rPr>
+        <w:t>: Variables used in Model.</w:t>
+      </w:r>
+      <w:r>
+        <w:rPr>
+          <w:b/>
+          <w:bCs/>
+        </w:rPr>
+        <w:fldChar w:fldCharType="end"/>
+      </w:r>
+      <w:r>
+        <w:rPr>
+          <w:b/>
+          <w:bCs/>
+        </w:rPr>
+        <w:t xml:space="preserve">). </w:t>
+      </w:r>
+      <w:r>
+        <w:t>We first had to define the X (independent variables) and Y (TotalCharge). The code snippet is shown below for this process:</w:t>
+      </w:r>
+    </w:p>
+    <w:p>
+      <w:pPr>
+        <w:ind w:firstLine="0"/>
+        <w:jc w:val="center"/>
+      </w:pPr>
+      <w:r>
+        <w:drawing>
+          <wp:inline distT="0" distB="0" distL="0" distR="0" wp14:anchorId="617C229E" wp14:editId="118F011F">
+            <wp:extent cx="4114800" cy="2117188"/>
+            <wp:effectExtent l="0" t="0" r="0" b="0"/>
+            <wp:docPr id="555939791" name="Picture 1" descr="A screenshot of a computer program&#10;&#10;Description automatically generated"/>
+            <wp:cNvGraphicFramePr>
+              <a:graphicFrameLocks xmlns:a="http://schemas.openxmlformats.org/drawingml/2006/main" noChangeAspect="1"/>
+            </wp:cNvGraphicFramePr>
+            <a:graphic xmlns:a="http://schemas.openxmlformats.org/drawingml/2006/main">
+              <a:graphicData uri="http://schemas.openxmlformats.org/drawingml/2006/picture">
+                <pic:pic xmlns:pic="http://schemas.openxmlformats.org/drawingml/2006/picture">
+                  <pic:nvPicPr>
+                    <pic:cNvPr id="555939791" name="Picture 1" descr="A screenshot of a computer program&#10;&#10;Description automatically generated"/>
+                    <pic:cNvPicPr/>
+                  </pic:nvPicPr>
+                  <pic:blipFill>
+                    <a:blip r:embed="rId40"/>
+                    <a:stretch>
+                      <a:fillRect/>
+                    </a:stretch>
+                  </pic:blipFill>
+                  <pic:spPr>
+                    <a:xfrm>
+                      <a:off x="0" y="0"/>
+                      <a:ext cx="4114800" cy="2117188"/>
+                    </a:xfrm>
+                    <a:prstGeom prst="rect">
+                      <a:avLst/>
+                    </a:prstGeom>
+                  </pic:spPr>
+                </pic:pic>
+              </a:graphicData>
+            </a:graphic>
+          </wp:inline>
+        </w:drawing>
+      </w:r>
+    </w:p>
+    <w:p>
+      <w:pPr>
+        <w:pStyle w:val="Caption"/>
+        <w:jc w:val="center"/>
+        <w:rPr>
+          <w:color w:val="auto"/>
+          <w:lang w:eastAsia="es-ES_tradnl"/>
+        </w:rPr>
+      </w:pPr>
+      <w:r>
+        <w:rPr>
+          <w:color w:val="auto"/>
+        </w:rPr>
+        <w:t xml:space="preserve">Figure </w:t>
+      </w:r>
+      <w:r>
+        <w:rPr>
+          <w:color w:val="auto"/>
+        </w:rPr>
+        <w:fldChar w:fldCharType="begin"/>
+      </w:r>
+      <w:r>
+        <w:rPr>
+          <w:color w:val="auto"/>
+        </w:rPr>
+        <w:instrText xml:space="preserve"> SEQ Figure \* ARABIC </w:instrText>
+      </w:r>
+      <w:r>
+        <w:rPr>
+          <w:color w:val="auto"/>
+        </w:rPr>
+        <w:fldChar w:fldCharType="separate"/>
+      </w:r>
+      <w:r>
+        <w:rPr>
+          <w:noProof/>
+          <w:color w:val="auto"/>
+        </w:rPr>
+        <w:t>2</w:t>
+      </w:r>
+      <w:r>
+        <w:rPr>
+          <w:color w:val="auto"/>
+        </w:rPr>
+        <w:fldChar w:fldCharType="end"/>
+      </w:r>
+      <w:r>
+        <w:rPr>
+          <w:color w:val="auto"/>
+        </w:rPr>
+        <w:t>: X and Y variable assignments</w:t>
+      </w:r>
+    </w:p>
+    <w:p>
+      <w:pPr>
+        <w:rPr>
+          <w:lang w:eastAsia="es-ES_tradnl"/>
+        </w:rPr>
+      </w:pPr>
+      <w:r>
+        <w:rPr>
+          <w:lang w:eastAsia="es-ES_tradnl"/>
+        </w:rPr>
+        <w:lastRenderedPageBreak/>
+        <w:t xml:space="preserve">. </w:t>
+      </w:r>
+      <w:r>
+        <w:rPr>
+          <w:lang w:eastAsia="es-ES_tradnl"/>
+        </w:rPr>
+        <w:t>After adding a constant using .</w:t>
+      </w:r>
+      <w:r>
+        <w:rPr>
+          <w:i/>
+          <w:iCs/>
+          <w:lang w:eastAsia="es-ES_tradnl"/>
+        </w:rPr>
+        <w:t>add_constant()</w:t>
+      </w:r>
+      <w:r>
+        <w:rPr>
+          <w:lang w:eastAsia="es-ES_tradnl"/>
+        </w:rPr>
+        <w:t xml:space="preserve"> attribute of the OLS module, the linear regression object was created with the additional </w:t>
+      </w:r>
+      <w:r>
+        <w:rPr>
+          <w:i/>
+          <w:iCs/>
+          <w:lang w:eastAsia="es-ES_tradnl"/>
+        </w:rPr>
+        <w:t>.fit()</w:t>
+      </w:r>
+      <w:r>
+        <w:rPr>
+          <w:lang w:eastAsia="es-ES_tradnl"/>
+        </w:rPr>
+        <w:t xml:space="preserve"> command, as shown below.</w:t>
+      </w:r>
+    </w:p>
+    <w:p>
+      <w:pPr>
+        <w:keepNext/>
+        <w:ind w:firstLine="0"/>
+        <w:jc w:val="center"/>
+      </w:pPr>
+      <w:r>
+        <w:rPr>
+          <w:noProof/>
+          <w:lang w:eastAsia="es-ES_tradnl"/>
+        </w:rPr>
+        <w:drawing>
+          <wp:inline distT="0" distB="0" distL="0" distR="0" wp14:anchorId="3F38C60D" wp14:editId="5D17A168">
+            <wp:extent cx="2286000" cy="1143271"/>
+            <wp:effectExtent l="0" t="0" r="0" b="0"/>
+            <wp:docPr id="875760569" name="Picture 1" descr="A screenshot of a computer code&#10;&#10;Description automatically generated"/>
+            <wp:cNvGraphicFramePr>
+              <a:graphicFrameLocks xmlns:a="http://schemas.openxmlformats.org/drawingml/2006/main" noChangeAspect="1"/>
+            </wp:cNvGraphicFramePr>
+            <a:graphic xmlns:a="http://schemas.openxmlformats.org/drawingml/2006/main">
+              <a:graphicData uri="http://schemas.openxmlformats.org/drawingml/2006/picture">
+                <pic:pic xmlns:pic="http://schemas.openxmlformats.org/drawingml/2006/picture">
+                  <pic:nvPicPr>
+                    <pic:cNvPr id="875760569" name="Picture 1" descr="A screenshot of a computer code&#10;&#10;Description automatically generated"/>
                     <pic:cNvPicPr/>
                   </pic:nvPicPr>
                   <pic:blipFill rotWithShape="1">
-                    <a:blip r:embed="rId18"/>
-                    <a:srcRect l="7002"/>
+                    <a:blip r:embed="rId41"/>
+                    <a:srcRect l="3913" t="6733" r="9101" b="4134"/>
                     <a:stretch/>
                   </pic:blipFill>
                   <pic:spPr bwMode="auto">
                     <a:xfrm>
                       <a:off x="0" y="0"/>
-                      <a:ext cx="5527431" cy="595630"/>
+                      <a:ext cx="2286000" cy="1143271"/>
                     </a:xfrm>
                     <a:prstGeom prst="rect">
                       <a:avLst/>
@@ -2215,7 +3991,6 @@
         <w:jc w:val="center"/>
         <w:rPr>
           <w:color w:val="auto"/>
-          <w:lang w:eastAsia="es-ES_tradnl"/>
         </w:rPr>
       </w:pPr>
       <w:r>
@@ -2247,7 +4022,7 @@
           <w:noProof/>
           <w:color w:val="auto"/>
         </w:rPr>
-        <w:t>2</w:t>
+        <w:t>4</w:t>
       </w:r>
       <w:r>
         <w:rPr>
@@ -2259,39 +4034,47 @@
         <w:rPr>
           <w:color w:val="auto"/>
         </w:rPr>
-        <w:t>: X and Y variable assignments</w:t>
-      </w:r>
-    </w:p>
-    <w:p>
-      <w:pPr>
-        <w:rPr>
-          <w:lang w:eastAsia="es-ES_tradnl"/>
-        </w:rPr>
-      </w:pPr>
-      <w:r>
-        <w:rPr>
-          <w:lang w:eastAsia="es-ES_tradnl"/>
-        </w:rPr>
-        <w:lastRenderedPageBreak/>
-        <w:t>Confirming we defined the variables correctly we output the head of both variable assignments:</w:t>
-      </w:r>
+        <w:t>: Regression Model parameters</w:t>
+      </w:r>
+    </w:p>
+    <w:p>
+      <w:pPr>
+        <w:ind w:firstLine="0"/>
+        <w:rPr>
+          <w:lang w:eastAsia="es-ES_tradnl"/>
+        </w:rPr>
+      </w:pPr>
+      <w:r>
+        <w:rPr>
+          <w:lang w:eastAsia="es-ES_tradnl"/>
+        </w:rPr>
+        <w:t xml:space="preserve">The following shows the summary display of the initial regression model. </w:t>
+      </w:r>
+    </w:p>
+    <w:p>
+      <w:pPr>
+        <w:spacing w:line="240" w:lineRule="auto"/>
+        <w:ind w:firstLine="0"/>
+        <w:contextualSpacing w:val="0"/>
+        <w:rPr>
+          <w:lang w:eastAsia="es-ES_tradnl"/>
+        </w:rPr>
+      </w:pPr>
     </w:p>
     <w:p>
       <w:pPr>
         <w:keepNext/>
-        <w:ind w:firstLine="0"/>
+        <w:spacing w:line="240" w:lineRule="auto"/>
+        <w:ind w:firstLine="0"/>
+        <w:contextualSpacing w:val="0"/>
         <w:jc w:val="center"/>
       </w:pPr>
       <w:r>
-        <w:rPr>
-          <w:noProof/>
-          <w:lang w:eastAsia="es-ES_tradnl"/>
-        </w:rPr>
         <w:drawing>
-          <wp:inline distT="0" distB="0" distL="0" distR="0" wp14:anchorId="7DB0FFEB" wp14:editId="122061DD">
-            <wp:extent cx="2767155" cy="2971800"/>
+          <wp:inline distT="0" distB="0" distL="0" distR="0" wp14:anchorId="6EA62F5D" wp14:editId="19978087">
+            <wp:extent cx="5410669" cy="5075360"/>
             <wp:effectExtent l="0" t="0" r="0" b="0"/>
-            <wp:docPr id="77799626" name="Picture 1" descr="A screenshot of a computer&#10;&#10;Description automatically generated"/>
+            <wp:docPr id="817329993" name="Picture 1" descr="A screenshot of a computer&#10;&#10;Description automatically generated"/>
             <wp:cNvGraphicFramePr>
               <a:graphicFrameLocks xmlns:a="http://schemas.openxmlformats.org/drawingml/2006/main" noChangeAspect="1"/>
             </wp:cNvGraphicFramePr>
@@ -2299,11 +4082,11 @@
               <a:graphicData uri="http://schemas.openxmlformats.org/drawingml/2006/picture">
                 <pic:pic xmlns:pic="http://schemas.openxmlformats.org/drawingml/2006/picture">
                   <pic:nvPicPr>
-                    <pic:cNvPr id="77799626" name="Picture 1" descr="A screenshot of a computer&#10;&#10;Description automatically generated"/>
+                    <pic:cNvPr id="817329993" name="Picture 1" descr="A screenshot of a computer&#10;&#10;Description automatically generated"/>
                     <pic:cNvPicPr/>
                   </pic:nvPicPr>
                   <pic:blipFill>
-                    <a:blip r:embed="rId19"/>
+                    <a:blip r:embed="rId42"/>
                     <a:stretch>
                       <a:fillRect/>
                     </a:stretch>
@@ -2311,7 +4094,7 @@
                   <pic:spPr>
                     <a:xfrm>
                       <a:off x="0" y="0"/>
-                      <a:ext cx="2767155" cy="2971800"/>
+                      <a:ext cx="5410669" cy="5075360"/>
                     </a:xfrm>
                     <a:prstGeom prst="rect">
                       <a:avLst/>
@@ -2330,7 +4113,6 @@
         <w:jc w:val="center"/>
         <w:rPr>
           <w:color w:val="auto"/>
-          <w:lang w:eastAsia="es-ES_tradnl"/>
         </w:rPr>
       </w:pPr>
       <w:r>
@@ -2362,7 +4144,7 @@
           <w:noProof/>
           <w:color w:val="auto"/>
         </w:rPr>
-        <w:t>3</w:t>
+        <w:t>5</w:t>
       </w:r>
       <w:r>
         <w:rPr>
@@ -2374,92 +4156,39 @@
         <w:rPr>
           <w:color w:val="auto"/>
         </w:rPr>
-        <w:t>: Printing X and Y shape/head</w:t>
-      </w:r>
-    </w:p>
-    <w:p>
-      <w:pPr>
-        <w:rPr>
-          <w:lang w:eastAsia="es-ES_tradnl"/>
-        </w:rPr>
-      </w:pPr>
-      <w:r>
-        <w:rPr>
-          <w:lang w:eastAsia="es-ES_tradnl"/>
-        </w:rPr>
-        <w:t xml:space="preserve">Here we can see that the code prints out a message showing the shape and head of the dataframes of both the X and Y respectively. </w:t>
-      </w:r>
-      <w:r>
-        <w:rPr>
-          <w:lang w:eastAsia="es-ES_tradnl"/>
-        </w:rPr>
-        <w:t>After adding a constant using .</w:t>
-      </w:r>
-      <w:proofErr w:type="spellStart"/>
-      <w:r>
-        <w:rPr>
-          <w:i/>
-          <w:iCs/>
-          <w:lang w:eastAsia="es-ES_tradnl"/>
-        </w:rPr>
-        <w:t>add_constant</w:t>
-      </w:r>
-      <w:proofErr w:type="spellEnd"/>
-      <w:r>
-        <w:rPr>
-          <w:i/>
-          <w:iCs/>
-          <w:lang w:eastAsia="es-ES_tradnl"/>
-        </w:rPr>
-        <w:t>()</w:t>
-      </w:r>
-      <w:r>
-        <w:rPr>
-          <w:lang w:eastAsia="es-ES_tradnl"/>
-        </w:rPr>
-        <w:t xml:space="preserve"> attribute of the OLS module, the linear regression object was created with the additional </w:t>
-      </w:r>
-      <w:r>
-        <w:rPr>
-          <w:i/>
-          <w:iCs/>
-          <w:lang w:eastAsia="es-ES_tradnl"/>
-        </w:rPr>
-        <w:t>.fit()</w:t>
-      </w:r>
-      <w:r>
-        <w:rPr>
-          <w:lang w:eastAsia="es-ES_tradnl"/>
-        </w:rPr>
-        <w:t xml:space="preserve"> command, as shown below.</w:t>
+        <w:t>: Summary of Initial Regression Model</w:t>
       </w:r>
     </w:p>
     <w:p>
       <w:pPr>
         <w:keepNext/>
         <w:ind w:firstLine="0"/>
+        <w:contextualSpacing w:val="0"/>
+        <w:rPr>
+          <w:lang w:eastAsia="es-ES_tradnl"/>
+        </w:rPr>
+      </w:pPr>
+      <w:r>
+        <w:rPr>
+          <w:lang w:eastAsia="es-ES_tradnl"/>
+        </w:rPr>
+        <w:lastRenderedPageBreak/>
+        <w:t>The X-data was then used to pass to the prediction module of the regression model and the results were graphed to compare it to the original y-values.</w:t>
+      </w:r>
+    </w:p>
+    <w:p>
+      <w:pPr>
+        <w:keepNext/>
+        <w:ind w:firstLine="0"/>
+        <w:contextualSpacing w:val="0"/>
         <w:jc w:val="center"/>
-        <w:rPr>
-          <w:lang w:eastAsia="es-ES_tradnl"/>
-        </w:rPr>
-      </w:pPr>
-    </w:p>
-    <w:p>
-      <w:pPr>
-        <w:keepNext/>
-        <w:ind w:firstLine="0"/>
-        <w:jc w:val="center"/>
-      </w:pPr>
-      <w:r>
-        <w:rPr>
-          <w:noProof/>
-          <w:lang w:eastAsia="es-ES_tradnl"/>
-        </w:rPr>
+      </w:pPr>
+      <w:r>
         <w:drawing>
-          <wp:inline distT="0" distB="0" distL="0" distR="0" wp14:anchorId="3F38C60D" wp14:editId="42D00B47">
-            <wp:extent cx="3256777" cy="1628775"/>
-            <wp:effectExtent l="0" t="0" r="1270" b="0"/>
-            <wp:docPr id="875760569" name="Picture 1" descr="A screenshot of a computer code&#10;&#10;Description automatically generated"/>
+          <wp:inline distT="0" distB="0" distL="0" distR="0" wp14:anchorId="17D09872" wp14:editId="71E57E33">
+            <wp:extent cx="3200400" cy="2499623"/>
+            <wp:effectExtent l="0" t="0" r="0" b="0"/>
+            <wp:docPr id="1796183258" name="Picture 1" descr="A graph of value and comparison&#10;&#10;Description automatically generated"/>
             <wp:cNvGraphicFramePr>
               <a:graphicFrameLocks xmlns:a="http://schemas.openxmlformats.org/drawingml/2006/main" noChangeAspect="1"/>
             </wp:cNvGraphicFramePr>
@@ -2467,499 +4196,11 @@
               <a:graphicData uri="http://schemas.openxmlformats.org/drawingml/2006/picture">
                 <pic:pic xmlns:pic="http://schemas.openxmlformats.org/drawingml/2006/picture">
                   <pic:nvPicPr>
-                    <pic:cNvPr id="875760569" name="Picture 1" descr="A screenshot of a computer code&#10;&#10;Description automatically generated"/>
-                    <pic:cNvPicPr/>
-                  </pic:nvPicPr>
-                  <pic:blipFill rotWithShape="1">
-                    <a:blip r:embed="rId20"/>
-                    <a:srcRect l="3913" t="6733" r="9101" b="4134"/>
-                    <a:stretch/>
-                  </pic:blipFill>
-                  <pic:spPr bwMode="auto">
-                    <a:xfrm>
-                      <a:off x="0" y="0"/>
-                      <a:ext cx="3259334" cy="1630054"/>
-                    </a:xfrm>
-                    <a:prstGeom prst="rect">
-                      <a:avLst/>
-                    </a:prstGeom>
-                    <a:ln>
-                      <a:noFill/>
-                    </a:ln>
-                    <a:extLst>
-                      <a:ext uri="{53640926-AAD7-44D8-BBD7-CCE9431645EC}">
-                        <a14:shadowObscured xmlns:a14="http://schemas.microsoft.com/office/drawing/2010/main"/>
-                      </a:ext>
-                    </a:extLst>
-                  </pic:spPr>
-                </pic:pic>
-              </a:graphicData>
-            </a:graphic>
-          </wp:inline>
-        </w:drawing>
-      </w:r>
-    </w:p>
-    <w:p>
-      <w:pPr>
-        <w:pStyle w:val="Caption"/>
-        <w:jc w:val="center"/>
-        <w:rPr>
-          <w:color w:val="auto"/>
-        </w:rPr>
-      </w:pPr>
-      <w:r>
-        <w:rPr>
-          <w:color w:val="auto"/>
-        </w:rPr>
-        <w:t xml:space="preserve">Figure </w:t>
-      </w:r>
-      <w:r>
-        <w:rPr>
-          <w:color w:val="auto"/>
-        </w:rPr>
-        <w:fldChar w:fldCharType="begin"/>
-      </w:r>
-      <w:r>
-        <w:rPr>
-          <w:color w:val="auto"/>
-        </w:rPr>
-        <w:instrText xml:space="preserve"> SEQ Figure \* ARABIC </w:instrText>
-      </w:r>
-      <w:r>
-        <w:rPr>
-          <w:color w:val="auto"/>
-        </w:rPr>
-        <w:fldChar w:fldCharType="separate"/>
-      </w:r>
-      <w:r>
-        <w:rPr>
-          <w:noProof/>
-          <w:color w:val="auto"/>
-        </w:rPr>
-        <w:t>4</w:t>
-      </w:r>
-      <w:r>
-        <w:rPr>
-          <w:color w:val="auto"/>
-        </w:rPr>
-        <w:fldChar w:fldCharType="end"/>
-      </w:r>
-      <w:r>
-        <w:rPr>
-          <w:color w:val="auto"/>
-        </w:rPr>
-        <w:t>: Regression Model parameters</w:t>
-      </w:r>
-    </w:p>
-    <w:p>
-      <w:pPr>
-        <w:ind w:firstLine="0"/>
-        <w:jc w:val="center"/>
-        <w:rPr>
-          <w:lang w:eastAsia="es-ES_tradnl"/>
-        </w:rPr>
-      </w:pPr>
-    </w:p>
-    <w:p>
-      <w:pPr>
-        <w:ind w:firstLine="0"/>
-        <w:rPr>
-          <w:lang w:eastAsia="es-ES_tradnl"/>
-        </w:rPr>
-      </w:pPr>
-      <w:r>
-        <w:rPr>
-          <w:lang w:eastAsia="es-ES_tradnl"/>
-        </w:rPr>
-        <w:lastRenderedPageBreak/>
-        <w:t xml:space="preserve">The following shows the summary display of the initial regression model. </w:t>
-      </w:r>
-    </w:p>
-    <w:p>
-      <w:pPr>
-        <w:spacing w:line="240" w:lineRule="auto"/>
-        <w:ind w:firstLine="0"/>
-        <w:contextualSpacing w:val="0"/>
-        <w:rPr>
-          <w:lang w:eastAsia="es-ES_tradnl"/>
-        </w:rPr>
-      </w:pPr>
-    </w:p>
-    <w:p>
-      <w:pPr>
-        <w:keepNext/>
-        <w:spacing w:line="240" w:lineRule="auto"/>
-        <w:ind w:firstLine="0"/>
-        <w:contextualSpacing w:val="0"/>
-        <w:jc w:val="center"/>
-      </w:pPr>
-      <w:r>
-        <w:rPr>
-          <w:noProof/>
-          <w:lang w:eastAsia="es-ES_tradnl"/>
-        </w:rPr>
-        <w:drawing>
-          <wp:inline distT="0" distB="0" distL="0" distR="0" wp14:anchorId="49A16B73" wp14:editId="764A78B7">
-            <wp:extent cx="4538705" cy="3657600"/>
-            <wp:effectExtent l="0" t="0" r="0" b="0"/>
-            <wp:docPr id="851755596" name="Picture 1" descr="A screenshot of a computer&#10;&#10;Description automatically generated"/>
-            <wp:cNvGraphicFramePr>
-              <a:graphicFrameLocks xmlns:a="http://schemas.openxmlformats.org/drawingml/2006/main" noChangeAspect="1"/>
-            </wp:cNvGraphicFramePr>
-            <a:graphic xmlns:a="http://schemas.openxmlformats.org/drawingml/2006/main">
-              <a:graphicData uri="http://schemas.openxmlformats.org/drawingml/2006/picture">
-                <pic:pic xmlns:pic="http://schemas.openxmlformats.org/drawingml/2006/picture">
-                  <pic:nvPicPr>
-                    <pic:cNvPr id="851755596" name="Picture 1" descr="A screenshot of a computer&#10;&#10;Description automatically generated"/>
-                    <pic:cNvPicPr/>
-                  </pic:nvPicPr>
-                  <pic:blipFill rotWithShape="1">
-                    <a:blip r:embed="rId21"/>
-                    <a:srcRect l="1084" t="1103" r="876" b="740"/>
-                    <a:stretch/>
-                  </pic:blipFill>
-                  <pic:spPr bwMode="auto">
-                    <a:xfrm>
-                      <a:off x="0" y="0"/>
-                      <a:ext cx="4538705" cy="3657600"/>
-                    </a:xfrm>
-                    <a:prstGeom prst="rect">
-                      <a:avLst/>
-                    </a:prstGeom>
-                    <a:ln>
-                      <a:noFill/>
-                    </a:ln>
-                    <a:extLst>
-                      <a:ext uri="{53640926-AAD7-44D8-BBD7-CCE9431645EC}">
-                        <a14:shadowObscured xmlns:a14="http://schemas.microsoft.com/office/drawing/2010/main"/>
-                      </a:ext>
-                    </a:extLst>
-                  </pic:spPr>
-                </pic:pic>
-              </a:graphicData>
-            </a:graphic>
-          </wp:inline>
-        </w:drawing>
-      </w:r>
-    </w:p>
-    <w:p>
-      <w:pPr>
-        <w:pStyle w:val="Caption"/>
-        <w:jc w:val="center"/>
-        <w:rPr>
-          <w:color w:val="auto"/>
-        </w:rPr>
-      </w:pPr>
-      <w:r>
-        <w:rPr>
-          <w:color w:val="auto"/>
-        </w:rPr>
-        <w:t xml:space="preserve">Figure </w:t>
-      </w:r>
-      <w:r>
-        <w:rPr>
-          <w:color w:val="auto"/>
-        </w:rPr>
-        <w:fldChar w:fldCharType="begin"/>
-      </w:r>
-      <w:r>
-        <w:rPr>
-          <w:color w:val="auto"/>
-        </w:rPr>
-        <w:instrText xml:space="preserve"> SEQ Figure \* ARABIC </w:instrText>
-      </w:r>
-      <w:r>
-        <w:rPr>
-          <w:color w:val="auto"/>
-        </w:rPr>
-        <w:fldChar w:fldCharType="separate"/>
-      </w:r>
-      <w:r>
-        <w:rPr>
-          <w:noProof/>
-          <w:color w:val="auto"/>
-        </w:rPr>
-        <w:t>5</w:t>
-      </w:r>
-      <w:r>
-        <w:rPr>
-          <w:color w:val="auto"/>
-        </w:rPr>
-        <w:fldChar w:fldCharType="end"/>
-      </w:r>
-      <w:r>
-        <w:rPr>
-          <w:color w:val="auto"/>
-        </w:rPr>
-        <w:t>: Summary of Initial Regression Model</w:t>
-      </w:r>
-    </w:p>
-    <w:p>
-      <w:pPr>
-        <w:spacing w:line="240" w:lineRule="auto"/>
-        <w:ind w:firstLine="0"/>
-        <w:contextualSpacing w:val="0"/>
-        <w:rPr>
-          <w:lang w:eastAsia="es-ES_tradnl"/>
-        </w:rPr>
-      </w:pPr>
-    </w:p>
-    <w:p>
-      <w:pPr>
-        <w:ind w:firstLine="0"/>
-        <w:contextualSpacing w:val="0"/>
-        <w:rPr>
-          <w:lang w:eastAsia="es-ES_tradnl"/>
-        </w:rPr>
-      </w:pPr>
-      <w:r>
-        <w:rPr>
-          <w:lang w:eastAsia="es-ES_tradnl"/>
-        </w:rPr>
-        <w:t xml:space="preserve">Here we can see our four dependent, explanatory variables, their standard errors, and the p-values. Of these, we  can see that </w:t>
-      </w:r>
-      <w:r>
-        <w:rPr>
-          <w:i/>
-          <w:iCs/>
-          <w:lang w:eastAsia="es-ES_tradnl"/>
-        </w:rPr>
-        <w:t>Initial_days</w:t>
-      </w:r>
-      <w:r>
-        <w:rPr>
-          <w:lang w:eastAsia="es-ES_tradnl"/>
-        </w:rPr>
-        <w:t xml:space="preserve"> </w:t>
-      </w:r>
-      <w:r>
-        <w:rPr>
-          <w:lang w:eastAsia="es-ES_tradnl"/>
-        </w:rPr>
-        <w:t xml:space="preserve">had a p-value of one, </w:t>
-      </w:r>
-      <w:r>
-        <w:rPr>
-          <w:lang w:eastAsia="es-ES_tradnl"/>
-        </w:rPr>
-        <w:t xml:space="preserve">and thus had strong collinearity with the dependent variable </w:t>
-      </w:r>
-      <w:r>
-        <w:rPr>
-          <w:i/>
-          <w:iCs/>
-          <w:lang w:eastAsia="es-ES_tradnl"/>
-        </w:rPr>
-        <w:t>TotalCharge</w:t>
-      </w:r>
-      <w:r>
-        <w:rPr>
-          <w:lang w:eastAsia="es-ES_tradnl"/>
-        </w:rPr>
-        <w:t>.</w:t>
-      </w:r>
-      <w:r>
-        <w:rPr>
-          <w:lang w:eastAsia="es-ES_tradnl"/>
-        </w:rPr>
-        <w:t xml:space="preserve"> For our reduced multivariate model, </w:t>
-      </w:r>
-      <w:r>
-        <w:rPr>
-          <w:i/>
-          <w:iCs/>
-          <w:lang w:eastAsia="es-ES_tradnl"/>
-        </w:rPr>
-        <w:t>Initial_days</w:t>
-      </w:r>
-      <w:r>
-        <w:rPr>
-          <w:lang w:eastAsia="es-ES_tradnl"/>
-        </w:rPr>
-        <w:t xml:space="preserve"> was removed, and the model was ran again using the same method as the initial model.</w:t>
-      </w:r>
-      <w:r>
-        <w:rPr>
-          <w:lang w:eastAsia="es-ES_tradnl"/>
-        </w:rPr>
-        <w:t xml:space="preserve"> Moreover, checking the correlation heatmap in Seaborn, we can see the correlation value of </w:t>
-      </w:r>
-      <w:r>
-        <w:rPr>
-          <w:i/>
-          <w:iCs/>
-          <w:lang w:eastAsia="es-ES_tradnl"/>
-        </w:rPr>
-        <w:t>Initial_days</w:t>
-      </w:r>
-      <w:r>
-        <w:rPr>
-          <w:lang w:eastAsia="es-ES_tradnl"/>
-        </w:rPr>
-        <w:t xml:space="preserve"> as 1.0 with TotalCharge which confirms the previous analysis.</w:t>
-      </w:r>
-    </w:p>
-    <w:p>
-      <w:pPr>
-        <w:keepNext/>
-        <w:ind w:firstLine="0"/>
-        <w:contextualSpacing w:val="0"/>
-        <w:jc w:val="center"/>
-      </w:pPr>
-      <w:r>
-        <w:rPr>
-          <w:noProof/>
-          <w:lang w:eastAsia="es-ES_tradnl"/>
-        </w:rPr>
-        <w:lastRenderedPageBreak/>
-        <mc:AlternateContent>
-          <mc:Choice Requires="wpg">
-            <w:drawing>
-              <wp:anchor distT="0" distB="0" distL="114300" distR="114300" simplePos="0" relativeHeight="251661312" behindDoc="0" locked="0" layoutInCell="1" allowOverlap="1" wp14:anchorId="67F34F16" wp14:editId="17A41418">
-                <wp:simplePos x="0" y="0"/>
-                <wp:positionH relativeFrom="column">
-                  <wp:posOffset>1683727</wp:posOffset>
-                </wp:positionH>
-                <wp:positionV relativeFrom="paragraph">
-                  <wp:posOffset>1478573</wp:posOffset>
-                </wp:positionV>
-                <wp:extent cx="2244969" cy="1269535"/>
-                <wp:effectExtent l="19050" t="19050" r="22225" b="26035"/>
-                <wp:wrapNone/>
-                <wp:docPr id="978390265" name="Group 2"/>
-                <wp:cNvGraphicFramePr/>
-                <a:graphic xmlns:a="http://schemas.openxmlformats.org/drawingml/2006/main">
-                  <a:graphicData uri="http://schemas.microsoft.com/office/word/2010/wordprocessingGroup">
-                    <wpg:wgp>
-                      <wpg:cNvGrpSpPr/>
-                      <wpg:grpSpPr>
-                        <a:xfrm>
-                          <a:off x="0" y="0"/>
-                          <a:ext cx="2244969" cy="1269535"/>
-                          <a:chOff x="0" y="0"/>
-                          <a:chExt cx="2244969" cy="1269535"/>
-                        </a:xfrm>
-                      </wpg:grpSpPr>
-                      <wps:wsp>
-                        <wps:cNvPr id="2079399013" name="Rectangle 1"/>
-                        <wps:cNvSpPr/>
-                        <wps:spPr>
-                          <a:xfrm>
-                            <a:off x="0" y="0"/>
-                            <a:ext cx="2244969" cy="433754"/>
-                          </a:xfrm>
-                          <a:prstGeom prst="rect">
-                            <a:avLst/>
-                          </a:prstGeom>
-                          <a:noFill/>
-                          <a:ln w="28575">
-                            <a:solidFill>
-                              <a:srgbClr val="FF0000"/>
-                            </a:solidFill>
-                          </a:ln>
-                        </wps:spPr>
-                        <wps:style>
-                          <a:lnRef idx="2">
-                            <a:schemeClr val="accent1">
-                              <a:shade val="15000"/>
-                            </a:schemeClr>
-                          </a:lnRef>
-                          <a:fillRef idx="1">
-                            <a:schemeClr val="accent1"/>
-                          </a:fillRef>
-                          <a:effectRef idx="0">
-                            <a:schemeClr val="accent1"/>
-                          </a:effectRef>
-                          <a:fontRef idx="minor">
-                            <a:schemeClr val="lt1"/>
-                          </a:fontRef>
-                        </wps:style>
-                        <wps:bodyPr rot="0" spcFirstLastPara="0" vertOverflow="overflow" horzOverflow="overflow" vert="horz" wrap="square" lIns="91440" tIns="45720" rIns="91440" bIns="45720" numCol="1" spcCol="0" rtlCol="0" fromWordArt="0" anchor="ctr" anchorCtr="0" forceAA="0" compatLnSpc="1">
-                          <a:prstTxWarp prst="textNoShape">
-                            <a:avLst/>
-                          </a:prstTxWarp>
-                          <a:noAutofit/>
-                        </wps:bodyPr>
-                      </wps:wsp>
-                      <wps:wsp>
-                        <wps:cNvPr id="1972294179" name="Rectangle 1"/>
-                        <wps:cNvSpPr/>
-                        <wps:spPr>
-                          <a:xfrm rot="5400000">
-                            <a:off x="1362490" y="418783"/>
-                            <a:ext cx="1267751" cy="433754"/>
-                          </a:xfrm>
-                          <a:prstGeom prst="rect">
-                            <a:avLst/>
-                          </a:prstGeom>
-                          <a:noFill/>
-                          <a:ln w="28575">
-                            <a:solidFill>
-                              <a:srgbClr val="FF0000"/>
-                            </a:solidFill>
-                          </a:ln>
-                        </wps:spPr>
-                        <wps:style>
-                          <a:lnRef idx="2">
-                            <a:schemeClr val="accent1">
-                              <a:shade val="15000"/>
-                            </a:schemeClr>
-                          </a:lnRef>
-                          <a:fillRef idx="1">
-                            <a:schemeClr val="accent1"/>
-                          </a:fillRef>
-                          <a:effectRef idx="0">
-                            <a:schemeClr val="accent1"/>
-                          </a:effectRef>
-                          <a:fontRef idx="minor">
-                            <a:schemeClr val="lt1"/>
-                          </a:fontRef>
-                        </wps:style>
-                        <wps:bodyPr rot="0" spcFirstLastPara="0" vertOverflow="overflow" horzOverflow="overflow" vert="horz" wrap="square" lIns="91440" tIns="45720" rIns="91440" bIns="45720" numCol="1" spcCol="0" rtlCol="0" fromWordArt="0" anchor="ctr" anchorCtr="0" forceAA="0" compatLnSpc="1">
-                          <a:prstTxWarp prst="textNoShape">
-                            <a:avLst/>
-                          </a:prstTxWarp>
-                          <a:noAutofit/>
-                        </wps:bodyPr>
-                      </wps:wsp>
-                    </wpg:wgp>
-                  </a:graphicData>
-                </a:graphic>
-              </wp:anchor>
-            </w:drawing>
-          </mc:Choice>
-          <mc:Fallback>
-            <w:pict>
-              <v:group w14:anchorId="33D10FA7" id="Group 2" o:spid="_x0000_s1026" style="position:absolute;margin-left:132.6pt;margin-top:116.4pt;width:176.75pt;height:99.95pt;z-index:251661312" coordsize="22449,12695" o:gfxdata="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">
-                <v:rect id="Rectangle 1" o:spid="_x0000_s1027" style="position:absolute;width:22449;height:4337;visibility:visible;mso-wrap-style:square;v-text-anchor:middle" o:gfxdata="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" filled="f" strokecolor="red" strokeweight="2.25pt"/>
-                <v:rect id="Rectangle 1" o:spid="_x0000_s1028" style="position:absolute;left:13624;top:4187;width:12678;height:4338;rotation:90;visibility:visible;mso-wrap-style:square;v-text-anchor:middle" o:gfxdata="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" filled="f" strokecolor="red" strokeweight="2.25pt"/>
-              </v:group>
-            </w:pict>
-          </mc:Fallback>
-        </mc:AlternateContent>
-      </w:r>
-      <w:r>
-        <w:rPr>
-          <w:noProof/>
-          <w:lang w:eastAsia="es-ES_tradnl"/>
-        </w:rPr>
-        <w:drawing>
-          <wp:inline distT="0" distB="0" distL="0" distR="0" wp14:anchorId="623E524C" wp14:editId="0F1EB746">
-            <wp:extent cx="2574587" cy="2743200"/>
-            <wp:effectExtent l="0" t="0" r="0" b="0"/>
-            <wp:docPr id="1732218804" name="Picture 1" descr="A blue squares with white text&#10;&#10;Description automatically generated"/>
-            <wp:cNvGraphicFramePr>
-              <a:graphicFrameLocks xmlns:a="http://schemas.openxmlformats.org/drawingml/2006/main" noChangeAspect="1"/>
-            </wp:cNvGraphicFramePr>
-            <a:graphic xmlns:a="http://schemas.openxmlformats.org/drawingml/2006/main">
-              <a:graphicData uri="http://schemas.openxmlformats.org/drawingml/2006/picture">
-                <pic:pic xmlns:pic="http://schemas.openxmlformats.org/drawingml/2006/picture">
-                  <pic:nvPicPr>
-                    <pic:cNvPr id="1732218804" name="Picture 1" descr="A blue squares with white text&#10;&#10;Description automatically generated"/>
+                    <pic:cNvPr id="1796183258" name="Picture 1" descr="A graph of value and comparison&#10;&#10;Description automatically generated"/>
                     <pic:cNvPicPr/>
                   </pic:nvPicPr>
                   <pic:blipFill>
-                    <a:blip r:embed="rId22"/>
+                    <a:blip r:embed="rId43"/>
                     <a:stretch>
                       <a:fillRect/>
                     </a:stretch>
@@ -2967,7 +4208,7 @@
                   <pic:spPr>
                     <a:xfrm>
                       <a:off x="0" y="0"/>
-                      <a:ext cx="2574587" cy="2743200"/>
+                      <a:ext cx="3200400" cy="2499623"/>
                     </a:xfrm>
                     <a:prstGeom prst="rect">
                       <a:avLst/>
@@ -2982,108 +4223,151 @@
     </w:p>
     <w:p>
       <w:pPr>
-        <w:pStyle w:val="Caption"/>
-        <w:jc w:val="center"/>
-        <w:rPr>
-          <w:color w:val="auto"/>
-        </w:rPr>
-      </w:pPr>
-      <w:r>
-        <w:rPr>
-          <w:color w:val="auto"/>
-        </w:rPr>
-        <w:t xml:space="preserve">Figure </w:t>
-      </w:r>
-      <w:r>
-        <w:rPr>
-          <w:color w:val="auto"/>
-        </w:rPr>
-        <w:fldChar w:fldCharType="begin"/>
-      </w:r>
-      <w:r>
-        <w:rPr>
-          <w:color w:val="auto"/>
-        </w:rPr>
-        <w:instrText xml:space="preserve"> SEQ Figure \* ARABIC </w:instrText>
-      </w:r>
-      <w:r>
-        <w:rPr>
-          <w:color w:val="auto"/>
-        </w:rPr>
-        <w:fldChar w:fldCharType="separate"/>
-      </w:r>
-      <w:r>
-        <w:rPr>
-          <w:noProof/>
-          <w:color w:val="auto"/>
-        </w:rPr>
-        <w:t>6</w:t>
-      </w:r>
-      <w:r>
-        <w:rPr>
-          <w:color w:val="auto"/>
-        </w:rPr>
-        <w:fldChar w:fldCharType="end"/>
-      </w:r>
-      <w:r>
-        <w:rPr>
-          <w:color w:val="auto"/>
-        </w:rPr>
-        <w:t>: Correlation Heatmap</w:t>
-      </w:r>
-    </w:p>
-    <w:p/>
-    <w:p>
-      <w:pPr>
-        <w:pStyle w:val="Heading2"/>
-      </w:pPr>
-      <w:r>
-        <w:t>Reduced Regression Model</w:t>
-      </w:r>
-    </w:p>
-    <w:p>
-      <w:r>
-        <w:t xml:space="preserve">For our reduced model, we declared a new X variable to account for the removal of </w:t>
-      </w:r>
-      <w:r>
+        <w:ind w:firstLine="0"/>
+      </w:pPr>
+      <w:r>
+        <w:t>An initial regression model equation was used using the constant and coefficients summarized in the summary report.</w:t>
+      </w:r>
+    </w:p>
+    <w:p>
+      <w:pPr>
+        <w:ind w:firstLine="0"/>
+      </w:pPr>
+    </w:p>
+    <w:p>
+      <w:pPr>
+        <w:spacing w:line="360" w:lineRule="auto"/>
+        <w:jc w:val="both"/>
         <w:rPr>
           <w:i/>
           <w:iCs/>
-        </w:rPr>
-        <w:t>Initial_days</w:t>
-      </w:r>
-      <w:r>
-        <w:rPr>
+          <w:lang w:eastAsia="es-ES_tradnl"/>
+        </w:rPr>
+      </w:pPr>
+      <w:r>
+        <w:rPr>
+          <w:b/>
+          <w:bCs/>
           <w:i/>
           <w:iCs/>
-        </w:rPr>
-        <w:t>.</w:t>
+          <w:lang w:eastAsia="es-ES_tradnl"/>
+        </w:rPr>
+        <w:t>TotalCharge</w:t>
       </w:r>
       <w:r>
         <w:rPr>
           <w:i/>
           <w:iCs/>
-        </w:rPr>
-        <w:t xml:space="preserve"> </w:t>
-      </w:r>
-      <w:r>
-        <w:t xml:space="preserve">The dependent variable Y stayed the same. </w:t>
-      </w:r>
-    </w:p>
-    <w:p>
-      <w:pPr>
-        <w:keepNext/>
+          <w:lang w:eastAsia="es-ES_tradnl"/>
+        </w:rPr>
+        <w:t xml:space="preserve"> = 2358.675577 + 0.060576(Age) +  0.000005(Income) + 0.220942(VitD_levels) + 1.222980(Doc_visits) - 200.577435(Complication_risk) + 81.929811(Initial_days) + 3.975710(Area_Suburban) + 4.727445(Area_Urban) + 4.514919(Marital_Married) - 3.355894(Marital_Never Married) - 4.737488(Marital_Separated) - 5.767059(Marital_Widowed) - 0.520453(Gender_Male) + 13.478394(Gender_Nonbinary) + 511.564613(Initial_admin_Emergency Admission) - 1.771107(Initial_admin_Observation Admission) + 2.337127(Overweight_Yes) + 72.877156(Arthritis_Yes) + 8.360456(Services_CT Scan) - 2.740121(Services_Intravenous) - 1.166686(Services_MRI) + 2.337127(Overweight_Yes) + 71.513515(Diabetes_Yes) + 93.168755(Hyperlipidemia_Yes)  + 2.945512(Asth</w:t>
+      </w:r>
+      <w:r>
+        <w:rPr>
+          <w:i/>
+          <w:iCs/>
+          <w:lang w:eastAsia="es-ES_tradnl"/>
+        </w:rPr>
+        <w:t>m</w:t>
+      </w:r>
+      <w:r>
+        <w:rPr>
+          <w:i/>
+          <w:iCs/>
+          <w:lang w:eastAsia="es-ES_tradnl"/>
+        </w:rPr>
+        <w:t>a_Yes)</w:t>
+      </w:r>
+    </w:p>
+    <w:p>
+      <w:pPr>
+        <w:ind w:firstLine="0"/>
+      </w:pPr>
+    </w:p>
+    <w:p>
+      <w:pPr>
+        <w:ind w:firstLine="0"/>
+      </w:pPr>
+      <w:r>
+        <w:t>The equation includes all 17 explanatory variables in the initial regression model and their respective coefficients. Moreover, the constant was also included.</w:t>
+      </w:r>
+      <w:r>
+        <w:t xml:space="preserve"> Our next task is to reduce the number of features and run the a reduced regression model.</w:t>
+      </w:r>
+    </w:p>
+    <w:p>
+      <w:pPr>
+        <w:pStyle w:val="Heading2"/>
+      </w:pPr>
+      <w:r>
+        <w:lastRenderedPageBreak/>
+        <w:t>Reduced Regression Model</w:t>
+      </w:r>
+    </w:p>
+    <w:p>
+      <w:r>
+        <w:t xml:space="preserve">In order to reduce the explanatory variables, Recursive Feature Elimination (RFE) was used. For this, </w:t>
+      </w:r>
+      <w:r>
+        <w:t xml:space="preserve">we used the SKlearn library and the </w:t>
+      </w:r>
+      <w:r>
+        <w:rPr>
+          <w:i/>
+          <w:iCs/>
+        </w:rPr>
+        <w:t>RandomForestRegressor</w:t>
+      </w:r>
+      <w:r>
+        <w:t xml:space="preserve"> as the estimator parameter. </w:t>
+      </w:r>
+      <w:r>
+        <w:t xml:space="preserve">RFE was chosen due to its reduced complexity and selection of estimator algorithm </w:t>
+      </w:r>
+      <w:sdt>
+        <w:sdtPr>
+          <w:id w:val="1581482198"/>
+          <w:citation/>
+        </w:sdtPr>
+        <w:sdtContent>
+          <w:r>
+            <w:fldChar w:fldCharType="begin"/>
+          </w:r>
+          <w:r>
+            <w:instrText xml:space="preserve"> CITATION Bro20 \l 1033 </w:instrText>
+          </w:r>
+          <w:r>
+            <w:fldChar w:fldCharType="separate"/>
+          </w:r>
+          <w:r>
+            <w:rPr>
+              <w:noProof/>
+            </w:rPr>
+            <w:t>(Brownlee, 2020)</w:t>
+          </w:r>
+          <w:r>
+            <w:fldChar w:fldCharType="end"/>
+          </w:r>
+        </w:sdtContent>
+      </w:sdt>
+      <w:r>
+        <w:t xml:space="preserve">. </w:t>
+      </w:r>
+      <w:r>
+        <w:t>A screenshot of the code is shown below.</w:t>
+      </w:r>
+    </w:p>
+    <w:p>
+      <w:pPr>
+        <w:ind w:firstLine="0"/>
         <w:jc w:val="center"/>
       </w:pPr>
       <w:r>
-        <w:rPr>
-          <w:noProof/>
-        </w:rPr>
         <w:drawing>
-          <wp:inline distT="0" distB="0" distL="0" distR="0" wp14:anchorId="5C3011A1" wp14:editId="2F50332E">
-            <wp:extent cx="3988014" cy="2743200"/>
-            <wp:effectExtent l="0" t="0" r="0" b="0"/>
-            <wp:docPr id="204647669" name="Picture 1" descr="A screenshot of a computer&#10;&#10;Description automatically generated"/>
+          <wp:inline distT="0" distB="0" distL="0" distR="0" wp14:anchorId="1000EE15" wp14:editId="6D384477">
+            <wp:extent cx="4114800" cy="1652954"/>
+            <wp:effectExtent l="0" t="0" r="0" b="4445"/>
+            <wp:docPr id="755684296" name="Picture 1" descr="A screenshot of a computer program&#10;&#10;Description automatically generated"/>
             <wp:cNvGraphicFramePr>
               <a:graphicFrameLocks xmlns:a="http://schemas.openxmlformats.org/drawingml/2006/main" noChangeAspect="1"/>
             </wp:cNvGraphicFramePr>
@@ -3091,11 +4375,11 @@
               <a:graphicData uri="http://schemas.openxmlformats.org/drawingml/2006/picture">
                 <pic:pic xmlns:pic="http://schemas.openxmlformats.org/drawingml/2006/picture">
                   <pic:nvPicPr>
-                    <pic:cNvPr id="204647669" name="Picture 1" descr="A screenshot of a computer&#10;&#10;Description automatically generated"/>
+                    <pic:cNvPr id="755684296" name="Picture 1" descr="A screenshot of a computer program&#10;&#10;Description automatically generated"/>
                     <pic:cNvPicPr/>
                   </pic:nvPicPr>
                   <pic:blipFill>
-                    <a:blip r:embed="rId23"/>
+                    <a:blip r:embed="rId44"/>
                     <a:stretch>
                       <a:fillRect/>
                     </a:stretch>
@@ -3103,7 +4387,7 @@
                   <pic:spPr>
                     <a:xfrm>
                       <a:off x="0" y="0"/>
-                      <a:ext cx="3988014" cy="2743200"/>
+                      <a:ext cx="4114800" cy="1652954"/>
                     </a:xfrm>
                     <a:prstGeom prst="rect">
                       <a:avLst/>
@@ -3117,77 +4401,20 @@
       </w:r>
     </w:p>
     <w:p>
-      <w:pPr>
-        <w:pStyle w:val="Caption"/>
+      <w:r>
+        <w:t>Here, we specified the algorithm to remove one feature at a time and to reach a maximum of three total variables to use in the reduced model.</w:t>
+      </w:r>
+    </w:p>
+    <w:p>
+      <w:pPr>
         <w:jc w:val="center"/>
-        <w:rPr>
-          <w:color w:val="auto"/>
-        </w:rPr>
-      </w:pPr>
-      <w:r>
-        <w:rPr>
-          <w:color w:val="auto"/>
-        </w:rPr>
-        <w:t xml:space="preserve">Figure </w:t>
-      </w:r>
-      <w:r>
-        <w:rPr>
-          <w:color w:val="auto"/>
-        </w:rPr>
-        <w:fldChar w:fldCharType="begin"/>
-      </w:r>
-      <w:r>
-        <w:rPr>
-          <w:color w:val="auto"/>
-        </w:rPr>
-        <w:instrText xml:space="preserve"> SEQ Figure \* ARABIC </w:instrText>
-      </w:r>
-      <w:r>
-        <w:rPr>
-          <w:color w:val="auto"/>
-        </w:rPr>
-        <w:fldChar w:fldCharType="separate"/>
-      </w:r>
-      <w:r>
-        <w:rPr>
-          <w:noProof/>
-          <w:color w:val="auto"/>
-        </w:rPr>
-        <w:t>7</w:t>
-      </w:r>
-      <w:r>
-        <w:rPr>
-          <w:color w:val="auto"/>
-        </w:rPr>
-        <w:fldChar w:fldCharType="end"/>
-      </w:r>
-      <w:r>
-        <w:rPr>
-          <w:color w:val="auto"/>
-        </w:rPr>
-        <w:t>: Variable Assignment for the Reduced Model</w:t>
-      </w:r>
-    </w:p>
-    <w:p>
-      <w:r>
-        <w:lastRenderedPageBreak/>
-        <w:t xml:space="preserve">As before, the new parameters were passed to the model object and the regression was executed. Below is a screenshot of the summary output. </w:t>
-      </w:r>
-    </w:p>
-    <w:p>
-      <w:pPr>
-        <w:keepNext/>
-        <w:jc w:val="center"/>
-      </w:pPr>
-      <w:r>
-        <w:rPr>
-          <w:noProof/>
-        </w:rPr>
+      </w:pPr>
+      <w:r>
         <w:drawing>
-          <wp:inline distT="0" distB="0" distL="0" distR="0" wp14:anchorId="55F2F134" wp14:editId="75E07272">
-            <wp:extent cx="4147272" cy="3200400"/>
-            <wp:effectExtent l="0" t="0" r="5715" b="0"/>
-            <wp:docPr id="218143278" name="Picture 1" descr="A screenshot of a computer&#10;&#10;Description automatically generated"/>
+          <wp:inline distT="0" distB="0" distL="0" distR="0" wp14:anchorId="47FC1AAC" wp14:editId="01E2B391">
+            <wp:extent cx="3657600" cy="963386"/>
+            <wp:effectExtent l="0" t="0" r="0" b="8255"/>
+            <wp:docPr id="465224152" name="Picture 1" descr="A screenshot of a computer program&#10;&#10;Description automatically generated"/>
             <wp:cNvGraphicFramePr>
               <a:graphicFrameLocks xmlns:a="http://schemas.openxmlformats.org/drawingml/2006/main" noChangeAspect="1"/>
             </wp:cNvGraphicFramePr>
@@ -3195,11 +4422,11 @@
               <a:graphicData uri="http://schemas.openxmlformats.org/drawingml/2006/picture">
                 <pic:pic xmlns:pic="http://schemas.openxmlformats.org/drawingml/2006/picture">
                   <pic:nvPicPr>
-                    <pic:cNvPr id="218143278" name="Picture 1" descr="A screenshot of a computer&#10;&#10;Description automatically generated"/>
+                    <pic:cNvPr id="465224152" name="Picture 1" descr="A screenshot of a computer program&#10;&#10;Description automatically generated"/>
                     <pic:cNvPicPr/>
                   </pic:nvPicPr>
                   <pic:blipFill>
-                    <a:blip r:embed="rId24"/>
+                    <a:blip r:embed="rId45"/>
                     <a:stretch>
                       <a:fillRect/>
                     </a:stretch>
@@ -3207,7 +4434,7 @@
                   <pic:spPr>
                     <a:xfrm>
                       <a:off x="0" y="0"/>
-                      <a:ext cx="4147272" cy="3200400"/>
+                      <a:ext cx="3657600" cy="963386"/>
                     </a:xfrm>
                     <a:prstGeom prst="rect">
                       <a:avLst/>
@@ -3221,56 +4448,130 @@
       </w:r>
     </w:p>
     <w:p>
-      <w:pPr>
-        <w:pStyle w:val="Caption"/>
+      <w:r>
+        <w:t xml:space="preserve">The RFE mechanism chose </w:t>
+      </w:r>
+      <w:r>
+        <w:rPr>
+          <w:i/>
+          <w:iCs/>
+        </w:rPr>
+        <w:t>Complication_risk, Initial_days, and Initial_admin_Emergency Admission</w:t>
+      </w:r>
+      <w:r>
+        <w:rPr>
+          <w:i/>
+          <w:iCs/>
+        </w:rPr>
+        <w:t xml:space="preserve">. </w:t>
+      </w:r>
+      <w:r>
+        <w:t xml:space="preserve">We will now use this as </w:t>
+      </w:r>
+      <w:r>
+        <w:t>input</w:t>
+      </w:r>
+      <w:r>
+        <w:t xml:space="preserve"> into our reduced model.</w:t>
+      </w:r>
+    </w:p>
+    <w:p>
+      <w:pPr>
+        <w:ind w:firstLine="0"/>
+      </w:pPr>
+      <w:r>
+        <w:drawing>
+          <wp:inline distT="0" distB="0" distL="0" distR="0" wp14:anchorId="16848561" wp14:editId="27A4AFF9">
+            <wp:extent cx="5943600" cy="1579245"/>
+            <wp:effectExtent l="0" t="0" r="0" b="1905"/>
+            <wp:docPr id="162250922" name="Picture 1" descr="A screenshot of a computer code&#10;&#10;Description automatically generated"/>
+            <wp:cNvGraphicFramePr>
+              <a:graphicFrameLocks xmlns:a="http://schemas.openxmlformats.org/drawingml/2006/main" noChangeAspect="1"/>
+            </wp:cNvGraphicFramePr>
+            <a:graphic xmlns:a="http://schemas.openxmlformats.org/drawingml/2006/main">
+              <a:graphicData uri="http://schemas.openxmlformats.org/drawingml/2006/picture">
+                <pic:pic xmlns:pic="http://schemas.openxmlformats.org/drawingml/2006/picture">
+                  <pic:nvPicPr>
+                    <pic:cNvPr id="162250922" name="Picture 1" descr="A screenshot of a computer code&#10;&#10;Description automatically generated"/>
+                    <pic:cNvPicPr/>
+                  </pic:nvPicPr>
+                  <pic:blipFill>
+                    <a:blip r:embed="rId46"/>
+                    <a:stretch>
+                      <a:fillRect/>
+                    </a:stretch>
+                  </pic:blipFill>
+                  <pic:spPr>
+                    <a:xfrm>
+                      <a:off x="0" y="0"/>
+                      <a:ext cx="5943600" cy="1579245"/>
+                    </a:xfrm>
+                    <a:prstGeom prst="rect">
+                      <a:avLst/>
+                    </a:prstGeom>
+                  </pic:spPr>
+                </pic:pic>
+              </a:graphicData>
+            </a:graphic>
+          </wp:inline>
+        </w:drawing>
+      </w:r>
+    </w:p>
+    <w:p/>
+    <w:p>
+      <w:r>
+        <w:lastRenderedPageBreak/>
+        <w:t xml:space="preserve">As before, the new parameters were passed to the model object and the regression was executed. Below is a screenshot of the summary output. </w:t>
+      </w:r>
+    </w:p>
+    <w:p>
+      <w:pPr>
+        <w:ind w:firstLine="0"/>
         <w:jc w:val="center"/>
-        <w:rPr>
-          <w:color w:val="auto"/>
-        </w:rPr>
-      </w:pPr>
-      <w:r>
-        <w:rPr>
-          <w:color w:val="auto"/>
-        </w:rPr>
-        <w:t xml:space="preserve">Figure </w:t>
-      </w:r>
-      <w:r>
-        <w:rPr>
-          <w:color w:val="auto"/>
-        </w:rPr>
-        <w:fldChar w:fldCharType="begin"/>
-      </w:r>
-      <w:r>
-        <w:rPr>
-          <w:color w:val="auto"/>
-        </w:rPr>
-        <w:instrText xml:space="preserve"> SEQ Figure \* ARABIC </w:instrText>
-      </w:r>
-      <w:r>
-        <w:rPr>
-          <w:color w:val="auto"/>
-        </w:rPr>
-        <w:fldChar w:fldCharType="separate"/>
-      </w:r>
-      <w:r>
-        <w:rPr>
-          <w:noProof/>
-          <w:color w:val="auto"/>
-        </w:rPr>
-        <w:t>8</w:t>
-      </w:r>
-      <w:r>
-        <w:rPr>
-          <w:color w:val="auto"/>
-        </w:rPr>
-        <w:fldChar w:fldCharType="end"/>
-      </w:r>
-      <w:r>
-        <w:rPr>
-          <w:color w:val="auto"/>
-        </w:rPr>
-        <w:t>: Reduced Regression Model</w:t>
-      </w:r>
+      </w:pPr>
+      <w:r>
+        <w:drawing>
+          <wp:inline distT="0" distB="0" distL="0" distR="0" wp14:anchorId="51657449" wp14:editId="5DDA9F63">
+            <wp:extent cx="4114800" cy="2748475"/>
+            <wp:effectExtent l="0" t="0" r="0" b="0"/>
+            <wp:docPr id="1734934337" name="Picture 1" descr="A screenshot of a computer&#10;&#10;Description automatically generated"/>
+            <wp:cNvGraphicFramePr>
+              <a:graphicFrameLocks xmlns:a="http://schemas.openxmlformats.org/drawingml/2006/main" noChangeAspect="1"/>
+            </wp:cNvGraphicFramePr>
+            <a:graphic xmlns:a="http://schemas.openxmlformats.org/drawingml/2006/main">
+              <a:graphicData uri="http://schemas.openxmlformats.org/drawingml/2006/picture">
+                <pic:pic xmlns:pic="http://schemas.openxmlformats.org/drawingml/2006/picture">
+                  <pic:nvPicPr>
+                    <pic:cNvPr id="1734934337" name="Picture 1" descr="A screenshot of a computer&#10;&#10;Description automatically generated"/>
+                    <pic:cNvPicPr/>
+                  </pic:nvPicPr>
+                  <pic:blipFill>
+                    <a:blip r:embed="rId47"/>
+                    <a:stretch>
+                      <a:fillRect/>
+                    </a:stretch>
+                  </pic:blipFill>
+                  <pic:spPr>
+                    <a:xfrm>
+                      <a:off x="0" y="0"/>
+                      <a:ext cx="4114800" cy="2748475"/>
+                    </a:xfrm>
+                    <a:prstGeom prst="rect">
+                      <a:avLst/>
+                    </a:prstGeom>
+                  </pic:spPr>
+                </pic:pic>
+              </a:graphicData>
+            </a:graphic>
+          </wp:inline>
+        </w:drawing>
+      </w:r>
+    </w:p>
+    <w:p>
+      <w:pPr>
+        <w:keepNext/>
+        <w:jc w:val="center"/>
+      </w:pPr>
     </w:p>
     <w:p>
       <w:pPr>
@@ -3284,11 +4585,9 @@
       <w:r>
         <w:t xml:space="preserve">From the summary outputs of both </w:t>
       </w:r>
-      <w:proofErr w:type="gramStart"/>
-      <w:r>
-        <w:t>model</w:t>
-      </w:r>
-      <w:proofErr w:type="gramEnd"/>
+      <w:r>
+        <w:t>models</w:t>
+      </w:r>
       <w:r>
         <w:t>, we can see the R</w:t>
       </w:r>
@@ -3299,15 +4598,7 @@
         <w:t>2</w:t>
       </w:r>
       <w:r>
-        <w:t xml:space="preserve"> </w:t>
-      </w:r>
-      <w:proofErr w:type="gramStart"/>
-      <w:r>
-        <w:t>valued</w:t>
-      </w:r>
-      <w:proofErr w:type="gramEnd"/>
-      <w:r>
-        <w:t xml:space="preserve"> changed from 0.975 to 0.00  when executing the initial and reduced models respectively. </w:t>
+        <w:t xml:space="preserve"> valued changed from 0.975 to 0.00  when executing the initial and reduced models respectively. </w:t>
       </w:r>
     </w:p>
     <w:p/>
@@ -3390,6 +4681,35 @@
             <w:rPr>
               <w:noProof/>
             </w:rPr>
+            <w:t xml:space="preserve">Brownlee, J. (2020, August). </w:t>
+          </w:r>
+          <w:r>
+            <w:rPr>
+              <w:i/>
+              <w:iCs/>
+              <w:noProof/>
+            </w:rPr>
+            <w:t>Recursive Feature Elimination (RFE) for Feature Selection in Python</w:t>
+          </w:r>
+          <w:r>
+            <w:rPr>
+              <w:noProof/>
+            </w:rPr>
+            <w:t>. Retrieved from Machine Learning Mastery: https://machinelearningmastery.com/rfe-feature-selection-in-python/</w:t>
+          </w:r>
+        </w:p>
+        <w:p>
+          <w:pPr>
+            <w:pStyle w:val="Bibliography"/>
+            <w:ind w:left="720" w:hanging="720"/>
+            <w:rPr>
+              <w:noProof/>
+            </w:rPr>
+          </w:pPr>
+          <w:r>
+            <w:rPr>
+              <w:noProof/>
+            </w:rPr>
             <w:t xml:space="preserve">Zach. (2021, November 16). </w:t>
           </w:r>
           <w:r>
@@ -3429,8 +4749,8 @@
       </w:pPr>
     </w:p>
     <w:sectPr>
-      <w:headerReference w:type="default" r:id="rId25"/>
-      <w:headerReference w:type="first" r:id="rId26"/>
+      <w:headerReference w:type="default" r:id="rId48"/>
+      <w:headerReference w:type="first" r:id="rId49"/>
       <w:pgSz w:w="12240" w:h="15840"/>
       <w:pgMar w:top="1440" w:right="1440" w:bottom="1440" w:left="1440" w:header="720" w:footer="720" w:gutter="0"/>
       <w:cols w:space="720"/>
@@ -4291,6 +5611,7 @@
   <w:style w:type="character" w:default="1" w:styleId="DefaultParagraphFont">
     <w:name w:val="Default Paragraph Font"/>
     <w:uiPriority w:val="1"/>
+    <w:semiHidden/>
     <w:unhideWhenUsed/>
   </w:style>
   <w:style w:type="table" w:default="1" w:styleId="TableNormal">
@@ -5299,11 +6620,32 @@
     <b:DayAccessed>3</b:DayAccessed>
     <b:RefOrder>1</b:RefOrder>
   </b:Source>
+  <b:Source>
+    <b:Tag>Bro20</b:Tag>
+    <b:SourceType>InternetSite</b:SourceType>
+    <b:Guid>{579BC83E-DA0B-410A-9CC1-340F75D0631F}</b:Guid>
+    <b:Title>Recursive Feature Elimination (RFE) for Feature Selection in Python</b:Title>
+    <b:InternetSiteTitle>Machine Learning Mastery</b:InternetSiteTitle>
+    <b:Year>2020</b:Year>
+    <b:Month>August</b:Month>
+    <b:URL>https://machinelearningmastery.com/rfe-feature-selection-in-python/</b:URL>
+    <b:Author>
+      <b:Author>
+        <b:NameList>
+          <b:Person>
+            <b:Last>Brownlee</b:Last>
+            <b:First>Jason</b:First>
+          </b:Person>
+        </b:NameList>
+      </b:Author>
+    </b:Author>
+    <b:RefOrder>2</b:RefOrder>
+  </b:Source>
 </b:Sources>
 </file>
 
 <file path=customXml/itemProps1.xml><?xml version="1.0" encoding="utf-8"?>
-<ds:datastoreItem xmlns:ds="http://schemas.openxmlformats.org/officeDocument/2006/customXml" ds:itemID="{3C13B9BF-6CCA-432A-A9E4-7CD0AADA359A}">
+<ds:datastoreItem xmlns:ds="http://schemas.openxmlformats.org/officeDocument/2006/customXml" ds:itemID="{9AB2B2CE-0F44-4602-A52C-B7742D419B48}">
   <ds:schemaRefs>
     <ds:schemaRef ds:uri="http://schemas.openxmlformats.org/officeDocument/2006/bibliography"/>
   </ds:schemaRefs>
